--- a/dist/cv-pt-br.docx
+++ b/dist/cv-pt-br.docx
@@ -1,6 +1,6 @@
 
 <file path=word/document.xml><?xml version="1.0" encoding="utf-8"?>
-<w:document xmlns:wpc="http://schemas.microsoft.com/office/word/2010/wordprocessingCanvas" xmlns:cx="http://schemas.microsoft.com/office/drawing/2014/chartex" xmlns:cx1="http://schemas.microsoft.com/office/drawing/2015/9/8/chartex" xmlns:mc="http://schemas.openxmlformats.org/markup-compatibility/2006" xmlns:o="urn:schemas-microsoft-com:office:office" xmlns:r="http://schemas.openxmlformats.org/officeDocument/2006/relationships" xmlns:m="http://schemas.openxmlformats.org/officeDocument/2006/math" xmlns:v="urn:schemas-microsoft-com:vml" xmlns:wp14="http://schemas.microsoft.com/office/word/2010/wordprocessingDrawing" xmlns:wp="http://schemas.openxmlformats.org/drawingml/2006/wordprocessingDrawing" xmlns:w10="urn:schemas-microsoft-com:office:word" xmlns:w="http://schemas.openxmlformats.org/wordprocessingml/2006/main" xmlns:w14="http://schemas.microsoft.com/office/word/2010/wordml" xmlns:w15="http://schemas.microsoft.com/office/word/2012/wordml" xmlns:w16se="http://schemas.microsoft.com/office/word/2015/wordml/symex" xmlns:wpg="http://schemas.microsoft.com/office/word/2010/wordprocessingGroup" xmlns:wpi="http://schemas.microsoft.com/office/word/2010/wordprocessingInk" xmlns:wne="http://schemas.microsoft.com/office/word/2006/wordml" xmlns:wps="http://schemas.microsoft.com/office/word/2010/wordprocessingShape" mc:Ignorable="w14 w15 w16se wp14">
+<w:document xmlns:wpc="http://schemas.microsoft.com/office/word/2010/wordprocessingCanvas" xmlns:cx="http://schemas.microsoft.com/office/drawing/2014/chartex" xmlns:cx1="http://schemas.microsoft.com/office/drawing/2015/9/8/chartex" xmlns:cx2="http://schemas.microsoft.com/office/drawing/2015/10/21/chartex" xmlns:cx3="http://schemas.microsoft.com/office/drawing/2016/5/9/chartex" xmlns:cx4="http://schemas.microsoft.com/office/drawing/2016/5/10/chartex" xmlns:cx5="http://schemas.microsoft.com/office/drawing/2016/5/11/chartex" xmlns:cx6="http://schemas.microsoft.com/office/drawing/2016/5/12/chartex" xmlns:cx7="http://schemas.microsoft.com/office/drawing/2016/5/13/chartex" xmlns:cx8="http://schemas.microsoft.com/office/drawing/2016/5/14/chartex" xmlns:mc="http://schemas.openxmlformats.org/markup-compatibility/2006" xmlns:aink="http://schemas.microsoft.com/office/drawing/2016/ink" xmlns:am3d="http://schemas.microsoft.com/office/drawing/2017/model3d" xmlns:o="urn:schemas-microsoft-com:office:office" xmlns:r="http://schemas.openxmlformats.org/officeDocument/2006/relationships" xmlns:m="http://schemas.openxmlformats.org/officeDocument/2006/math" xmlns:v="urn:schemas-microsoft-com:vml" xmlns:wp14="http://schemas.microsoft.com/office/word/2010/wordprocessingDrawing" xmlns:wp="http://schemas.openxmlformats.org/drawingml/2006/wordprocessingDrawing" xmlns:w10="urn:schemas-microsoft-com:office:word" xmlns:w="http://schemas.openxmlformats.org/wordprocessingml/2006/main" xmlns:w14="http://schemas.microsoft.com/office/word/2010/wordml" xmlns:w15="http://schemas.microsoft.com/office/word/2012/wordml" xmlns:w16cid="http://schemas.microsoft.com/office/word/2016/wordml/cid" xmlns:w16se="http://schemas.microsoft.com/office/word/2015/wordml/symex" xmlns:wpg="http://schemas.microsoft.com/office/word/2010/wordprocessingGroup" xmlns:wpi="http://schemas.microsoft.com/office/word/2010/wordprocessingInk" xmlns:wne="http://schemas.microsoft.com/office/word/2006/wordml" xmlns:wps="http://schemas.microsoft.com/office/word/2010/wordprocessingShape" mc:Ignorable="w14 w15 w16se w16cid wp14">
   <w:body>
     <w:p>
       <w:pPr>
@@ -8,6 +8,7 @@
           <w:bottom w:val="single" w:sz="6" w:space="4" w:color="EAECEF"/>
         </w:pBdr>
         <w:spacing w:before="100" w:beforeAutospacing="1" w:after="240" w:line="240" w:lineRule="auto"/>
+        <w:ind w:left="708" w:hanging="708"/>
         <w:outlineLvl w:val="0"/>
         <w:rPr>
           <w:rFonts w:ascii="Segoe UI" w:eastAsia="Times New Roman" w:hAnsi="Segoe UI" w:cs="Segoe UI"/>
@@ -15,8 +16,8 @@
           <w:bCs/>
           <w:color w:val="24292E"/>
           <w:kern w:val="36"/>
-          <w:sz w:val="48"/>
-          <w:szCs w:val="48"/>
+          <w:sz w:val="18"/>
+          <w:szCs w:val="18"/>
           <w:lang w:eastAsia="pt-BR"/>
         </w:rPr>
       </w:pPr>
@@ -27,12 +28,68 @@
           <w:bCs/>
           <w:color w:val="24292E"/>
           <w:kern w:val="36"/>
-          <w:sz w:val="48"/>
-          <w:szCs w:val="48"/>
+          <w:sz w:val="32"/>
+          <w:szCs w:val="32"/>
           <w:lang w:eastAsia="pt-BR"/>
         </w:rPr>
         <w:t>Elmir Carvalho</w:t>
       </w:r>
+      <w:r>
+        <w:rPr>
+          <w:rFonts w:ascii="Segoe UI" w:eastAsia="Times New Roman" w:hAnsi="Segoe UI" w:cs="Segoe UI"/>
+          <w:b/>
+          <w:bCs/>
+          <w:noProof/>
+          <w:color w:val="24292E"/>
+          <w:kern w:val="36"/>
+          <w:sz w:val="18"/>
+          <w:szCs w:val="18"/>
+          <w:lang w:eastAsia="pt-BR"/>
+        </w:rPr>
+        <w:drawing>
+          <wp:inline distT="0" distB="0" distL="0" distR="0" wp14:anchorId="20BE4C27" wp14:editId="3F7C3E7F">
+            <wp:extent cx="614855" cy="614855"/>
+            <wp:effectExtent l="0" t="0" r="0" b="0"/>
+            <wp:docPr id="1" name="Imagem 1"/>
+            <wp:cNvGraphicFramePr>
+              <a:graphicFrameLocks xmlns:a="http://schemas.openxmlformats.org/drawingml/2006/main" noChangeAspect="1"/>
+            </wp:cNvGraphicFramePr>
+            <a:graphic xmlns:a="http://schemas.openxmlformats.org/drawingml/2006/main">
+              <a:graphicData uri="http://schemas.openxmlformats.org/drawingml/2006/picture">
+                <pic:pic xmlns:pic="http://schemas.openxmlformats.org/drawingml/2006/picture">
+                  <pic:nvPicPr>
+                    <pic:cNvPr id="1" name="black.png"/>
+                    <pic:cNvPicPr/>
+                  </pic:nvPicPr>
+                  <pic:blipFill>
+                    <a:blip r:embed="rId6" cstate="print">
+                      <a:extLst>
+                        <a:ext uri="{28A0092B-C50C-407E-A947-70E740481C1C}">
+                          <a14:useLocalDpi xmlns:a14="http://schemas.microsoft.com/office/drawing/2010/main" val="0"/>
+                        </a:ext>
+                      </a:extLst>
+                    </a:blip>
+                    <a:stretch>
+                      <a:fillRect/>
+                    </a:stretch>
+                  </pic:blipFill>
+                  <pic:spPr>
+                    <a:xfrm>
+                      <a:off x="0" y="0"/>
+                      <a:ext cx="623948" cy="623948"/>
+                    </a:xfrm>
+                    <a:prstGeom prst="rect">
+                      <a:avLst/>
+                    </a:prstGeom>
+                  </pic:spPr>
+                </pic:pic>
+              </a:graphicData>
+            </a:graphic>
+          </wp:inline>
+        </w:drawing>
+      </w:r>
+      <w:bookmarkStart w:id="0" w:name="_GoBack"/>
+      <w:bookmarkEnd w:id="0"/>
     </w:p>
     <w:p>
       <w:pPr>
@@ -44,18 +101,18 @@
         <w:rPr>
           <w:rFonts w:ascii="Segoe UI" w:eastAsia="Times New Roman" w:hAnsi="Segoe UI" w:cs="Segoe UI"/>
           <w:color w:val="24292E"/>
-          <w:sz w:val="24"/>
-          <w:szCs w:val="24"/>
-          <w:lang w:eastAsia="pt-BR"/>
-        </w:rPr>
-      </w:pPr>
-      <w:hyperlink r:id="rId5" w:history="1">
+          <w:sz w:val="18"/>
+          <w:szCs w:val="18"/>
+          <w:lang w:eastAsia="pt-BR"/>
+        </w:rPr>
+      </w:pPr>
+      <w:hyperlink r:id="rId7" w:history="1">
         <w:r>
           <w:rPr>
             <w:rFonts w:ascii="Segoe UI" w:eastAsia="Times New Roman" w:hAnsi="Segoe UI" w:cs="Segoe UI"/>
             <w:color w:val="0366D6"/>
-            <w:sz w:val="24"/>
-            <w:szCs w:val="24"/>
+            <w:sz w:val="18"/>
+            <w:szCs w:val="18"/>
             <w:u w:val="single"/>
             <w:lang w:eastAsia="pt-BR"/>
           </w:rPr>
@@ -66,19 +123,19 @@
         <w:rPr>
           <w:rFonts w:ascii="Segoe UI" w:eastAsia="Times New Roman" w:hAnsi="Segoe UI" w:cs="Segoe UI"/>
           <w:color w:val="24292E"/>
-          <w:sz w:val="24"/>
-          <w:szCs w:val="24"/>
+          <w:sz w:val="18"/>
+          <w:szCs w:val="18"/>
           <w:lang w:eastAsia="pt-BR"/>
         </w:rPr>
         <w:t> | </w:t>
       </w:r>
-      <w:hyperlink r:id="rId6" w:history="1">
+      <w:hyperlink r:id="rId8" w:history="1">
         <w:r>
           <w:rPr>
             <w:rFonts w:ascii="Segoe UI" w:eastAsia="Times New Roman" w:hAnsi="Segoe UI" w:cs="Segoe UI"/>
             <w:color w:val="0366D6"/>
-            <w:sz w:val="24"/>
-            <w:szCs w:val="24"/>
+            <w:sz w:val="18"/>
+            <w:szCs w:val="18"/>
             <w:u w:val="single"/>
             <w:lang w:eastAsia="pt-BR"/>
           </w:rPr>
@@ -96,18 +153,18 @@
         <w:rPr>
           <w:rFonts w:ascii="Segoe UI" w:eastAsia="Times New Roman" w:hAnsi="Segoe UI" w:cs="Segoe UI"/>
           <w:color w:val="24292E"/>
-          <w:sz w:val="24"/>
-          <w:szCs w:val="24"/>
-          <w:lang w:eastAsia="pt-BR"/>
-        </w:rPr>
-      </w:pPr>
-      <w:hyperlink r:id="rId7" w:history="1">
+          <w:sz w:val="18"/>
+          <w:szCs w:val="18"/>
+          <w:lang w:eastAsia="pt-BR"/>
+        </w:rPr>
+      </w:pPr>
+      <w:hyperlink r:id="rId9" w:history="1">
         <w:r>
           <w:rPr>
             <w:rFonts w:ascii="Segoe UI" w:eastAsia="Times New Roman" w:hAnsi="Segoe UI" w:cs="Segoe UI"/>
             <w:color w:val="0366D6"/>
-            <w:sz w:val="24"/>
-            <w:szCs w:val="24"/>
+            <w:sz w:val="18"/>
+            <w:szCs w:val="18"/>
             <w:u w:val="single"/>
             <w:lang w:eastAsia="pt-BR"/>
           </w:rPr>
@@ -125,19 +182,19 @@
         <w:rPr>
           <w:rFonts w:ascii="Segoe UI" w:eastAsia="Times New Roman" w:hAnsi="Segoe UI" w:cs="Segoe UI"/>
           <w:color w:val="24292E"/>
-          <w:sz w:val="24"/>
-          <w:szCs w:val="24"/>
-          <w:lang w:eastAsia="pt-BR"/>
-        </w:rPr>
-      </w:pPr>
-      <w:hyperlink r:id="rId8" w:history="1">
+          <w:sz w:val="18"/>
+          <w:szCs w:val="18"/>
+          <w:lang w:eastAsia="pt-BR"/>
+        </w:rPr>
+      </w:pPr>
+      <w:hyperlink r:id="rId10" w:history="1">
         <w:proofErr w:type="spellStart"/>
         <w:r>
           <w:rPr>
             <w:rFonts w:ascii="Segoe UI" w:eastAsia="Times New Roman" w:hAnsi="Segoe UI" w:cs="Segoe UI"/>
             <w:color w:val="0366D6"/>
-            <w:sz w:val="24"/>
-            <w:szCs w:val="24"/>
+            <w:sz w:val="18"/>
+            <w:szCs w:val="18"/>
             <w:u w:val="single"/>
             <w:lang w:eastAsia="pt-BR"/>
           </w:rPr>
@@ -158,8 +215,8 @@
           <w:b/>
           <w:bCs/>
           <w:color w:val="24292E"/>
-          <w:sz w:val="36"/>
-          <w:szCs w:val="36"/>
+          <w:sz w:val="28"/>
+          <w:szCs w:val="28"/>
           <w:lang w:eastAsia="pt-BR"/>
         </w:rPr>
       </w:pPr>
@@ -169,8 +226,8 @@
           <w:b/>
           <w:bCs/>
           <w:color w:val="24292E"/>
-          <w:sz w:val="36"/>
-          <w:szCs w:val="36"/>
+          <w:sz w:val="28"/>
+          <w:szCs w:val="28"/>
           <w:lang w:eastAsia="pt-BR"/>
         </w:rPr>
         <w:t>Objetivo</w:t>
@@ -186,17 +243,17 @@
         <w:rPr>
           <w:rFonts w:ascii="Segoe UI" w:eastAsia="Times New Roman" w:hAnsi="Segoe UI" w:cs="Segoe UI"/>
           <w:color w:val="24292E"/>
-          <w:sz w:val="24"/>
-          <w:szCs w:val="24"/>
-          <w:lang w:eastAsia="pt-BR"/>
-        </w:rPr>
-      </w:pPr>
-      <w:r>
-        <w:rPr>
-          <w:rFonts w:ascii="Segoe UI" w:eastAsia="Times New Roman" w:hAnsi="Segoe UI" w:cs="Segoe UI"/>
-          <w:color w:val="24292E"/>
-          <w:sz w:val="24"/>
-          <w:szCs w:val="24"/>
+          <w:sz w:val="18"/>
+          <w:szCs w:val="18"/>
+          <w:lang w:eastAsia="pt-BR"/>
+        </w:rPr>
+      </w:pPr>
+      <w:r>
+        <w:rPr>
+          <w:rFonts w:ascii="Segoe UI" w:eastAsia="Times New Roman" w:hAnsi="Segoe UI" w:cs="Segoe UI"/>
+          <w:color w:val="24292E"/>
+          <w:sz w:val="18"/>
+          <w:szCs w:val="18"/>
           <w:lang w:eastAsia="pt-BR"/>
         </w:rPr>
         <w:t>Desenvolvedor Front-</w:t>
@@ -206,8 +263,8 @@
         <w:rPr>
           <w:rFonts w:ascii="Segoe UI" w:eastAsia="Times New Roman" w:hAnsi="Segoe UI" w:cs="Segoe UI"/>
           <w:color w:val="24292E"/>
-          <w:sz w:val="24"/>
-          <w:szCs w:val="24"/>
+          <w:sz w:val="18"/>
+          <w:szCs w:val="18"/>
           <w:lang w:eastAsia="pt-BR"/>
         </w:rPr>
         <w:t>end</w:t>
@@ -226,8 +283,8 @@
           <w:b/>
           <w:bCs/>
           <w:color w:val="24292E"/>
-          <w:sz w:val="36"/>
-          <w:szCs w:val="36"/>
+          <w:sz w:val="28"/>
+          <w:szCs w:val="28"/>
           <w:lang w:eastAsia="pt-BR"/>
         </w:rPr>
       </w:pPr>
@@ -237,8 +294,8 @@
           <w:b/>
           <w:bCs/>
           <w:color w:val="24292E"/>
-          <w:sz w:val="36"/>
-          <w:szCs w:val="36"/>
+          <w:sz w:val="28"/>
+          <w:szCs w:val="28"/>
           <w:lang w:eastAsia="pt-BR"/>
         </w:rPr>
         <w:t>Habilidades Interpessoais</w:t>
@@ -254,17 +311,17 @@
         <w:rPr>
           <w:rFonts w:ascii="Segoe UI" w:eastAsia="Times New Roman" w:hAnsi="Segoe UI" w:cs="Segoe UI"/>
           <w:color w:val="24292E"/>
-          <w:sz w:val="24"/>
-          <w:szCs w:val="24"/>
-          <w:lang w:eastAsia="pt-BR"/>
-        </w:rPr>
-      </w:pPr>
-      <w:r>
-        <w:rPr>
-          <w:rFonts w:ascii="Segoe UI" w:eastAsia="Times New Roman" w:hAnsi="Segoe UI" w:cs="Segoe UI"/>
-          <w:color w:val="24292E"/>
-          <w:sz w:val="24"/>
-          <w:szCs w:val="24"/>
+          <w:sz w:val="18"/>
+          <w:szCs w:val="18"/>
+          <w:lang w:eastAsia="pt-BR"/>
+        </w:rPr>
+      </w:pPr>
+      <w:r>
+        <w:rPr>
+          <w:rFonts w:ascii="Segoe UI" w:eastAsia="Times New Roman" w:hAnsi="Segoe UI" w:cs="Segoe UI"/>
+          <w:color w:val="24292E"/>
+          <w:sz w:val="18"/>
+          <w:szCs w:val="18"/>
           <w:lang w:eastAsia="pt-BR"/>
         </w:rPr>
         <w:t>Comunicativo</w:t>
@@ -280,17 +337,17 @@
         <w:rPr>
           <w:rFonts w:ascii="Segoe UI" w:eastAsia="Times New Roman" w:hAnsi="Segoe UI" w:cs="Segoe UI"/>
           <w:color w:val="24292E"/>
-          <w:sz w:val="24"/>
-          <w:szCs w:val="24"/>
-          <w:lang w:eastAsia="pt-BR"/>
-        </w:rPr>
-      </w:pPr>
-      <w:r>
-        <w:rPr>
-          <w:rFonts w:ascii="Segoe UI" w:eastAsia="Times New Roman" w:hAnsi="Segoe UI" w:cs="Segoe UI"/>
-          <w:color w:val="24292E"/>
-          <w:sz w:val="24"/>
-          <w:szCs w:val="24"/>
+          <w:sz w:val="18"/>
+          <w:szCs w:val="18"/>
+          <w:lang w:eastAsia="pt-BR"/>
+        </w:rPr>
+      </w:pPr>
+      <w:r>
+        <w:rPr>
+          <w:rFonts w:ascii="Segoe UI" w:eastAsia="Times New Roman" w:hAnsi="Segoe UI" w:cs="Segoe UI"/>
+          <w:color w:val="24292E"/>
+          <w:sz w:val="18"/>
+          <w:szCs w:val="18"/>
           <w:lang w:eastAsia="pt-BR"/>
         </w:rPr>
         <w:t>Curioso</w:t>
@@ -306,20 +363,46 @@
         <w:rPr>
           <w:rFonts w:ascii="Segoe UI" w:eastAsia="Times New Roman" w:hAnsi="Segoe UI" w:cs="Segoe UI"/>
           <w:color w:val="24292E"/>
-          <w:sz w:val="24"/>
-          <w:szCs w:val="24"/>
-          <w:lang w:eastAsia="pt-BR"/>
-        </w:rPr>
-      </w:pPr>
-      <w:r>
-        <w:rPr>
-          <w:rFonts w:ascii="Segoe UI" w:eastAsia="Times New Roman" w:hAnsi="Segoe UI" w:cs="Segoe UI"/>
-          <w:color w:val="24292E"/>
-          <w:sz w:val="24"/>
-          <w:szCs w:val="24"/>
+          <w:sz w:val="18"/>
+          <w:szCs w:val="18"/>
+          <w:lang w:eastAsia="pt-BR"/>
+        </w:rPr>
+      </w:pPr>
+      <w:r>
+        <w:rPr>
+          <w:rFonts w:ascii="Segoe UI" w:eastAsia="Times New Roman" w:hAnsi="Segoe UI" w:cs="Segoe UI"/>
+          <w:color w:val="24292E"/>
+          <w:sz w:val="18"/>
+          <w:szCs w:val="18"/>
           <w:lang w:eastAsia="pt-BR"/>
         </w:rPr>
         <w:t>Criativo</w:t>
+      </w:r>
+    </w:p>
+    <w:p>
+      <w:pPr>
+        <w:numPr>
+          <w:ilvl w:val="0"/>
+          <w:numId w:val="3"/>
+        </w:numPr>
+        <w:spacing w:before="60" w:after="100" w:afterAutospacing="1" w:line="240" w:lineRule="auto"/>
+        <w:rPr>
+          <w:rFonts w:ascii="Segoe UI" w:eastAsia="Times New Roman" w:hAnsi="Segoe UI" w:cs="Segoe UI"/>
+          <w:color w:val="24292E"/>
+          <w:sz w:val="18"/>
+          <w:szCs w:val="18"/>
+          <w:lang w:eastAsia="pt-BR"/>
+        </w:rPr>
+      </w:pPr>
+      <w:r>
+        <w:rPr>
+          <w:rFonts w:ascii="Segoe UI" w:eastAsia="Times New Roman" w:hAnsi="Segoe UI" w:cs="Segoe UI"/>
+          <w:color w:val="24292E"/>
+          <w:sz w:val="18"/>
+          <w:szCs w:val="18"/>
+          <w:lang w:eastAsia="pt-BR"/>
+        </w:rPr>
+        <w:t xml:space="preserve">Entusiasta </w:t>
       </w:r>
     </w:p>
     <w:p>
@@ -334,8 +417,8 @@
           <w:b/>
           <w:bCs/>
           <w:color w:val="24292E"/>
-          <w:sz w:val="36"/>
-          <w:szCs w:val="36"/>
+          <w:sz w:val="28"/>
+          <w:szCs w:val="28"/>
           <w:lang w:eastAsia="pt-BR"/>
         </w:rPr>
       </w:pPr>
@@ -345,8 +428,8 @@
           <w:b/>
           <w:bCs/>
           <w:color w:val="24292E"/>
-          <w:sz w:val="36"/>
-          <w:szCs w:val="36"/>
+          <w:sz w:val="28"/>
+          <w:szCs w:val="28"/>
           <w:lang w:eastAsia="pt-BR"/>
         </w:rPr>
         <w:t>Idiomas</w:t>
@@ -362,17 +445,17 @@
         <w:rPr>
           <w:rFonts w:ascii="Segoe UI" w:eastAsia="Times New Roman" w:hAnsi="Segoe UI" w:cs="Segoe UI"/>
           <w:color w:val="24292E"/>
-          <w:sz w:val="24"/>
-          <w:szCs w:val="24"/>
-          <w:lang w:eastAsia="pt-BR"/>
-        </w:rPr>
-      </w:pPr>
-      <w:r>
-        <w:rPr>
-          <w:rFonts w:ascii="Segoe UI" w:eastAsia="Times New Roman" w:hAnsi="Segoe UI" w:cs="Segoe UI"/>
-          <w:color w:val="24292E"/>
-          <w:sz w:val="24"/>
-          <w:szCs w:val="24"/>
+          <w:sz w:val="18"/>
+          <w:szCs w:val="18"/>
+          <w:lang w:eastAsia="pt-BR"/>
+        </w:rPr>
+      </w:pPr>
+      <w:r>
+        <w:rPr>
+          <w:rFonts w:ascii="Segoe UI" w:eastAsia="Times New Roman" w:hAnsi="Segoe UI" w:cs="Segoe UI"/>
+          <w:color w:val="24292E"/>
+          <w:sz w:val="18"/>
+          <w:szCs w:val="18"/>
           <w:lang w:eastAsia="pt-BR"/>
         </w:rPr>
         <w:t>Português - Fluente/Nativo</w:t>
@@ -385,20 +468,21 @@
           <w:numId w:val="4"/>
         </w:numPr>
         <w:spacing w:before="60" w:after="100" w:afterAutospacing="1" w:line="240" w:lineRule="auto"/>
-        <w:rPr>
-          <w:rFonts w:ascii="Segoe UI" w:eastAsia="Times New Roman" w:hAnsi="Segoe UI" w:cs="Segoe UI"/>
-          <w:color w:val="24292E"/>
-          <w:sz w:val="24"/>
-          <w:szCs w:val="24"/>
-          <w:lang w:eastAsia="pt-BR"/>
-        </w:rPr>
-      </w:pPr>
-      <w:r>
-        <w:rPr>
-          <w:rFonts w:ascii="Segoe UI" w:eastAsia="Times New Roman" w:hAnsi="Segoe UI" w:cs="Segoe UI"/>
-          <w:color w:val="24292E"/>
-          <w:sz w:val="24"/>
-          <w:szCs w:val="24"/>
+        <w:ind w:left="1416" w:hanging="1056"/>
+        <w:rPr>
+          <w:rFonts w:ascii="Segoe UI" w:eastAsia="Times New Roman" w:hAnsi="Segoe UI" w:cs="Segoe UI"/>
+          <w:color w:val="24292E"/>
+          <w:sz w:val="18"/>
+          <w:szCs w:val="18"/>
+          <w:lang w:eastAsia="pt-BR"/>
+        </w:rPr>
+      </w:pPr>
+      <w:r>
+        <w:rPr>
+          <w:rFonts w:ascii="Segoe UI" w:eastAsia="Times New Roman" w:hAnsi="Segoe UI" w:cs="Segoe UI"/>
+          <w:color w:val="24292E"/>
+          <w:sz w:val="18"/>
+          <w:szCs w:val="18"/>
           <w:lang w:eastAsia="pt-BR"/>
         </w:rPr>
         <w:t>Inglês - Intermediário</w:t>
@@ -416,8 +500,8 @@
           <w:b/>
           <w:bCs/>
           <w:color w:val="24292E"/>
-          <w:sz w:val="36"/>
-          <w:szCs w:val="36"/>
+          <w:sz w:val="28"/>
+          <w:szCs w:val="28"/>
           <w:lang w:eastAsia="pt-BR"/>
         </w:rPr>
       </w:pPr>
@@ -427,8 +511,8 @@
           <w:b/>
           <w:bCs/>
           <w:color w:val="24292E"/>
-          <w:sz w:val="36"/>
-          <w:szCs w:val="36"/>
+          <w:sz w:val="28"/>
+          <w:szCs w:val="28"/>
           <w:lang w:eastAsia="pt-BR"/>
         </w:rPr>
         <w:t>Informática e Softwares</w:t>
@@ -444,17 +528,17 @@
         <w:rPr>
           <w:rFonts w:ascii="Segoe UI" w:eastAsia="Times New Roman" w:hAnsi="Segoe UI" w:cs="Segoe UI"/>
           <w:color w:val="24292E"/>
-          <w:sz w:val="24"/>
-          <w:szCs w:val="24"/>
-          <w:lang w:eastAsia="pt-BR"/>
-        </w:rPr>
-      </w:pPr>
-      <w:r>
-        <w:rPr>
-          <w:rFonts w:ascii="Segoe UI" w:eastAsia="Times New Roman" w:hAnsi="Segoe UI" w:cs="Segoe UI"/>
-          <w:color w:val="24292E"/>
-          <w:sz w:val="24"/>
-          <w:szCs w:val="24"/>
+          <w:sz w:val="18"/>
+          <w:szCs w:val="18"/>
+          <w:lang w:eastAsia="pt-BR"/>
+        </w:rPr>
+      </w:pPr>
+      <w:r>
+        <w:rPr>
+          <w:rFonts w:ascii="Segoe UI" w:eastAsia="Times New Roman" w:hAnsi="Segoe UI" w:cs="Segoe UI"/>
+          <w:color w:val="24292E"/>
+          <w:sz w:val="18"/>
+          <w:szCs w:val="18"/>
           <w:lang w:eastAsia="pt-BR"/>
         </w:rPr>
         <w:t>Excel</w:t>
@@ -470,17 +554,17 @@
         <w:rPr>
           <w:rFonts w:ascii="Segoe UI" w:eastAsia="Times New Roman" w:hAnsi="Segoe UI" w:cs="Segoe UI"/>
           <w:color w:val="24292E"/>
-          <w:sz w:val="24"/>
-          <w:szCs w:val="24"/>
-          <w:lang w:eastAsia="pt-BR"/>
-        </w:rPr>
-      </w:pPr>
-      <w:r>
-        <w:rPr>
-          <w:rFonts w:ascii="Segoe UI" w:eastAsia="Times New Roman" w:hAnsi="Segoe UI" w:cs="Segoe UI"/>
-          <w:color w:val="24292E"/>
-          <w:sz w:val="24"/>
-          <w:szCs w:val="24"/>
+          <w:sz w:val="18"/>
+          <w:szCs w:val="18"/>
+          <w:lang w:eastAsia="pt-BR"/>
+        </w:rPr>
+      </w:pPr>
+      <w:r>
+        <w:rPr>
+          <w:rFonts w:ascii="Segoe UI" w:eastAsia="Times New Roman" w:hAnsi="Segoe UI" w:cs="Segoe UI"/>
+          <w:color w:val="24292E"/>
+          <w:sz w:val="18"/>
+          <w:szCs w:val="18"/>
           <w:lang w:eastAsia="pt-BR"/>
         </w:rPr>
         <w:t>Word</w:t>
@@ -496,20 +580,20 @@
         <w:rPr>
           <w:rFonts w:ascii="Segoe UI" w:eastAsia="Times New Roman" w:hAnsi="Segoe UI" w:cs="Segoe UI"/>
           <w:color w:val="24292E"/>
-          <w:sz w:val="24"/>
-          <w:szCs w:val="24"/>
-          <w:lang w:eastAsia="pt-BR"/>
-        </w:rPr>
-      </w:pPr>
-      <w:r>
-        <w:rPr>
-          <w:rFonts w:ascii="Segoe UI" w:eastAsia="Times New Roman" w:hAnsi="Segoe UI" w:cs="Segoe UI"/>
-          <w:color w:val="24292E"/>
-          <w:sz w:val="24"/>
-          <w:szCs w:val="24"/>
-          <w:lang w:eastAsia="pt-BR"/>
-        </w:rPr>
-        <w:t>MS Project</w:t>
+          <w:sz w:val="18"/>
+          <w:szCs w:val="18"/>
+          <w:lang w:eastAsia="pt-BR"/>
+        </w:rPr>
+      </w:pPr>
+      <w:r>
+        <w:rPr>
+          <w:rFonts w:ascii="Segoe UI" w:eastAsia="Times New Roman" w:hAnsi="Segoe UI" w:cs="Segoe UI"/>
+          <w:color w:val="24292E"/>
+          <w:sz w:val="18"/>
+          <w:szCs w:val="18"/>
+          <w:lang w:eastAsia="pt-BR"/>
+        </w:rPr>
+        <w:t>Photoshop</w:t>
       </w:r>
     </w:p>
     <w:p>
@@ -522,8 +606,8 @@
         <w:rPr>
           <w:rFonts w:ascii="Segoe UI" w:eastAsia="Times New Roman" w:hAnsi="Segoe UI" w:cs="Segoe UI"/>
           <w:color w:val="24292E"/>
-          <w:sz w:val="24"/>
-          <w:szCs w:val="24"/>
+          <w:sz w:val="18"/>
+          <w:szCs w:val="18"/>
           <w:lang w:eastAsia="pt-BR"/>
         </w:rPr>
       </w:pPr>
@@ -532,11 +616,11 @@
         <w:rPr>
           <w:rFonts w:ascii="Segoe UI" w:eastAsia="Times New Roman" w:hAnsi="Segoe UI" w:cs="Segoe UI"/>
           <w:color w:val="24292E"/>
-          <w:sz w:val="24"/>
-          <w:szCs w:val="24"/>
-          <w:lang w:eastAsia="pt-BR"/>
-        </w:rPr>
-        <w:t>VSCode</w:t>
+          <w:sz w:val="18"/>
+          <w:szCs w:val="18"/>
+          <w:lang w:eastAsia="pt-BR"/>
+        </w:rPr>
+        <w:t>Ilustrator</w:t>
       </w:r>
       <w:proofErr w:type="spellEnd"/>
     </w:p>
@@ -550,23 +634,21 @@
         <w:rPr>
           <w:rFonts w:ascii="Segoe UI" w:eastAsia="Times New Roman" w:hAnsi="Segoe UI" w:cs="Segoe UI"/>
           <w:color w:val="24292E"/>
-          <w:sz w:val="24"/>
-          <w:szCs w:val="24"/>
-          <w:lang w:eastAsia="pt-BR"/>
-        </w:rPr>
-      </w:pPr>
-      <w:proofErr w:type="spellStart"/>
-      <w:r>
-        <w:rPr>
-          <w:rFonts w:ascii="Segoe UI" w:eastAsia="Times New Roman" w:hAnsi="Segoe UI" w:cs="Segoe UI"/>
-          <w:color w:val="24292E"/>
-          <w:sz w:val="24"/>
-          <w:szCs w:val="24"/>
-          <w:lang w:eastAsia="pt-BR"/>
-        </w:rPr>
-        <w:t>Git</w:t>
-      </w:r>
-      <w:proofErr w:type="spellEnd"/>
+          <w:sz w:val="18"/>
+          <w:szCs w:val="18"/>
+          <w:lang w:eastAsia="pt-BR"/>
+        </w:rPr>
+      </w:pPr>
+      <w:r>
+        <w:rPr>
+          <w:rFonts w:ascii="Segoe UI" w:eastAsia="Times New Roman" w:hAnsi="Segoe UI" w:cs="Segoe UI"/>
+          <w:color w:val="24292E"/>
+          <w:sz w:val="18"/>
+          <w:szCs w:val="18"/>
+          <w:lang w:eastAsia="pt-BR"/>
+        </w:rPr>
+        <w:t>MS Project</w:t>
+      </w:r>
     </w:p>
     <w:p>
       <w:pPr>
@@ -578,21 +660,23 @@
         <w:rPr>
           <w:rFonts w:ascii="Segoe UI" w:eastAsia="Times New Roman" w:hAnsi="Segoe UI" w:cs="Segoe UI"/>
           <w:color w:val="24292E"/>
-          <w:sz w:val="24"/>
-          <w:szCs w:val="24"/>
-          <w:lang w:eastAsia="pt-BR"/>
-        </w:rPr>
-      </w:pPr>
-      <w:r>
-        <w:rPr>
-          <w:rFonts w:ascii="Segoe UI" w:eastAsia="Times New Roman" w:hAnsi="Segoe UI" w:cs="Segoe UI"/>
-          <w:color w:val="24292E"/>
-          <w:sz w:val="24"/>
-          <w:szCs w:val="24"/>
-          <w:lang w:eastAsia="pt-BR"/>
-        </w:rPr>
-        <w:t>Sublime Text3</w:t>
-      </w:r>
+          <w:sz w:val="18"/>
+          <w:szCs w:val="18"/>
+          <w:lang w:eastAsia="pt-BR"/>
+        </w:rPr>
+      </w:pPr>
+      <w:proofErr w:type="spellStart"/>
+      <w:r>
+        <w:rPr>
+          <w:rFonts w:ascii="Segoe UI" w:eastAsia="Times New Roman" w:hAnsi="Segoe UI" w:cs="Segoe UI"/>
+          <w:color w:val="24292E"/>
+          <w:sz w:val="18"/>
+          <w:szCs w:val="18"/>
+          <w:lang w:eastAsia="pt-BR"/>
+        </w:rPr>
+        <w:t>Git</w:t>
+      </w:r>
+      <w:proofErr w:type="spellEnd"/>
     </w:p>
     <w:p>
       <w:pPr>
@@ -604,8 +688,34 @@
         <w:rPr>
           <w:rFonts w:ascii="Segoe UI" w:eastAsia="Times New Roman" w:hAnsi="Segoe UI" w:cs="Segoe UI"/>
           <w:color w:val="24292E"/>
-          <w:sz w:val="24"/>
-          <w:szCs w:val="24"/>
+          <w:sz w:val="18"/>
+          <w:szCs w:val="18"/>
+          <w:lang w:eastAsia="pt-BR"/>
+        </w:rPr>
+      </w:pPr>
+      <w:r>
+        <w:rPr>
+          <w:rFonts w:ascii="Segoe UI" w:eastAsia="Times New Roman" w:hAnsi="Segoe UI" w:cs="Segoe UI"/>
+          <w:color w:val="24292E"/>
+          <w:sz w:val="18"/>
+          <w:szCs w:val="18"/>
+          <w:lang w:eastAsia="pt-BR"/>
+        </w:rPr>
+        <w:t>Sketch (em desenvolvimento)</w:t>
+      </w:r>
+    </w:p>
+    <w:p>
+      <w:pPr>
+        <w:numPr>
+          <w:ilvl w:val="0"/>
+          <w:numId w:val="5"/>
+        </w:numPr>
+        <w:spacing w:before="60" w:after="100" w:afterAutospacing="1" w:line="240" w:lineRule="auto"/>
+        <w:rPr>
+          <w:rFonts w:ascii="Segoe UI" w:eastAsia="Times New Roman" w:hAnsi="Segoe UI" w:cs="Segoe UI"/>
+          <w:color w:val="24292E"/>
+          <w:sz w:val="18"/>
+          <w:szCs w:val="18"/>
           <w:lang w:eastAsia="pt-BR"/>
         </w:rPr>
       </w:pPr>
@@ -614,22 +724,22 @@
         <w:rPr>
           <w:rFonts w:ascii="Segoe UI" w:eastAsia="Times New Roman" w:hAnsi="Segoe UI" w:cs="Segoe UI"/>
           <w:color w:val="24292E"/>
-          <w:sz w:val="24"/>
-          <w:szCs w:val="24"/>
-          <w:lang w:eastAsia="pt-BR"/>
-        </w:rPr>
-        <w:t>CloudBerry</w:t>
+          <w:sz w:val="18"/>
+          <w:szCs w:val="18"/>
+          <w:lang w:eastAsia="pt-BR"/>
+        </w:rPr>
+        <w:t>AdobeXD</w:t>
       </w:r>
       <w:proofErr w:type="spellEnd"/>
       <w:r>
         <w:rPr>
           <w:rFonts w:ascii="Segoe UI" w:eastAsia="Times New Roman" w:hAnsi="Segoe UI" w:cs="Segoe UI"/>
           <w:color w:val="24292E"/>
-          <w:sz w:val="24"/>
-          <w:szCs w:val="24"/>
-          <w:lang w:eastAsia="pt-BR"/>
-        </w:rPr>
-        <w:t xml:space="preserve"> AWS</w:t>
+          <w:sz w:val="18"/>
+          <w:szCs w:val="18"/>
+          <w:lang w:eastAsia="pt-BR"/>
+        </w:rPr>
+        <w:t xml:space="preserve"> (em desenvolvimento)</w:t>
       </w:r>
     </w:p>
     <w:p>
@@ -644,8 +754,8 @@
           <w:b/>
           <w:bCs/>
           <w:color w:val="24292E"/>
-          <w:sz w:val="36"/>
-          <w:szCs w:val="36"/>
+          <w:sz w:val="28"/>
+          <w:szCs w:val="28"/>
           <w:lang w:eastAsia="pt-BR"/>
         </w:rPr>
       </w:pPr>
@@ -655,8 +765,8 @@
           <w:b/>
           <w:bCs/>
           <w:color w:val="24292E"/>
-          <w:sz w:val="36"/>
-          <w:szCs w:val="36"/>
+          <w:sz w:val="28"/>
+          <w:szCs w:val="28"/>
           <w:lang w:eastAsia="pt-BR"/>
         </w:rPr>
         <w:t>Competências</w:t>
@@ -672,17 +782,17 @@
         <w:rPr>
           <w:rFonts w:ascii="Segoe UI" w:eastAsia="Times New Roman" w:hAnsi="Segoe UI" w:cs="Segoe UI"/>
           <w:color w:val="24292E"/>
-          <w:sz w:val="24"/>
-          <w:szCs w:val="24"/>
-          <w:lang w:eastAsia="pt-BR"/>
-        </w:rPr>
-      </w:pPr>
-      <w:r>
-        <w:rPr>
-          <w:rFonts w:ascii="Segoe UI" w:eastAsia="Times New Roman" w:hAnsi="Segoe UI" w:cs="Segoe UI"/>
-          <w:color w:val="24292E"/>
-          <w:sz w:val="24"/>
-          <w:szCs w:val="24"/>
+          <w:sz w:val="18"/>
+          <w:szCs w:val="18"/>
+          <w:lang w:eastAsia="pt-BR"/>
+        </w:rPr>
+      </w:pPr>
+      <w:r>
+        <w:rPr>
+          <w:rFonts w:ascii="Segoe UI" w:eastAsia="Times New Roman" w:hAnsi="Segoe UI" w:cs="Segoe UI"/>
+          <w:color w:val="24292E"/>
+          <w:sz w:val="18"/>
+          <w:szCs w:val="18"/>
           <w:lang w:eastAsia="pt-BR"/>
         </w:rPr>
         <w:t>HTML5</w:t>
@@ -698,17 +808,17 @@
         <w:rPr>
           <w:rFonts w:ascii="Segoe UI" w:eastAsia="Times New Roman" w:hAnsi="Segoe UI" w:cs="Segoe UI"/>
           <w:color w:val="24292E"/>
-          <w:sz w:val="24"/>
-          <w:szCs w:val="24"/>
-          <w:lang w:eastAsia="pt-BR"/>
-        </w:rPr>
-      </w:pPr>
-      <w:r>
-        <w:rPr>
-          <w:rFonts w:ascii="Segoe UI" w:eastAsia="Times New Roman" w:hAnsi="Segoe UI" w:cs="Segoe UI"/>
-          <w:color w:val="24292E"/>
-          <w:sz w:val="24"/>
-          <w:szCs w:val="24"/>
+          <w:sz w:val="18"/>
+          <w:szCs w:val="18"/>
+          <w:lang w:eastAsia="pt-BR"/>
+        </w:rPr>
+      </w:pPr>
+      <w:r>
+        <w:rPr>
+          <w:rFonts w:ascii="Segoe UI" w:eastAsia="Times New Roman" w:hAnsi="Segoe UI" w:cs="Segoe UI"/>
+          <w:color w:val="24292E"/>
+          <w:sz w:val="18"/>
+          <w:szCs w:val="18"/>
           <w:lang w:eastAsia="pt-BR"/>
         </w:rPr>
         <w:t>CSS3</w:t>
@@ -724,8 +834,8 @@
         <w:rPr>
           <w:rFonts w:ascii="Segoe UI" w:eastAsia="Times New Roman" w:hAnsi="Segoe UI" w:cs="Segoe UI"/>
           <w:color w:val="24292E"/>
-          <w:sz w:val="24"/>
-          <w:szCs w:val="24"/>
+          <w:sz w:val="18"/>
+          <w:szCs w:val="18"/>
           <w:lang w:eastAsia="pt-BR"/>
         </w:rPr>
       </w:pPr>
@@ -734,8 +844,8 @@
         <w:rPr>
           <w:rFonts w:ascii="Segoe UI" w:eastAsia="Times New Roman" w:hAnsi="Segoe UI" w:cs="Segoe UI"/>
           <w:color w:val="24292E"/>
-          <w:sz w:val="24"/>
-          <w:szCs w:val="24"/>
+          <w:sz w:val="18"/>
+          <w:szCs w:val="18"/>
           <w:lang w:eastAsia="pt-BR"/>
         </w:rPr>
         <w:t>Javascript</w:t>
@@ -752,17 +862,17 @@
         <w:rPr>
           <w:rFonts w:ascii="Segoe UI" w:eastAsia="Times New Roman" w:hAnsi="Segoe UI" w:cs="Segoe UI"/>
           <w:color w:val="24292E"/>
-          <w:sz w:val="24"/>
-          <w:szCs w:val="24"/>
-          <w:lang w:eastAsia="pt-BR"/>
-        </w:rPr>
-      </w:pPr>
-      <w:r>
-        <w:rPr>
-          <w:rFonts w:ascii="Segoe UI" w:eastAsia="Times New Roman" w:hAnsi="Segoe UI" w:cs="Segoe UI"/>
-          <w:color w:val="24292E"/>
-          <w:sz w:val="24"/>
-          <w:szCs w:val="24"/>
+          <w:sz w:val="18"/>
+          <w:szCs w:val="18"/>
+          <w:lang w:eastAsia="pt-BR"/>
+        </w:rPr>
+      </w:pPr>
+      <w:r>
+        <w:rPr>
+          <w:rFonts w:ascii="Segoe UI" w:eastAsia="Times New Roman" w:hAnsi="Segoe UI" w:cs="Segoe UI"/>
+          <w:color w:val="24292E"/>
+          <w:sz w:val="18"/>
+          <w:szCs w:val="18"/>
           <w:lang w:eastAsia="pt-BR"/>
         </w:rPr>
         <w:t>PHP</w:t>
@@ -778,20 +888,20 @@
         <w:rPr>
           <w:rFonts w:ascii="Segoe UI" w:eastAsia="Times New Roman" w:hAnsi="Segoe UI" w:cs="Segoe UI"/>
           <w:color w:val="24292E"/>
-          <w:sz w:val="24"/>
-          <w:szCs w:val="24"/>
-          <w:lang w:eastAsia="pt-BR"/>
-        </w:rPr>
-      </w:pPr>
-      <w:r>
-        <w:rPr>
-          <w:rFonts w:ascii="Segoe UI" w:eastAsia="Times New Roman" w:hAnsi="Segoe UI" w:cs="Segoe UI"/>
-          <w:color w:val="24292E"/>
-          <w:sz w:val="24"/>
-          <w:szCs w:val="24"/>
-          <w:lang w:eastAsia="pt-BR"/>
-        </w:rPr>
-        <w:t>MySQL</w:t>
+          <w:sz w:val="18"/>
+          <w:szCs w:val="18"/>
+          <w:lang w:eastAsia="pt-BR"/>
+        </w:rPr>
+      </w:pPr>
+      <w:r>
+        <w:rPr>
+          <w:rFonts w:ascii="Segoe UI" w:eastAsia="Times New Roman" w:hAnsi="Segoe UI" w:cs="Segoe UI"/>
+          <w:color w:val="24292E"/>
+          <w:sz w:val="18"/>
+          <w:szCs w:val="18"/>
+          <w:lang w:eastAsia="pt-BR"/>
+        </w:rPr>
+        <w:t>Banco de dados</w:t>
       </w:r>
     </w:p>
     <w:p>
@@ -804,20 +914,20 @@
         <w:rPr>
           <w:rFonts w:ascii="Segoe UI" w:eastAsia="Times New Roman" w:hAnsi="Segoe UI" w:cs="Segoe UI"/>
           <w:color w:val="24292E"/>
-          <w:sz w:val="24"/>
-          <w:szCs w:val="24"/>
-          <w:lang w:eastAsia="pt-BR"/>
-        </w:rPr>
-      </w:pPr>
-      <w:r>
-        <w:rPr>
-          <w:rFonts w:ascii="Segoe UI" w:eastAsia="Times New Roman" w:hAnsi="Segoe UI" w:cs="Segoe UI"/>
-          <w:color w:val="24292E"/>
-          <w:sz w:val="24"/>
-          <w:szCs w:val="24"/>
-          <w:lang w:eastAsia="pt-BR"/>
-        </w:rPr>
-        <w:t>Photoshop</w:t>
+          <w:sz w:val="18"/>
+          <w:szCs w:val="18"/>
+          <w:lang w:eastAsia="pt-BR"/>
+        </w:rPr>
+      </w:pPr>
+      <w:r>
+        <w:rPr>
+          <w:rFonts w:ascii="Segoe UI" w:eastAsia="Times New Roman" w:hAnsi="Segoe UI" w:cs="Segoe UI"/>
+          <w:color w:val="24292E"/>
+          <w:sz w:val="18"/>
+          <w:szCs w:val="18"/>
+          <w:lang w:eastAsia="pt-BR"/>
+        </w:rPr>
+        <w:t>Mobile</w:t>
       </w:r>
     </w:p>
     <w:p>
@@ -830,22 +940,31 @@
         <w:rPr>
           <w:rFonts w:ascii="Segoe UI" w:eastAsia="Times New Roman" w:hAnsi="Segoe UI" w:cs="Segoe UI"/>
           <w:color w:val="24292E"/>
-          <w:sz w:val="24"/>
-          <w:szCs w:val="24"/>
-          <w:lang w:eastAsia="pt-BR"/>
-        </w:rPr>
-      </w:pPr>
+          <w:sz w:val="18"/>
+          <w:szCs w:val="18"/>
+          <w:lang w:eastAsia="pt-BR"/>
+        </w:rPr>
+      </w:pPr>
+      <w:r>
+        <w:rPr>
+          <w:rFonts w:ascii="Segoe UI" w:eastAsia="Times New Roman" w:hAnsi="Segoe UI" w:cs="Segoe UI"/>
+          <w:color w:val="24292E"/>
+          <w:sz w:val="18"/>
+          <w:szCs w:val="18"/>
+          <w:lang w:eastAsia="pt-BR"/>
+        </w:rPr>
+        <w:t xml:space="preserve">Mobile </w:t>
+      </w:r>
       <w:proofErr w:type="spellStart"/>
       <w:r>
         <w:rPr>
           <w:rFonts w:ascii="Segoe UI" w:eastAsia="Times New Roman" w:hAnsi="Segoe UI" w:cs="Segoe UI"/>
           <w:color w:val="24292E"/>
-          <w:sz w:val="24"/>
-          <w:szCs w:val="24"/>
-          <w:lang w:eastAsia="pt-BR"/>
-        </w:rPr>
-        <w:lastRenderedPageBreak/>
-        <w:t>Ilustrator</w:t>
+          <w:sz w:val="18"/>
+          <w:szCs w:val="18"/>
+          <w:lang w:eastAsia="pt-BR"/>
+        </w:rPr>
+        <w:t>First</w:t>
       </w:r>
       <w:proofErr w:type="spellEnd"/>
     </w:p>
@@ -859,17 +978,17 @@
         <w:rPr>
           <w:rFonts w:ascii="Segoe UI" w:eastAsia="Times New Roman" w:hAnsi="Segoe UI" w:cs="Segoe UI"/>
           <w:color w:val="24292E"/>
-          <w:sz w:val="24"/>
-          <w:szCs w:val="24"/>
-          <w:lang w:eastAsia="pt-BR"/>
-        </w:rPr>
-      </w:pPr>
-      <w:r>
-        <w:rPr>
-          <w:rFonts w:ascii="Segoe UI" w:eastAsia="Times New Roman" w:hAnsi="Segoe UI" w:cs="Segoe UI"/>
-          <w:color w:val="24292E"/>
-          <w:sz w:val="24"/>
-          <w:szCs w:val="24"/>
+          <w:sz w:val="18"/>
+          <w:szCs w:val="18"/>
+          <w:lang w:eastAsia="pt-BR"/>
+        </w:rPr>
+      </w:pPr>
+      <w:r>
+        <w:rPr>
+          <w:rFonts w:ascii="Segoe UI" w:eastAsia="Times New Roman" w:hAnsi="Segoe UI" w:cs="Segoe UI"/>
+          <w:color w:val="24292E"/>
+          <w:sz w:val="18"/>
+          <w:szCs w:val="18"/>
           <w:lang w:eastAsia="pt-BR"/>
         </w:rPr>
         <w:t>Design Responsivo</w:t>
@@ -885,17 +1004,17 @@
         <w:rPr>
           <w:rFonts w:ascii="Segoe UI" w:eastAsia="Times New Roman" w:hAnsi="Segoe UI" w:cs="Segoe UI"/>
           <w:color w:val="24292E"/>
-          <w:sz w:val="24"/>
-          <w:szCs w:val="24"/>
-          <w:lang w:eastAsia="pt-BR"/>
-        </w:rPr>
-      </w:pPr>
-      <w:r>
-        <w:rPr>
-          <w:rFonts w:ascii="Segoe UI" w:eastAsia="Times New Roman" w:hAnsi="Segoe UI" w:cs="Segoe UI"/>
-          <w:color w:val="24292E"/>
-          <w:sz w:val="24"/>
-          <w:szCs w:val="24"/>
+          <w:sz w:val="18"/>
+          <w:szCs w:val="18"/>
+          <w:lang w:eastAsia="pt-BR"/>
+        </w:rPr>
+      </w:pPr>
+      <w:r>
+        <w:rPr>
+          <w:rFonts w:ascii="Segoe UI" w:eastAsia="Times New Roman" w:hAnsi="Segoe UI" w:cs="Segoe UI"/>
+          <w:color w:val="24292E"/>
+          <w:sz w:val="18"/>
+          <w:szCs w:val="18"/>
           <w:lang w:eastAsia="pt-BR"/>
         </w:rPr>
         <w:t>*UI/UX (em desenvolvimento)</w:t>
@@ -911,17 +1030,17 @@
         <w:rPr>
           <w:rFonts w:ascii="Segoe UI" w:eastAsia="Times New Roman" w:hAnsi="Segoe UI" w:cs="Segoe UI"/>
           <w:color w:val="24292E"/>
-          <w:sz w:val="24"/>
-          <w:szCs w:val="24"/>
-          <w:lang w:eastAsia="pt-BR"/>
-        </w:rPr>
-      </w:pPr>
-      <w:r>
-        <w:rPr>
-          <w:rFonts w:ascii="Segoe UI" w:eastAsia="Times New Roman" w:hAnsi="Segoe UI" w:cs="Segoe UI"/>
-          <w:color w:val="24292E"/>
-          <w:sz w:val="24"/>
-          <w:szCs w:val="24"/>
+          <w:sz w:val="18"/>
+          <w:szCs w:val="18"/>
+          <w:lang w:eastAsia="pt-BR"/>
+        </w:rPr>
+      </w:pPr>
+      <w:r>
+        <w:rPr>
+          <w:rFonts w:ascii="Segoe UI" w:eastAsia="Times New Roman" w:hAnsi="Segoe UI" w:cs="Segoe UI"/>
+          <w:color w:val="24292E"/>
+          <w:sz w:val="18"/>
+          <w:szCs w:val="18"/>
           <w:lang w:eastAsia="pt-BR"/>
         </w:rPr>
         <w:t>*</w:t>
@@ -931,8 +1050,8 @@
         <w:rPr>
           <w:rFonts w:ascii="Segoe UI" w:eastAsia="Times New Roman" w:hAnsi="Segoe UI" w:cs="Segoe UI"/>
           <w:color w:val="24292E"/>
-          <w:sz w:val="24"/>
-          <w:szCs w:val="24"/>
+          <w:sz w:val="18"/>
+          <w:szCs w:val="18"/>
           <w:lang w:eastAsia="pt-BR"/>
         </w:rPr>
         <w:t>ReactJS</w:t>
@@ -942,8 +1061,8 @@
         <w:rPr>
           <w:rFonts w:ascii="Segoe UI" w:eastAsia="Times New Roman" w:hAnsi="Segoe UI" w:cs="Segoe UI"/>
           <w:color w:val="24292E"/>
-          <w:sz w:val="24"/>
-          <w:szCs w:val="24"/>
+          <w:sz w:val="18"/>
+          <w:szCs w:val="18"/>
           <w:lang w:eastAsia="pt-BR"/>
         </w:rPr>
         <w:t xml:space="preserve"> (em desenvolvimento)</w:t>
@@ -959,19 +1078,20 @@
         <w:rPr>
           <w:rFonts w:ascii="Segoe UI" w:eastAsia="Times New Roman" w:hAnsi="Segoe UI" w:cs="Segoe UI"/>
           <w:color w:val="24292E"/>
-          <w:sz w:val="24"/>
-          <w:szCs w:val="24"/>
-          <w:lang w:eastAsia="pt-BR"/>
-        </w:rPr>
-      </w:pPr>
-      <w:r>
-        <w:rPr>
-          <w:rFonts w:ascii="Segoe UI" w:eastAsia="Times New Roman" w:hAnsi="Segoe UI" w:cs="Segoe UI"/>
-          <w:color w:val="24292E"/>
-          <w:sz w:val="24"/>
-          <w:szCs w:val="24"/>
-          <w:lang w:eastAsia="pt-BR"/>
-        </w:rPr>
+          <w:sz w:val="18"/>
+          <w:szCs w:val="18"/>
+          <w:lang w:eastAsia="pt-BR"/>
+        </w:rPr>
+      </w:pPr>
+      <w:r>
+        <w:rPr>
+          <w:rFonts w:ascii="Segoe UI" w:eastAsia="Times New Roman" w:hAnsi="Segoe UI" w:cs="Segoe UI"/>
+          <w:color w:val="24292E"/>
+          <w:sz w:val="18"/>
+          <w:szCs w:val="18"/>
+          <w:lang w:eastAsia="pt-BR"/>
+        </w:rPr>
+        <w:lastRenderedPageBreak/>
         <w:t>*</w:t>
       </w:r>
       <w:proofErr w:type="spellStart"/>
@@ -979,8 +1099,8 @@
         <w:rPr>
           <w:rFonts w:ascii="Segoe UI" w:eastAsia="Times New Roman" w:hAnsi="Segoe UI" w:cs="Segoe UI"/>
           <w:color w:val="24292E"/>
-          <w:sz w:val="24"/>
-          <w:szCs w:val="24"/>
+          <w:sz w:val="18"/>
+          <w:szCs w:val="18"/>
           <w:lang w:eastAsia="pt-BR"/>
         </w:rPr>
         <w:t>NodeJS</w:t>
@@ -990,8 +1110,8 @@
         <w:rPr>
           <w:rFonts w:ascii="Segoe UI" w:eastAsia="Times New Roman" w:hAnsi="Segoe UI" w:cs="Segoe UI"/>
           <w:color w:val="24292E"/>
-          <w:sz w:val="24"/>
-          <w:szCs w:val="24"/>
+          <w:sz w:val="18"/>
+          <w:szCs w:val="18"/>
           <w:lang w:eastAsia="pt-BR"/>
         </w:rPr>
         <w:t xml:space="preserve"> (em desenvolvimento)</w:t>
@@ -1007,17 +1127,17 @@
         <w:rPr>
           <w:rFonts w:ascii="Segoe UI" w:eastAsia="Times New Roman" w:hAnsi="Segoe UI" w:cs="Segoe UI"/>
           <w:color w:val="24292E"/>
-          <w:sz w:val="24"/>
-          <w:szCs w:val="24"/>
-          <w:lang w:eastAsia="pt-BR"/>
-        </w:rPr>
-      </w:pPr>
-      <w:r>
-        <w:rPr>
-          <w:rFonts w:ascii="Segoe UI" w:eastAsia="Times New Roman" w:hAnsi="Segoe UI" w:cs="Segoe UI"/>
-          <w:color w:val="24292E"/>
-          <w:sz w:val="24"/>
-          <w:szCs w:val="24"/>
+          <w:sz w:val="18"/>
+          <w:szCs w:val="18"/>
+          <w:lang w:eastAsia="pt-BR"/>
+        </w:rPr>
+      </w:pPr>
+      <w:r>
+        <w:rPr>
+          <w:rFonts w:ascii="Segoe UI" w:eastAsia="Times New Roman" w:hAnsi="Segoe UI" w:cs="Segoe UI"/>
+          <w:color w:val="24292E"/>
+          <w:sz w:val="18"/>
+          <w:szCs w:val="18"/>
           <w:lang w:eastAsia="pt-BR"/>
         </w:rPr>
         <w:t>*</w:t>
@@ -1027,8 +1147,8 @@
         <w:rPr>
           <w:rFonts w:ascii="Segoe UI" w:eastAsia="Times New Roman" w:hAnsi="Segoe UI" w:cs="Segoe UI"/>
           <w:color w:val="24292E"/>
-          <w:sz w:val="24"/>
-          <w:szCs w:val="24"/>
+          <w:sz w:val="18"/>
+          <w:szCs w:val="18"/>
           <w:lang w:eastAsia="pt-BR"/>
         </w:rPr>
         <w:t>React</w:t>
@@ -1038,8 +1158,8 @@
         <w:rPr>
           <w:rFonts w:ascii="Segoe UI" w:eastAsia="Times New Roman" w:hAnsi="Segoe UI" w:cs="Segoe UI"/>
           <w:color w:val="24292E"/>
-          <w:sz w:val="24"/>
-          <w:szCs w:val="24"/>
+          <w:sz w:val="18"/>
+          <w:szCs w:val="18"/>
           <w:lang w:eastAsia="pt-BR"/>
         </w:rPr>
         <w:t xml:space="preserve"> </w:t>
@@ -1049,8 +1169,8 @@
         <w:rPr>
           <w:rFonts w:ascii="Segoe UI" w:eastAsia="Times New Roman" w:hAnsi="Segoe UI" w:cs="Segoe UI"/>
           <w:color w:val="24292E"/>
-          <w:sz w:val="24"/>
-          <w:szCs w:val="24"/>
+          <w:sz w:val="18"/>
+          <w:szCs w:val="18"/>
           <w:lang w:eastAsia="pt-BR"/>
         </w:rPr>
         <w:t>Native</w:t>
@@ -1060,8 +1180,8 @@
         <w:rPr>
           <w:rFonts w:ascii="Segoe UI" w:eastAsia="Times New Roman" w:hAnsi="Segoe UI" w:cs="Segoe UI"/>
           <w:color w:val="24292E"/>
-          <w:sz w:val="24"/>
-          <w:szCs w:val="24"/>
+          <w:sz w:val="18"/>
+          <w:szCs w:val="18"/>
           <w:lang w:eastAsia="pt-BR"/>
         </w:rPr>
         <w:t xml:space="preserve"> (em desenvolvimento)</w:t>
@@ -1079,8 +1199,8 @@
           <w:b/>
           <w:bCs/>
           <w:color w:val="24292E"/>
-          <w:sz w:val="36"/>
-          <w:szCs w:val="36"/>
+          <w:sz w:val="28"/>
+          <w:szCs w:val="28"/>
           <w:lang w:eastAsia="pt-BR"/>
         </w:rPr>
       </w:pPr>
@@ -1090,11 +1210,23 @@
           <w:b/>
           <w:bCs/>
           <w:color w:val="24292E"/>
-          <w:sz w:val="36"/>
-          <w:szCs w:val="36"/>
+          <w:sz w:val="28"/>
+          <w:szCs w:val="28"/>
           <w:lang w:eastAsia="pt-BR"/>
         </w:rPr>
         <w:t>Contribuições</w:t>
+      </w:r>
+      <w:r>
+        <w:rPr>
+          <w:rFonts w:ascii="Segoe UI" w:eastAsia="Times New Roman" w:hAnsi="Segoe UI" w:cs="Segoe UI"/>
+          <w:b/>
+          <w:bCs/>
+          <w:color w:val="24292E"/>
+          <w:sz w:val="28"/>
+          <w:szCs w:val="28"/>
+          <w:lang w:eastAsia="pt-BR"/>
+        </w:rPr>
+        <w:t xml:space="preserve"> grandes</w:t>
       </w:r>
     </w:p>
     <w:p>
@@ -1105,8 +1237,8 @@
           <w:rFonts w:ascii="Segoe UI" w:eastAsia="Times New Roman" w:hAnsi="Segoe UI" w:cs="Segoe UI"/>
           <w:bCs/>
           <w:color w:val="24292E"/>
-          <w:sz w:val="24"/>
-          <w:szCs w:val="24"/>
+          <w:sz w:val="18"/>
+          <w:szCs w:val="18"/>
           <w:lang w:eastAsia="pt-BR"/>
         </w:rPr>
       </w:pPr>
@@ -1115,20 +1247,20 @@
           <w:rFonts w:ascii="Segoe UI" w:eastAsia="Times New Roman" w:hAnsi="Segoe UI" w:cs="Segoe UI"/>
           <w:bCs/>
           <w:color w:val="24292E"/>
-          <w:sz w:val="24"/>
-          <w:szCs w:val="24"/>
+          <w:sz w:val="18"/>
+          <w:szCs w:val="18"/>
           <w:lang w:eastAsia="pt-BR"/>
         </w:rPr>
         <w:t>Blog do </w:t>
       </w:r>
-      <w:hyperlink r:id="rId9" w:history="1">
+      <w:hyperlink r:id="rId11" w:history="1">
         <w:r>
           <w:rPr>
             <w:rFonts w:ascii="Segoe UI" w:eastAsia="Times New Roman" w:hAnsi="Segoe UI" w:cs="Segoe UI"/>
             <w:bCs/>
             <w:color w:val="0366D6"/>
-            <w:sz w:val="24"/>
-            <w:szCs w:val="24"/>
+            <w:sz w:val="18"/>
+            <w:szCs w:val="18"/>
             <w:u w:val="single"/>
             <w:lang w:eastAsia="pt-BR"/>
           </w:rPr>
@@ -1140,8 +1272,8 @@
             <w:rFonts w:ascii="Segoe UI" w:eastAsia="Times New Roman" w:hAnsi="Segoe UI" w:cs="Segoe UI"/>
             <w:bCs/>
             <w:color w:val="0366D6"/>
-            <w:sz w:val="24"/>
-            <w:szCs w:val="24"/>
+            <w:sz w:val="18"/>
+            <w:szCs w:val="18"/>
             <w:u w:val="single"/>
             <w:lang w:eastAsia="pt-BR"/>
           </w:rPr>
@@ -1160,22 +1292,66 @@
         <w:rPr>
           <w:rFonts w:ascii="Segoe UI" w:eastAsia="Times New Roman" w:hAnsi="Segoe UI" w:cs="Segoe UI"/>
           <w:color w:val="24292E"/>
-          <w:sz w:val="24"/>
-          <w:szCs w:val="24"/>
-          <w:lang w:eastAsia="pt-BR"/>
-        </w:rPr>
-      </w:pPr>
-      <w:hyperlink r:id="rId10" w:history="1">
+          <w:sz w:val="18"/>
+          <w:szCs w:val="18"/>
+          <w:lang w:eastAsia="pt-BR"/>
+        </w:rPr>
+      </w:pPr>
+      <w:hyperlink r:id="rId12" w:history="1">
         <w:r>
           <w:rPr>
             <w:rFonts w:ascii="Segoe UI" w:eastAsia="Times New Roman" w:hAnsi="Segoe UI" w:cs="Segoe UI"/>
             <w:color w:val="0366D6"/>
-            <w:sz w:val="24"/>
-            <w:szCs w:val="24"/>
+            <w:sz w:val="18"/>
+            <w:szCs w:val="18"/>
             <w:u w:val="single"/>
             <w:lang w:eastAsia="pt-BR"/>
           </w:rPr>
-          <w:t>https://github.com/raphaelfabeni/raphaelfabeni.github.io/graphs/contributors</w:t>
+          <w:t>http</w:t>
+        </w:r>
+        <w:r>
+          <w:rPr>
+            <w:rFonts w:ascii="Segoe UI" w:eastAsia="Times New Roman" w:hAnsi="Segoe UI" w:cs="Segoe UI"/>
+            <w:color w:val="0366D6"/>
+            <w:sz w:val="18"/>
+            <w:szCs w:val="18"/>
+            <w:u w:val="single"/>
+            <w:lang w:eastAsia="pt-BR"/>
+          </w:rPr>
+          <w:t>s</w:t>
+        </w:r>
+        <w:r>
+          <w:rPr>
+            <w:rFonts w:ascii="Segoe UI" w:eastAsia="Times New Roman" w:hAnsi="Segoe UI" w:cs="Segoe UI"/>
+            <w:color w:val="0366D6"/>
+            <w:sz w:val="18"/>
+            <w:szCs w:val="18"/>
+            <w:u w:val="single"/>
+            <w:lang w:eastAsia="pt-BR"/>
+          </w:rPr>
+          <w:t>://github.com/r</w:t>
+        </w:r>
+        <w:r>
+          <w:rPr>
+            <w:rFonts w:ascii="Segoe UI" w:eastAsia="Times New Roman" w:hAnsi="Segoe UI" w:cs="Segoe UI"/>
+            <w:color w:val="0366D6"/>
+            <w:sz w:val="18"/>
+            <w:szCs w:val="18"/>
+            <w:u w:val="single"/>
+            <w:lang w:eastAsia="pt-BR"/>
+          </w:rPr>
+          <w:t>a</w:t>
+        </w:r>
+        <w:r>
+          <w:rPr>
+            <w:rFonts w:ascii="Segoe UI" w:eastAsia="Times New Roman" w:hAnsi="Segoe UI" w:cs="Segoe UI"/>
+            <w:color w:val="0366D6"/>
+            <w:sz w:val="18"/>
+            <w:szCs w:val="18"/>
+            <w:u w:val="single"/>
+            <w:lang w:eastAsia="pt-BR"/>
+          </w:rPr>
+          <w:t>phaelfabeni/raphaelfabeni.github.io/graphs/contributors</w:t>
         </w:r>
       </w:hyperlink>
     </w:p>
@@ -1191,8 +1367,8 @@
           <w:b/>
           <w:bCs/>
           <w:color w:val="24292E"/>
-          <w:sz w:val="36"/>
-          <w:szCs w:val="36"/>
+          <w:sz w:val="28"/>
+          <w:szCs w:val="28"/>
           <w:lang w:eastAsia="pt-BR"/>
         </w:rPr>
       </w:pPr>
@@ -1202,8 +1378,8 @@
           <w:b/>
           <w:bCs/>
           <w:color w:val="24292E"/>
-          <w:sz w:val="36"/>
-          <w:szCs w:val="36"/>
+          <w:sz w:val="28"/>
+          <w:szCs w:val="28"/>
           <w:lang w:eastAsia="pt-BR"/>
         </w:rPr>
         <w:t>Formação Acadêmica</w:t>
@@ -1219,8 +1395,8 @@
           <w:b/>
           <w:bCs/>
           <w:color w:val="24292E"/>
-          <w:sz w:val="30"/>
-          <w:szCs w:val="30"/>
+          <w:sz w:val="18"/>
+          <w:szCs w:val="18"/>
           <w:lang w:eastAsia="pt-BR"/>
         </w:rPr>
       </w:pPr>
@@ -1230,8 +1406,8 @@
           <w:b/>
           <w:bCs/>
           <w:color w:val="24292E"/>
-          <w:sz w:val="30"/>
-          <w:szCs w:val="30"/>
+          <w:sz w:val="18"/>
+          <w:szCs w:val="18"/>
           <w:lang w:eastAsia="pt-BR"/>
         </w:rPr>
         <w:t>Universidade Anhanguera Educacional</w:t>
@@ -1247,17 +1423,17 @@
         <w:rPr>
           <w:rFonts w:ascii="Segoe UI" w:eastAsia="Times New Roman" w:hAnsi="Segoe UI" w:cs="Segoe UI"/>
           <w:color w:val="24292E"/>
-          <w:sz w:val="24"/>
-          <w:szCs w:val="24"/>
-          <w:lang w:eastAsia="pt-BR"/>
-        </w:rPr>
-      </w:pPr>
-      <w:r>
-        <w:rPr>
-          <w:rFonts w:ascii="Segoe UI" w:eastAsia="Times New Roman" w:hAnsi="Segoe UI" w:cs="Segoe UI"/>
-          <w:color w:val="24292E"/>
-          <w:sz w:val="24"/>
-          <w:szCs w:val="24"/>
+          <w:sz w:val="18"/>
+          <w:szCs w:val="18"/>
+          <w:lang w:eastAsia="pt-BR"/>
+        </w:rPr>
+      </w:pPr>
+      <w:r>
+        <w:rPr>
+          <w:rFonts w:ascii="Segoe UI" w:eastAsia="Times New Roman" w:hAnsi="Segoe UI" w:cs="Segoe UI"/>
+          <w:color w:val="24292E"/>
+          <w:sz w:val="18"/>
+          <w:szCs w:val="18"/>
           <w:lang w:eastAsia="pt-BR"/>
         </w:rPr>
         <w:t>Bacharel em Engenharia de Computação</w:t>
@@ -1273,17 +1449,17 @@
         <w:rPr>
           <w:rFonts w:ascii="Segoe UI" w:eastAsia="Times New Roman" w:hAnsi="Segoe UI" w:cs="Segoe UI"/>
           <w:color w:val="24292E"/>
-          <w:sz w:val="24"/>
-          <w:szCs w:val="24"/>
-          <w:lang w:eastAsia="pt-BR"/>
-        </w:rPr>
-      </w:pPr>
-      <w:r>
-        <w:rPr>
-          <w:rFonts w:ascii="Segoe UI" w:eastAsia="Times New Roman" w:hAnsi="Segoe UI" w:cs="Segoe UI"/>
-          <w:color w:val="24292E"/>
-          <w:sz w:val="24"/>
-          <w:szCs w:val="24"/>
+          <w:sz w:val="18"/>
+          <w:szCs w:val="18"/>
+          <w:lang w:eastAsia="pt-BR"/>
+        </w:rPr>
+      </w:pPr>
+      <w:r>
+        <w:rPr>
+          <w:rFonts w:ascii="Segoe UI" w:eastAsia="Times New Roman" w:hAnsi="Segoe UI" w:cs="Segoe UI"/>
+          <w:color w:val="24292E"/>
+          <w:sz w:val="18"/>
+          <w:szCs w:val="18"/>
           <w:lang w:eastAsia="pt-BR"/>
         </w:rPr>
         <w:t xml:space="preserve">Cursando </w:t>
@@ -1292,8 +1468,8 @@
         <w:rPr>
           <w:rFonts w:ascii="Segoe UI Symbol" w:eastAsia="Times New Roman" w:hAnsi="Segoe UI Symbol" w:cs="Segoe UI Symbol"/>
           <w:color w:val="24292E"/>
-          <w:sz w:val="24"/>
-          <w:szCs w:val="24"/>
+          <w:sz w:val="18"/>
+          <w:szCs w:val="18"/>
           <w:lang w:eastAsia="pt-BR"/>
         </w:rPr>
         <w:t>✔</w:t>
@@ -1309,8 +1485,8 @@
           <w:b/>
           <w:bCs/>
           <w:color w:val="24292E"/>
-          <w:sz w:val="30"/>
-          <w:szCs w:val="30"/>
+          <w:sz w:val="18"/>
+          <w:szCs w:val="18"/>
           <w:lang w:eastAsia="pt-BR"/>
         </w:rPr>
       </w:pPr>
@@ -1320,8 +1496,8 @@
           <w:b/>
           <w:bCs/>
           <w:color w:val="24292E"/>
-          <w:sz w:val="30"/>
-          <w:szCs w:val="30"/>
+          <w:sz w:val="18"/>
+          <w:szCs w:val="18"/>
           <w:lang w:eastAsia="pt-BR"/>
         </w:rPr>
         <w:t>Universidade UNIP</w:t>
@@ -1337,17 +1513,17 @@
         <w:rPr>
           <w:rFonts w:ascii="Segoe UI" w:eastAsia="Times New Roman" w:hAnsi="Segoe UI" w:cs="Segoe UI"/>
           <w:color w:val="24292E"/>
-          <w:sz w:val="24"/>
-          <w:szCs w:val="24"/>
-          <w:lang w:eastAsia="pt-BR"/>
-        </w:rPr>
-      </w:pPr>
-      <w:r>
-        <w:rPr>
-          <w:rFonts w:ascii="Segoe UI" w:eastAsia="Times New Roman" w:hAnsi="Segoe UI" w:cs="Segoe UI"/>
-          <w:color w:val="24292E"/>
-          <w:sz w:val="24"/>
-          <w:szCs w:val="24"/>
+          <w:sz w:val="18"/>
+          <w:szCs w:val="18"/>
+          <w:lang w:eastAsia="pt-BR"/>
+        </w:rPr>
+      </w:pPr>
+      <w:r>
+        <w:rPr>
+          <w:rFonts w:ascii="Segoe UI" w:eastAsia="Times New Roman" w:hAnsi="Segoe UI" w:cs="Segoe UI"/>
+          <w:color w:val="24292E"/>
+          <w:sz w:val="18"/>
+          <w:szCs w:val="18"/>
           <w:lang w:eastAsia="pt-BR"/>
         </w:rPr>
         <w:t>Design Gráfico Digital e Multimídia</w:t>
@@ -1363,17 +1539,17 @@
         <w:rPr>
           <w:rFonts w:ascii="Segoe UI" w:eastAsia="Times New Roman" w:hAnsi="Segoe UI" w:cs="Segoe UI"/>
           <w:color w:val="24292E"/>
-          <w:sz w:val="24"/>
-          <w:szCs w:val="24"/>
-          <w:lang w:eastAsia="pt-BR"/>
-        </w:rPr>
-      </w:pPr>
-      <w:r>
-        <w:rPr>
-          <w:rFonts w:ascii="Segoe UI" w:eastAsia="Times New Roman" w:hAnsi="Segoe UI" w:cs="Segoe UI"/>
-          <w:color w:val="24292E"/>
-          <w:sz w:val="24"/>
-          <w:szCs w:val="24"/>
+          <w:sz w:val="18"/>
+          <w:szCs w:val="18"/>
+          <w:lang w:eastAsia="pt-BR"/>
+        </w:rPr>
+      </w:pPr>
+      <w:r>
+        <w:rPr>
+          <w:rFonts w:ascii="Segoe UI" w:eastAsia="Times New Roman" w:hAnsi="Segoe UI" w:cs="Segoe UI"/>
+          <w:color w:val="24292E"/>
+          <w:sz w:val="18"/>
+          <w:szCs w:val="18"/>
           <w:lang w:eastAsia="pt-BR"/>
         </w:rPr>
         <w:t xml:space="preserve">Concluído </w:t>
@@ -1382,8 +1558,8 @@
         <w:rPr>
           <w:rFonts w:ascii="Segoe UI Symbol" w:eastAsia="Times New Roman" w:hAnsi="Segoe UI Symbol" w:cs="Segoe UI Symbol"/>
           <w:color w:val="24292E"/>
-          <w:sz w:val="24"/>
-          <w:szCs w:val="24"/>
+          <w:sz w:val="18"/>
+          <w:szCs w:val="18"/>
           <w:lang w:eastAsia="pt-BR"/>
         </w:rPr>
         <w:t>✔</w:t>
@@ -1401,8 +1577,8 @@
           <w:b/>
           <w:bCs/>
           <w:color w:val="24292E"/>
-          <w:sz w:val="36"/>
-          <w:szCs w:val="36"/>
+          <w:sz w:val="28"/>
+          <w:szCs w:val="28"/>
           <w:lang w:eastAsia="pt-BR"/>
         </w:rPr>
       </w:pPr>
@@ -1412,8 +1588,8 @@
           <w:b/>
           <w:bCs/>
           <w:color w:val="24292E"/>
-          <w:sz w:val="36"/>
-          <w:szCs w:val="36"/>
+          <w:sz w:val="28"/>
+          <w:szCs w:val="28"/>
           <w:lang w:eastAsia="pt-BR"/>
         </w:rPr>
         <w:t>Experiência Profissional</w:t>
@@ -1429,21 +1605,20 @@
           <w:b/>
           <w:bCs/>
           <w:color w:val="24292E"/>
-          <w:sz w:val="30"/>
-          <w:szCs w:val="30"/>
+          <w:sz w:val="18"/>
+          <w:szCs w:val="18"/>
           <w:lang w:eastAsia="pt-BR"/>
         </w:rPr>
       </w:pPr>
       <w:proofErr w:type="spellStart"/>
-      <w:proofErr w:type="gramStart"/>
       <w:r>
         <w:rPr>
           <w:rFonts w:ascii="Segoe UI" w:eastAsia="Times New Roman" w:hAnsi="Segoe UI" w:cs="Segoe UI"/>
           <w:b/>
           <w:bCs/>
           <w:color w:val="24292E"/>
-          <w:sz w:val="30"/>
-          <w:szCs w:val="30"/>
+          <w:sz w:val="18"/>
+          <w:szCs w:val="18"/>
           <w:lang w:eastAsia="pt-BR"/>
         </w:rPr>
         <w:t>Kroton</w:t>
@@ -1455,13 +1630,12 @@
           <w:b/>
           <w:bCs/>
           <w:color w:val="24292E"/>
-          <w:sz w:val="30"/>
-          <w:szCs w:val="30"/>
+          <w:sz w:val="18"/>
+          <w:szCs w:val="18"/>
           <w:lang w:eastAsia="pt-BR"/>
         </w:rPr>
         <w:t xml:space="preserve"> Educacional</w:t>
       </w:r>
-      <w:proofErr w:type="gramEnd"/>
     </w:p>
     <w:p>
       <w:pPr>
@@ -1473,20 +1647,30 @@
         <w:rPr>
           <w:rFonts w:ascii="Segoe UI" w:eastAsia="Times New Roman" w:hAnsi="Segoe UI" w:cs="Segoe UI"/>
           <w:color w:val="24292E"/>
-          <w:sz w:val="24"/>
-          <w:szCs w:val="24"/>
-          <w:lang w:eastAsia="pt-BR"/>
-        </w:rPr>
-      </w:pPr>
-      <w:r>
-        <w:rPr>
-          <w:rFonts w:ascii="Segoe UI" w:eastAsia="Times New Roman" w:hAnsi="Segoe UI" w:cs="Segoe UI"/>
-          <w:color w:val="24292E"/>
-          <w:sz w:val="24"/>
-          <w:szCs w:val="24"/>
+          <w:sz w:val="18"/>
+          <w:szCs w:val="18"/>
+          <w:lang w:eastAsia="pt-BR"/>
+        </w:rPr>
+      </w:pPr>
+      <w:r>
+        <w:rPr>
+          <w:rFonts w:ascii="Segoe UI" w:eastAsia="Times New Roman" w:hAnsi="Segoe UI" w:cs="Segoe UI"/>
+          <w:color w:val="24292E"/>
+          <w:sz w:val="18"/>
+          <w:szCs w:val="18"/>
           <w:lang w:eastAsia="pt-BR"/>
         </w:rPr>
         <w:t>Coordenador de Produção de Material Didático</w:t>
+      </w:r>
+      <w:r>
+        <w:rPr>
+          <w:rFonts w:ascii="Segoe UI" w:eastAsia="Times New Roman" w:hAnsi="Segoe UI" w:cs="Segoe UI"/>
+          <w:color w:val="24292E"/>
+          <w:sz w:val="18"/>
+          <w:szCs w:val="18"/>
+          <w:lang w:eastAsia="pt-BR"/>
+        </w:rPr>
+        <w:t xml:space="preserve"> Web</w:t>
       </w:r>
     </w:p>
     <w:p>
@@ -1499,40 +1683,28 @@
         <w:rPr>
           <w:rFonts w:ascii="Segoe UI" w:eastAsia="Times New Roman" w:hAnsi="Segoe UI" w:cs="Segoe UI"/>
           <w:color w:val="24292E"/>
-          <w:sz w:val="24"/>
-          <w:szCs w:val="24"/>
-          <w:lang w:eastAsia="pt-BR"/>
-        </w:rPr>
-      </w:pPr>
-      <w:proofErr w:type="gramStart"/>
-      <w:r>
-        <w:rPr>
-          <w:rFonts w:ascii="Segoe UI" w:eastAsia="Times New Roman" w:hAnsi="Segoe UI" w:cs="Segoe UI"/>
-          <w:color w:val="24292E"/>
-          <w:sz w:val="24"/>
-          <w:szCs w:val="24"/>
-          <w:lang w:eastAsia="pt-BR"/>
-        </w:rPr>
-        <w:t>de</w:t>
-      </w:r>
-      <w:proofErr w:type="gramEnd"/>
-      <w:r>
-        <w:rPr>
-          <w:rFonts w:ascii="Segoe UI" w:eastAsia="Times New Roman" w:hAnsi="Segoe UI" w:cs="Segoe UI"/>
-          <w:color w:val="24292E"/>
-          <w:sz w:val="24"/>
-          <w:szCs w:val="24"/>
-          <w:lang w:eastAsia="pt-BR"/>
-        </w:rPr>
-        <w:t xml:space="preserve"> </w:t>
+          <w:sz w:val="18"/>
+          <w:szCs w:val="18"/>
+          <w:lang w:eastAsia="pt-BR"/>
+        </w:rPr>
+      </w:pPr>
+      <w:r>
+        <w:rPr>
+          <w:rFonts w:ascii="Segoe UI" w:eastAsia="Times New Roman" w:hAnsi="Segoe UI" w:cs="Segoe UI"/>
+          <w:color w:val="24292E"/>
+          <w:sz w:val="18"/>
+          <w:szCs w:val="18"/>
+          <w:lang w:eastAsia="pt-BR"/>
+        </w:rPr>
+        <w:t xml:space="preserve">de </w:t>
       </w:r>
       <w:proofErr w:type="spellStart"/>
       <w:r>
         <w:rPr>
           <w:rFonts w:ascii="Segoe UI" w:eastAsia="Times New Roman" w:hAnsi="Segoe UI" w:cs="Segoe UI"/>
           <w:color w:val="24292E"/>
-          <w:sz w:val="24"/>
-          <w:szCs w:val="24"/>
+          <w:sz w:val="18"/>
+          <w:szCs w:val="18"/>
           <w:lang w:eastAsia="pt-BR"/>
         </w:rPr>
         <w:t>fev</w:t>
@@ -1542,8 +1714,8 @@
         <w:rPr>
           <w:rFonts w:ascii="Segoe UI" w:eastAsia="Times New Roman" w:hAnsi="Segoe UI" w:cs="Segoe UI"/>
           <w:color w:val="24292E"/>
-          <w:sz w:val="24"/>
-          <w:szCs w:val="24"/>
+          <w:sz w:val="18"/>
+          <w:szCs w:val="18"/>
           <w:lang w:eastAsia="pt-BR"/>
         </w:rPr>
         <w:t xml:space="preserve">/2018 </w:t>
@@ -1552,8 +1724,8 @@
         <w:rPr>
           <w:rFonts w:ascii="Segoe UI" w:eastAsia="Times New Roman" w:hAnsi="Segoe UI" w:cs="Segoe UI"/>
           <w:color w:val="24292E"/>
-          <w:sz w:val="24"/>
-          <w:szCs w:val="24"/>
+          <w:sz w:val="18"/>
+          <w:szCs w:val="18"/>
           <w:lang w:eastAsia="pt-BR"/>
         </w:rPr>
         <w:t>–</w:t>
@@ -1562,14 +1734,12 @@
         <w:rPr>
           <w:rFonts w:ascii="Segoe UI" w:eastAsia="Times New Roman" w:hAnsi="Segoe UI" w:cs="Segoe UI"/>
           <w:color w:val="24292E"/>
-          <w:sz w:val="24"/>
-          <w:szCs w:val="24"/>
+          <w:sz w:val="18"/>
+          <w:szCs w:val="18"/>
           <w:lang w:eastAsia="pt-BR"/>
         </w:rPr>
         <w:t xml:space="preserve"> atualmente</w:t>
       </w:r>
-      <w:bookmarkStart w:id="0" w:name="_GoBack"/>
-      <w:bookmarkEnd w:id="0"/>
     </w:p>
     <w:p>
       <w:pPr>
@@ -1581,21 +1751,20 @@
           <w:b/>
           <w:bCs/>
           <w:color w:val="24292E"/>
-          <w:sz w:val="30"/>
-          <w:szCs w:val="30"/>
+          <w:sz w:val="18"/>
+          <w:szCs w:val="18"/>
           <w:lang w:eastAsia="pt-BR"/>
         </w:rPr>
       </w:pPr>
       <w:proofErr w:type="spellStart"/>
-      <w:proofErr w:type="gramStart"/>
       <w:r>
         <w:rPr>
           <w:rFonts w:ascii="Segoe UI" w:eastAsia="Times New Roman" w:hAnsi="Segoe UI" w:cs="Segoe UI"/>
           <w:b/>
           <w:bCs/>
           <w:color w:val="24292E"/>
-          <w:sz w:val="30"/>
-          <w:szCs w:val="30"/>
+          <w:sz w:val="18"/>
+          <w:szCs w:val="18"/>
           <w:lang w:eastAsia="pt-BR"/>
         </w:rPr>
         <w:t>Kroton</w:t>
@@ -1607,13 +1776,12 @@
           <w:b/>
           <w:bCs/>
           <w:color w:val="24292E"/>
-          <w:sz w:val="30"/>
-          <w:szCs w:val="30"/>
+          <w:sz w:val="18"/>
+          <w:szCs w:val="18"/>
           <w:lang w:eastAsia="pt-BR"/>
         </w:rPr>
         <w:t xml:space="preserve"> Educacional</w:t>
       </w:r>
-      <w:proofErr w:type="gramEnd"/>
     </w:p>
     <w:p>
       <w:pPr>
@@ -1625,17 +1793,17 @@
         <w:rPr>
           <w:rFonts w:ascii="Segoe UI" w:eastAsia="Times New Roman" w:hAnsi="Segoe UI" w:cs="Segoe UI"/>
           <w:color w:val="24292E"/>
-          <w:sz w:val="24"/>
-          <w:szCs w:val="24"/>
-          <w:lang w:eastAsia="pt-BR"/>
-        </w:rPr>
-      </w:pPr>
-      <w:r>
-        <w:rPr>
-          <w:rFonts w:ascii="Segoe UI" w:eastAsia="Times New Roman" w:hAnsi="Segoe UI" w:cs="Segoe UI"/>
-          <w:color w:val="24292E"/>
-          <w:sz w:val="24"/>
-          <w:szCs w:val="24"/>
+          <w:sz w:val="18"/>
+          <w:szCs w:val="18"/>
+          <w:lang w:eastAsia="pt-BR"/>
+        </w:rPr>
+      </w:pPr>
+      <w:r>
+        <w:rPr>
+          <w:rFonts w:ascii="Segoe UI" w:eastAsia="Times New Roman" w:hAnsi="Segoe UI" w:cs="Segoe UI"/>
+          <w:color w:val="24292E"/>
+          <w:sz w:val="18"/>
+          <w:szCs w:val="18"/>
           <w:lang w:eastAsia="pt-BR"/>
         </w:rPr>
         <w:t>Especialista de Produção Multimídia</w:t>
@@ -1651,40 +1819,28 @@
         <w:rPr>
           <w:rFonts w:ascii="Segoe UI" w:eastAsia="Times New Roman" w:hAnsi="Segoe UI" w:cs="Segoe UI"/>
           <w:color w:val="24292E"/>
-          <w:sz w:val="24"/>
-          <w:szCs w:val="24"/>
-          <w:lang w:eastAsia="pt-BR"/>
-        </w:rPr>
-      </w:pPr>
-      <w:proofErr w:type="gramStart"/>
-      <w:r>
-        <w:rPr>
-          <w:rFonts w:ascii="Segoe UI" w:eastAsia="Times New Roman" w:hAnsi="Segoe UI" w:cs="Segoe UI"/>
-          <w:color w:val="24292E"/>
-          <w:sz w:val="24"/>
-          <w:szCs w:val="24"/>
-          <w:lang w:eastAsia="pt-BR"/>
-        </w:rPr>
-        <w:t>de</w:t>
-      </w:r>
-      <w:proofErr w:type="gramEnd"/>
-      <w:r>
-        <w:rPr>
-          <w:rFonts w:ascii="Segoe UI" w:eastAsia="Times New Roman" w:hAnsi="Segoe UI" w:cs="Segoe UI"/>
-          <w:color w:val="24292E"/>
-          <w:sz w:val="24"/>
-          <w:szCs w:val="24"/>
-          <w:lang w:eastAsia="pt-BR"/>
-        </w:rPr>
-        <w:t xml:space="preserve"> </w:t>
+          <w:sz w:val="18"/>
+          <w:szCs w:val="18"/>
+          <w:lang w:eastAsia="pt-BR"/>
+        </w:rPr>
+      </w:pPr>
+      <w:r>
+        <w:rPr>
+          <w:rFonts w:ascii="Segoe UI" w:eastAsia="Times New Roman" w:hAnsi="Segoe UI" w:cs="Segoe UI"/>
+          <w:color w:val="24292E"/>
+          <w:sz w:val="18"/>
+          <w:szCs w:val="18"/>
+          <w:lang w:eastAsia="pt-BR"/>
+        </w:rPr>
+        <w:t xml:space="preserve">de </w:t>
       </w:r>
       <w:proofErr w:type="spellStart"/>
       <w:r>
         <w:rPr>
           <w:rFonts w:ascii="Segoe UI" w:eastAsia="Times New Roman" w:hAnsi="Segoe UI" w:cs="Segoe UI"/>
           <w:color w:val="24292E"/>
-          <w:sz w:val="24"/>
-          <w:szCs w:val="24"/>
+          <w:sz w:val="18"/>
+          <w:szCs w:val="18"/>
           <w:lang w:eastAsia="pt-BR"/>
         </w:rPr>
         <w:t>fev</w:t>
@@ -1694,8 +1850,8 @@
         <w:rPr>
           <w:rFonts w:ascii="Segoe UI" w:eastAsia="Times New Roman" w:hAnsi="Segoe UI" w:cs="Segoe UI"/>
           <w:color w:val="24292E"/>
-          <w:sz w:val="24"/>
-          <w:szCs w:val="24"/>
+          <w:sz w:val="18"/>
+          <w:szCs w:val="18"/>
           <w:lang w:eastAsia="pt-BR"/>
         </w:rPr>
         <w:t xml:space="preserve">/2017 - </w:t>
@@ -1705,8 +1861,8 @@
         <w:rPr>
           <w:rFonts w:ascii="Segoe UI" w:eastAsia="Times New Roman" w:hAnsi="Segoe UI" w:cs="Segoe UI"/>
           <w:color w:val="24292E"/>
-          <w:sz w:val="24"/>
-          <w:szCs w:val="24"/>
+          <w:sz w:val="18"/>
+          <w:szCs w:val="18"/>
           <w:lang w:eastAsia="pt-BR"/>
         </w:rPr>
         <w:t>fev</w:t>
@@ -1716,8 +1872,8 @@
         <w:rPr>
           <w:rFonts w:ascii="Segoe UI" w:eastAsia="Times New Roman" w:hAnsi="Segoe UI" w:cs="Segoe UI"/>
           <w:color w:val="24292E"/>
-          <w:sz w:val="24"/>
-          <w:szCs w:val="24"/>
+          <w:sz w:val="18"/>
+          <w:szCs w:val="18"/>
           <w:lang w:eastAsia="pt-BR"/>
         </w:rPr>
         <w:t>/2018</w:t>
@@ -1733,21 +1889,20 @@
           <w:b/>
           <w:bCs/>
           <w:color w:val="24292E"/>
-          <w:sz w:val="30"/>
-          <w:szCs w:val="30"/>
+          <w:sz w:val="18"/>
+          <w:szCs w:val="18"/>
           <w:lang w:eastAsia="pt-BR"/>
         </w:rPr>
       </w:pPr>
       <w:proofErr w:type="spellStart"/>
-      <w:proofErr w:type="gramStart"/>
       <w:r>
         <w:rPr>
           <w:rFonts w:ascii="Segoe UI" w:eastAsia="Times New Roman" w:hAnsi="Segoe UI" w:cs="Segoe UI"/>
           <w:b/>
           <w:bCs/>
           <w:color w:val="24292E"/>
-          <w:sz w:val="30"/>
-          <w:szCs w:val="30"/>
+          <w:sz w:val="18"/>
+          <w:szCs w:val="18"/>
           <w:lang w:eastAsia="pt-BR"/>
         </w:rPr>
         <w:t>Kroton</w:t>
@@ -1759,13 +1914,12 @@
           <w:b/>
           <w:bCs/>
           <w:color w:val="24292E"/>
-          <w:sz w:val="30"/>
-          <w:szCs w:val="30"/>
+          <w:sz w:val="18"/>
+          <w:szCs w:val="18"/>
           <w:lang w:eastAsia="pt-BR"/>
         </w:rPr>
         <w:t xml:space="preserve"> Educacional</w:t>
       </w:r>
-      <w:proofErr w:type="gramEnd"/>
     </w:p>
     <w:p>
       <w:pPr>
@@ -1777,17 +1931,17 @@
         <w:rPr>
           <w:rFonts w:ascii="Segoe UI" w:eastAsia="Times New Roman" w:hAnsi="Segoe UI" w:cs="Segoe UI"/>
           <w:color w:val="24292E"/>
-          <w:sz w:val="24"/>
-          <w:szCs w:val="24"/>
-          <w:lang w:eastAsia="pt-BR"/>
-        </w:rPr>
-      </w:pPr>
-      <w:r>
-        <w:rPr>
-          <w:rFonts w:ascii="Segoe UI" w:eastAsia="Times New Roman" w:hAnsi="Segoe UI" w:cs="Segoe UI"/>
-          <w:color w:val="24292E"/>
-          <w:sz w:val="24"/>
-          <w:szCs w:val="24"/>
+          <w:sz w:val="18"/>
+          <w:szCs w:val="18"/>
+          <w:lang w:eastAsia="pt-BR"/>
+        </w:rPr>
+      </w:pPr>
+      <w:r>
+        <w:rPr>
+          <w:rFonts w:ascii="Segoe UI" w:eastAsia="Times New Roman" w:hAnsi="Segoe UI" w:cs="Segoe UI"/>
+          <w:color w:val="24292E"/>
+          <w:sz w:val="18"/>
+          <w:szCs w:val="18"/>
           <w:lang w:eastAsia="pt-BR"/>
         </w:rPr>
         <w:t>Designer Multimídia Pleno</w:t>
@@ -1803,40 +1957,28 @@
         <w:rPr>
           <w:rFonts w:ascii="Segoe UI" w:eastAsia="Times New Roman" w:hAnsi="Segoe UI" w:cs="Segoe UI"/>
           <w:color w:val="24292E"/>
-          <w:sz w:val="24"/>
-          <w:szCs w:val="24"/>
-          <w:lang w:eastAsia="pt-BR"/>
-        </w:rPr>
-      </w:pPr>
-      <w:proofErr w:type="gramStart"/>
-      <w:r>
-        <w:rPr>
-          <w:rFonts w:ascii="Segoe UI" w:eastAsia="Times New Roman" w:hAnsi="Segoe UI" w:cs="Segoe UI"/>
-          <w:color w:val="24292E"/>
-          <w:sz w:val="24"/>
-          <w:szCs w:val="24"/>
-          <w:lang w:eastAsia="pt-BR"/>
-        </w:rPr>
-        <w:t>de</w:t>
-      </w:r>
-      <w:proofErr w:type="gramEnd"/>
-      <w:r>
-        <w:rPr>
-          <w:rFonts w:ascii="Segoe UI" w:eastAsia="Times New Roman" w:hAnsi="Segoe UI" w:cs="Segoe UI"/>
-          <w:color w:val="24292E"/>
-          <w:sz w:val="24"/>
-          <w:szCs w:val="24"/>
-          <w:lang w:eastAsia="pt-BR"/>
-        </w:rPr>
-        <w:t xml:space="preserve"> out/2015 - </w:t>
+          <w:sz w:val="18"/>
+          <w:szCs w:val="18"/>
+          <w:lang w:eastAsia="pt-BR"/>
+        </w:rPr>
+      </w:pPr>
+      <w:r>
+        <w:rPr>
+          <w:rFonts w:ascii="Segoe UI" w:eastAsia="Times New Roman" w:hAnsi="Segoe UI" w:cs="Segoe UI"/>
+          <w:color w:val="24292E"/>
+          <w:sz w:val="18"/>
+          <w:szCs w:val="18"/>
+          <w:lang w:eastAsia="pt-BR"/>
+        </w:rPr>
+        <w:t xml:space="preserve">de out/2015 - </w:t>
       </w:r>
       <w:proofErr w:type="spellStart"/>
       <w:r>
         <w:rPr>
           <w:rFonts w:ascii="Segoe UI" w:eastAsia="Times New Roman" w:hAnsi="Segoe UI" w:cs="Segoe UI"/>
           <w:color w:val="24292E"/>
-          <w:sz w:val="24"/>
-          <w:szCs w:val="24"/>
+          <w:sz w:val="18"/>
+          <w:szCs w:val="18"/>
           <w:lang w:eastAsia="pt-BR"/>
         </w:rPr>
         <w:t>fev</w:t>
@@ -1846,8 +1988,8 @@
         <w:rPr>
           <w:rFonts w:ascii="Segoe UI" w:eastAsia="Times New Roman" w:hAnsi="Segoe UI" w:cs="Segoe UI"/>
           <w:color w:val="24292E"/>
-          <w:sz w:val="24"/>
-          <w:szCs w:val="24"/>
+          <w:sz w:val="18"/>
+          <w:szCs w:val="18"/>
           <w:lang w:eastAsia="pt-BR"/>
         </w:rPr>
         <w:t>/2017</w:t>
@@ -1856,15 +1998,15 @@
     <w:p>
       <w:pPr>
         <w:spacing w:before="360" w:after="240" w:line="240" w:lineRule="auto"/>
-        <w:ind w:left="720"/>
+        <w:ind w:firstLine="708"/>
         <w:outlineLvl w:val="2"/>
         <w:rPr>
           <w:rFonts w:ascii="Segoe UI" w:eastAsia="Times New Roman" w:hAnsi="Segoe UI" w:cs="Segoe UI"/>
           <w:b/>
           <w:bCs/>
           <w:color w:val="24292E"/>
-          <w:sz w:val="30"/>
-          <w:szCs w:val="30"/>
+          <w:sz w:val="18"/>
+          <w:szCs w:val="18"/>
           <w:lang w:eastAsia="pt-BR"/>
         </w:rPr>
       </w:pPr>
@@ -1875,11 +2017,10 @@
           <w:b/>
           <w:bCs/>
           <w:color w:val="24292E"/>
-          <w:sz w:val="30"/>
-          <w:szCs w:val="30"/>
-          <w:lang w:eastAsia="pt-BR"/>
-        </w:rPr>
-        <w:lastRenderedPageBreak/>
+          <w:sz w:val="18"/>
+          <w:szCs w:val="18"/>
+          <w:lang w:eastAsia="pt-BR"/>
+        </w:rPr>
         <w:t>Blaise</w:t>
       </w:r>
       <w:proofErr w:type="spellEnd"/>
@@ -1889,8 +2030,8 @@
           <w:b/>
           <w:bCs/>
           <w:color w:val="24292E"/>
-          <w:sz w:val="30"/>
-          <w:szCs w:val="30"/>
+          <w:sz w:val="18"/>
+          <w:szCs w:val="18"/>
           <w:lang w:eastAsia="pt-BR"/>
         </w:rPr>
         <w:t xml:space="preserve"> Sistemas e Soluções</w:t>
@@ -1906,17 +2047,17 @@
         <w:rPr>
           <w:rFonts w:ascii="Segoe UI" w:eastAsia="Times New Roman" w:hAnsi="Segoe UI" w:cs="Segoe UI"/>
           <w:color w:val="24292E"/>
-          <w:sz w:val="24"/>
-          <w:szCs w:val="24"/>
-          <w:lang w:eastAsia="pt-BR"/>
-        </w:rPr>
-      </w:pPr>
-      <w:r>
-        <w:rPr>
-          <w:rFonts w:ascii="Segoe UI" w:eastAsia="Times New Roman" w:hAnsi="Segoe UI" w:cs="Segoe UI"/>
-          <w:color w:val="24292E"/>
-          <w:sz w:val="24"/>
-          <w:szCs w:val="24"/>
+          <w:sz w:val="18"/>
+          <w:szCs w:val="18"/>
+          <w:lang w:eastAsia="pt-BR"/>
+        </w:rPr>
+      </w:pPr>
+      <w:r>
+        <w:rPr>
+          <w:rFonts w:ascii="Segoe UI" w:eastAsia="Times New Roman" w:hAnsi="Segoe UI" w:cs="Segoe UI"/>
+          <w:color w:val="24292E"/>
+          <w:sz w:val="18"/>
+          <w:szCs w:val="18"/>
           <w:lang w:eastAsia="pt-BR"/>
         </w:rPr>
         <w:t>Desenvolvedor C# Jr.</w:t>
@@ -1932,40 +2073,28 @@
         <w:rPr>
           <w:rFonts w:ascii="Segoe UI" w:eastAsia="Times New Roman" w:hAnsi="Segoe UI" w:cs="Segoe UI"/>
           <w:color w:val="24292E"/>
-          <w:sz w:val="24"/>
-          <w:szCs w:val="24"/>
-          <w:lang w:eastAsia="pt-BR"/>
-        </w:rPr>
-      </w:pPr>
-      <w:proofErr w:type="gramStart"/>
-      <w:r>
-        <w:rPr>
-          <w:rFonts w:ascii="Segoe UI" w:eastAsia="Times New Roman" w:hAnsi="Segoe UI" w:cs="Segoe UI"/>
-          <w:color w:val="24292E"/>
-          <w:sz w:val="24"/>
-          <w:szCs w:val="24"/>
-          <w:lang w:eastAsia="pt-BR"/>
-        </w:rPr>
-        <w:t>de</w:t>
-      </w:r>
-      <w:proofErr w:type="gramEnd"/>
-      <w:r>
-        <w:rPr>
-          <w:rFonts w:ascii="Segoe UI" w:eastAsia="Times New Roman" w:hAnsi="Segoe UI" w:cs="Segoe UI"/>
-          <w:color w:val="24292E"/>
-          <w:sz w:val="24"/>
-          <w:szCs w:val="24"/>
-          <w:lang w:eastAsia="pt-BR"/>
-        </w:rPr>
-        <w:t xml:space="preserve"> </w:t>
+          <w:sz w:val="18"/>
+          <w:szCs w:val="18"/>
+          <w:lang w:eastAsia="pt-BR"/>
+        </w:rPr>
+      </w:pPr>
+      <w:r>
+        <w:rPr>
+          <w:rFonts w:ascii="Segoe UI" w:eastAsia="Times New Roman" w:hAnsi="Segoe UI" w:cs="Segoe UI"/>
+          <w:color w:val="24292E"/>
+          <w:sz w:val="18"/>
+          <w:szCs w:val="18"/>
+          <w:lang w:eastAsia="pt-BR"/>
+        </w:rPr>
+        <w:t xml:space="preserve">de </w:t>
       </w:r>
       <w:proofErr w:type="spellStart"/>
       <w:r>
         <w:rPr>
           <w:rFonts w:ascii="Segoe UI" w:eastAsia="Times New Roman" w:hAnsi="Segoe UI" w:cs="Segoe UI"/>
           <w:color w:val="24292E"/>
-          <w:sz w:val="24"/>
-          <w:szCs w:val="24"/>
+          <w:sz w:val="18"/>
+          <w:szCs w:val="18"/>
           <w:lang w:eastAsia="pt-BR"/>
         </w:rPr>
         <w:t>jan</w:t>
@@ -1975,8 +2104,8 @@
         <w:rPr>
           <w:rFonts w:ascii="Segoe UI" w:eastAsia="Times New Roman" w:hAnsi="Segoe UI" w:cs="Segoe UI"/>
           <w:color w:val="24292E"/>
-          <w:sz w:val="24"/>
-          <w:szCs w:val="24"/>
+          <w:sz w:val="18"/>
+          <w:szCs w:val="18"/>
           <w:lang w:eastAsia="pt-BR"/>
         </w:rPr>
         <w:t xml:space="preserve">/2014 - </w:t>
@@ -1986,8 +2115,8 @@
         <w:rPr>
           <w:rFonts w:ascii="Segoe UI" w:eastAsia="Times New Roman" w:hAnsi="Segoe UI" w:cs="Segoe UI"/>
           <w:color w:val="24292E"/>
-          <w:sz w:val="24"/>
-          <w:szCs w:val="24"/>
+          <w:sz w:val="18"/>
+          <w:szCs w:val="18"/>
           <w:lang w:eastAsia="pt-BR"/>
         </w:rPr>
         <w:t>jul</w:t>
@@ -1997,8 +2126,8 @@
         <w:rPr>
           <w:rFonts w:ascii="Segoe UI" w:eastAsia="Times New Roman" w:hAnsi="Segoe UI" w:cs="Segoe UI"/>
           <w:color w:val="24292E"/>
-          <w:sz w:val="24"/>
-          <w:szCs w:val="24"/>
+          <w:sz w:val="18"/>
+          <w:szCs w:val="18"/>
           <w:lang w:eastAsia="pt-BR"/>
         </w:rPr>
         <w:t>/2014</w:t>
@@ -2014,8 +2143,8 @@
           <w:b/>
           <w:bCs/>
           <w:color w:val="24292E"/>
-          <w:sz w:val="30"/>
-          <w:szCs w:val="30"/>
+          <w:sz w:val="18"/>
+          <w:szCs w:val="18"/>
           <w:lang w:eastAsia="pt-BR"/>
         </w:rPr>
       </w:pPr>
@@ -2025,8 +2154,8 @@
           <w:b/>
           <w:bCs/>
           <w:color w:val="24292E"/>
-          <w:sz w:val="30"/>
-          <w:szCs w:val="30"/>
+          <w:sz w:val="18"/>
+          <w:szCs w:val="18"/>
           <w:lang w:eastAsia="pt-BR"/>
         </w:rPr>
         <w:t xml:space="preserve">Grupo </w:t>
@@ -2038,8 +2167,8 @@
           <w:b/>
           <w:bCs/>
           <w:color w:val="24292E"/>
-          <w:sz w:val="30"/>
-          <w:szCs w:val="30"/>
+          <w:sz w:val="18"/>
+          <w:szCs w:val="18"/>
           <w:lang w:eastAsia="pt-BR"/>
         </w:rPr>
         <w:t>CyberShop</w:t>
@@ -2056,17 +2185,17 @@
         <w:rPr>
           <w:rFonts w:ascii="Segoe UI" w:eastAsia="Times New Roman" w:hAnsi="Segoe UI" w:cs="Segoe UI"/>
           <w:color w:val="24292E"/>
-          <w:sz w:val="24"/>
-          <w:szCs w:val="24"/>
-          <w:lang w:eastAsia="pt-BR"/>
-        </w:rPr>
-      </w:pPr>
-      <w:r>
-        <w:rPr>
-          <w:rFonts w:ascii="Segoe UI" w:eastAsia="Times New Roman" w:hAnsi="Segoe UI" w:cs="Segoe UI"/>
-          <w:color w:val="24292E"/>
-          <w:sz w:val="24"/>
-          <w:szCs w:val="24"/>
+          <w:sz w:val="18"/>
+          <w:szCs w:val="18"/>
+          <w:lang w:eastAsia="pt-BR"/>
+        </w:rPr>
+      </w:pPr>
+      <w:r>
+        <w:rPr>
+          <w:rFonts w:ascii="Segoe UI" w:eastAsia="Times New Roman" w:hAnsi="Segoe UI" w:cs="Segoe UI"/>
+          <w:color w:val="24292E"/>
+          <w:sz w:val="18"/>
+          <w:szCs w:val="18"/>
           <w:lang w:eastAsia="pt-BR"/>
         </w:rPr>
         <w:t>Web Designer</w:t>
@@ -2082,40 +2211,28 @@
         <w:rPr>
           <w:rFonts w:ascii="Segoe UI" w:eastAsia="Times New Roman" w:hAnsi="Segoe UI" w:cs="Segoe UI"/>
           <w:color w:val="24292E"/>
-          <w:sz w:val="24"/>
-          <w:szCs w:val="24"/>
-          <w:lang w:eastAsia="pt-BR"/>
-        </w:rPr>
-      </w:pPr>
-      <w:proofErr w:type="gramStart"/>
-      <w:r>
-        <w:rPr>
-          <w:rFonts w:ascii="Segoe UI" w:eastAsia="Times New Roman" w:hAnsi="Segoe UI" w:cs="Segoe UI"/>
-          <w:color w:val="24292E"/>
-          <w:sz w:val="24"/>
-          <w:szCs w:val="24"/>
-          <w:lang w:eastAsia="pt-BR"/>
-        </w:rPr>
-        <w:t>de</w:t>
-      </w:r>
-      <w:proofErr w:type="gramEnd"/>
-      <w:r>
-        <w:rPr>
-          <w:rFonts w:ascii="Segoe UI" w:eastAsia="Times New Roman" w:hAnsi="Segoe UI" w:cs="Segoe UI"/>
-          <w:color w:val="24292E"/>
-          <w:sz w:val="24"/>
-          <w:szCs w:val="24"/>
-          <w:lang w:eastAsia="pt-BR"/>
-        </w:rPr>
-        <w:t xml:space="preserve"> </w:t>
+          <w:sz w:val="18"/>
+          <w:szCs w:val="18"/>
+          <w:lang w:eastAsia="pt-BR"/>
+        </w:rPr>
+      </w:pPr>
+      <w:r>
+        <w:rPr>
+          <w:rFonts w:ascii="Segoe UI" w:eastAsia="Times New Roman" w:hAnsi="Segoe UI" w:cs="Segoe UI"/>
+          <w:color w:val="24292E"/>
+          <w:sz w:val="18"/>
+          <w:szCs w:val="18"/>
+          <w:lang w:eastAsia="pt-BR"/>
+        </w:rPr>
+        <w:t xml:space="preserve">de </w:t>
       </w:r>
       <w:proofErr w:type="spellStart"/>
       <w:r>
         <w:rPr>
           <w:rFonts w:ascii="Segoe UI" w:eastAsia="Times New Roman" w:hAnsi="Segoe UI" w:cs="Segoe UI"/>
           <w:color w:val="24292E"/>
-          <w:sz w:val="24"/>
-          <w:szCs w:val="24"/>
+          <w:sz w:val="18"/>
+          <w:szCs w:val="18"/>
           <w:lang w:eastAsia="pt-BR"/>
         </w:rPr>
         <w:t>jan</w:t>
@@ -2125,14 +2242,13 @@
         <w:rPr>
           <w:rFonts w:ascii="Segoe UI" w:eastAsia="Times New Roman" w:hAnsi="Segoe UI" w:cs="Segoe UI"/>
           <w:color w:val="24292E"/>
-          <w:sz w:val="24"/>
-          <w:szCs w:val="24"/>
+          <w:sz w:val="18"/>
+          <w:szCs w:val="18"/>
           <w:lang w:eastAsia="pt-BR"/>
         </w:rPr>
         <w:t>/2012 - dez/2012</w:t>
       </w:r>
     </w:p>
-    <w:p/>
     <w:sectPr>
       <w:pgSz w:w="11906" w:h="16838"/>
       <w:pgMar w:top="720" w:right="720" w:bottom="720" w:left="720" w:header="709" w:footer="709" w:gutter="0"/>
@@ -2144,7 +2260,7 @@
 </file>
 
 <file path=word/numbering.xml><?xml version="1.0" encoding="utf-8"?>
-<w:numbering xmlns:wpc="http://schemas.microsoft.com/office/word/2010/wordprocessingCanvas" xmlns:cx="http://schemas.microsoft.com/office/drawing/2014/chartex" xmlns:cx1="http://schemas.microsoft.com/office/drawing/2015/9/8/chartex" xmlns:mc="http://schemas.openxmlformats.org/markup-compatibility/2006" xmlns:o="urn:schemas-microsoft-com:office:office" xmlns:r="http://schemas.openxmlformats.org/officeDocument/2006/relationships" xmlns:m="http://schemas.openxmlformats.org/officeDocument/2006/math" xmlns:v="urn:schemas-microsoft-com:vml" xmlns:wp14="http://schemas.microsoft.com/office/word/2010/wordprocessingDrawing" xmlns:wp="http://schemas.openxmlformats.org/drawingml/2006/wordprocessingDrawing" xmlns:w10="urn:schemas-microsoft-com:office:word" xmlns:w="http://schemas.openxmlformats.org/wordprocessingml/2006/main" xmlns:w14="http://schemas.microsoft.com/office/word/2010/wordml" xmlns:w15="http://schemas.microsoft.com/office/word/2012/wordml" xmlns:w16se="http://schemas.microsoft.com/office/word/2015/wordml/symex" xmlns:wpg="http://schemas.microsoft.com/office/word/2010/wordprocessingGroup" xmlns:wpi="http://schemas.microsoft.com/office/word/2010/wordprocessingInk" xmlns:wne="http://schemas.microsoft.com/office/word/2006/wordml" xmlns:wps="http://schemas.microsoft.com/office/word/2010/wordprocessingShape" mc:Ignorable="w14 w15 w16se wp14">
+<w:numbering xmlns:wpc="http://schemas.microsoft.com/office/word/2010/wordprocessingCanvas" xmlns:cx="http://schemas.microsoft.com/office/drawing/2014/chartex" xmlns:cx1="http://schemas.microsoft.com/office/drawing/2015/9/8/chartex" xmlns:cx2="http://schemas.microsoft.com/office/drawing/2015/10/21/chartex" xmlns:cx3="http://schemas.microsoft.com/office/drawing/2016/5/9/chartex" xmlns:cx4="http://schemas.microsoft.com/office/drawing/2016/5/10/chartex" xmlns:cx5="http://schemas.microsoft.com/office/drawing/2016/5/11/chartex" xmlns:cx6="http://schemas.microsoft.com/office/drawing/2016/5/12/chartex" xmlns:cx7="http://schemas.microsoft.com/office/drawing/2016/5/13/chartex" xmlns:cx8="http://schemas.microsoft.com/office/drawing/2016/5/14/chartex" xmlns:mc="http://schemas.openxmlformats.org/markup-compatibility/2006" xmlns:aink="http://schemas.microsoft.com/office/drawing/2016/ink" xmlns:am3d="http://schemas.microsoft.com/office/drawing/2017/model3d" xmlns:o="urn:schemas-microsoft-com:office:office" xmlns:r="http://schemas.openxmlformats.org/officeDocument/2006/relationships" xmlns:m="http://schemas.openxmlformats.org/officeDocument/2006/math" xmlns:v="urn:schemas-microsoft-com:vml" xmlns:wp14="http://schemas.microsoft.com/office/word/2010/wordprocessingDrawing" xmlns:wp="http://schemas.openxmlformats.org/drawingml/2006/wordprocessingDrawing" xmlns:w10="urn:schemas-microsoft-com:office:word" xmlns:w="http://schemas.openxmlformats.org/wordprocessingml/2006/main" xmlns:w14="http://schemas.microsoft.com/office/word/2010/wordml" xmlns:w15="http://schemas.microsoft.com/office/word/2012/wordml" xmlns:w16cid="http://schemas.microsoft.com/office/word/2016/wordml/cid" xmlns:w16se="http://schemas.microsoft.com/office/word/2015/wordml/symex" xmlns:wpg="http://schemas.microsoft.com/office/word/2010/wordprocessingGroup" xmlns:wpi="http://schemas.microsoft.com/office/word/2010/wordprocessingInk" xmlns:wne="http://schemas.microsoft.com/office/word/2006/wordml" xmlns:wps="http://schemas.microsoft.com/office/word/2010/wordprocessingShape" mc:Ignorable="w14 w15 w16se w16cid wp14">
   <w:abstractNum w:abstractNumId="0" w15:restartNumberingAfterBreak="0">
     <w:nsid w:val="1976688D"/>
     <w:multiLevelType w:val="multilevel"/>
@@ -3517,7 +3633,7 @@
 </file>
 
 <file path=word/styles.xml><?xml version="1.0" encoding="utf-8"?>
-<w:styles xmlns:mc="http://schemas.openxmlformats.org/markup-compatibility/2006" xmlns:r="http://schemas.openxmlformats.org/officeDocument/2006/relationships" xmlns:w="http://schemas.openxmlformats.org/wordprocessingml/2006/main" xmlns:w14="http://schemas.microsoft.com/office/word/2010/wordml" xmlns:w15="http://schemas.microsoft.com/office/word/2012/wordml" xmlns:w16se="http://schemas.microsoft.com/office/word/2015/wordml/symex" mc:Ignorable="w14 w15 w16se">
+<w:styles xmlns:mc="http://schemas.openxmlformats.org/markup-compatibility/2006" xmlns:r="http://schemas.openxmlformats.org/officeDocument/2006/relationships" xmlns:w="http://schemas.openxmlformats.org/wordprocessingml/2006/main" xmlns:w14="http://schemas.microsoft.com/office/word/2010/wordml" xmlns:w15="http://schemas.microsoft.com/office/word/2012/wordml" xmlns:w16cid="http://schemas.microsoft.com/office/word/2016/wordml/cid" xmlns:w16se="http://schemas.microsoft.com/office/word/2015/wordml/symex" mc:Ignorable="w14 w15 w16se w16cid">
   <w:docDefaults>
     <w:rPrDefault>
       <w:rPr>
@@ -3533,7 +3649,7 @@
       </w:pPr>
     </w:pPrDefault>
   </w:docDefaults>
-  <w:latentStyles w:defLockedState="0" w:defUIPriority="99" w:defSemiHidden="0" w:defUnhideWhenUsed="0" w:defQFormat="0" w:count="371">
+  <w:latentStyles w:defLockedState="0" w:defUIPriority="99" w:defSemiHidden="0" w:defUnhideWhenUsed="0" w:defQFormat="0" w:count="375">
     <w:lsdException w:name="Normal" w:uiPriority="0" w:qFormat="1"/>
     <w:lsdException w:name="heading 1" w:uiPriority="9" w:qFormat="1"/>
     <w:lsdException w:name="heading 2" w:semiHidden="1" w:uiPriority="9" w:unhideWhenUsed="1" w:qFormat="1"/>
@@ -3905,6 +4021,10 @@
     <w:lsdException w:name="List Table 5 Dark Accent 6" w:uiPriority="50"/>
     <w:lsdException w:name="List Table 6 Colorful Accent 6" w:uiPriority="51"/>
     <w:lsdException w:name="List Table 7 Colorful Accent 6" w:uiPriority="52"/>
+    <w:lsdException w:name="Mention" w:semiHidden="1" w:unhideWhenUsed="1"/>
+    <w:lsdException w:name="Smart Hyperlink" w:semiHidden="1" w:unhideWhenUsed="1"/>
+    <w:lsdException w:name="Hashtag" w:semiHidden="1" w:unhideWhenUsed="1"/>
+    <w:lsdException w:name="Unresolved Mention" w:semiHidden="1" w:unhideWhenUsed="1"/>
   </w:latentStyles>
   <w:style w:type="paragraph" w:default="1" w:styleId="Normal">
     <w:name w:val="Normal"/>
@@ -4335,4 +4455,16 @@
     </a:ext>
   </a:extLst>
 </a:theme>
+</file>
+
+<file path=customXml/item1.xml><?xml version="1.0" encoding="utf-8"?>
+<b:Sources xmlns:b="http://schemas.openxmlformats.org/officeDocument/2006/bibliography" xmlns="http://schemas.openxmlformats.org/officeDocument/2006/bibliography" SelectedStyle="/APASixthEditionOfficeOnline.xsl" StyleName="APA" Version="6"/>
+</file>
+
+<file path=customXml/itemProps1.xml><?xml version="1.0" encoding="utf-8"?>
+<ds:datastoreItem xmlns:ds="http://schemas.openxmlformats.org/officeDocument/2006/customXml" ds:itemID="{10605764-7F09-A747-A51A-7964FB42753E}">
+  <ds:schemaRefs>
+    <ds:schemaRef ds:uri="http://schemas.openxmlformats.org/officeDocument/2006/bibliography"/>
+  </ds:schemaRefs>
+</ds:datastoreItem>
 </file>
--- a/dist/cv-pt-br.docx
+++ b/dist/cv-pt-br.docx
@@ -5,51 +5,38 @@
     <w:p>
       <w:pPr>
         <w:pBdr>
-          <w:bottom w:val="single" w:sz="6" w:space="4" w:color="EAECEF"/>
+          <w:bottom w:val="single" w:sz="6" w:space="8" w:color="EAECEF"/>
         </w:pBdr>
-        <w:spacing w:before="100" w:beforeAutospacing="1" w:after="240" w:line="240" w:lineRule="auto"/>
         <w:ind w:left="708" w:hanging="708"/>
+        <w:jc w:val="left"/>
         <w:outlineLvl w:val="0"/>
         <w:rPr>
-          <w:rFonts w:ascii="Segoe UI" w:eastAsia="Times New Roman" w:hAnsi="Segoe UI" w:cs="Segoe UI"/>
-          <w:b/>
-          <w:bCs/>
-          <w:color w:val="24292E"/>
-          <w:kern w:val="36"/>
-          <w:sz w:val="18"/>
-          <w:szCs w:val="18"/>
+          <w:rFonts w:ascii="Arial" w:eastAsia="Times New Roman" w:hAnsi="Arial" w:cs="Arial"/>
+          <w:color w:val="000000" w:themeColor="text1"/>
           <w:lang w:eastAsia="pt-BR"/>
         </w:rPr>
       </w:pPr>
       <w:r>
         <w:rPr>
-          <w:rFonts w:ascii="Segoe UI" w:eastAsia="Times New Roman" w:hAnsi="Segoe UI" w:cs="Segoe UI"/>
-          <w:b/>
-          <w:bCs/>
-          <w:color w:val="24292E"/>
-          <w:kern w:val="36"/>
-          <w:sz w:val="32"/>
-          <w:szCs w:val="32"/>
-          <w:lang w:eastAsia="pt-BR"/>
-        </w:rPr>
-        <w:t>Elmir Carvalho</w:t>
-      </w:r>
-      <w:r>
-        <w:rPr>
-          <w:rFonts w:ascii="Segoe UI" w:eastAsia="Times New Roman" w:hAnsi="Segoe UI" w:cs="Segoe UI"/>
-          <w:b/>
+          <w:rFonts w:ascii="Arial" w:eastAsia="Times New Roman" w:hAnsi="Arial" w:cs="Arial"/>
           <w:bCs/>
           <w:noProof/>
-          <w:color w:val="24292E"/>
+          <w:color w:val="000000" w:themeColor="text1"/>
           <w:kern w:val="36"/>
-          <w:sz w:val="18"/>
-          <w:szCs w:val="18"/>
           <w:lang w:eastAsia="pt-BR"/>
         </w:rPr>
         <w:drawing>
-          <wp:inline distT="0" distB="0" distL="0" distR="0" wp14:anchorId="20BE4C27" wp14:editId="3F7C3E7F">
-            <wp:extent cx="614855" cy="614855"/>
-            <wp:effectExtent l="0" t="0" r="0" b="0"/>
+          <wp:anchor distT="0" distB="0" distL="114300" distR="114300" simplePos="0" relativeHeight="251658240" behindDoc="0" locked="0" layoutInCell="1" allowOverlap="1" wp14:anchorId="6B1044B3">
+            <wp:simplePos x="0" y="0"/>
+            <wp:positionH relativeFrom="margin">
+              <wp:posOffset>1908175</wp:posOffset>
+            </wp:positionH>
+            <wp:positionV relativeFrom="margin">
+              <wp:posOffset>-97155</wp:posOffset>
+            </wp:positionV>
+            <wp:extent cx="654050" cy="654050"/>
+            <wp:effectExtent l="0" t="0" r="6350" b="6350"/>
+            <wp:wrapSquare wrapText="bothSides"/>
             <wp:docPr id="1" name="Imagem 1"/>
             <wp:cNvGraphicFramePr>
               <a:graphicFrameLocks xmlns:a="http://schemas.openxmlformats.org/drawingml/2006/main" noChangeAspect="1"/>
@@ -76,68 +63,199 @@
                   <pic:spPr>
                     <a:xfrm>
                       <a:off x="0" y="0"/>
-                      <a:ext cx="623948" cy="623948"/>
+                      <a:ext cx="654050" cy="654050"/>
                     </a:xfrm>
                     <a:prstGeom prst="rect">
                       <a:avLst/>
                     </a:prstGeom>
+                    <a:effectLst>
+                      <a:outerShdw blurRad="50800" dist="50800" dir="5400000" sx="1000" sy="1000" algn="ctr" rotWithShape="0">
+                        <a:srgbClr val="000000">
+                          <a:alpha val="43137"/>
+                        </a:srgbClr>
+                      </a:outerShdw>
+                    </a:effectLst>
                   </pic:spPr>
                 </pic:pic>
               </a:graphicData>
             </a:graphic>
-          </wp:inline>
+            <wp14:sizeRelH relativeFrom="margin">
+              <wp14:pctWidth>0</wp14:pctWidth>
+            </wp14:sizeRelH>
+            <wp14:sizeRelV relativeFrom="margin">
+              <wp14:pctHeight>0</wp14:pctHeight>
+            </wp14:sizeRelV>
+          </wp:anchor>
         </w:drawing>
       </w:r>
-      <w:bookmarkStart w:id="0" w:name="_GoBack"/>
-      <w:bookmarkEnd w:id="0"/>
-    </w:p>
-    <w:p>
-      <w:pPr>
-        <w:numPr>
-          <w:ilvl w:val="0"/>
-          <w:numId w:val="1"/>
-        </w:numPr>
-        <w:spacing w:before="100" w:beforeAutospacing="1" w:after="100" w:afterAutospacing="1" w:line="240" w:lineRule="auto"/>
-        <w:rPr>
-          <w:rFonts w:ascii="Segoe UI" w:eastAsia="Times New Roman" w:hAnsi="Segoe UI" w:cs="Segoe UI"/>
-          <w:color w:val="24292E"/>
-          <w:sz w:val="18"/>
-          <w:szCs w:val="18"/>
+      <w:r>
+        <w:rPr>
+          <w:rFonts w:ascii="Arial" w:eastAsia="Times New Roman" w:hAnsi="Arial" w:cs="Arial"/>
+          <w:b/>
+          <w:bCs/>
+          <w:color w:val="000000" w:themeColor="text1"/>
+          <w:kern w:val="36"/>
+          <w:sz w:val="28"/>
+          <w:szCs w:val="28"/>
           <w:lang w:eastAsia="pt-BR"/>
+        </w:rPr>
+        <w:t>.</w:t>
+      </w:r>
+      <w:r>
+        <w:rPr>
+          <w:rFonts w:ascii="Arial" w:eastAsia="Times New Roman" w:hAnsi="Arial" w:cs="Arial"/>
+          <w:b/>
+          <w:bCs/>
+          <w:color w:val="000000" w:themeColor="text1"/>
+          <w:kern w:val="36"/>
+          <w:sz w:val="32"/>
+          <w:szCs w:val="32"/>
+          <w:lang w:eastAsia="pt-BR"/>
+        </w:rPr>
+        <w:t>Elmir Carvalh</w:t>
+      </w:r>
+      <w:r>
+        <w:rPr>
+          <w:rFonts w:ascii="Arial" w:eastAsia="Times New Roman" w:hAnsi="Arial" w:cs="Arial"/>
+          <w:b/>
+          <w:bCs/>
+          <w:color w:val="000000" w:themeColor="text1"/>
+          <w:kern w:val="36"/>
+          <w:sz w:val="32"/>
+          <w:szCs w:val="32"/>
+          <w:lang w:eastAsia="pt-BR"/>
+        </w:rPr>
+        <w:t>o</w:t>
+      </w:r>
+      <w:r>
+        <w:rPr>
+          <w:rFonts w:ascii="Arial" w:eastAsia="Times New Roman" w:hAnsi="Arial" w:cs="Arial"/>
+          <w:b/>
+          <w:bCs/>
+          <w:color w:val="000000" w:themeColor="text1"/>
+          <w:kern w:val="36"/>
+          <w:sz w:val="28"/>
+          <w:szCs w:val="28"/>
+          <w:lang w:eastAsia="pt-BR"/>
+        </w:rPr>
+        <w:t xml:space="preserve"> </w:t>
+      </w:r>
+      <w:r>
+        <w:rPr>
+          <w:rFonts w:ascii="Arial" w:eastAsia="Times New Roman" w:hAnsi="Arial" w:cs="Arial"/>
+          <w:b/>
+          <w:bCs/>
+          <w:color w:val="000000" w:themeColor="text1"/>
+          <w:kern w:val="36"/>
+          <w:sz w:val="60"/>
+          <w:szCs w:val="60"/>
+          <w:lang w:eastAsia="pt-BR"/>
+        </w:rPr>
+        <w:t xml:space="preserve"> {</w:t>
+      </w:r>
+      <w:r>
+        <w:rPr>
+          <w:rFonts w:ascii="Arial" w:eastAsia="Times New Roman" w:hAnsi="Arial" w:cs="Arial"/>
+          <w:b/>
+          <w:bCs/>
+          <w:color w:val="000000" w:themeColor="text1"/>
+          <w:kern w:val="36"/>
+          <w:sz w:val="28"/>
+          <w:szCs w:val="28"/>
+          <w:lang w:eastAsia="pt-BR"/>
+        </w:rPr>
+        <w:t xml:space="preserve"> </w:t>
+      </w:r>
+      <w:r>
+        <w:rPr>
+          <w:rFonts w:ascii="Arial" w:eastAsia="Times New Roman" w:hAnsi="Arial" w:cs="Arial"/>
+          <w:b/>
+          <w:bCs/>
+          <w:color w:val="000000" w:themeColor="text1"/>
+          <w:kern w:val="36"/>
+          <w:sz w:val="60"/>
+          <w:szCs w:val="60"/>
+          <w:lang w:eastAsia="pt-BR"/>
+        </w:rPr>
+        <w:t>}</w:t>
+      </w:r>
+    </w:p>
+    <w:p>
+      <w:pPr>
+        <w:jc w:val="left"/>
+      </w:pPr>
+    </w:p>
+    <w:p>
+      <w:pPr>
+        <w:jc w:val="left"/>
+        <w:rPr>
+          <w:b/>
+        </w:rPr>
+      </w:pPr>
+      <w:r>
+        <w:rPr>
+          <w:b/>
+        </w:rPr>
+        <w:t>.Contato</w:t>
+      </w:r>
+      <w:r>
+        <w:rPr>
+          <w:b/>
+        </w:rPr>
+        <w:t>s</w:t>
+      </w:r>
+      <w:r>
+        <w:rPr>
+          <w:b/>
+        </w:rPr>
+        <w:t xml:space="preserve"> </w:t>
+      </w:r>
+      <w:r>
+        <w:rPr>
+          <w:b/>
+        </w:rPr>
+        <w:t xml:space="preserve"> </w:t>
+      </w:r>
+      <w:r>
+        <w:rPr>
+          <w:b/>
+        </w:rPr>
+        <w:t>{</w:t>
+      </w:r>
+    </w:p>
+    <w:p>
+      <w:pPr>
+        <w:ind w:left="170"/>
+        <w:jc w:val="left"/>
+        <w:rPr>
+          <w:color w:val="595959" w:themeColor="text1" w:themeTint="A6"/>
         </w:rPr>
       </w:pPr>
       <w:hyperlink r:id="rId7" w:history="1">
         <w:r>
           <w:rPr>
-            <w:rFonts w:ascii="Segoe UI" w:eastAsia="Times New Roman" w:hAnsi="Segoe UI" w:cs="Segoe UI"/>
-            <w:color w:val="0366D6"/>
-            <w:sz w:val="18"/>
-            <w:szCs w:val="18"/>
-            <w:u w:val="single"/>
-            <w:lang w:eastAsia="pt-BR"/>
+            <w:rStyle w:val="Hyperlink"/>
+            <w:color w:val="595959" w:themeColor="text1" w:themeTint="A6"/>
+            <w:u w:val="none"/>
           </w:rPr>
           <w:t>deppbrazil.com.br</w:t>
         </w:r>
       </w:hyperlink>
-      <w:r>
-        <w:rPr>
-          <w:rFonts w:ascii="Segoe UI" w:eastAsia="Times New Roman" w:hAnsi="Segoe UI" w:cs="Segoe UI"/>
-          <w:color w:val="24292E"/>
-          <w:sz w:val="18"/>
-          <w:szCs w:val="18"/>
-          <w:lang w:eastAsia="pt-BR"/>
-        </w:rPr>
-        <w:t> | </w:t>
-      </w:r>
+    </w:p>
+    <w:p>
+      <w:pPr>
+        <w:ind w:left="170"/>
+        <w:jc w:val="left"/>
+        <w:rPr>
+          <w:color w:val="595959" w:themeColor="text1" w:themeTint="A6"/>
+        </w:rPr>
+      </w:pPr>
       <w:hyperlink r:id="rId8" w:history="1">
         <w:r>
           <w:rPr>
-            <w:rFonts w:ascii="Segoe UI" w:eastAsia="Times New Roman" w:hAnsi="Segoe UI" w:cs="Segoe UI"/>
-            <w:color w:val="0366D6"/>
-            <w:sz w:val="18"/>
-            <w:szCs w:val="18"/>
-            <w:u w:val="single"/>
-            <w:lang w:eastAsia="pt-BR"/>
+            <w:rStyle w:val="Hyperlink"/>
+            <w:color w:val="595959" w:themeColor="text1" w:themeTint="A6"/>
+            <w:u w:val="none"/>
           </w:rPr>
           <w:t>deppbrazil@gmail.com</w:t>
         </w:r>
@@ -145,28 +263,18 @@
     </w:p>
     <w:p>
       <w:pPr>
-        <w:numPr>
-          <w:ilvl w:val="0"/>
-          <w:numId w:val="1"/>
-        </w:numPr>
-        <w:spacing w:before="60" w:after="100" w:afterAutospacing="1" w:line="240" w:lineRule="auto"/>
-        <w:rPr>
-          <w:rFonts w:ascii="Segoe UI" w:eastAsia="Times New Roman" w:hAnsi="Segoe UI" w:cs="Segoe UI"/>
-          <w:color w:val="24292E"/>
-          <w:sz w:val="18"/>
-          <w:szCs w:val="18"/>
-          <w:lang w:eastAsia="pt-BR"/>
+        <w:ind w:left="170"/>
+        <w:jc w:val="left"/>
+        <w:rPr>
+          <w:color w:val="595959" w:themeColor="text1" w:themeTint="A6"/>
         </w:rPr>
       </w:pPr>
       <w:hyperlink r:id="rId9" w:history="1">
         <w:r>
           <w:rPr>
-            <w:rFonts w:ascii="Segoe UI" w:eastAsia="Times New Roman" w:hAnsi="Segoe UI" w:cs="Segoe UI"/>
-            <w:color w:val="0366D6"/>
-            <w:sz w:val="18"/>
-            <w:szCs w:val="18"/>
-            <w:u w:val="single"/>
-            <w:lang w:eastAsia="pt-BR"/>
+            <w:rStyle w:val="Hyperlink"/>
+            <w:color w:val="595959" w:themeColor="text1" w:themeTint="A6"/>
+            <w:u w:val="none"/>
           </w:rPr>
           <w:t>Jundiaí | SP | Brasil</w:t>
         </w:r>
@@ -174,29 +282,21 @@
     </w:p>
     <w:p>
       <w:pPr>
-        <w:numPr>
-          <w:ilvl w:val="0"/>
-          <w:numId w:val="1"/>
-        </w:numPr>
-        <w:spacing w:before="60" w:after="100" w:afterAutospacing="1" w:line="240" w:lineRule="auto"/>
-        <w:rPr>
-          <w:rFonts w:ascii="Segoe UI" w:eastAsia="Times New Roman" w:hAnsi="Segoe UI" w:cs="Segoe UI"/>
-          <w:color w:val="24292E"/>
-          <w:sz w:val="18"/>
-          <w:szCs w:val="18"/>
-          <w:lang w:eastAsia="pt-BR"/>
+        <w:ind w:left="170"/>
+        <w:jc w:val="left"/>
+        <w:rPr>
+          <w:color w:val="595959" w:themeColor="text1" w:themeTint="A6"/>
+          <w:lang w:val="en-US"/>
         </w:rPr>
       </w:pPr>
       <w:hyperlink r:id="rId10" w:history="1">
         <w:proofErr w:type="spellStart"/>
         <w:r>
           <w:rPr>
-            <w:rFonts w:ascii="Segoe UI" w:eastAsia="Times New Roman" w:hAnsi="Segoe UI" w:cs="Segoe UI"/>
-            <w:color w:val="0366D6"/>
-            <w:sz w:val="18"/>
-            <w:szCs w:val="18"/>
-            <w:u w:val="single"/>
-            <w:lang w:eastAsia="pt-BR"/>
+            <w:rStyle w:val="Hyperlink"/>
+            <w:color w:val="595959" w:themeColor="text1" w:themeTint="A6"/>
+            <w:u w:val="none"/>
+            <w:lang w:val="en-US"/>
           </w:rPr>
           <w:t>Linkedin</w:t>
         </w:r>
@@ -205,420 +305,607 @@
     </w:p>
     <w:p>
       <w:pPr>
-        <w:pBdr>
-          <w:bottom w:val="single" w:sz="6" w:space="4" w:color="EAECEF"/>
-        </w:pBdr>
-        <w:spacing w:before="360" w:after="240" w:line="240" w:lineRule="auto"/>
-        <w:outlineLvl w:val="1"/>
-        <w:rPr>
-          <w:rFonts w:ascii="Segoe UI" w:eastAsia="Times New Roman" w:hAnsi="Segoe UI" w:cs="Segoe UI"/>
-          <w:b/>
-          <w:bCs/>
-          <w:color w:val="24292E"/>
-          <w:sz w:val="28"/>
-          <w:szCs w:val="28"/>
-          <w:lang w:eastAsia="pt-BR"/>
-        </w:rPr>
-      </w:pPr>
-      <w:r>
-        <w:rPr>
-          <w:rFonts w:ascii="Segoe UI" w:eastAsia="Times New Roman" w:hAnsi="Segoe UI" w:cs="Segoe UI"/>
-          <w:b/>
-          <w:bCs/>
-          <w:color w:val="24292E"/>
-          <w:sz w:val="28"/>
-          <w:szCs w:val="28"/>
-          <w:lang w:eastAsia="pt-BR"/>
+        <w:jc w:val="left"/>
+        <w:rPr>
+          <w:b/>
+          <w:lang w:val="en-US"/>
+        </w:rPr>
+      </w:pPr>
+      <w:r>
+        <w:rPr>
+          <w:b/>
+          <w:lang w:val="en-US"/>
+        </w:rPr>
+        <w:t>}</w:t>
+      </w:r>
+    </w:p>
+    <w:p>
+      <w:pPr>
+        <w:jc w:val="left"/>
+        <w:rPr>
+          <w:lang w:val="en-US"/>
+        </w:rPr>
+      </w:pPr>
+    </w:p>
+    <w:p>
+      <w:pPr>
+        <w:jc w:val="left"/>
+        <w:rPr>
+          <w:lang w:val="en-US"/>
+        </w:rPr>
+      </w:pPr>
+      <w:r>
+        <w:rPr>
+          <w:b/>
+          <w:lang w:val="en-US"/>
+        </w:rPr>
+        <w:t>.</w:t>
+      </w:r>
+      <w:proofErr w:type="spellStart"/>
+      <w:r>
+        <w:rPr>
+          <w:b/>
+          <w:lang w:val="en-US"/>
         </w:rPr>
         <w:t>Objetivo</w:t>
       </w:r>
-    </w:p>
-    <w:p>
-      <w:pPr>
-        <w:numPr>
-          <w:ilvl w:val="0"/>
-          <w:numId w:val="2"/>
-        </w:numPr>
-        <w:spacing w:before="100" w:beforeAutospacing="1" w:after="100" w:afterAutospacing="1" w:line="240" w:lineRule="auto"/>
-        <w:rPr>
-          <w:rFonts w:ascii="Segoe UI" w:eastAsia="Times New Roman" w:hAnsi="Segoe UI" w:cs="Segoe UI"/>
-          <w:color w:val="24292E"/>
-          <w:sz w:val="18"/>
-          <w:szCs w:val="18"/>
-          <w:lang w:eastAsia="pt-BR"/>
-        </w:rPr>
-      </w:pPr>
-      <w:r>
-        <w:rPr>
-          <w:rFonts w:ascii="Segoe UI" w:eastAsia="Times New Roman" w:hAnsi="Segoe UI" w:cs="Segoe UI"/>
-          <w:color w:val="24292E"/>
-          <w:sz w:val="18"/>
-          <w:szCs w:val="18"/>
-          <w:lang w:eastAsia="pt-BR"/>
-        </w:rPr>
-        <w:t>Desenvolvedor Front-</w:t>
-      </w:r>
+      <w:proofErr w:type="spellEnd"/>
+      <w:r>
+        <w:rPr>
+          <w:b/>
+          <w:lang w:val="en-US"/>
+        </w:rPr>
+        <w:t xml:space="preserve"> </w:t>
+      </w:r>
+      <w:r>
+        <w:rPr>
+          <w:b/>
+          <w:lang w:val="en-US"/>
+        </w:rPr>
+        <w:t xml:space="preserve"> </w:t>
+      </w:r>
+      <w:r>
+        <w:rPr>
+          <w:b/>
+          <w:lang w:val="en-US"/>
+        </w:rPr>
+        <w:t>{</w:t>
+      </w:r>
+      <w:r>
+        <w:rPr>
+          <w:lang w:val="en-US"/>
+        </w:rPr>
+        <w:t xml:space="preserve"> </w:t>
+      </w:r>
+    </w:p>
+    <w:p>
+      <w:pPr>
+        <w:ind w:left="170"/>
+        <w:jc w:val="left"/>
+        <w:rPr>
+          <w:lang w:val="en-US"/>
+        </w:rPr>
+      </w:pPr>
+      <w:r>
+        <w:rPr>
+          <w:color w:val="7F7F7F" w:themeColor="text1" w:themeTint="80"/>
+          <w:lang w:val="en-US"/>
+        </w:rPr>
+        <w:t xml:space="preserve">Front-end UI </w:t>
+      </w:r>
+      <w:r>
+        <w:rPr>
+          <w:color w:val="7F7F7F" w:themeColor="text1" w:themeTint="80"/>
+          <w:lang w:val="en-US"/>
+        </w:rPr>
+        <w:t>|</w:t>
+      </w:r>
+      <w:r>
+        <w:rPr>
+          <w:color w:val="7F7F7F" w:themeColor="text1" w:themeTint="80"/>
+          <w:lang w:val="en-US"/>
+        </w:rPr>
+        <w:t xml:space="preserve"> Front</w:t>
+      </w:r>
+      <w:r>
+        <w:rPr>
+          <w:color w:val="7F7F7F" w:themeColor="text1" w:themeTint="80"/>
+          <w:lang w:val="en-US"/>
+        </w:rPr>
+        <w:t>-</w:t>
+      </w:r>
+      <w:r>
+        <w:rPr>
+          <w:color w:val="7F7F7F" w:themeColor="text1" w:themeTint="80"/>
+          <w:lang w:val="en-US"/>
+        </w:rPr>
+        <w:t>end UX</w:t>
+      </w:r>
+      <w:r>
+        <w:rPr>
+          <w:color w:val="7F7F7F" w:themeColor="text1" w:themeTint="80"/>
+          <w:lang w:val="en-US"/>
+        </w:rPr>
+        <w:t xml:space="preserve"> </w:t>
+      </w:r>
+    </w:p>
+    <w:p>
+      <w:pPr>
+        <w:jc w:val="left"/>
+      </w:pPr>
+      <w:r>
+        <w:rPr>
+          <w:b/>
+        </w:rPr>
+        <w:t>}</w:t>
+      </w:r>
+    </w:p>
+    <w:p>
+      <w:pPr>
+        <w:jc w:val="left"/>
+      </w:pPr>
+    </w:p>
+    <w:p>
+      <w:pPr>
+        <w:jc w:val="left"/>
+        <w:rPr>
+          <w:b/>
+        </w:rPr>
+      </w:pPr>
+      <w:r>
+        <w:rPr>
+          <w:b/>
+        </w:rPr>
+        <w:t>.</w:t>
+      </w:r>
+      <w:r>
+        <w:rPr>
+          <w:b/>
+        </w:rPr>
+        <w:t>Habilidades</w:t>
+      </w:r>
+      <w:r>
+        <w:rPr>
+          <w:b/>
+        </w:rPr>
+        <w:t>-</w:t>
+      </w:r>
+      <w:r>
+        <w:rPr>
+          <w:b/>
+        </w:rPr>
+        <w:t>Interpessoais</w:t>
+      </w:r>
+      <w:r>
+        <w:rPr>
+          <w:b/>
+        </w:rPr>
+        <w:t xml:space="preserve">  {</w:t>
+      </w:r>
+    </w:p>
+    <w:p>
+      <w:pPr>
+        <w:ind w:left="170"/>
+        <w:jc w:val="left"/>
+        <w:rPr>
+          <w:color w:val="7F7F7F" w:themeColor="text1" w:themeTint="80"/>
+        </w:rPr>
+      </w:pPr>
+      <w:r>
+        <w:rPr>
+          <w:color w:val="7F7F7F" w:themeColor="text1" w:themeTint="80"/>
+        </w:rPr>
+        <w:t>Comunicativo</w:t>
+      </w:r>
+    </w:p>
+    <w:p>
+      <w:pPr>
+        <w:ind w:left="170"/>
+        <w:jc w:val="left"/>
+        <w:rPr>
+          <w:color w:val="7F7F7F" w:themeColor="text1" w:themeTint="80"/>
+        </w:rPr>
+      </w:pPr>
+      <w:r>
+        <w:rPr>
+          <w:color w:val="7F7F7F" w:themeColor="text1" w:themeTint="80"/>
+        </w:rPr>
+        <w:t>Curioso</w:t>
+      </w:r>
+    </w:p>
+    <w:p>
+      <w:pPr>
+        <w:ind w:left="170"/>
+        <w:jc w:val="left"/>
+        <w:rPr>
+          <w:color w:val="7F7F7F" w:themeColor="text1" w:themeTint="80"/>
+        </w:rPr>
+      </w:pPr>
+      <w:r>
+        <w:rPr>
+          <w:color w:val="7F7F7F" w:themeColor="text1" w:themeTint="80"/>
+        </w:rPr>
+        <w:t>Criativo</w:t>
+      </w:r>
+    </w:p>
+    <w:p>
+      <w:pPr>
+        <w:ind w:left="170"/>
+        <w:jc w:val="left"/>
+        <w:rPr>
+          <w:color w:val="7F7F7F" w:themeColor="text1" w:themeTint="80"/>
+        </w:rPr>
+      </w:pPr>
+      <w:r>
+        <w:rPr>
+          <w:color w:val="7F7F7F" w:themeColor="text1" w:themeTint="80"/>
+        </w:rPr>
+        <w:t>Entusiasta</w:t>
+      </w:r>
+    </w:p>
+    <w:p>
+      <w:pPr>
+        <w:ind w:left="170"/>
+        <w:jc w:val="left"/>
+        <w:rPr>
+          <w:color w:val="7F7F7F" w:themeColor="text1" w:themeTint="80"/>
+        </w:rPr>
+      </w:pPr>
+      <w:r>
+        <w:rPr>
+          <w:color w:val="7F7F7F" w:themeColor="text1" w:themeTint="80"/>
+        </w:rPr>
+        <w:t>Senso crítico</w:t>
+      </w:r>
+    </w:p>
+    <w:p>
+      <w:pPr>
+        <w:jc w:val="left"/>
+        <w:rPr>
+          <w:b/>
+        </w:rPr>
+      </w:pPr>
+      <w:r>
+        <w:rPr>
+          <w:b/>
+        </w:rPr>
+        <w:t>}</w:t>
+      </w:r>
+    </w:p>
+    <w:p>
+      <w:pPr>
+        <w:jc w:val="left"/>
+      </w:pPr>
+    </w:p>
+    <w:p>
+      <w:pPr>
+        <w:jc w:val="left"/>
+        <w:rPr>
+          <w:b/>
+        </w:rPr>
+      </w:pPr>
+      <w:r>
+        <w:rPr>
+          <w:b/>
+        </w:rPr>
+        <w:t>.</w:t>
+      </w:r>
+      <w:r>
+        <w:rPr>
+          <w:b/>
+        </w:rPr>
+        <w:t>Habilidades</w:t>
+      </w:r>
+      <w:r>
+        <w:rPr>
+          <w:b/>
+        </w:rPr>
+        <w:t>-</w:t>
+      </w:r>
+      <w:r>
+        <w:rPr>
+          <w:b/>
+        </w:rPr>
+        <w:t>técnicas</w:t>
+      </w:r>
+      <w:r>
+        <w:rPr>
+          <w:b/>
+        </w:rPr>
+        <w:t xml:space="preserve">  {</w:t>
+      </w:r>
+    </w:p>
+    <w:p>
+      <w:pPr>
+        <w:ind w:left="170"/>
+        <w:jc w:val="left"/>
+        <w:rPr>
+          <w:color w:val="7F7F7F" w:themeColor="text1" w:themeTint="80"/>
+        </w:rPr>
+      </w:pPr>
+      <w:r>
+        <w:rPr>
+          <w:color w:val="7F7F7F" w:themeColor="text1" w:themeTint="80"/>
+        </w:rPr>
+        <w:t>Otimização de interfaces</w:t>
+      </w:r>
+    </w:p>
+    <w:p>
+      <w:pPr>
+        <w:ind w:left="170"/>
+        <w:jc w:val="left"/>
+        <w:rPr>
+          <w:color w:val="7F7F7F" w:themeColor="text1" w:themeTint="80"/>
+        </w:rPr>
+      </w:pPr>
+      <w:r>
+        <w:rPr>
+          <w:color w:val="7F7F7F" w:themeColor="text1" w:themeTint="80"/>
+        </w:rPr>
+        <w:t>Animações em HTML</w:t>
+      </w:r>
+    </w:p>
+    <w:p>
+      <w:pPr>
+        <w:ind w:left="170"/>
+        <w:jc w:val="left"/>
+        <w:rPr>
+          <w:color w:val="7F7F7F" w:themeColor="text1" w:themeTint="80"/>
+        </w:rPr>
+      </w:pPr>
+      <w:r>
+        <w:rPr>
+          <w:color w:val="7F7F7F" w:themeColor="text1" w:themeTint="80"/>
+        </w:rPr>
+        <w:t>Design Responsivo</w:t>
+      </w:r>
+    </w:p>
+    <w:p>
+      <w:pPr>
+        <w:ind w:left="170"/>
+        <w:jc w:val="left"/>
+        <w:rPr>
+          <w:color w:val="A6A6A6" w:themeColor="background1" w:themeShade="A6"/>
+        </w:rPr>
+      </w:pPr>
+      <w:r>
+        <w:rPr>
+          <w:color w:val="7F7F7F" w:themeColor="text1" w:themeTint="80"/>
+        </w:rPr>
+        <w:t xml:space="preserve">UI/UX </w:t>
+      </w:r>
+      <w:r>
+        <w:rPr>
+          <w:color w:val="A6A6A6" w:themeColor="background1" w:themeShade="A6"/>
+        </w:rPr>
+        <w:t>“em desenvolvimento”</w:t>
+      </w:r>
+    </w:p>
+    <w:p>
+      <w:pPr>
+        <w:jc w:val="left"/>
+        <w:rPr>
+          <w:b/>
+        </w:rPr>
+      </w:pPr>
+      <w:r>
+        <w:rPr>
+          <w:b/>
+        </w:rPr>
+        <w:t>}</w:t>
+      </w:r>
+    </w:p>
+    <w:p>
+      <w:pPr>
+        <w:jc w:val="left"/>
+      </w:pPr>
+    </w:p>
+    <w:p>
+      <w:pPr>
+        <w:jc w:val="left"/>
+      </w:pPr>
+      <w:r>
+        <w:t>.</w:t>
+      </w:r>
+      <w:r>
+        <w:rPr>
+          <w:b/>
+        </w:rPr>
+        <w:t>Idioma</w:t>
+      </w:r>
+      <w:r>
+        <w:rPr>
+          <w:b/>
+        </w:rPr>
+        <w:t>s</w:t>
+      </w:r>
+      <w:r>
+        <w:rPr>
+          <w:b/>
+        </w:rPr>
+        <w:t xml:space="preserve"> </w:t>
+      </w:r>
+      <w:r>
+        <w:rPr>
+          <w:b/>
+        </w:rPr>
+        <w:t xml:space="preserve"> {</w:t>
+      </w:r>
+    </w:p>
+    <w:p>
+      <w:pPr>
+        <w:ind w:left="170"/>
+        <w:jc w:val="left"/>
+        <w:rPr>
+          <w:color w:val="7F7F7F" w:themeColor="text1" w:themeTint="80"/>
+        </w:rPr>
+      </w:pPr>
+      <w:r>
+        <w:rPr>
+          <w:color w:val="7F7F7F" w:themeColor="text1" w:themeTint="80"/>
+        </w:rPr>
+        <w:t>Português - Fluente/Nativo</w:t>
+      </w:r>
+    </w:p>
+    <w:p>
+      <w:pPr>
+        <w:ind w:left="170"/>
+        <w:jc w:val="left"/>
+      </w:pPr>
+      <w:r>
+        <w:rPr>
+          <w:color w:val="7F7F7F" w:themeColor="text1" w:themeTint="80"/>
+        </w:rPr>
+        <w:t xml:space="preserve">Inglês </w:t>
+      </w:r>
+      <w:r>
+        <w:rPr>
+          <w:color w:val="7F7F7F" w:themeColor="text1" w:themeTint="80"/>
+        </w:rPr>
+        <w:t>–</w:t>
+      </w:r>
+      <w:r>
+        <w:rPr>
+          <w:color w:val="7F7F7F" w:themeColor="text1" w:themeTint="80"/>
+        </w:rPr>
+        <w:t xml:space="preserve"> Intermediário</w:t>
+      </w:r>
+    </w:p>
+    <w:p>
+      <w:pPr>
+        <w:jc w:val="left"/>
+        <w:rPr>
+          <w:b/>
+          <w:lang w:val="en-US"/>
+        </w:rPr>
+      </w:pPr>
+      <w:r>
+        <w:rPr>
+          <w:b/>
+          <w:lang w:val="en-US"/>
+        </w:rPr>
+        <w:t>}</w:t>
+      </w:r>
+    </w:p>
+    <w:p>
+      <w:pPr>
+        <w:jc w:val="left"/>
+        <w:rPr>
+          <w:lang w:val="en-US"/>
+        </w:rPr>
+      </w:pPr>
+    </w:p>
+    <w:p>
+      <w:pPr>
+        <w:jc w:val="left"/>
+        <w:rPr>
+          <w:b/>
+          <w:lang w:val="en-US"/>
+        </w:rPr>
+      </w:pPr>
+      <w:r>
+        <w:rPr>
+          <w:b/>
+          <w:lang w:val="en-US"/>
+        </w:rPr>
+        <w:t>.</w:t>
+      </w:r>
+      <w:r>
+        <w:rPr>
+          <w:b/>
+          <w:lang w:val="en-US"/>
+        </w:rPr>
+        <w:t>Software</w:t>
+      </w:r>
+      <w:r>
+        <w:rPr>
+          <w:b/>
+          <w:lang w:val="en-US"/>
+        </w:rPr>
+        <w:t xml:space="preserve"> </w:t>
+      </w:r>
+      <w:r>
+        <w:rPr>
+          <w:b/>
+          <w:lang w:val="en-US"/>
+        </w:rPr>
+        <w:t xml:space="preserve"> {</w:t>
+      </w:r>
+    </w:p>
+    <w:p>
+      <w:pPr>
+        <w:ind w:left="170"/>
+        <w:jc w:val="left"/>
+        <w:rPr>
+          <w:color w:val="7F7F7F" w:themeColor="text1" w:themeTint="80"/>
+          <w:lang w:val="en-US"/>
+        </w:rPr>
+      </w:pPr>
       <w:proofErr w:type="spellStart"/>
       <w:r>
         <w:rPr>
-          <w:rFonts w:ascii="Segoe UI" w:eastAsia="Times New Roman" w:hAnsi="Segoe UI" w:cs="Segoe UI"/>
-          <w:color w:val="24292E"/>
-          <w:sz w:val="18"/>
-          <w:szCs w:val="18"/>
-          <w:lang w:eastAsia="pt-BR"/>
-        </w:rPr>
-        <w:t>end</w:t>
+          <w:color w:val="7F7F7F" w:themeColor="text1" w:themeTint="80"/>
+          <w:lang w:val="en-US"/>
+        </w:rPr>
+        <w:t>VSCode</w:t>
       </w:r>
       <w:proofErr w:type="spellEnd"/>
     </w:p>
     <w:p>
       <w:pPr>
-        <w:pBdr>
-          <w:bottom w:val="single" w:sz="6" w:space="4" w:color="EAECEF"/>
-        </w:pBdr>
-        <w:spacing w:before="360" w:after="240" w:line="240" w:lineRule="auto"/>
-        <w:outlineLvl w:val="1"/>
-        <w:rPr>
-          <w:rFonts w:ascii="Segoe UI" w:eastAsia="Times New Roman" w:hAnsi="Segoe UI" w:cs="Segoe UI"/>
-          <w:b/>
-          <w:bCs/>
-          <w:color w:val="24292E"/>
-          <w:sz w:val="28"/>
-          <w:szCs w:val="28"/>
-          <w:lang w:eastAsia="pt-BR"/>
-        </w:rPr>
-      </w:pPr>
-      <w:r>
-        <w:rPr>
-          <w:rFonts w:ascii="Segoe UI" w:eastAsia="Times New Roman" w:hAnsi="Segoe UI" w:cs="Segoe UI"/>
-          <w:b/>
-          <w:bCs/>
-          <w:color w:val="24292E"/>
-          <w:sz w:val="28"/>
-          <w:szCs w:val="28"/>
-          <w:lang w:eastAsia="pt-BR"/>
-        </w:rPr>
-        <w:t>Habilidades Interpessoais</w:t>
-      </w:r>
-    </w:p>
-    <w:p>
-      <w:pPr>
-        <w:numPr>
-          <w:ilvl w:val="0"/>
-          <w:numId w:val="3"/>
-        </w:numPr>
-        <w:spacing w:before="100" w:beforeAutospacing="1" w:after="100" w:afterAutospacing="1" w:line="240" w:lineRule="auto"/>
-        <w:rPr>
-          <w:rFonts w:ascii="Segoe UI" w:eastAsia="Times New Roman" w:hAnsi="Segoe UI" w:cs="Segoe UI"/>
-          <w:color w:val="24292E"/>
-          <w:sz w:val="18"/>
-          <w:szCs w:val="18"/>
-          <w:lang w:eastAsia="pt-BR"/>
-        </w:rPr>
-      </w:pPr>
-      <w:r>
-        <w:rPr>
-          <w:rFonts w:ascii="Segoe UI" w:eastAsia="Times New Roman" w:hAnsi="Segoe UI" w:cs="Segoe UI"/>
-          <w:color w:val="24292E"/>
-          <w:sz w:val="18"/>
-          <w:szCs w:val="18"/>
-          <w:lang w:eastAsia="pt-BR"/>
-        </w:rPr>
-        <w:t>Comunicativo</w:t>
-      </w:r>
-    </w:p>
-    <w:p>
-      <w:pPr>
-        <w:numPr>
-          <w:ilvl w:val="0"/>
-          <w:numId w:val="3"/>
-        </w:numPr>
-        <w:spacing w:before="60" w:after="100" w:afterAutospacing="1" w:line="240" w:lineRule="auto"/>
-        <w:rPr>
-          <w:rFonts w:ascii="Segoe UI" w:eastAsia="Times New Roman" w:hAnsi="Segoe UI" w:cs="Segoe UI"/>
-          <w:color w:val="24292E"/>
-          <w:sz w:val="18"/>
-          <w:szCs w:val="18"/>
-          <w:lang w:eastAsia="pt-BR"/>
-        </w:rPr>
-      </w:pPr>
-      <w:r>
-        <w:rPr>
-          <w:rFonts w:ascii="Segoe UI" w:eastAsia="Times New Roman" w:hAnsi="Segoe UI" w:cs="Segoe UI"/>
-          <w:color w:val="24292E"/>
-          <w:sz w:val="18"/>
-          <w:szCs w:val="18"/>
-          <w:lang w:eastAsia="pt-BR"/>
-        </w:rPr>
-        <w:t>Curioso</w:t>
-      </w:r>
-    </w:p>
-    <w:p>
-      <w:pPr>
-        <w:numPr>
-          <w:ilvl w:val="0"/>
-          <w:numId w:val="3"/>
-        </w:numPr>
-        <w:spacing w:before="60" w:after="100" w:afterAutospacing="1" w:line="240" w:lineRule="auto"/>
-        <w:rPr>
-          <w:rFonts w:ascii="Segoe UI" w:eastAsia="Times New Roman" w:hAnsi="Segoe UI" w:cs="Segoe UI"/>
-          <w:color w:val="24292E"/>
-          <w:sz w:val="18"/>
-          <w:szCs w:val="18"/>
-          <w:lang w:eastAsia="pt-BR"/>
-        </w:rPr>
-      </w:pPr>
-      <w:r>
-        <w:rPr>
-          <w:rFonts w:ascii="Segoe UI" w:eastAsia="Times New Roman" w:hAnsi="Segoe UI" w:cs="Segoe UI"/>
-          <w:color w:val="24292E"/>
-          <w:sz w:val="18"/>
-          <w:szCs w:val="18"/>
-          <w:lang w:eastAsia="pt-BR"/>
-        </w:rPr>
-        <w:t>Criativo</w:t>
-      </w:r>
-    </w:p>
-    <w:p>
-      <w:pPr>
-        <w:numPr>
-          <w:ilvl w:val="0"/>
-          <w:numId w:val="3"/>
-        </w:numPr>
-        <w:spacing w:before="60" w:after="100" w:afterAutospacing="1" w:line="240" w:lineRule="auto"/>
-        <w:rPr>
-          <w:rFonts w:ascii="Segoe UI" w:eastAsia="Times New Roman" w:hAnsi="Segoe UI" w:cs="Segoe UI"/>
-          <w:color w:val="24292E"/>
-          <w:sz w:val="18"/>
-          <w:szCs w:val="18"/>
-          <w:lang w:eastAsia="pt-BR"/>
-        </w:rPr>
-      </w:pPr>
-      <w:r>
-        <w:rPr>
-          <w:rFonts w:ascii="Segoe UI" w:eastAsia="Times New Roman" w:hAnsi="Segoe UI" w:cs="Segoe UI"/>
-          <w:color w:val="24292E"/>
-          <w:sz w:val="18"/>
-          <w:szCs w:val="18"/>
-          <w:lang w:eastAsia="pt-BR"/>
-        </w:rPr>
-        <w:t xml:space="preserve">Entusiasta </w:t>
-      </w:r>
-    </w:p>
-    <w:p>
-      <w:pPr>
-        <w:pBdr>
-          <w:bottom w:val="single" w:sz="6" w:space="4" w:color="EAECEF"/>
-        </w:pBdr>
-        <w:spacing w:before="360" w:after="240" w:line="240" w:lineRule="auto"/>
-        <w:outlineLvl w:val="1"/>
-        <w:rPr>
-          <w:rFonts w:ascii="Segoe UI" w:eastAsia="Times New Roman" w:hAnsi="Segoe UI" w:cs="Segoe UI"/>
-          <w:b/>
-          <w:bCs/>
-          <w:color w:val="24292E"/>
-          <w:sz w:val="28"/>
-          <w:szCs w:val="28"/>
-          <w:lang w:eastAsia="pt-BR"/>
-        </w:rPr>
-      </w:pPr>
-      <w:r>
-        <w:rPr>
-          <w:rFonts w:ascii="Segoe UI" w:eastAsia="Times New Roman" w:hAnsi="Segoe UI" w:cs="Segoe UI"/>
-          <w:b/>
-          <w:bCs/>
-          <w:color w:val="24292E"/>
-          <w:sz w:val="28"/>
-          <w:szCs w:val="28"/>
-          <w:lang w:eastAsia="pt-BR"/>
-        </w:rPr>
-        <w:t>Idiomas</w:t>
-      </w:r>
-    </w:p>
-    <w:p>
-      <w:pPr>
-        <w:numPr>
-          <w:ilvl w:val="0"/>
-          <w:numId w:val="4"/>
-        </w:numPr>
-        <w:spacing w:before="100" w:beforeAutospacing="1" w:after="100" w:afterAutospacing="1" w:line="240" w:lineRule="auto"/>
-        <w:rPr>
-          <w:rFonts w:ascii="Segoe UI" w:eastAsia="Times New Roman" w:hAnsi="Segoe UI" w:cs="Segoe UI"/>
-          <w:color w:val="24292E"/>
-          <w:sz w:val="18"/>
-          <w:szCs w:val="18"/>
-          <w:lang w:eastAsia="pt-BR"/>
-        </w:rPr>
-      </w:pPr>
-      <w:r>
-        <w:rPr>
-          <w:rFonts w:ascii="Segoe UI" w:eastAsia="Times New Roman" w:hAnsi="Segoe UI" w:cs="Segoe UI"/>
-          <w:color w:val="24292E"/>
-          <w:sz w:val="18"/>
-          <w:szCs w:val="18"/>
-          <w:lang w:eastAsia="pt-BR"/>
-        </w:rPr>
-        <w:t>Português - Fluente/Nativo</w:t>
-      </w:r>
-    </w:p>
-    <w:p>
-      <w:pPr>
-        <w:numPr>
-          <w:ilvl w:val="0"/>
-          <w:numId w:val="4"/>
-        </w:numPr>
-        <w:spacing w:before="60" w:after="100" w:afterAutospacing="1" w:line="240" w:lineRule="auto"/>
-        <w:ind w:left="1416" w:hanging="1056"/>
-        <w:rPr>
-          <w:rFonts w:ascii="Segoe UI" w:eastAsia="Times New Roman" w:hAnsi="Segoe UI" w:cs="Segoe UI"/>
-          <w:color w:val="24292E"/>
-          <w:sz w:val="18"/>
-          <w:szCs w:val="18"/>
-          <w:lang w:eastAsia="pt-BR"/>
-        </w:rPr>
-      </w:pPr>
-      <w:r>
-        <w:rPr>
-          <w:rFonts w:ascii="Segoe UI" w:eastAsia="Times New Roman" w:hAnsi="Segoe UI" w:cs="Segoe UI"/>
-          <w:color w:val="24292E"/>
-          <w:sz w:val="18"/>
-          <w:szCs w:val="18"/>
-          <w:lang w:eastAsia="pt-BR"/>
-        </w:rPr>
-        <w:t>Inglês - Intermediário</w:t>
-      </w:r>
-    </w:p>
-    <w:p>
-      <w:pPr>
-        <w:pBdr>
-          <w:bottom w:val="single" w:sz="6" w:space="4" w:color="EAECEF"/>
-        </w:pBdr>
-        <w:spacing w:before="360" w:after="240" w:line="240" w:lineRule="auto"/>
-        <w:outlineLvl w:val="1"/>
-        <w:rPr>
-          <w:rFonts w:ascii="Segoe UI" w:eastAsia="Times New Roman" w:hAnsi="Segoe UI" w:cs="Segoe UI"/>
-          <w:b/>
-          <w:bCs/>
-          <w:color w:val="24292E"/>
-          <w:sz w:val="28"/>
-          <w:szCs w:val="28"/>
-          <w:lang w:eastAsia="pt-BR"/>
-        </w:rPr>
-      </w:pPr>
-      <w:r>
-        <w:rPr>
-          <w:rFonts w:ascii="Segoe UI" w:eastAsia="Times New Roman" w:hAnsi="Segoe UI" w:cs="Segoe UI"/>
-          <w:b/>
-          <w:bCs/>
-          <w:color w:val="24292E"/>
-          <w:sz w:val="28"/>
-          <w:szCs w:val="28"/>
-          <w:lang w:eastAsia="pt-BR"/>
-        </w:rPr>
-        <w:t>Informática e Softwares</w:t>
-      </w:r>
-    </w:p>
-    <w:p>
-      <w:pPr>
-        <w:numPr>
-          <w:ilvl w:val="0"/>
-          <w:numId w:val="5"/>
-        </w:numPr>
-        <w:spacing w:before="100" w:beforeAutospacing="1" w:after="100" w:afterAutospacing="1" w:line="240" w:lineRule="auto"/>
-        <w:rPr>
-          <w:rFonts w:ascii="Segoe UI" w:eastAsia="Times New Roman" w:hAnsi="Segoe UI" w:cs="Segoe UI"/>
-          <w:color w:val="24292E"/>
-          <w:sz w:val="18"/>
-          <w:szCs w:val="18"/>
-          <w:lang w:eastAsia="pt-BR"/>
-        </w:rPr>
-      </w:pPr>
-      <w:r>
-        <w:rPr>
-          <w:rFonts w:ascii="Segoe UI" w:eastAsia="Times New Roman" w:hAnsi="Segoe UI" w:cs="Segoe UI"/>
-          <w:color w:val="24292E"/>
-          <w:sz w:val="18"/>
-          <w:szCs w:val="18"/>
-          <w:lang w:eastAsia="pt-BR"/>
-        </w:rPr>
-        <w:t>Excel</w:t>
-      </w:r>
-    </w:p>
-    <w:p>
-      <w:pPr>
-        <w:numPr>
-          <w:ilvl w:val="0"/>
-          <w:numId w:val="5"/>
-        </w:numPr>
-        <w:spacing w:before="60" w:after="100" w:afterAutospacing="1" w:line="240" w:lineRule="auto"/>
-        <w:rPr>
-          <w:rFonts w:ascii="Segoe UI" w:eastAsia="Times New Roman" w:hAnsi="Segoe UI" w:cs="Segoe UI"/>
-          <w:color w:val="24292E"/>
-          <w:sz w:val="18"/>
-          <w:szCs w:val="18"/>
-          <w:lang w:eastAsia="pt-BR"/>
-        </w:rPr>
-      </w:pPr>
-      <w:r>
-        <w:rPr>
-          <w:rFonts w:ascii="Segoe UI" w:eastAsia="Times New Roman" w:hAnsi="Segoe UI" w:cs="Segoe UI"/>
-          <w:color w:val="24292E"/>
-          <w:sz w:val="18"/>
-          <w:szCs w:val="18"/>
-          <w:lang w:eastAsia="pt-BR"/>
-        </w:rPr>
-        <w:t>Word</w:t>
-      </w:r>
-    </w:p>
-    <w:p>
-      <w:pPr>
-        <w:numPr>
-          <w:ilvl w:val="0"/>
-          <w:numId w:val="5"/>
-        </w:numPr>
-        <w:spacing w:before="60" w:after="100" w:afterAutospacing="1" w:line="240" w:lineRule="auto"/>
-        <w:rPr>
-          <w:rFonts w:ascii="Segoe UI" w:eastAsia="Times New Roman" w:hAnsi="Segoe UI" w:cs="Segoe UI"/>
-          <w:color w:val="24292E"/>
-          <w:sz w:val="18"/>
-          <w:szCs w:val="18"/>
-          <w:lang w:eastAsia="pt-BR"/>
-        </w:rPr>
-      </w:pPr>
-      <w:r>
-        <w:rPr>
-          <w:rFonts w:ascii="Segoe UI" w:eastAsia="Times New Roman" w:hAnsi="Segoe UI" w:cs="Segoe UI"/>
-          <w:color w:val="24292E"/>
-          <w:sz w:val="18"/>
-          <w:szCs w:val="18"/>
-          <w:lang w:eastAsia="pt-BR"/>
-        </w:rPr>
-        <w:t>Photoshop</w:t>
-      </w:r>
-    </w:p>
-    <w:p>
-      <w:pPr>
-        <w:numPr>
-          <w:ilvl w:val="0"/>
-          <w:numId w:val="5"/>
-        </w:numPr>
-        <w:spacing w:before="60" w:after="100" w:afterAutospacing="1" w:line="240" w:lineRule="auto"/>
-        <w:rPr>
-          <w:rFonts w:ascii="Segoe UI" w:eastAsia="Times New Roman" w:hAnsi="Segoe UI" w:cs="Segoe UI"/>
-          <w:color w:val="24292E"/>
-          <w:sz w:val="18"/>
-          <w:szCs w:val="18"/>
-          <w:lang w:eastAsia="pt-BR"/>
-        </w:rPr>
-      </w:pPr>
+        <w:ind w:left="170"/>
+        <w:jc w:val="left"/>
+        <w:rPr>
+          <w:color w:val="7F7F7F" w:themeColor="text1" w:themeTint="80"/>
+          <w:lang w:val="en-US"/>
+        </w:rPr>
+      </w:pPr>
+      <w:r>
+        <w:rPr>
+          <w:color w:val="7F7F7F" w:themeColor="text1" w:themeTint="80"/>
+          <w:lang w:val="en-US"/>
+        </w:rPr>
+        <w:t>Git</w:t>
+      </w:r>
+    </w:p>
+    <w:p>
+      <w:pPr>
+        <w:ind w:left="170"/>
+        <w:jc w:val="left"/>
+        <w:rPr>
+          <w:color w:val="7F7F7F" w:themeColor="text1" w:themeTint="80"/>
+          <w:lang w:val="en-US"/>
+        </w:rPr>
+      </w:pPr>
+      <w:r>
+        <w:rPr>
+          <w:color w:val="7F7F7F" w:themeColor="text1" w:themeTint="80"/>
+          <w:lang w:val="en-US"/>
+        </w:rPr>
+        <w:t>Adobe Photoshop</w:t>
+      </w:r>
+    </w:p>
+    <w:p>
+      <w:pPr>
+        <w:ind w:left="170"/>
+        <w:jc w:val="left"/>
+        <w:rPr>
+          <w:color w:val="7F7F7F" w:themeColor="text1" w:themeTint="80"/>
+          <w:lang w:val="en-US"/>
+        </w:rPr>
+      </w:pPr>
+      <w:r>
+        <w:rPr>
+          <w:color w:val="7F7F7F" w:themeColor="text1" w:themeTint="80"/>
+          <w:lang w:val="en-US"/>
+        </w:rPr>
+        <w:t xml:space="preserve">Adobe </w:t>
+      </w:r>
       <w:proofErr w:type="spellStart"/>
       <w:r>
         <w:rPr>
-          <w:rFonts w:ascii="Segoe UI" w:eastAsia="Times New Roman" w:hAnsi="Segoe UI" w:cs="Segoe UI"/>
-          <w:color w:val="24292E"/>
-          <w:sz w:val="18"/>
-          <w:szCs w:val="18"/>
-          <w:lang w:eastAsia="pt-BR"/>
+          <w:color w:val="7F7F7F" w:themeColor="text1" w:themeTint="80"/>
+          <w:lang w:val="en-US"/>
         </w:rPr>
         <w:t>Ilustrator</w:t>
       </w:r>
@@ -626,656 +913,545 @@
     </w:p>
     <w:p>
       <w:pPr>
-        <w:numPr>
-          <w:ilvl w:val="0"/>
-          <w:numId w:val="5"/>
-        </w:numPr>
-        <w:spacing w:before="60" w:after="100" w:afterAutospacing="1" w:line="240" w:lineRule="auto"/>
-        <w:rPr>
-          <w:rFonts w:ascii="Segoe UI" w:eastAsia="Times New Roman" w:hAnsi="Segoe UI" w:cs="Segoe UI"/>
-          <w:color w:val="24292E"/>
-          <w:sz w:val="18"/>
-          <w:szCs w:val="18"/>
-          <w:lang w:eastAsia="pt-BR"/>
-        </w:rPr>
-      </w:pPr>
-      <w:r>
-        <w:rPr>
-          <w:rFonts w:ascii="Segoe UI" w:eastAsia="Times New Roman" w:hAnsi="Segoe UI" w:cs="Segoe UI"/>
-          <w:color w:val="24292E"/>
-          <w:sz w:val="18"/>
-          <w:szCs w:val="18"/>
-          <w:lang w:eastAsia="pt-BR"/>
+        <w:ind w:left="170"/>
+        <w:jc w:val="left"/>
+        <w:rPr>
+          <w:color w:val="7F7F7F" w:themeColor="text1" w:themeTint="80"/>
+          <w:lang w:val="en-US"/>
+        </w:rPr>
+      </w:pPr>
+      <w:r>
+        <w:rPr>
+          <w:color w:val="7F7F7F" w:themeColor="text1" w:themeTint="80"/>
+          <w:lang w:val="en-US"/>
+        </w:rPr>
+        <w:t xml:space="preserve">Adobe </w:t>
+      </w:r>
+      <w:proofErr w:type="spellStart"/>
+      <w:r>
+        <w:rPr>
+          <w:color w:val="7F7F7F" w:themeColor="text1" w:themeTint="80"/>
+          <w:lang w:val="en-US"/>
+        </w:rPr>
+        <w:t>Indesign</w:t>
+      </w:r>
+      <w:proofErr w:type="spellEnd"/>
+    </w:p>
+    <w:p>
+      <w:pPr>
+        <w:ind w:left="170"/>
+        <w:jc w:val="left"/>
+        <w:rPr>
+          <w:color w:val="7F7F7F" w:themeColor="text1" w:themeTint="80"/>
+          <w:lang w:val="en-US"/>
+        </w:rPr>
+      </w:pPr>
+      <w:r>
+        <w:rPr>
+          <w:color w:val="7F7F7F" w:themeColor="text1" w:themeTint="80"/>
+          <w:lang w:val="en-US"/>
+        </w:rPr>
+        <w:t>Adobe Premiere</w:t>
+      </w:r>
+    </w:p>
+    <w:p>
+      <w:pPr>
+        <w:ind w:left="170"/>
+        <w:jc w:val="left"/>
+        <w:rPr>
+          <w:color w:val="7F7F7F" w:themeColor="text1" w:themeTint="80"/>
+          <w:lang w:val="en-US"/>
+        </w:rPr>
+      </w:pPr>
+      <w:r>
+        <w:rPr>
+          <w:color w:val="7F7F7F" w:themeColor="text1" w:themeTint="80"/>
+          <w:lang w:val="en-US"/>
+        </w:rPr>
+        <w:t>Adobe After Effects</w:t>
+      </w:r>
+    </w:p>
+    <w:p>
+      <w:pPr>
+        <w:ind w:left="170"/>
+        <w:jc w:val="left"/>
+        <w:rPr>
+          <w:color w:val="A6A6A6" w:themeColor="background1" w:themeShade="A6"/>
+        </w:rPr>
+      </w:pPr>
+      <w:r>
+        <w:rPr>
+          <w:color w:val="7F7F7F" w:themeColor="text1" w:themeTint="80"/>
+        </w:rPr>
+        <w:t xml:space="preserve">Adobe XD </w:t>
+      </w:r>
+      <w:r>
+        <w:rPr>
+          <w:color w:val="A6A6A6" w:themeColor="background1" w:themeShade="A6"/>
+        </w:rPr>
+        <w:t>“em desenvolvimento</w:t>
+      </w:r>
+      <w:r>
+        <w:rPr>
+          <w:color w:val="A6A6A6" w:themeColor="background1" w:themeShade="A6"/>
+        </w:rPr>
+        <w:t>”</w:t>
+      </w:r>
+    </w:p>
+    <w:p>
+      <w:pPr>
+        <w:ind w:left="170"/>
+        <w:jc w:val="left"/>
+        <w:rPr>
+          <w:color w:val="A6A6A6" w:themeColor="background1" w:themeShade="A6"/>
+        </w:rPr>
+      </w:pPr>
+      <w:r>
+        <w:rPr>
+          <w:color w:val="7F7F7F" w:themeColor="text1" w:themeTint="80"/>
+        </w:rPr>
+        <w:t xml:space="preserve">Sketch </w:t>
+      </w:r>
+      <w:r>
+        <w:rPr>
+          <w:color w:val="A6A6A6" w:themeColor="background1" w:themeShade="A6"/>
+        </w:rPr>
+        <w:t>“em desenvolvimento”</w:t>
+      </w:r>
+    </w:p>
+    <w:p>
+      <w:pPr>
+        <w:ind w:left="170"/>
+        <w:jc w:val="left"/>
+        <w:rPr>
+          <w:color w:val="A6A6A6" w:themeColor="background1" w:themeShade="A6"/>
+        </w:rPr>
+      </w:pPr>
+      <w:proofErr w:type="spellStart"/>
+      <w:r>
+        <w:rPr>
+          <w:color w:val="7F7F7F" w:themeColor="text1" w:themeTint="80"/>
+        </w:rPr>
+        <w:t>Zeplin</w:t>
+      </w:r>
+      <w:proofErr w:type="spellEnd"/>
+      <w:r>
+        <w:rPr>
+          <w:color w:val="7F7F7F" w:themeColor="text1" w:themeTint="80"/>
+        </w:rPr>
+        <w:t xml:space="preserve"> </w:t>
+      </w:r>
+      <w:r>
+        <w:rPr>
+          <w:color w:val="A6A6A6" w:themeColor="background1" w:themeShade="A6"/>
+        </w:rPr>
+        <w:t>“em desenvolvimento”</w:t>
+      </w:r>
+    </w:p>
+    <w:p>
+      <w:pPr>
+        <w:ind w:left="170"/>
+        <w:jc w:val="left"/>
+        <w:rPr>
+          <w:color w:val="A6A6A6" w:themeColor="background1" w:themeShade="A6"/>
+        </w:rPr>
+      </w:pPr>
+      <w:r>
+        <w:rPr>
+          <w:color w:val="7F7F7F" w:themeColor="text1" w:themeTint="80"/>
+        </w:rPr>
+        <w:t xml:space="preserve">Marvel </w:t>
+      </w:r>
+      <w:r>
+        <w:rPr>
+          <w:color w:val="A6A6A6" w:themeColor="background1" w:themeShade="A6"/>
+        </w:rPr>
+        <w:t>“em desenvolvimento”</w:t>
+      </w:r>
+    </w:p>
+    <w:p>
+      <w:pPr>
+        <w:ind w:left="170"/>
+        <w:jc w:val="left"/>
+        <w:rPr>
+          <w:color w:val="7F7F7F" w:themeColor="text1" w:themeTint="80"/>
+        </w:rPr>
+      </w:pPr>
+      <w:r>
+        <w:rPr>
+          <w:color w:val="7F7F7F" w:themeColor="text1" w:themeTint="80"/>
         </w:rPr>
         <w:t>MS Project</w:t>
       </w:r>
     </w:p>
     <w:p>
       <w:pPr>
-        <w:numPr>
-          <w:ilvl w:val="0"/>
-          <w:numId w:val="5"/>
-        </w:numPr>
-        <w:spacing w:before="60" w:after="100" w:afterAutospacing="1" w:line="240" w:lineRule="auto"/>
-        <w:rPr>
-          <w:rFonts w:ascii="Segoe UI" w:eastAsia="Times New Roman" w:hAnsi="Segoe UI" w:cs="Segoe UI"/>
-          <w:color w:val="24292E"/>
-          <w:sz w:val="18"/>
-          <w:szCs w:val="18"/>
-          <w:lang w:eastAsia="pt-BR"/>
+        <w:ind w:left="170"/>
+        <w:jc w:val="left"/>
+        <w:rPr>
+          <w:color w:val="7F7F7F" w:themeColor="text1" w:themeTint="80"/>
         </w:rPr>
       </w:pPr>
       <w:proofErr w:type="spellStart"/>
       <w:r>
         <w:rPr>
-          <w:rFonts w:ascii="Segoe UI" w:eastAsia="Times New Roman" w:hAnsi="Segoe UI" w:cs="Segoe UI"/>
-          <w:color w:val="24292E"/>
-          <w:sz w:val="18"/>
-          <w:szCs w:val="18"/>
-          <w:lang w:eastAsia="pt-BR"/>
-        </w:rPr>
-        <w:t>Git</w:t>
+          <w:color w:val="7F7F7F" w:themeColor="text1" w:themeTint="80"/>
+        </w:rPr>
+        <w:t>Webflow</w:t>
       </w:r>
       <w:proofErr w:type="spellEnd"/>
     </w:p>
     <w:p>
       <w:pPr>
-        <w:numPr>
-          <w:ilvl w:val="0"/>
-          <w:numId w:val="5"/>
-        </w:numPr>
-        <w:spacing w:before="60" w:after="100" w:afterAutospacing="1" w:line="240" w:lineRule="auto"/>
-        <w:rPr>
-          <w:rFonts w:ascii="Segoe UI" w:eastAsia="Times New Roman" w:hAnsi="Segoe UI" w:cs="Segoe UI"/>
-          <w:color w:val="24292E"/>
-          <w:sz w:val="18"/>
-          <w:szCs w:val="18"/>
-          <w:lang w:eastAsia="pt-BR"/>
-        </w:rPr>
-      </w:pPr>
-      <w:r>
-        <w:rPr>
-          <w:rFonts w:ascii="Segoe UI" w:eastAsia="Times New Roman" w:hAnsi="Segoe UI" w:cs="Segoe UI"/>
-          <w:color w:val="24292E"/>
-          <w:sz w:val="18"/>
-          <w:szCs w:val="18"/>
-          <w:lang w:eastAsia="pt-BR"/>
-        </w:rPr>
-        <w:t>Sketch (em desenvolvimento)</w:t>
-      </w:r>
-    </w:p>
-    <w:p>
-      <w:pPr>
-        <w:numPr>
-          <w:ilvl w:val="0"/>
-          <w:numId w:val="5"/>
-        </w:numPr>
-        <w:spacing w:before="60" w:after="100" w:afterAutospacing="1" w:line="240" w:lineRule="auto"/>
-        <w:rPr>
-          <w:rFonts w:ascii="Segoe UI" w:eastAsia="Times New Roman" w:hAnsi="Segoe UI" w:cs="Segoe UI"/>
-          <w:color w:val="24292E"/>
-          <w:sz w:val="18"/>
-          <w:szCs w:val="18"/>
-          <w:lang w:eastAsia="pt-BR"/>
+        <w:jc w:val="left"/>
+        <w:rPr>
+          <w:b/>
+        </w:rPr>
+      </w:pPr>
+      <w:r>
+        <w:rPr>
+          <w:b/>
+        </w:rPr>
+        <w:t>}</w:t>
+      </w:r>
+    </w:p>
+    <w:p>
+      <w:pPr>
+        <w:jc w:val="left"/>
+        <w:rPr>
+          <w:b/>
+        </w:rPr>
+      </w:pPr>
+    </w:p>
+    <w:p>
+      <w:pPr>
+        <w:jc w:val="left"/>
+        <w:rPr>
+          <w:b/>
+        </w:rPr>
+      </w:pPr>
+      <w:r>
+        <w:rPr>
+          <w:b/>
+        </w:rPr>
+        <w:t>.</w:t>
+      </w:r>
+      <w:r>
+        <w:rPr>
+          <w:b/>
+        </w:rPr>
+        <w:t>Tecnologias</w:t>
+      </w:r>
+      <w:r>
+        <w:rPr>
+          <w:b/>
+        </w:rPr>
+        <w:t xml:space="preserve"> </w:t>
+      </w:r>
+      <w:r>
+        <w:rPr>
+          <w:b/>
+        </w:rPr>
+        <w:t xml:space="preserve"> {</w:t>
+      </w:r>
+    </w:p>
+    <w:p>
+      <w:pPr>
+        <w:ind w:left="170"/>
+        <w:jc w:val="left"/>
+        <w:rPr>
+          <w:b/>
+        </w:rPr>
+      </w:pPr>
+      <w:r>
+        <w:rPr>
+          <w:color w:val="7F7F7F" w:themeColor="text1" w:themeTint="80"/>
+        </w:rPr>
+        <w:t>HTML5</w:t>
+      </w:r>
+    </w:p>
+    <w:p>
+      <w:pPr>
+        <w:ind w:left="170"/>
+        <w:jc w:val="left"/>
+        <w:rPr>
+          <w:color w:val="7F7F7F" w:themeColor="text1" w:themeTint="80"/>
+        </w:rPr>
+      </w:pPr>
+      <w:r>
+        <w:rPr>
+          <w:color w:val="7F7F7F" w:themeColor="text1" w:themeTint="80"/>
+        </w:rPr>
+        <w:t>CSS3</w:t>
+      </w:r>
+    </w:p>
+    <w:p>
+      <w:pPr>
+        <w:ind w:left="170"/>
+        <w:jc w:val="left"/>
+        <w:rPr>
+          <w:color w:val="7F7F7F" w:themeColor="text1" w:themeTint="80"/>
         </w:rPr>
       </w:pPr>
       <w:proofErr w:type="spellStart"/>
       <w:r>
         <w:rPr>
-          <w:rFonts w:ascii="Segoe UI" w:eastAsia="Times New Roman" w:hAnsi="Segoe UI" w:cs="Segoe UI"/>
-          <w:color w:val="24292E"/>
-          <w:sz w:val="18"/>
-          <w:szCs w:val="18"/>
-          <w:lang w:eastAsia="pt-BR"/>
-        </w:rPr>
-        <w:t>AdobeXD</w:t>
+          <w:color w:val="7F7F7F" w:themeColor="text1" w:themeTint="80"/>
+        </w:rPr>
+        <w:t>Javascript</w:t>
       </w:r>
       <w:proofErr w:type="spellEnd"/>
-      <w:r>
-        <w:rPr>
-          <w:rFonts w:ascii="Segoe UI" w:eastAsia="Times New Roman" w:hAnsi="Segoe UI" w:cs="Segoe UI"/>
-          <w:color w:val="24292E"/>
-          <w:sz w:val="18"/>
-          <w:szCs w:val="18"/>
-          <w:lang w:eastAsia="pt-BR"/>
-        </w:rPr>
-        <w:t xml:space="preserve"> (em desenvolvimento)</w:t>
-      </w:r>
-    </w:p>
-    <w:p>
-      <w:pPr>
-        <w:pBdr>
-          <w:bottom w:val="single" w:sz="6" w:space="4" w:color="EAECEF"/>
-        </w:pBdr>
-        <w:spacing w:before="360" w:after="240" w:line="240" w:lineRule="auto"/>
-        <w:outlineLvl w:val="1"/>
-        <w:rPr>
-          <w:rFonts w:ascii="Segoe UI" w:eastAsia="Times New Roman" w:hAnsi="Segoe UI" w:cs="Segoe UI"/>
-          <w:b/>
-          <w:bCs/>
-          <w:color w:val="24292E"/>
-          <w:sz w:val="28"/>
-          <w:szCs w:val="28"/>
-          <w:lang w:eastAsia="pt-BR"/>
-        </w:rPr>
-      </w:pPr>
-      <w:r>
-        <w:rPr>
-          <w:rFonts w:ascii="Segoe UI" w:eastAsia="Times New Roman" w:hAnsi="Segoe UI" w:cs="Segoe UI"/>
-          <w:b/>
-          <w:bCs/>
-          <w:color w:val="24292E"/>
-          <w:sz w:val="28"/>
-          <w:szCs w:val="28"/>
-          <w:lang w:eastAsia="pt-BR"/>
-        </w:rPr>
-        <w:t>Competências</w:t>
-      </w:r>
-    </w:p>
-    <w:p>
-      <w:pPr>
-        <w:numPr>
-          <w:ilvl w:val="0"/>
-          <w:numId w:val="6"/>
-        </w:numPr>
-        <w:spacing w:before="100" w:beforeAutospacing="1" w:after="100" w:afterAutospacing="1" w:line="240" w:lineRule="auto"/>
-        <w:rPr>
-          <w:rFonts w:ascii="Segoe UI" w:eastAsia="Times New Roman" w:hAnsi="Segoe UI" w:cs="Segoe UI"/>
-          <w:color w:val="24292E"/>
-          <w:sz w:val="18"/>
-          <w:szCs w:val="18"/>
-          <w:lang w:eastAsia="pt-BR"/>
-        </w:rPr>
-      </w:pPr>
-      <w:r>
-        <w:rPr>
-          <w:rFonts w:ascii="Segoe UI" w:eastAsia="Times New Roman" w:hAnsi="Segoe UI" w:cs="Segoe UI"/>
-          <w:color w:val="24292E"/>
-          <w:sz w:val="18"/>
-          <w:szCs w:val="18"/>
-          <w:lang w:eastAsia="pt-BR"/>
-        </w:rPr>
-        <w:t>HTML5</w:t>
-      </w:r>
-    </w:p>
-    <w:p>
-      <w:pPr>
-        <w:numPr>
-          <w:ilvl w:val="0"/>
-          <w:numId w:val="6"/>
-        </w:numPr>
-        <w:spacing w:before="60" w:after="100" w:afterAutospacing="1" w:line="240" w:lineRule="auto"/>
-        <w:rPr>
-          <w:rFonts w:ascii="Segoe UI" w:eastAsia="Times New Roman" w:hAnsi="Segoe UI" w:cs="Segoe UI"/>
-          <w:color w:val="24292E"/>
-          <w:sz w:val="18"/>
-          <w:szCs w:val="18"/>
-          <w:lang w:eastAsia="pt-BR"/>
-        </w:rPr>
-      </w:pPr>
-      <w:r>
-        <w:rPr>
-          <w:rFonts w:ascii="Segoe UI" w:eastAsia="Times New Roman" w:hAnsi="Segoe UI" w:cs="Segoe UI"/>
-          <w:color w:val="24292E"/>
-          <w:sz w:val="18"/>
-          <w:szCs w:val="18"/>
-          <w:lang w:eastAsia="pt-BR"/>
-        </w:rPr>
-        <w:t>CSS3</w:t>
-      </w:r>
-    </w:p>
-    <w:p>
-      <w:pPr>
-        <w:numPr>
-          <w:ilvl w:val="0"/>
-          <w:numId w:val="6"/>
-        </w:numPr>
-        <w:spacing w:before="60" w:after="100" w:afterAutospacing="1" w:line="240" w:lineRule="auto"/>
-        <w:rPr>
-          <w:rFonts w:ascii="Segoe UI" w:eastAsia="Times New Roman" w:hAnsi="Segoe UI" w:cs="Segoe UI"/>
-          <w:color w:val="24292E"/>
-          <w:sz w:val="18"/>
-          <w:szCs w:val="18"/>
-          <w:lang w:eastAsia="pt-BR"/>
+    </w:p>
+    <w:p>
+      <w:pPr>
+        <w:ind w:left="170"/>
+        <w:jc w:val="left"/>
+        <w:rPr>
+          <w:color w:val="A6A6A6" w:themeColor="background1" w:themeShade="A6"/>
+        </w:rPr>
+      </w:pPr>
+      <w:r>
+        <w:rPr>
+          <w:color w:val="7F7F7F" w:themeColor="text1" w:themeTint="80"/>
+        </w:rPr>
+        <w:t xml:space="preserve">ES6 </w:t>
+      </w:r>
+      <w:r>
+        <w:rPr>
+          <w:color w:val="A6A6A6" w:themeColor="background1" w:themeShade="A6"/>
+        </w:rPr>
+        <w:t>“em desenvolvimento”</w:t>
+      </w:r>
+    </w:p>
+    <w:p>
+      <w:pPr>
+        <w:ind w:left="170"/>
+        <w:jc w:val="left"/>
+        <w:rPr>
+          <w:color w:val="7F7F7F" w:themeColor="text1" w:themeTint="80"/>
+        </w:rPr>
+      </w:pPr>
+      <w:r>
+        <w:rPr>
+          <w:color w:val="7F7F7F" w:themeColor="text1" w:themeTint="80"/>
+        </w:rPr>
+        <w:t>PHP</w:t>
+      </w:r>
+    </w:p>
+    <w:p>
+      <w:pPr>
+        <w:ind w:left="170"/>
+        <w:jc w:val="left"/>
+        <w:rPr>
+          <w:color w:val="7F7F7F" w:themeColor="text1" w:themeTint="80"/>
+        </w:rPr>
+      </w:pPr>
+      <w:r>
+        <w:rPr>
+          <w:color w:val="7F7F7F" w:themeColor="text1" w:themeTint="80"/>
+        </w:rPr>
+        <w:t>SQL</w:t>
+      </w:r>
+    </w:p>
+    <w:p>
+      <w:pPr>
+        <w:ind w:left="170"/>
+        <w:jc w:val="left"/>
+        <w:rPr>
+          <w:color w:val="A6A6A6" w:themeColor="background1" w:themeShade="A6"/>
         </w:rPr>
       </w:pPr>
       <w:proofErr w:type="spellStart"/>
       <w:r>
         <w:rPr>
-          <w:rFonts w:ascii="Segoe UI" w:eastAsia="Times New Roman" w:hAnsi="Segoe UI" w:cs="Segoe UI"/>
-          <w:color w:val="24292E"/>
-          <w:sz w:val="18"/>
-          <w:szCs w:val="18"/>
-          <w:lang w:eastAsia="pt-BR"/>
-        </w:rPr>
-        <w:t>Javascript</w:t>
+          <w:color w:val="7F7F7F" w:themeColor="text1" w:themeTint="80"/>
+        </w:rPr>
+        <w:t>ReactJS</w:t>
       </w:r>
       <w:proofErr w:type="spellEnd"/>
-    </w:p>
-    <w:p>
-      <w:pPr>
-        <w:numPr>
-          <w:ilvl w:val="0"/>
-          <w:numId w:val="6"/>
-        </w:numPr>
-        <w:spacing w:before="60" w:after="100" w:afterAutospacing="1" w:line="240" w:lineRule="auto"/>
-        <w:rPr>
-          <w:rFonts w:ascii="Segoe UI" w:eastAsia="Times New Roman" w:hAnsi="Segoe UI" w:cs="Segoe UI"/>
-          <w:color w:val="24292E"/>
-          <w:sz w:val="18"/>
-          <w:szCs w:val="18"/>
-          <w:lang w:eastAsia="pt-BR"/>
-        </w:rPr>
-      </w:pPr>
-      <w:r>
-        <w:rPr>
-          <w:rFonts w:ascii="Segoe UI" w:eastAsia="Times New Roman" w:hAnsi="Segoe UI" w:cs="Segoe UI"/>
-          <w:color w:val="24292E"/>
-          <w:sz w:val="18"/>
-          <w:szCs w:val="18"/>
-          <w:lang w:eastAsia="pt-BR"/>
-        </w:rPr>
-        <w:t>PHP</w:t>
-      </w:r>
-    </w:p>
-    <w:p>
-      <w:pPr>
-        <w:numPr>
-          <w:ilvl w:val="0"/>
-          <w:numId w:val="6"/>
-        </w:numPr>
-        <w:spacing w:before="60" w:after="100" w:afterAutospacing="1" w:line="240" w:lineRule="auto"/>
-        <w:rPr>
-          <w:rFonts w:ascii="Segoe UI" w:eastAsia="Times New Roman" w:hAnsi="Segoe UI" w:cs="Segoe UI"/>
-          <w:color w:val="24292E"/>
-          <w:sz w:val="18"/>
-          <w:szCs w:val="18"/>
-          <w:lang w:eastAsia="pt-BR"/>
-        </w:rPr>
-      </w:pPr>
-      <w:r>
-        <w:rPr>
-          <w:rFonts w:ascii="Segoe UI" w:eastAsia="Times New Roman" w:hAnsi="Segoe UI" w:cs="Segoe UI"/>
-          <w:color w:val="24292E"/>
-          <w:sz w:val="18"/>
-          <w:szCs w:val="18"/>
-          <w:lang w:eastAsia="pt-BR"/>
-        </w:rPr>
-        <w:t>Banco de dados</w:t>
-      </w:r>
-    </w:p>
-    <w:p>
-      <w:pPr>
-        <w:numPr>
-          <w:ilvl w:val="0"/>
-          <w:numId w:val="6"/>
-        </w:numPr>
-        <w:spacing w:before="60" w:after="100" w:afterAutospacing="1" w:line="240" w:lineRule="auto"/>
-        <w:rPr>
-          <w:rFonts w:ascii="Segoe UI" w:eastAsia="Times New Roman" w:hAnsi="Segoe UI" w:cs="Segoe UI"/>
-          <w:color w:val="24292E"/>
-          <w:sz w:val="18"/>
-          <w:szCs w:val="18"/>
-          <w:lang w:eastAsia="pt-BR"/>
-        </w:rPr>
-      </w:pPr>
-      <w:r>
-        <w:rPr>
-          <w:rFonts w:ascii="Segoe UI" w:eastAsia="Times New Roman" w:hAnsi="Segoe UI" w:cs="Segoe UI"/>
-          <w:color w:val="24292E"/>
-          <w:sz w:val="18"/>
-          <w:szCs w:val="18"/>
-          <w:lang w:eastAsia="pt-BR"/>
-        </w:rPr>
-        <w:t>Mobile</w:t>
-      </w:r>
-    </w:p>
-    <w:p>
-      <w:pPr>
-        <w:numPr>
-          <w:ilvl w:val="0"/>
-          <w:numId w:val="6"/>
-        </w:numPr>
-        <w:spacing w:before="60" w:after="100" w:afterAutospacing="1" w:line="240" w:lineRule="auto"/>
-        <w:rPr>
-          <w:rFonts w:ascii="Segoe UI" w:eastAsia="Times New Roman" w:hAnsi="Segoe UI" w:cs="Segoe UI"/>
-          <w:color w:val="24292E"/>
-          <w:sz w:val="18"/>
-          <w:szCs w:val="18"/>
-          <w:lang w:eastAsia="pt-BR"/>
-        </w:rPr>
-      </w:pPr>
-      <w:r>
-        <w:rPr>
-          <w:rFonts w:ascii="Segoe UI" w:eastAsia="Times New Roman" w:hAnsi="Segoe UI" w:cs="Segoe UI"/>
-          <w:color w:val="24292E"/>
-          <w:sz w:val="18"/>
-          <w:szCs w:val="18"/>
-          <w:lang w:eastAsia="pt-BR"/>
-        </w:rPr>
-        <w:t xml:space="preserve">Mobile </w:t>
-      </w:r>
+      <w:r>
+        <w:rPr>
+          <w:color w:val="7F7F7F" w:themeColor="text1" w:themeTint="80"/>
+        </w:rPr>
+        <w:t xml:space="preserve"> </w:t>
+      </w:r>
+      <w:r>
+        <w:rPr>
+          <w:color w:val="A6A6A6" w:themeColor="background1" w:themeShade="A6"/>
+        </w:rPr>
+        <w:t>“em desenvolvimento”</w:t>
+      </w:r>
+    </w:p>
+    <w:p>
+      <w:pPr>
+        <w:ind w:left="170"/>
+        <w:jc w:val="left"/>
+        <w:rPr>
+          <w:color w:val="A6A6A6" w:themeColor="background1" w:themeShade="A6"/>
+        </w:rPr>
+      </w:pPr>
       <w:proofErr w:type="spellStart"/>
       <w:r>
         <w:rPr>
-          <w:rFonts w:ascii="Segoe UI" w:eastAsia="Times New Roman" w:hAnsi="Segoe UI" w:cs="Segoe UI"/>
-          <w:color w:val="24292E"/>
-          <w:sz w:val="18"/>
-          <w:szCs w:val="18"/>
-          <w:lang w:eastAsia="pt-BR"/>
-        </w:rPr>
-        <w:t>First</w:t>
+          <w:color w:val="7F7F7F" w:themeColor="text1" w:themeTint="80"/>
+        </w:rPr>
+        <w:t>NodeJS</w:t>
       </w:r>
       <w:proofErr w:type="spellEnd"/>
-    </w:p>
-    <w:p>
-      <w:pPr>
-        <w:numPr>
-          <w:ilvl w:val="0"/>
-          <w:numId w:val="6"/>
-        </w:numPr>
-        <w:spacing w:before="60" w:after="100" w:afterAutospacing="1" w:line="240" w:lineRule="auto"/>
-        <w:rPr>
-          <w:rFonts w:ascii="Segoe UI" w:eastAsia="Times New Roman" w:hAnsi="Segoe UI" w:cs="Segoe UI"/>
-          <w:color w:val="24292E"/>
-          <w:sz w:val="18"/>
-          <w:szCs w:val="18"/>
-          <w:lang w:eastAsia="pt-BR"/>
-        </w:rPr>
-      </w:pPr>
-      <w:r>
-        <w:rPr>
-          <w:rFonts w:ascii="Segoe UI" w:eastAsia="Times New Roman" w:hAnsi="Segoe UI" w:cs="Segoe UI"/>
-          <w:color w:val="24292E"/>
-          <w:sz w:val="18"/>
-          <w:szCs w:val="18"/>
-          <w:lang w:eastAsia="pt-BR"/>
-        </w:rPr>
-        <w:t>Design Responsivo</w:t>
-      </w:r>
-    </w:p>
-    <w:p>
-      <w:pPr>
-        <w:numPr>
-          <w:ilvl w:val="0"/>
-          <w:numId w:val="6"/>
-        </w:numPr>
-        <w:spacing w:before="60" w:after="100" w:afterAutospacing="1" w:line="240" w:lineRule="auto"/>
-        <w:rPr>
-          <w:rFonts w:ascii="Segoe UI" w:eastAsia="Times New Roman" w:hAnsi="Segoe UI" w:cs="Segoe UI"/>
-          <w:color w:val="24292E"/>
-          <w:sz w:val="18"/>
-          <w:szCs w:val="18"/>
-          <w:lang w:eastAsia="pt-BR"/>
-        </w:rPr>
-      </w:pPr>
-      <w:r>
-        <w:rPr>
-          <w:rFonts w:ascii="Segoe UI" w:eastAsia="Times New Roman" w:hAnsi="Segoe UI" w:cs="Segoe UI"/>
-          <w:color w:val="24292E"/>
-          <w:sz w:val="18"/>
-          <w:szCs w:val="18"/>
-          <w:lang w:eastAsia="pt-BR"/>
-        </w:rPr>
-        <w:t>*UI/UX (em desenvolvimento)</w:t>
-      </w:r>
-    </w:p>
-    <w:p>
-      <w:pPr>
-        <w:numPr>
-          <w:ilvl w:val="0"/>
-          <w:numId w:val="6"/>
-        </w:numPr>
-        <w:spacing w:before="60" w:after="100" w:afterAutospacing="1" w:line="240" w:lineRule="auto"/>
-        <w:rPr>
-          <w:rFonts w:ascii="Segoe UI" w:eastAsia="Times New Roman" w:hAnsi="Segoe UI" w:cs="Segoe UI"/>
-          <w:color w:val="24292E"/>
-          <w:sz w:val="18"/>
-          <w:szCs w:val="18"/>
-          <w:lang w:eastAsia="pt-BR"/>
-        </w:rPr>
-      </w:pPr>
-      <w:r>
-        <w:rPr>
-          <w:rFonts w:ascii="Segoe UI" w:eastAsia="Times New Roman" w:hAnsi="Segoe UI" w:cs="Segoe UI"/>
-          <w:color w:val="24292E"/>
-          <w:sz w:val="18"/>
-          <w:szCs w:val="18"/>
-          <w:lang w:eastAsia="pt-BR"/>
-        </w:rPr>
-        <w:t>*</w:t>
-      </w:r>
+      <w:r>
+        <w:rPr>
+          <w:color w:val="7F7F7F" w:themeColor="text1" w:themeTint="80"/>
+        </w:rPr>
+        <w:t xml:space="preserve"> </w:t>
+      </w:r>
+      <w:r>
+        <w:rPr>
+          <w:color w:val="A6A6A6" w:themeColor="background1" w:themeShade="A6"/>
+        </w:rPr>
+        <w:t>“em desenvolvimento”</w:t>
+      </w:r>
+    </w:p>
+    <w:p>
+      <w:pPr>
+        <w:ind w:left="170"/>
+        <w:jc w:val="left"/>
+        <w:rPr>
+          <w:color w:val="A6A6A6" w:themeColor="background1" w:themeShade="A6"/>
+        </w:rPr>
+      </w:pPr>
       <w:proofErr w:type="spellStart"/>
       <w:r>
         <w:rPr>
-          <w:rFonts w:ascii="Segoe UI" w:eastAsia="Times New Roman" w:hAnsi="Segoe UI" w:cs="Segoe UI"/>
-          <w:color w:val="24292E"/>
-          <w:sz w:val="18"/>
-          <w:szCs w:val="18"/>
-          <w:lang w:eastAsia="pt-BR"/>
-        </w:rPr>
-        <w:t>ReactJS</w:t>
+          <w:color w:val="7F7F7F" w:themeColor="text1" w:themeTint="80"/>
+        </w:rPr>
+        <w:t>React</w:t>
       </w:r>
       <w:proofErr w:type="spellEnd"/>
       <w:r>
         <w:rPr>
-          <w:rFonts w:ascii="Segoe UI" w:eastAsia="Times New Roman" w:hAnsi="Segoe UI" w:cs="Segoe UI"/>
-          <w:color w:val="24292E"/>
-          <w:sz w:val="18"/>
-          <w:szCs w:val="18"/>
-          <w:lang w:eastAsia="pt-BR"/>
-        </w:rPr>
-        <w:t xml:space="preserve"> (em desenvolvimento)</w:t>
-      </w:r>
-    </w:p>
-    <w:p>
-      <w:pPr>
-        <w:numPr>
-          <w:ilvl w:val="0"/>
-          <w:numId w:val="6"/>
-        </w:numPr>
-        <w:spacing w:before="60" w:after="100" w:afterAutospacing="1" w:line="240" w:lineRule="auto"/>
-        <w:rPr>
-          <w:rFonts w:ascii="Segoe UI" w:eastAsia="Times New Roman" w:hAnsi="Segoe UI" w:cs="Segoe UI"/>
-          <w:color w:val="24292E"/>
-          <w:sz w:val="18"/>
-          <w:szCs w:val="18"/>
-          <w:lang w:eastAsia="pt-BR"/>
-        </w:rPr>
-      </w:pPr>
-      <w:r>
-        <w:rPr>
-          <w:rFonts w:ascii="Segoe UI" w:eastAsia="Times New Roman" w:hAnsi="Segoe UI" w:cs="Segoe UI"/>
-          <w:color w:val="24292E"/>
-          <w:sz w:val="18"/>
-          <w:szCs w:val="18"/>
-          <w:lang w:eastAsia="pt-BR"/>
-        </w:rPr>
-        <w:lastRenderedPageBreak/>
-        <w:t>*</w:t>
+          <w:color w:val="7F7F7F" w:themeColor="text1" w:themeTint="80"/>
+        </w:rPr>
+        <w:t xml:space="preserve"> </w:t>
       </w:r>
       <w:proofErr w:type="spellStart"/>
       <w:r>
         <w:rPr>
-          <w:rFonts w:ascii="Segoe UI" w:eastAsia="Times New Roman" w:hAnsi="Segoe UI" w:cs="Segoe UI"/>
-          <w:color w:val="24292E"/>
-          <w:sz w:val="18"/>
-          <w:szCs w:val="18"/>
-          <w:lang w:eastAsia="pt-BR"/>
-        </w:rPr>
-        <w:t>NodeJS</w:t>
+          <w:color w:val="7F7F7F" w:themeColor="text1" w:themeTint="80"/>
+        </w:rPr>
+        <w:t>Native</w:t>
       </w:r>
       <w:proofErr w:type="spellEnd"/>
       <w:r>
         <w:rPr>
-          <w:rFonts w:ascii="Segoe UI" w:eastAsia="Times New Roman" w:hAnsi="Segoe UI" w:cs="Segoe UI"/>
-          <w:color w:val="24292E"/>
-          <w:sz w:val="18"/>
-          <w:szCs w:val="18"/>
-          <w:lang w:eastAsia="pt-BR"/>
-        </w:rPr>
-        <w:t xml:space="preserve"> (em desenvolvimento)</w:t>
-      </w:r>
-    </w:p>
-    <w:p>
-      <w:pPr>
-        <w:numPr>
-          <w:ilvl w:val="0"/>
-          <w:numId w:val="6"/>
-        </w:numPr>
-        <w:spacing w:before="60" w:after="100" w:afterAutospacing="1" w:line="240" w:lineRule="auto"/>
-        <w:rPr>
-          <w:rFonts w:ascii="Segoe UI" w:eastAsia="Times New Roman" w:hAnsi="Segoe UI" w:cs="Segoe UI"/>
-          <w:color w:val="24292E"/>
-          <w:sz w:val="18"/>
-          <w:szCs w:val="18"/>
-          <w:lang w:eastAsia="pt-BR"/>
-        </w:rPr>
-      </w:pPr>
-      <w:r>
-        <w:rPr>
-          <w:rFonts w:ascii="Segoe UI" w:eastAsia="Times New Roman" w:hAnsi="Segoe UI" w:cs="Segoe UI"/>
-          <w:color w:val="24292E"/>
-          <w:sz w:val="18"/>
-          <w:szCs w:val="18"/>
-          <w:lang w:eastAsia="pt-BR"/>
-        </w:rPr>
-        <w:t>*</w:t>
+          <w:color w:val="7F7F7F" w:themeColor="text1" w:themeTint="80"/>
+        </w:rPr>
+        <w:t xml:space="preserve"> </w:t>
+      </w:r>
+      <w:r>
+        <w:rPr>
+          <w:color w:val="A6A6A6" w:themeColor="background1" w:themeShade="A6"/>
+        </w:rPr>
+        <w:t>“em desenvolvimento”</w:t>
+      </w:r>
+    </w:p>
+    <w:p>
+      <w:pPr>
+        <w:jc w:val="left"/>
+        <w:rPr>
+          <w:b/>
+        </w:rPr>
+      </w:pPr>
+      <w:r>
+        <w:rPr>
+          <w:b/>
+        </w:rPr>
+        <w:t>}</w:t>
+      </w:r>
+    </w:p>
+    <w:p>
+      <w:pPr>
+        <w:jc w:val="left"/>
+      </w:pPr>
+    </w:p>
+    <w:p>
+      <w:pPr>
+        <w:jc w:val="left"/>
+        <w:rPr>
+          <w:b/>
+        </w:rPr>
+      </w:pPr>
+      <w:r>
+        <w:rPr>
+          <w:b/>
+        </w:rPr>
+        <w:t>.</w:t>
+      </w:r>
+      <w:r>
+        <w:rPr>
+          <w:b/>
+        </w:rPr>
+        <w:t>Contribuições</w:t>
+      </w:r>
+      <w:r>
+        <w:rPr>
+          <w:b/>
+        </w:rPr>
+        <w:t>-</w:t>
       </w:r>
       <w:proofErr w:type="spellStart"/>
       <w:r>
         <w:rPr>
-          <w:rFonts w:ascii="Segoe UI" w:eastAsia="Times New Roman" w:hAnsi="Segoe UI" w:cs="Segoe UI"/>
-          <w:color w:val="24292E"/>
-          <w:sz w:val="18"/>
-          <w:szCs w:val="18"/>
-          <w:lang w:eastAsia="pt-BR"/>
-        </w:rPr>
-        <w:t>React</w:t>
+          <w:b/>
+        </w:rPr>
+        <w:t>OpenSource</w:t>
       </w:r>
       <w:proofErr w:type="spellEnd"/>
       <w:r>
         <w:rPr>
-          <w:rFonts w:ascii="Segoe UI" w:eastAsia="Times New Roman" w:hAnsi="Segoe UI" w:cs="Segoe UI"/>
-          <w:color w:val="24292E"/>
-          <w:sz w:val="18"/>
-          <w:szCs w:val="18"/>
-          <w:lang w:eastAsia="pt-BR"/>
+          <w:b/>
         </w:rPr>
         <w:t xml:space="preserve"> </w:t>
       </w:r>
-      <w:proofErr w:type="spellStart"/>
-      <w:r>
-        <w:rPr>
-          <w:rFonts w:ascii="Segoe UI" w:eastAsia="Times New Roman" w:hAnsi="Segoe UI" w:cs="Segoe UI"/>
-          <w:color w:val="24292E"/>
-          <w:sz w:val="18"/>
-          <w:szCs w:val="18"/>
-          <w:lang w:eastAsia="pt-BR"/>
-        </w:rPr>
-        <w:t>Native</w:t>
-      </w:r>
-      <w:proofErr w:type="spellEnd"/>
-      <w:r>
-        <w:rPr>
-          <w:rFonts w:ascii="Segoe UI" w:eastAsia="Times New Roman" w:hAnsi="Segoe UI" w:cs="Segoe UI"/>
-          <w:color w:val="24292E"/>
-          <w:sz w:val="18"/>
-          <w:szCs w:val="18"/>
-          <w:lang w:eastAsia="pt-BR"/>
-        </w:rPr>
-        <w:t xml:space="preserve"> (em desenvolvimento)</w:t>
-      </w:r>
-    </w:p>
-    <w:p>
-      <w:pPr>
-        <w:pBdr>
-          <w:bottom w:val="single" w:sz="6" w:space="4" w:color="EAECEF"/>
-        </w:pBdr>
-        <w:spacing w:before="360" w:after="240" w:line="240" w:lineRule="auto"/>
-        <w:outlineLvl w:val="1"/>
-        <w:rPr>
-          <w:rFonts w:ascii="Segoe UI" w:eastAsia="Times New Roman" w:hAnsi="Segoe UI" w:cs="Segoe UI"/>
-          <w:b/>
-          <w:bCs/>
-          <w:color w:val="24292E"/>
-          <w:sz w:val="28"/>
-          <w:szCs w:val="28"/>
-          <w:lang w:eastAsia="pt-BR"/>
-        </w:rPr>
-      </w:pPr>
-      <w:r>
-        <w:rPr>
-          <w:rFonts w:ascii="Segoe UI" w:eastAsia="Times New Roman" w:hAnsi="Segoe UI" w:cs="Segoe UI"/>
-          <w:b/>
-          <w:bCs/>
-          <w:color w:val="24292E"/>
-          <w:sz w:val="28"/>
-          <w:szCs w:val="28"/>
-          <w:lang w:eastAsia="pt-BR"/>
-        </w:rPr>
-        <w:t>Contribuições</w:t>
-      </w:r>
-      <w:r>
-        <w:rPr>
-          <w:rFonts w:ascii="Segoe UI" w:eastAsia="Times New Roman" w:hAnsi="Segoe UI" w:cs="Segoe UI"/>
-          <w:b/>
-          <w:bCs/>
-          <w:color w:val="24292E"/>
-          <w:sz w:val="28"/>
-          <w:szCs w:val="28"/>
-          <w:lang w:eastAsia="pt-BR"/>
-        </w:rPr>
-        <w:t xml:space="preserve"> grandes</w:t>
-      </w:r>
-    </w:p>
-    <w:p>
-      <w:pPr>
-        <w:spacing w:before="360" w:after="240" w:line="240" w:lineRule="auto"/>
-        <w:outlineLvl w:val="2"/>
-        <w:rPr>
-          <w:rFonts w:ascii="Segoe UI" w:eastAsia="Times New Roman" w:hAnsi="Segoe UI" w:cs="Segoe UI"/>
-          <w:bCs/>
-          <w:color w:val="24292E"/>
-          <w:sz w:val="18"/>
-          <w:szCs w:val="18"/>
-          <w:lang w:eastAsia="pt-BR"/>
-        </w:rPr>
-      </w:pPr>
-      <w:r>
-        <w:rPr>
-          <w:rFonts w:ascii="Segoe UI" w:eastAsia="Times New Roman" w:hAnsi="Segoe UI" w:cs="Segoe UI"/>
-          <w:bCs/>
-          <w:color w:val="24292E"/>
-          <w:sz w:val="18"/>
-          <w:szCs w:val="18"/>
-          <w:lang w:eastAsia="pt-BR"/>
+      <w:r>
+        <w:rPr>
+          <w:b/>
+        </w:rPr>
+        <w:t xml:space="preserve"> {</w:t>
+      </w:r>
+    </w:p>
+    <w:p>
+      <w:pPr>
+        <w:ind w:left="170"/>
+        <w:jc w:val="left"/>
+        <w:rPr>
+          <w:b/>
+          <w:color w:val="7F7F7F" w:themeColor="text1" w:themeTint="80"/>
+        </w:rPr>
+      </w:pPr>
+      <w:r>
+        <w:rPr>
+          <w:b/>
+          <w:color w:val="7F7F7F" w:themeColor="text1" w:themeTint="80"/>
         </w:rPr>
         <w:t>Blog do </w:t>
       </w:r>
       <w:hyperlink r:id="rId11" w:history="1">
         <w:r>
           <w:rPr>
-            <w:rFonts w:ascii="Segoe UI" w:eastAsia="Times New Roman" w:hAnsi="Segoe UI" w:cs="Segoe UI"/>
-            <w:bCs/>
-            <w:color w:val="0366D6"/>
-            <w:sz w:val="18"/>
-            <w:szCs w:val="18"/>
-            <w:u w:val="single"/>
-            <w:lang w:eastAsia="pt-BR"/>
+            <w:rStyle w:val="Hyperlink"/>
+            <w:b/>
+            <w:color w:val="7F7F7F" w:themeColor="text1" w:themeTint="80"/>
+            <w:u w:val="none"/>
           </w:rPr>
           <w:t xml:space="preserve">Raphael </w:t>
         </w:r>
         <w:proofErr w:type="spellStart"/>
         <w:r>
           <w:rPr>
-            <w:rFonts w:ascii="Segoe UI" w:eastAsia="Times New Roman" w:hAnsi="Segoe UI" w:cs="Segoe UI"/>
-            <w:bCs/>
-            <w:color w:val="0366D6"/>
-            <w:sz w:val="18"/>
-            <w:szCs w:val="18"/>
-            <w:u w:val="single"/>
-            <w:lang w:eastAsia="pt-BR"/>
+            <w:rStyle w:val="Hyperlink"/>
+            <w:b/>
+            <w:color w:val="7F7F7F" w:themeColor="text1" w:themeTint="80"/>
+            <w:u w:val="none"/>
           </w:rPr>
           <w:t>Fabeni</w:t>
         </w:r>
@@ -1284,970 +1460,1202 @@
     </w:p>
     <w:p>
       <w:pPr>
-        <w:numPr>
-          <w:ilvl w:val="0"/>
-          <w:numId w:val="7"/>
-        </w:numPr>
-        <w:spacing w:before="100" w:beforeAutospacing="1" w:after="100" w:afterAutospacing="1" w:line="240" w:lineRule="auto"/>
-        <w:rPr>
-          <w:rFonts w:ascii="Segoe UI" w:eastAsia="Times New Roman" w:hAnsi="Segoe UI" w:cs="Segoe UI"/>
-          <w:color w:val="24292E"/>
-          <w:sz w:val="18"/>
-          <w:szCs w:val="18"/>
-          <w:lang w:eastAsia="pt-BR"/>
+        <w:ind w:left="170"/>
+        <w:jc w:val="left"/>
+        <w:rPr>
+          <w:color w:val="A6A6A6" w:themeColor="background1" w:themeShade="A6"/>
         </w:rPr>
       </w:pPr>
       <w:hyperlink r:id="rId12" w:history="1">
         <w:r>
           <w:rPr>
-            <w:rFonts w:ascii="Segoe UI" w:eastAsia="Times New Roman" w:hAnsi="Segoe UI" w:cs="Segoe UI"/>
-            <w:color w:val="0366D6"/>
-            <w:sz w:val="18"/>
-            <w:szCs w:val="18"/>
-            <w:u w:val="single"/>
-            <w:lang w:eastAsia="pt-BR"/>
+            <w:rStyle w:val="Hyperlink"/>
+            <w:color w:val="A6A6A6" w:themeColor="background1" w:themeShade="A6"/>
+            <w:u w:val="none"/>
           </w:rPr>
-          <w:t>http</w:t>
-        </w:r>
-        <w:r>
-          <w:rPr>
-            <w:rFonts w:ascii="Segoe UI" w:eastAsia="Times New Roman" w:hAnsi="Segoe UI" w:cs="Segoe UI"/>
-            <w:color w:val="0366D6"/>
-            <w:sz w:val="18"/>
-            <w:szCs w:val="18"/>
-            <w:u w:val="single"/>
-            <w:lang w:eastAsia="pt-BR"/>
-          </w:rPr>
-          <w:t>s</w:t>
-        </w:r>
-        <w:r>
-          <w:rPr>
-            <w:rFonts w:ascii="Segoe UI" w:eastAsia="Times New Roman" w:hAnsi="Segoe UI" w:cs="Segoe UI"/>
-            <w:color w:val="0366D6"/>
-            <w:sz w:val="18"/>
-            <w:szCs w:val="18"/>
-            <w:u w:val="single"/>
-            <w:lang w:eastAsia="pt-BR"/>
-          </w:rPr>
-          <w:t>://github.com/r</w:t>
-        </w:r>
-        <w:r>
-          <w:rPr>
-            <w:rFonts w:ascii="Segoe UI" w:eastAsia="Times New Roman" w:hAnsi="Segoe UI" w:cs="Segoe UI"/>
-            <w:color w:val="0366D6"/>
-            <w:sz w:val="18"/>
-            <w:szCs w:val="18"/>
-            <w:u w:val="single"/>
-            <w:lang w:eastAsia="pt-BR"/>
-          </w:rPr>
-          <w:t>a</w:t>
-        </w:r>
-        <w:r>
-          <w:rPr>
-            <w:rFonts w:ascii="Segoe UI" w:eastAsia="Times New Roman" w:hAnsi="Segoe UI" w:cs="Segoe UI"/>
-            <w:color w:val="0366D6"/>
-            <w:sz w:val="18"/>
-            <w:szCs w:val="18"/>
-            <w:u w:val="single"/>
-            <w:lang w:eastAsia="pt-BR"/>
-          </w:rPr>
-          <w:t>phaelfabeni/raphaelfabeni.github.io/graphs/contributors</w:t>
+          <w:t>https://github.com/raphaelfabeni/raphaelfabeni.github.io/graphs/contributors</w:t>
         </w:r>
       </w:hyperlink>
     </w:p>
     <w:p>
       <w:pPr>
-        <w:pBdr>
-          <w:bottom w:val="single" w:sz="6" w:space="4" w:color="EAECEF"/>
-        </w:pBdr>
-        <w:spacing w:before="360" w:after="240" w:line="240" w:lineRule="auto"/>
-        <w:outlineLvl w:val="1"/>
-        <w:rPr>
-          <w:rFonts w:ascii="Segoe UI" w:eastAsia="Times New Roman" w:hAnsi="Segoe UI" w:cs="Segoe UI"/>
-          <w:b/>
-          <w:bCs/>
-          <w:color w:val="24292E"/>
-          <w:sz w:val="28"/>
-          <w:szCs w:val="28"/>
-          <w:lang w:eastAsia="pt-BR"/>
-        </w:rPr>
-      </w:pPr>
-      <w:r>
-        <w:rPr>
-          <w:rFonts w:ascii="Segoe UI" w:eastAsia="Times New Roman" w:hAnsi="Segoe UI" w:cs="Segoe UI"/>
-          <w:b/>
-          <w:bCs/>
-          <w:color w:val="24292E"/>
-          <w:sz w:val="28"/>
-          <w:szCs w:val="28"/>
-          <w:lang w:eastAsia="pt-BR"/>
-        </w:rPr>
-        <w:t>Formação Acadêmica</w:t>
-      </w:r>
-    </w:p>
-    <w:p>
-      <w:pPr>
-        <w:spacing w:before="360" w:after="240" w:line="240" w:lineRule="auto"/>
-        <w:ind w:left="720"/>
-        <w:outlineLvl w:val="2"/>
-        <w:rPr>
-          <w:rFonts w:ascii="Segoe UI" w:eastAsia="Times New Roman" w:hAnsi="Segoe UI" w:cs="Segoe UI"/>
-          <w:b/>
-          <w:bCs/>
-          <w:color w:val="24292E"/>
-          <w:sz w:val="18"/>
-          <w:szCs w:val="18"/>
-          <w:lang w:eastAsia="pt-BR"/>
-        </w:rPr>
-      </w:pPr>
-      <w:r>
-        <w:rPr>
-          <w:rFonts w:ascii="Segoe UI" w:eastAsia="Times New Roman" w:hAnsi="Segoe UI" w:cs="Segoe UI"/>
-          <w:b/>
-          <w:bCs/>
-          <w:color w:val="24292E"/>
-          <w:sz w:val="18"/>
-          <w:szCs w:val="18"/>
-          <w:lang w:eastAsia="pt-BR"/>
+        <w:jc w:val="left"/>
+        <w:rPr>
+          <w:b/>
+        </w:rPr>
+      </w:pPr>
+      <w:r>
+        <w:rPr>
+          <w:b/>
+        </w:rPr>
+        <w:t>}</w:t>
+      </w:r>
+    </w:p>
+    <w:p>
+      <w:pPr>
+        <w:jc w:val="left"/>
+      </w:pPr>
+    </w:p>
+    <w:p>
+      <w:pPr>
+        <w:jc w:val="left"/>
+        <w:rPr>
+          <w:b/>
+        </w:rPr>
+      </w:pPr>
+      <w:r>
+        <w:rPr>
+          <w:b/>
+        </w:rPr>
+        <w:t>.</w:t>
+      </w:r>
+      <w:r>
+        <w:rPr>
+          <w:b/>
+        </w:rPr>
+        <w:t>Formação</w:t>
+      </w:r>
+      <w:r>
+        <w:rPr>
+          <w:b/>
+        </w:rPr>
+        <w:t>-</w:t>
+      </w:r>
+      <w:r>
+        <w:rPr>
+          <w:b/>
+        </w:rPr>
+        <w:t>Acadêmica</w:t>
+      </w:r>
+      <w:r>
+        <w:rPr>
+          <w:b/>
+        </w:rPr>
+        <w:t xml:space="preserve">  {</w:t>
+      </w:r>
+    </w:p>
+    <w:p>
+      <w:pPr>
+        <w:ind w:left="57"/>
+        <w:jc w:val="left"/>
+        <w:rPr>
+          <w:b/>
+          <w:color w:val="7F7F7F" w:themeColor="text1" w:themeTint="80"/>
+          <w:sz w:val="22"/>
+          <w:szCs w:val="22"/>
+        </w:rPr>
+      </w:pPr>
+      <w:r>
+        <w:rPr>
+          <w:b/>
+          <w:color w:val="7F7F7F" w:themeColor="text1" w:themeTint="80"/>
+          <w:sz w:val="22"/>
+          <w:szCs w:val="22"/>
         </w:rPr>
         <w:t>Universidade Anhanguera Educacional</w:t>
       </w:r>
     </w:p>
     <w:p>
       <w:pPr>
-        <w:numPr>
-          <w:ilvl w:val="0"/>
-          <w:numId w:val="8"/>
-        </w:numPr>
-        <w:spacing w:before="240" w:after="240" w:line="240" w:lineRule="auto"/>
-        <w:rPr>
-          <w:rFonts w:ascii="Segoe UI" w:eastAsia="Times New Roman" w:hAnsi="Segoe UI" w:cs="Segoe UI"/>
-          <w:color w:val="24292E"/>
-          <w:sz w:val="18"/>
-          <w:szCs w:val="18"/>
-          <w:lang w:eastAsia="pt-BR"/>
-        </w:rPr>
-      </w:pPr>
-      <w:r>
-        <w:rPr>
-          <w:rFonts w:ascii="Segoe UI" w:eastAsia="Times New Roman" w:hAnsi="Segoe UI" w:cs="Segoe UI"/>
-          <w:color w:val="24292E"/>
-          <w:sz w:val="18"/>
-          <w:szCs w:val="18"/>
-          <w:lang w:eastAsia="pt-BR"/>
+        <w:ind w:left="170"/>
+        <w:jc w:val="left"/>
+        <w:rPr>
+          <w:b/>
+          <w:color w:val="7F7F7F" w:themeColor="text1" w:themeTint="80"/>
+        </w:rPr>
+      </w:pPr>
+      <w:r>
+        <w:rPr>
+          <w:b/>
+          <w:color w:val="7F7F7F" w:themeColor="text1" w:themeTint="80"/>
         </w:rPr>
         <w:t>Bacharel em Engenharia de Computação</w:t>
       </w:r>
     </w:p>
     <w:p>
       <w:pPr>
-        <w:numPr>
-          <w:ilvl w:val="0"/>
-          <w:numId w:val="8"/>
-        </w:numPr>
-        <w:spacing w:before="240" w:after="240" w:line="240" w:lineRule="auto"/>
-        <w:rPr>
-          <w:rFonts w:ascii="Segoe UI" w:eastAsia="Times New Roman" w:hAnsi="Segoe UI" w:cs="Segoe UI"/>
-          <w:color w:val="24292E"/>
-          <w:sz w:val="18"/>
-          <w:szCs w:val="18"/>
-          <w:lang w:eastAsia="pt-BR"/>
-        </w:rPr>
-      </w:pPr>
-      <w:r>
-        <w:rPr>
-          <w:rFonts w:ascii="Segoe UI" w:eastAsia="Times New Roman" w:hAnsi="Segoe UI" w:cs="Segoe UI"/>
-          <w:color w:val="24292E"/>
-          <w:sz w:val="18"/>
-          <w:szCs w:val="18"/>
-          <w:lang w:eastAsia="pt-BR"/>
-        </w:rPr>
-        <w:t xml:space="preserve">Cursando </w:t>
-      </w:r>
-      <w:r>
-        <w:rPr>
-          <w:rFonts w:ascii="Segoe UI Symbol" w:eastAsia="Times New Roman" w:hAnsi="Segoe UI Symbol" w:cs="Segoe UI Symbol"/>
-          <w:color w:val="24292E"/>
-          <w:sz w:val="18"/>
-          <w:szCs w:val="18"/>
-          <w:lang w:eastAsia="pt-BR"/>
-        </w:rPr>
-        <w:t>✔</w:t>
-      </w:r>
-    </w:p>
-    <w:p>
-      <w:pPr>
-        <w:spacing w:before="360" w:after="240" w:line="240" w:lineRule="auto"/>
-        <w:ind w:left="720"/>
-        <w:outlineLvl w:val="2"/>
-        <w:rPr>
-          <w:rFonts w:ascii="Segoe UI" w:eastAsia="Times New Roman" w:hAnsi="Segoe UI" w:cs="Segoe UI"/>
-          <w:b/>
-          <w:bCs/>
-          <w:color w:val="24292E"/>
-          <w:sz w:val="18"/>
-          <w:szCs w:val="18"/>
-          <w:lang w:eastAsia="pt-BR"/>
-        </w:rPr>
-      </w:pPr>
-      <w:r>
-        <w:rPr>
-          <w:rFonts w:ascii="Segoe UI" w:eastAsia="Times New Roman" w:hAnsi="Segoe UI" w:cs="Segoe UI"/>
-          <w:b/>
-          <w:bCs/>
-          <w:color w:val="24292E"/>
-          <w:sz w:val="18"/>
-          <w:szCs w:val="18"/>
-          <w:lang w:eastAsia="pt-BR"/>
-        </w:rPr>
-        <w:t>Universidade UNIP</w:t>
-      </w:r>
-    </w:p>
-    <w:p>
-      <w:pPr>
-        <w:numPr>
-          <w:ilvl w:val="0"/>
-          <w:numId w:val="8"/>
-        </w:numPr>
-        <w:spacing w:before="240" w:after="240" w:line="240" w:lineRule="auto"/>
-        <w:rPr>
-          <w:rFonts w:ascii="Segoe UI" w:eastAsia="Times New Roman" w:hAnsi="Segoe UI" w:cs="Segoe UI"/>
-          <w:color w:val="24292E"/>
-          <w:sz w:val="18"/>
-          <w:szCs w:val="18"/>
-          <w:lang w:eastAsia="pt-BR"/>
-        </w:rPr>
-      </w:pPr>
-      <w:r>
-        <w:rPr>
-          <w:rFonts w:ascii="Segoe UI" w:eastAsia="Times New Roman" w:hAnsi="Segoe UI" w:cs="Segoe UI"/>
-          <w:color w:val="24292E"/>
-          <w:sz w:val="18"/>
-          <w:szCs w:val="18"/>
-          <w:lang w:eastAsia="pt-BR"/>
+        <w:ind w:left="170"/>
+        <w:jc w:val="left"/>
+        <w:rPr>
+          <w:color w:val="7F7F7F" w:themeColor="text1" w:themeTint="80"/>
+        </w:rPr>
+      </w:pPr>
+      <w:r>
+        <w:rPr>
+          <w:color w:val="7F7F7F" w:themeColor="text1" w:themeTint="80"/>
+        </w:rPr>
+        <w:t>J</w:t>
+      </w:r>
+      <w:r>
+        <w:rPr>
+          <w:color w:val="7F7F7F" w:themeColor="text1" w:themeTint="80"/>
+        </w:rPr>
+        <w:t>an/2016 - atualment</w:t>
+      </w:r>
+      <w:r>
+        <w:rPr>
+          <w:color w:val="7F7F7F" w:themeColor="text1" w:themeTint="80"/>
+        </w:rPr>
+        <w:t>e - cursando</w:t>
+      </w:r>
+    </w:p>
+    <w:p>
+      <w:pPr>
+        <w:ind w:left="170"/>
+        <w:jc w:val="left"/>
+        <w:rPr>
+          <w:color w:val="A6A6A6" w:themeColor="background1" w:themeShade="A6"/>
+        </w:rPr>
+      </w:pPr>
+      <w:r>
+        <w:rPr>
+          <w:color w:val="A6A6A6" w:themeColor="background1" w:themeShade="A6"/>
+        </w:rPr>
+        <w:t xml:space="preserve">| </w:t>
+      </w:r>
+      <w:r>
+        <w:rPr>
+          <w:color w:val="A6A6A6" w:themeColor="background1" w:themeShade="A6"/>
+        </w:rPr>
+        <w:t xml:space="preserve">Atualmente no 7º semestre no Bacharel em Engenharia de computação, curso focado em cálculos, hardware, software, </w:t>
+      </w:r>
+      <w:r>
+        <w:rPr>
+          <w:color w:val="A6A6A6" w:themeColor="background1" w:themeShade="A6"/>
+        </w:rPr>
+        <w:t xml:space="preserve">      </w:t>
+      </w:r>
+      <w:r>
+        <w:rPr>
+          <w:color w:val="A6A6A6" w:themeColor="background1" w:themeShade="A6"/>
+        </w:rPr>
+        <w:t>planejamento e gestão</w:t>
+      </w:r>
+    </w:p>
+    <w:p>
+      <w:pPr>
+        <w:ind w:left="170"/>
+        <w:jc w:val="left"/>
+        <w:rPr>
+          <w:color w:val="7F7F7F" w:themeColor="text1" w:themeTint="80"/>
+        </w:rPr>
+      </w:pPr>
+    </w:p>
+    <w:p>
+      <w:pPr>
+        <w:ind w:left="57"/>
+        <w:jc w:val="left"/>
+        <w:rPr>
+          <w:b/>
+          <w:color w:val="7F7F7F" w:themeColor="text1" w:themeTint="80"/>
+          <w:sz w:val="22"/>
+          <w:szCs w:val="22"/>
+        </w:rPr>
+      </w:pPr>
+      <w:r>
+        <w:rPr>
+          <w:b/>
+          <w:color w:val="7F7F7F" w:themeColor="text1" w:themeTint="80"/>
+          <w:sz w:val="22"/>
+          <w:szCs w:val="22"/>
+        </w:rPr>
+        <w:t xml:space="preserve">Universidade </w:t>
+      </w:r>
+      <w:r>
+        <w:rPr>
+          <w:b/>
+          <w:color w:val="7F7F7F" w:themeColor="text1" w:themeTint="80"/>
+          <w:sz w:val="22"/>
+          <w:szCs w:val="22"/>
+        </w:rPr>
+        <w:t xml:space="preserve">Paulista </w:t>
+      </w:r>
+      <w:r>
+        <w:rPr>
+          <w:b/>
+          <w:color w:val="7F7F7F" w:themeColor="text1" w:themeTint="80"/>
+          <w:sz w:val="22"/>
+          <w:szCs w:val="22"/>
+        </w:rPr>
+        <w:t>UNIP</w:t>
+      </w:r>
+    </w:p>
+    <w:p>
+      <w:pPr>
+        <w:ind w:left="170"/>
+        <w:jc w:val="left"/>
+        <w:rPr>
+          <w:b/>
+          <w:color w:val="7F7F7F" w:themeColor="text1" w:themeTint="80"/>
+        </w:rPr>
+      </w:pPr>
+      <w:r>
+        <w:rPr>
+          <w:b/>
+          <w:color w:val="7F7F7F" w:themeColor="text1" w:themeTint="80"/>
         </w:rPr>
         <w:t>Design Gráfico Digital e Multimídia</w:t>
       </w:r>
     </w:p>
     <w:p>
       <w:pPr>
-        <w:numPr>
-          <w:ilvl w:val="0"/>
-          <w:numId w:val="8"/>
-        </w:numPr>
-        <w:spacing w:before="240" w:after="240" w:line="240" w:lineRule="auto"/>
-        <w:rPr>
-          <w:rFonts w:ascii="Segoe UI" w:eastAsia="Times New Roman" w:hAnsi="Segoe UI" w:cs="Segoe UI"/>
-          <w:color w:val="24292E"/>
-          <w:sz w:val="18"/>
-          <w:szCs w:val="18"/>
-          <w:lang w:eastAsia="pt-BR"/>
-        </w:rPr>
-      </w:pPr>
-      <w:r>
-        <w:rPr>
-          <w:rFonts w:ascii="Segoe UI" w:eastAsia="Times New Roman" w:hAnsi="Segoe UI" w:cs="Segoe UI"/>
-          <w:color w:val="24292E"/>
-          <w:sz w:val="18"/>
-          <w:szCs w:val="18"/>
-          <w:lang w:eastAsia="pt-BR"/>
-        </w:rPr>
-        <w:t xml:space="preserve">Concluído </w:t>
-      </w:r>
-      <w:r>
-        <w:rPr>
-          <w:rFonts w:ascii="Segoe UI Symbol" w:eastAsia="Times New Roman" w:hAnsi="Segoe UI Symbol" w:cs="Segoe UI Symbol"/>
-          <w:color w:val="24292E"/>
-          <w:sz w:val="18"/>
-          <w:szCs w:val="18"/>
-          <w:lang w:eastAsia="pt-BR"/>
-        </w:rPr>
-        <w:t>✔</w:t>
-      </w:r>
-    </w:p>
-    <w:p>
-      <w:pPr>
-        <w:pBdr>
-          <w:bottom w:val="single" w:sz="6" w:space="4" w:color="EAECEF"/>
-        </w:pBdr>
-        <w:spacing w:before="360" w:after="240" w:line="240" w:lineRule="auto"/>
-        <w:outlineLvl w:val="1"/>
-        <w:rPr>
-          <w:rFonts w:ascii="Segoe UI" w:eastAsia="Times New Roman" w:hAnsi="Segoe UI" w:cs="Segoe UI"/>
-          <w:b/>
-          <w:bCs/>
-          <w:color w:val="24292E"/>
-          <w:sz w:val="28"/>
-          <w:szCs w:val="28"/>
-          <w:lang w:eastAsia="pt-BR"/>
-        </w:rPr>
-      </w:pPr>
-      <w:r>
-        <w:rPr>
-          <w:rFonts w:ascii="Segoe UI" w:eastAsia="Times New Roman" w:hAnsi="Segoe UI" w:cs="Segoe UI"/>
-          <w:b/>
-          <w:bCs/>
-          <w:color w:val="24292E"/>
-          <w:sz w:val="28"/>
-          <w:szCs w:val="28"/>
-          <w:lang w:eastAsia="pt-BR"/>
-        </w:rPr>
-        <w:t>Experiência Profissional</w:t>
-      </w:r>
-    </w:p>
-    <w:p>
-      <w:pPr>
-        <w:spacing w:before="360" w:after="240" w:line="240" w:lineRule="auto"/>
-        <w:ind w:left="720"/>
-        <w:outlineLvl w:val="2"/>
-        <w:rPr>
-          <w:rFonts w:ascii="Segoe UI" w:eastAsia="Times New Roman" w:hAnsi="Segoe UI" w:cs="Segoe UI"/>
-          <w:b/>
-          <w:bCs/>
-          <w:color w:val="24292E"/>
-          <w:sz w:val="18"/>
-          <w:szCs w:val="18"/>
-          <w:lang w:eastAsia="pt-BR"/>
+        <w:ind w:left="170"/>
+        <w:jc w:val="left"/>
+        <w:rPr>
+          <w:color w:val="7F7F7F" w:themeColor="text1" w:themeTint="80"/>
+        </w:rPr>
+      </w:pPr>
+      <w:r>
+        <w:rPr>
+          <w:color w:val="7F7F7F" w:themeColor="text1" w:themeTint="80"/>
+        </w:rPr>
+        <w:t>J</w:t>
+      </w:r>
+      <w:r>
+        <w:rPr>
+          <w:color w:val="7F7F7F" w:themeColor="text1" w:themeTint="80"/>
+        </w:rPr>
+        <w:t xml:space="preserve">an/2007 - </w:t>
+      </w:r>
+      <w:r>
+        <w:rPr>
+          <w:color w:val="7F7F7F" w:themeColor="text1" w:themeTint="80"/>
+        </w:rPr>
+        <w:t>J</w:t>
+      </w:r>
+      <w:r>
+        <w:rPr>
+          <w:color w:val="7F7F7F" w:themeColor="text1" w:themeTint="80"/>
+        </w:rPr>
+        <w:t>an/2010</w:t>
+      </w:r>
+      <w:r>
+        <w:rPr>
+          <w:color w:val="7F7F7F" w:themeColor="text1" w:themeTint="80"/>
+        </w:rPr>
+        <w:t xml:space="preserve"> – concluído </w:t>
+      </w:r>
+    </w:p>
+    <w:p>
+      <w:pPr>
+        <w:ind w:left="170"/>
+        <w:jc w:val="left"/>
+        <w:rPr>
+          <w:color w:val="A6A6A6" w:themeColor="background1" w:themeShade="A6"/>
+        </w:rPr>
+      </w:pPr>
+      <w:r>
+        <w:rPr>
+          <w:color w:val="A6A6A6" w:themeColor="background1" w:themeShade="A6"/>
+        </w:rPr>
+        <w:t xml:space="preserve">| </w:t>
+      </w:r>
+      <w:r>
+        <w:rPr>
+          <w:color w:val="A6A6A6" w:themeColor="background1" w:themeShade="A6"/>
+        </w:rPr>
+        <w:t xml:space="preserve">Criação e produção gráfica digital ou design gráfico, é uma graduação voltada para criação tanto de interfaces como mídia </w:t>
+      </w:r>
+      <w:r>
+        <w:rPr>
+          <w:color w:val="A6A6A6" w:themeColor="background1" w:themeShade="A6"/>
+        </w:rPr>
+        <w:t xml:space="preserve"> </w:t>
+      </w:r>
+      <w:r>
+        <w:rPr>
+          <w:color w:val="A6A6A6" w:themeColor="background1" w:themeShade="A6"/>
+        </w:rPr>
+        <w:t>online e impressa focando nos padrões de tipografia, cores, estilo e tendência</w:t>
+      </w:r>
+    </w:p>
+    <w:p>
+      <w:pPr>
+        <w:jc w:val="left"/>
+        <w:rPr>
+          <w:b/>
+        </w:rPr>
+      </w:pPr>
+      <w:r>
+        <w:rPr>
+          <w:b/>
+        </w:rPr>
+        <w:t>}</w:t>
+      </w:r>
+    </w:p>
+    <w:p>
+      <w:pPr>
+        <w:jc w:val="left"/>
+      </w:pPr>
+    </w:p>
+    <w:p>
+      <w:pPr>
+        <w:jc w:val="left"/>
+        <w:rPr>
+          <w:b/>
+        </w:rPr>
+      </w:pPr>
+      <w:r>
+        <w:rPr>
+          <w:b/>
+        </w:rPr>
+        <w:t>.</w:t>
+      </w:r>
+      <w:r>
+        <w:rPr>
+          <w:b/>
+        </w:rPr>
+        <w:t>Experiência</w:t>
+      </w:r>
+      <w:r>
+        <w:rPr>
+          <w:b/>
+        </w:rPr>
+        <w:t>-</w:t>
+      </w:r>
+      <w:r>
+        <w:rPr>
+          <w:b/>
+        </w:rPr>
+        <w:t>Profissional</w:t>
+      </w:r>
+      <w:r>
+        <w:rPr>
+          <w:b/>
+        </w:rPr>
+        <w:t xml:space="preserve">  {</w:t>
+      </w:r>
+    </w:p>
+    <w:p>
+      <w:pPr>
+        <w:ind w:left="57"/>
+        <w:jc w:val="left"/>
+        <w:rPr>
+          <w:b/>
         </w:rPr>
       </w:pPr>
       <w:proofErr w:type="spellStart"/>
       <w:r>
         <w:rPr>
-          <w:rFonts w:ascii="Segoe UI" w:eastAsia="Times New Roman" w:hAnsi="Segoe UI" w:cs="Segoe UI"/>
-          <w:b/>
-          <w:bCs/>
-          <w:color w:val="24292E"/>
-          <w:sz w:val="18"/>
-          <w:szCs w:val="18"/>
-          <w:lang w:eastAsia="pt-BR"/>
+          <w:b/>
+          <w:color w:val="7F7F7F" w:themeColor="text1" w:themeTint="80"/>
+          <w:sz w:val="22"/>
+          <w:szCs w:val="22"/>
         </w:rPr>
         <w:t>Kroton</w:t>
       </w:r>
       <w:proofErr w:type="spellEnd"/>
       <w:r>
         <w:rPr>
-          <w:rFonts w:ascii="Segoe UI" w:eastAsia="Times New Roman" w:hAnsi="Segoe UI" w:cs="Segoe UI"/>
-          <w:b/>
-          <w:bCs/>
-          <w:color w:val="24292E"/>
-          <w:sz w:val="18"/>
-          <w:szCs w:val="18"/>
-          <w:lang w:eastAsia="pt-BR"/>
+          <w:b/>
+          <w:color w:val="7F7F7F" w:themeColor="text1" w:themeTint="80"/>
+          <w:sz w:val="22"/>
+          <w:szCs w:val="22"/>
         </w:rPr>
         <w:t xml:space="preserve"> Educacional</w:t>
       </w:r>
     </w:p>
     <w:p>
       <w:pPr>
-        <w:numPr>
-          <w:ilvl w:val="0"/>
-          <w:numId w:val="9"/>
-        </w:numPr>
-        <w:spacing w:before="60" w:after="100" w:afterAutospacing="1" w:line="240" w:lineRule="auto"/>
-        <w:rPr>
-          <w:rFonts w:ascii="Segoe UI" w:eastAsia="Times New Roman" w:hAnsi="Segoe UI" w:cs="Segoe UI"/>
-          <w:color w:val="24292E"/>
-          <w:sz w:val="18"/>
-          <w:szCs w:val="18"/>
-          <w:lang w:eastAsia="pt-BR"/>
-        </w:rPr>
-      </w:pPr>
-      <w:r>
-        <w:rPr>
-          <w:rFonts w:ascii="Segoe UI" w:eastAsia="Times New Roman" w:hAnsi="Segoe UI" w:cs="Segoe UI"/>
-          <w:color w:val="24292E"/>
-          <w:sz w:val="18"/>
-          <w:szCs w:val="18"/>
-          <w:lang w:eastAsia="pt-BR"/>
-        </w:rPr>
-        <w:t>Coordenador de Produção de Material Didático</w:t>
-      </w:r>
-      <w:r>
-        <w:rPr>
-          <w:rFonts w:ascii="Segoe UI" w:eastAsia="Times New Roman" w:hAnsi="Segoe UI" w:cs="Segoe UI"/>
-          <w:color w:val="24292E"/>
-          <w:sz w:val="18"/>
-          <w:szCs w:val="18"/>
-          <w:lang w:eastAsia="pt-BR"/>
-        </w:rPr>
-        <w:t xml:space="preserve"> Web</w:t>
-      </w:r>
-    </w:p>
-    <w:p>
-      <w:pPr>
-        <w:numPr>
-          <w:ilvl w:val="0"/>
-          <w:numId w:val="9"/>
-        </w:numPr>
-        <w:spacing w:before="60" w:after="100" w:afterAutospacing="1" w:line="240" w:lineRule="auto"/>
-        <w:rPr>
-          <w:rFonts w:ascii="Segoe UI" w:eastAsia="Times New Roman" w:hAnsi="Segoe UI" w:cs="Segoe UI"/>
-          <w:color w:val="24292E"/>
-          <w:sz w:val="18"/>
-          <w:szCs w:val="18"/>
-          <w:lang w:eastAsia="pt-BR"/>
-        </w:rPr>
-      </w:pPr>
-      <w:r>
-        <w:rPr>
-          <w:rFonts w:ascii="Segoe UI" w:eastAsia="Times New Roman" w:hAnsi="Segoe UI" w:cs="Segoe UI"/>
-          <w:color w:val="24292E"/>
-          <w:sz w:val="18"/>
-          <w:szCs w:val="18"/>
-          <w:lang w:eastAsia="pt-BR"/>
-        </w:rPr>
-        <w:t xml:space="preserve">de </w:t>
-      </w:r>
+        <w:ind w:left="170"/>
+        <w:jc w:val="left"/>
+        <w:rPr>
+          <w:b/>
+          <w:color w:val="7F7F7F" w:themeColor="text1" w:themeTint="80"/>
+        </w:rPr>
+      </w:pPr>
+      <w:r>
+        <w:rPr>
+          <w:b/>
+          <w:color w:val="7F7F7F" w:themeColor="text1" w:themeTint="80"/>
+        </w:rPr>
+        <w:t>Coordenador de Produção de Material Didático Web</w:t>
+      </w:r>
+    </w:p>
+    <w:p>
+      <w:pPr>
+        <w:ind w:left="170"/>
+        <w:jc w:val="left"/>
+        <w:rPr>
+          <w:color w:val="7F7F7F" w:themeColor="text1" w:themeTint="80"/>
+        </w:rPr>
+      </w:pPr>
       <w:proofErr w:type="spellStart"/>
       <w:r>
         <w:rPr>
-          <w:rFonts w:ascii="Segoe UI" w:eastAsia="Times New Roman" w:hAnsi="Segoe UI" w:cs="Segoe UI"/>
-          <w:color w:val="24292E"/>
-          <w:sz w:val="18"/>
-          <w:szCs w:val="18"/>
-          <w:lang w:eastAsia="pt-BR"/>
-        </w:rPr>
-        <w:t>fev</w:t>
+          <w:color w:val="7F7F7F" w:themeColor="text1" w:themeTint="80"/>
+        </w:rPr>
+        <w:t>F</w:t>
+      </w:r>
+      <w:r>
+        <w:rPr>
+          <w:color w:val="7F7F7F" w:themeColor="text1" w:themeTint="80"/>
+        </w:rPr>
+        <w:t>ev</w:t>
       </w:r>
       <w:proofErr w:type="spellEnd"/>
       <w:r>
         <w:rPr>
-          <w:rFonts w:ascii="Segoe UI" w:eastAsia="Times New Roman" w:hAnsi="Segoe UI" w:cs="Segoe UI"/>
-          <w:color w:val="24292E"/>
-          <w:sz w:val="18"/>
-          <w:szCs w:val="18"/>
-          <w:lang w:eastAsia="pt-BR"/>
-        </w:rPr>
-        <w:t xml:space="preserve">/2018 </w:t>
-      </w:r>
-      <w:r>
-        <w:rPr>
-          <w:rFonts w:ascii="Segoe UI" w:eastAsia="Times New Roman" w:hAnsi="Segoe UI" w:cs="Segoe UI"/>
-          <w:color w:val="24292E"/>
-          <w:sz w:val="18"/>
-          <w:szCs w:val="18"/>
-          <w:lang w:eastAsia="pt-BR"/>
-        </w:rPr>
-        <w:t>–</w:t>
-      </w:r>
-      <w:r>
-        <w:rPr>
-          <w:rFonts w:ascii="Segoe UI" w:eastAsia="Times New Roman" w:hAnsi="Segoe UI" w:cs="Segoe UI"/>
-          <w:color w:val="24292E"/>
-          <w:sz w:val="18"/>
-          <w:szCs w:val="18"/>
-          <w:lang w:eastAsia="pt-BR"/>
-        </w:rPr>
-        <w:t xml:space="preserve"> atualmente</w:t>
-      </w:r>
-    </w:p>
-    <w:p>
-      <w:pPr>
-        <w:spacing w:before="360" w:after="240" w:line="240" w:lineRule="auto"/>
-        <w:ind w:left="720"/>
-        <w:outlineLvl w:val="2"/>
-        <w:rPr>
-          <w:rFonts w:ascii="Segoe UI" w:eastAsia="Times New Roman" w:hAnsi="Segoe UI" w:cs="Segoe UI"/>
-          <w:b/>
-          <w:bCs/>
-          <w:color w:val="24292E"/>
-          <w:sz w:val="18"/>
-          <w:szCs w:val="18"/>
-          <w:lang w:eastAsia="pt-BR"/>
-        </w:rPr>
-      </w:pPr>
+          <w:color w:val="7F7F7F" w:themeColor="text1" w:themeTint="80"/>
+        </w:rPr>
+        <w:t>/2018 - atualmente</w:t>
+      </w:r>
+    </w:p>
+    <w:p>
+      <w:pPr>
+        <w:ind w:left="170"/>
+        <w:jc w:val="left"/>
+        <w:rPr>
+          <w:color w:val="A6A6A6" w:themeColor="background1" w:themeShade="A6"/>
+        </w:rPr>
+      </w:pPr>
+      <w:r>
+        <w:rPr>
+          <w:color w:val="A6A6A6" w:themeColor="background1" w:themeShade="A6"/>
+        </w:rPr>
+        <w:t>|</w:t>
+      </w:r>
+      <w:r>
+        <w:rPr>
+          <w:color w:val="A6A6A6" w:themeColor="background1" w:themeShade="A6"/>
+        </w:rPr>
+        <w:t xml:space="preserve"> </w:t>
+      </w:r>
+      <w:r>
+        <w:rPr>
+          <w:color w:val="A6A6A6" w:themeColor="background1" w:themeShade="A6"/>
+        </w:rPr>
+        <w:t xml:space="preserve">Coordenando um time multidisciplinar de 14 colaboradores sendo eles: designers, diagramadores e web designers, atuamos em um produto didático web que impacta diretamente ~1M de alunos nas marcas </w:t>
+      </w:r>
       <w:proofErr w:type="spellStart"/>
       <w:r>
         <w:rPr>
-          <w:rFonts w:ascii="Segoe UI" w:eastAsia="Times New Roman" w:hAnsi="Segoe UI" w:cs="Segoe UI"/>
-          <w:b/>
-          <w:bCs/>
-          <w:color w:val="24292E"/>
-          <w:sz w:val="18"/>
-          <w:szCs w:val="18"/>
-          <w:lang w:eastAsia="pt-BR"/>
+          <w:color w:val="A6A6A6" w:themeColor="background1" w:themeShade="A6"/>
         </w:rPr>
         <w:t>Kroton</w:t>
       </w:r>
       <w:proofErr w:type="spellEnd"/>
-      <w:r>
-        <w:rPr>
-          <w:rFonts w:ascii="Segoe UI" w:eastAsia="Times New Roman" w:hAnsi="Segoe UI" w:cs="Segoe UI"/>
-          <w:b/>
-          <w:bCs/>
-          <w:color w:val="24292E"/>
-          <w:sz w:val="18"/>
-          <w:szCs w:val="18"/>
-          <w:lang w:eastAsia="pt-BR"/>
-        </w:rPr>
-        <w:t xml:space="preserve"> Educacional</w:t>
-      </w:r>
-    </w:p>
-    <w:p>
-      <w:pPr>
-        <w:numPr>
-          <w:ilvl w:val="0"/>
-          <w:numId w:val="9"/>
-        </w:numPr>
-        <w:spacing w:before="60" w:after="100" w:afterAutospacing="1" w:line="240" w:lineRule="auto"/>
-        <w:rPr>
-          <w:rFonts w:ascii="Segoe UI" w:eastAsia="Times New Roman" w:hAnsi="Segoe UI" w:cs="Segoe UI"/>
-          <w:color w:val="24292E"/>
-          <w:sz w:val="18"/>
-          <w:szCs w:val="18"/>
-          <w:lang w:eastAsia="pt-BR"/>
-        </w:rPr>
-      </w:pPr>
-      <w:r>
-        <w:rPr>
-          <w:rFonts w:ascii="Segoe UI" w:eastAsia="Times New Roman" w:hAnsi="Segoe UI" w:cs="Segoe UI"/>
-          <w:color w:val="24292E"/>
-          <w:sz w:val="18"/>
-          <w:szCs w:val="18"/>
-          <w:lang w:eastAsia="pt-BR"/>
+    </w:p>
+    <w:p>
+      <w:pPr>
+        <w:ind w:left="170"/>
+        <w:jc w:val="left"/>
+        <w:rPr>
+          <w:color w:val="7F7F7F" w:themeColor="text1" w:themeTint="80"/>
+        </w:rPr>
+      </w:pPr>
+    </w:p>
+    <w:p>
+      <w:pPr>
+        <w:ind w:left="170"/>
+        <w:jc w:val="left"/>
+        <w:rPr>
+          <w:b/>
+          <w:color w:val="7F7F7F" w:themeColor="text1" w:themeTint="80"/>
+        </w:rPr>
+      </w:pPr>
+      <w:r>
+        <w:rPr>
+          <w:b/>
+          <w:color w:val="7F7F7F" w:themeColor="text1" w:themeTint="80"/>
         </w:rPr>
         <w:t>Especialista de Produção Multimídia</w:t>
       </w:r>
     </w:p>
     <w:p>
       <w:pPr>
-        <w:numPr>
-          <w:ilvl w:val="0"/>
-          <w:numId w:val="9"/>
-        </w:numPr>
-        <w:spacing w:before="60" w:after="100" w:afterAutospacing="1" w:line="240" w:lineRule="auto"/>
-        <w:rPr>
-          <w:rFonts w:ascii="Segoe UI" w:eastAsia="Times New Roman" w:hAnsi="Segoe UI" w:cs="Segoe UI"/>
-          <w:color w:val="24292E"/>
-          <w:sz w:val="18"/>
-          <w:szCs w:val="18"/>
-          <w:lang w:eastAsia="pt-BR"/>
-        </w:rPr>
-      </w:pPr>
-      <w:r>
-        <w:rPr>
-          <w:rFonts w:ascii="Segoe UI" w:eastAsia="Times New Roman" w:hAnsi="Segoe UI" w:cs="Segoe UI"/>
-          <w:color w:val="24292E"/>
-          <w:sz w:val="18"/>
-          <w:szCs w:val="18"/>
-          <w:lang w:eastAsia="pt-BR"/>
-        </w:rPr>
-        <w:t xml:space="preserve">de </w:t>
-      </w:r>
+        <w:ind w:left="170"/>
+        <w:jc w:val="left"/>
+        <w:rPr>
+          <w:color w:val="7F7F7F" w:themeColor="text1" w:themeTint="80"/>
+        </w:rPr>
+      </w:pPr>
       <w:proofErr w:type="spellStart"/>
       <w:r>
         <w:rPr>
-          <w:rFonts w:ascii="Segoe UI" w:eastAsia="Times New Roman" w:hAnsi="Segoe UI" w:cs="Segoe UI"/>
-          <w:color w:val="24292E"/>
-          <w:sz w:val="18"/>
-          <w:szCs w:val="18"/>
-          <w:lang w:eastAsia="pt-BR"/>
-        </w:rPr>
-        <w:t>fev</w:t>
+          <w:color w:val="7F7F7F" w:themeColor="text1" w:themeTint="80"/>
+        </w:rPr>
+        <w:t>F</w:t>
+      </w:r>
+      <w:r>
+        <w:rPr>
+          <w:color w:val="7F7F7F" w:themeColor="text1" w:themeTint="80"/>
+        </w:rPr>
+        <w:t>ev</w:t>
       </w:r>
       <w:proofErr w:type="spellEnd"/>
       <w:r>
         <w:rPr>
-          <w:rFonts w:ascii="Segoe UI" w:eastAsia="Times New Roman" w:hAnsi="Segoe UI" w:cs="Segoe UI"/>
-          <w:color w:val="24292E"/>
-          <w:sz w:val="18"/>
-          <w:szCs w:val="18"/>
-          <w:lang w:eastAsia="pt-BR"/>
+          <w:color w:val="7F7F7F" w:themeColor="text1" w:themeTint="80"/>
         </w:rPr>
         <w:t xml:space="preserve">/2017 - </w:t>
       </w:r>
       <w:proofErr w:type="spellStart"/>
       <w:r>
         <w:rPr>
-          <w:rFonts w:ascii="Segoe UI" w:eastAsia="Times New Roman" w:hAnsi="Segoe UI" w:cs="Segoe UI"/>
-          <w:color w:val="24292E"/>
-          <w:sz w:val="18"/>
-          <w:szCs w:val="18"/>
-          <w:lang w:eastAsia="pt-BR"/>
-        </w:rPr>
-        <w:t>fev</w:t>
+          <w:color w:val="7F7F7F" w:themeColor="text1" w:themeTint="80"/>
+        </w:rPr>
+        <w:t>F</w:t>
+      </w:r>
+      <w:r>
+        <w:rPr>
+          <w:color w:val="7F7F7F" w:themeColor="text1" w:themeTint="80"/>
+        </w:rPr>
+        <w:t>ev</w:t>
       </w:r>
       <w:proofErr w:type="spellEnd"/>
       <w:r>
         <w:rPr>
-          <w:rFonts w:ascii="Segoe UI" w:eastAsia="Times New Roman" w:hAnsi="Segoe UI" w:cs="Segoe UI"/>
-          <w:color w:val="24292E"/>
-          <w:sz w:val="18"/>
-          <w:szCs w:val="18"/>
-          <w:lang w:eastAsia="pt-BR"/>
+          <w:color w:val="7F7F7F" w:themeColor="text1" w:themeTint="80"/>
         </w:rPr>
         <w:t>/2018</w:t>
       </w:r>
     </w:p>
     <w:p>
       <w:pPr>
-        <w:spacing w:before="360" w:after="240" w:line="240" w:lineRule="auto"/>
-        <w:ind w:left="720"/>
-        <w:outlineLvl w:val="2"/>
-        <w:rPr>
-          <w:rFonts w:ascii="Segoe UI" w:eastAsia="Times New Roman" w:hAnsi="Segoe UI" w:cs="Segoe UI"/>
-          <w:b/>
-          <w:bCs/>
-          <w:color w:val="24292E"/>
-          <w:sz w:val="18"/>
-          <w:szCs w:val="18"/>
-          <w:lang w:eastAsia="pt-BR"/>
-        </w:rPr>
-      </w:pPr>
+        <w:ind w:left="170"/>
+        <w:jc w:val="left"/>
+        <w:rPr>
+          <w:color w:val="A6A6A6" w:themeColor="background1" w:themeShade="A6"/>
+        </w:rPr>
+      </w:pPr>
+      <w:r>
+        <w:rPr>
+          <w:color w:val="A6A6A6" w:themeColor="background1" w:themeShade="A6"/>
+        </w:rPr>
+        <w:t>|</w:t>
+      </w:r>
+      <w:r>
+        <w:rPr>
+          <w:color w:val="A6A6A6" w:themeColor="background1" w:themeShade="A6"/>
+        </w:rPr>
+        <w:t xml:space="preserve"> </w:t>
+      </w:r>
+      <w:r>
+        <w:rPr>
+          <w:color w:val="A6A6A6" w:themeColor="background1" w:themeShade="A6"/>
+        </w:rPr>
+        <w:t xml:space="preserve">Como especialista atuava na melhoria de performance em nossos produtos acadêmico web para a plataforma digital de ~1M de alunos, utilizando HTML5, CSS3, </w:t>
+      </w:r>
       <w:proofErr w:type="spellStart"/>
       <w:r>
         <w:rPr>
-          <w:rFonts w:ascii="Segoe UI" w:eastAsia="Times New Roman" w:hAnsi="Segoe UI" w:cs="Segoe UI"/>
-          <w:b/>
-          <w:bCs/>
-          <w:color w:val="24292E"/>
-          <w:sz w:val="18"/>
-          <w:szCs w:val="18"/>
-          <w:lang w:eastAsia="pt-BR"/>
+          <w:color w:val="A6A6A6" w:themeColor="background1" w:themeShade="A6"/>
+        </w:rPr>
+        <w:t>Javascript</w:t>
+      </w:r>
+      <w:proofErr w:type="spellEnd"/>
+      <w:r>
+        <w:rPr>
+          <w:color w:val="A6A6A6" w:themeColor="background1" w:themeShade="A6"/>
+        </w:rPr>
+        <w:t xml:space="preserve">, PHP, SQL, ferramentas de design como: </w:t>
+      </w:r>
+      <w:proofErr w:type="spellStart"/>
+      <w:r>
+        <w:rPr>
+          <w:color w:val="A6A6A6" w:themeColor="background1" w:themeShade="A6"/>
+        </w:rPr>
+        <w:t>ps</w:t>
+      </w:r>
+      <w:proofErr w:type="spellEnd"/>
+      <w:r>
+        <w:rPr>
+          <w:color w:val="A6A6A6" w:themeColor="background1" w:themeShade="A6"/>
+        </w:rPr>
+        <w:t xml:space="preserve">, ai, </w:t>
+      </w:r>
+      <w:proofErr w:type="spellStart"/>
+      <w:r>
+        <w:rPr>
+          <w:color w:val="A6A6A6" w:themeColor="background1" w:themeShade="A6"/>
+        </w:rPr>
+        <w:t>indd</w:t>
+      </w:r>
+      <w:proofErr w:type="spellEnd"/>
+      <w:r>
+        <w:rPr>
+          <w:color w:val="A6A6A6" w:themeColor="background1" w:themeShade="A6"/>
+        </w:rPr>
+        <w:t xml:space="preserve">, frameworks como </w:t>
+      </w:r>
+      <w:proofErr w:type="spellStart"/>
+      <w:r>
+        <w:rPr>
+          <w:color w:val="A6A6A6" w:themeColor="background1" w:themeShade="A6"/>
+        </w:rPr>
+        <w:t>Bootstrap</w:t>
+      </w:r>
+      <w:proofErr w:type="spellEnd"/>
+      <w:r>
+        <w:rPr>
+          <w:color w:val="A6A6A6" w:themeColor="background1" w:themeShade="A6"/>
+        </w:rPr>
+        <w:t xml:space="preserve">, </w:t>
+      </w:r>
+      <w:proofErr w:type="spellStart"/>
+      <w:r>
+        <w:rPr>
+          <w:color w:val="A6A6A6" w:themeColor="background1" w:themeShade="A6"/>
+        </w:rPr>
+        <w:t>Webflow</w:t>
+      </w:r>
+      <w:proofErr w:type="spellEnd"/>
+    </w:p>
+    <w:p>
+      <w:pPr>
+        <w:jc w:val="left"/>
+        <w:rPr>
+          <w:color w:val="7F7F7F" w:themeColor="text1" w:themeTint="80"/>
+        </w:rPr>
+      </w:pPr>
+    </w:p>
+    <w:p>
+      <w:pPr>
+        <w:ind w:left="170"/>
+        <w:jc w:val="left"/>
+        <w:rPr>
+          <w:b/>
+          <w:color w:val="7F7F7F" w:themeColor="text1" w:themeTint="80"/>
+        </w:rPr>
+      </w:pPr>
+      <w:r>
+        <w:rPr>
+          <w:b/>
+          <w:color w:val="7F7F7F" w:themeColor="text1" w:themeTint="80"/>
+        </w:rPr>
+        <w:t>Designer Multimídia Pleno</w:t>
+      </w:r>
+    </w:p>
+    <w:p>
+      <w:pPr>
+        <w:ind w:left="170"/>
+        <w:jc w:val="left"/>
+        <w:rPr>
+          <w:b/>
+          <w:color w:val="7F7F7F" w:themeColor="text1" w:themeTint="80"/>
+        </w:rPr>
+      </w:pPr>
+      <w:r>
+        <w:rPr>
+          <w:color w:val="7F7F7F" w:themeColor="text1" w:themeTint="80"/>
+        </w:rPr>
+        <w:t>O</w:t>
+      </w:r>
+      <w:r>
+        <w:rPr>
+          <w:color w:val="7F7F7F" w:themeColor="text1" w:themeTint="80"/>
+        </w:rPr>
+        <w:t xml:space="preserve">ut/2015 - </w:t>
+      </w:r>
+      <w:proofErr w:type="spellStart"/>
+      <w:r>
+        <w:rPr>
+          <w:color w:val="7F7F7F" w:themeColor="text1" w:themeTint="80"/>
+        </w:rPr>
+        <w:t>F</w:t>
+      </w:r>
+      <w:r>
+        <w:rPr>
+          <w:color w:val="7F7F7F" w:themeColor="text1" w:themeTint="80"/>
+        </w:rPr>
+        <w:t>ev</w:t>
+      </w:r>
+      <w:proofErr w:type="spellEnd"/>
+      <w:r>
+        <w:rPr>
+          <w:color w:val="7F7F7F" w:themeColor="text1" w:themeTint="80"/>
+        </w:rPr>
+        <w:t>/2017</w:t>
+      </w:r>
+    </w:p>
+    <w:p>
+      <w:pPr>
+        <w:ind w:left="170"/>
+        <w:jc w:val="left"/>
+        <w:rPr>
+          <w:b/>
+          <w:color w:val="A6A6A6" w:themeColor="background1" w:themeShade="A6"/>
+        </w:rPr>
+      </w:pPr>
+      <w:r>
+        <w:rPr>
+          <w:color w:val="A6A6A6" w:themeColor="background1" w:themeShade="A6"/>
+        </w:rPr>
+        <w:t>|</w:t>
+      </w:r>
+      <w:r>
+        <w:rPr>
+          <w:color w:val="A6A6A6" w:themeColor="background1" w:themeShade="A6"/>
+        </w:rPr>
+        <w:t xml:space="preserve"> </w:t>
+      </w:r>
+      <w:r>
+        <w:rPr>
+          <w:color w:val="A6A6A6" w:themeColor="background1" w:themeShade="A6"/>
+        </w:rPr>
+        <w:t xml:space="preserve">Como Designer Multimídia minha principal tarefa era realização de animações e criações de páginas responsivas em HTML5, CSS3, </w:t>
+      </w:r>
+      <w:proofErr w:type="spellStart"/>
+      <w:r>
+        <w:rPr>
+          <w:color w:val="A6A6A6" w:themeColor="background1" w:themeShade="A6"/>
+        </w:rPr>
+        <w:t>Javascript</w:t>
+      </w:r>
+      <w:proofErr w:type="spellEnd"/>
+      <w:r>
+        <w:rPr>
+          <w:color w:val="A6A6A6" w:themeColor="background1" w:themeShade="A6"/>
+        </w:rPr>
+        <w:t xml:space="preserve"> e </w:t>
+      </w:r>
+      <w:proofErr w:type="spellStart"/>
+      <w:r>
+        <w:rPr>
+          <w:color w:val="A6A6A6" w:themeColor="background1" w:themeShade="A6"/>
+        </w:rPr>
+        <w:t>Jquery</w:t>
+      </w:r>
+      <w:proofErr w:type="spellEnd"/>
+      <w:r>
+        <w:rPr>
+          <w:color w:val="A6A6A6" w:themeColor="background1" w:themeShade="A6"/>
+        </w:rPr>
+        <w:t xml:space="preserve"> nos materiais acadêmicos para ~1M de alunos nas marcas </w:t>
+      </w:r>
+      <w:proofErr w:type="spellStart"/>
+      <w:r>
+        <w:rPr>
+          <w:color w:val="A6A6A6" w:themeColor="background1" w:themeShade="A6"/>
         </w:rPr>
         <w:t>Kroton</w:t>
       </w:r>
       <w:proofErr w:type="spellEnd"/>
-      <w:r>
-        <w:rPr>
-          <w:rFonts w:ascii="Segoe UI" w:eastAsia="Times New Roman" w:hAnsi="Segoe UI" w:cs="Segoe UI"/>
-          <w:b/>
-          <w:bCs/>
-          <w:color w:val="24292E"/>
-          <w:sz w:val="18"/>
-          <w:szCs w:val="18"/>
-          <w:lang w:eastAsia="pt-BR"/>
-        </w:rPr>
-        <w:t xml:space="preserve"> Educacional</w:t>
-      </w:r>
-    </w:p>
-    <w:p>
-      <w:pPr>
-        <w:numPr>
-          <w:ilvl w:val="0"/>
-          <w:numId w:val="9"/>
-        </w:numPr>
-        <w:spacing w:before="60" w:after="100" w:afterAutospacing="1" w:line="240" w:lineRule="auto"/>
-        <w:rPr>
-          <w:rFonts w:ascii="Segoe UI" w:eastAsia="Times New Roman" w:hAnsi="Segoe UI" w:cs="Segoe UI"/>
-          <w:color w:val="24292E"/>
-          <w:sz w:val="18"/>
-          <w:szCs w:val="18"/>
-          <w:lang w:eastAsia="pt-BR"/>
-        </w:rPr>
-      </w:pPr>
-      <w:r>
-        <w:rPr>
-          <w:rFonts w:ascii="Segoe UI" w:eastAsia="Times New Roman" w:hAnsi="Segoe UI" w:cs="Segoe UI"/>
-          <w:color w:val="24292E"/>
-          <w:sz w:val="18"/>
-          <w:szCs w:val="18"/>
-          <w:lang w:eastAsia="pt-BR"/>
-        </w:rPr>
-        <w:t>Designer Multimídia Pleno</w:t>
-      </w:r>
-    </w:p>
-    <w:p>
-      <w:pPr>
-        <w:numPr>
-          <w:ilvl w:val="0"/>
-          <w:numId w:val="9"/>
-        </w:numPr>
-        <w:spacing w:before="60" w:after="100" w:afterAutospacing="1" w:line="240" w:lineRule="auto"/>
-        <w:rPr>
-          <w:rFonts w:ascii="Segoe UI" w:eastAsia="Times New Roman" w:hAnsi="Segoe UI" w:cs="Segoe UI"/>
-          <w:color w:val="24292E"/>
-          <w:sz w:val="18"/>
-          <w:szCs w:val="18"/>
-          <w:lang w:eastAsia="pt-BR"/>
-        </w:rPr>
-      </w:pPr>
-      <w:r>
-        <w:rPr>
-          <w:rFonts w:ascii="Segoe UI" w:eastAsia="Times New Roman" w:hAnsi="Segoe UI" w:cs="Segoe UI"/>
-          <w:color w:val="24292E"/>
-          <w:sz w:val="18"/>
-          <w:szCs w:val="18"/>
-          <w:lang w:eastAsia="pt-BR"/>
-        </w:rPr>
-        <w:t xml:space="preserve">de out/2015 - </w:t>
-      </w:r>
+    </w:p>
+    <w:p>
+      <w:pPr>
+        <w:jc w:val="left"/>
+        <w:rPr>
+          <w:color w:val="7F7F7F" w:themeColor="text1" w:themeTint="80"/>
+        </w:rPr>
+      </w:pPr>
+    </w:p>
+    <w:p>
+      <w:pPr>
+        <w:ind w:left="57"/>
+        <w:jc w:val="left"/>
+        <w:rPr>
+          <w:b/>
+          <w:color w:val="7F7F7F" w:themeColor="text1" w:themeTint="80"/>
+          <w:sz w:val="22"/>
+          <w:szCs w:val="22"/>
+        </w:rPr>
+      </w:pPr>
       <w:proofErr w:type="spellStart"/>
       <w:r>
         <w:rPr>
-          <w:rFonts w:ascii="Segoe UI" w:eastAsia="Times New Roman" w:hAnsi="Segoe UI" w:cs="Segoe UI"/>
-          <w:color w:val="24292E"/>
-          <w:sz w:val="18"/>
-          <w:szCs w:val="18"/>
-          <w:lang w:eastAsia="pt-BR"/>
-        </w:rPr>
-        <w:t>fev</w:t>
+          <w:b/>
+          <w:color w:val="7F7F7F" w:themeColor="text1" w:themeTint="80"/>
+          <w:sz w:val="22"/>
+          <w:szCs w:val="22"/>
+        </w:rPr>
+        <w:t>Blaise</w:t>
       </w:r>
       <w:proofErr w:type="spellEnd"/>
       <w:r>
         <w:rPr>
-          <w:rFonts w:ascii="Segoe UI" w:eastAsia="Times New Roman" w:hAnsi="Segoe UI" w:cs="Segoe UI"/>
-          <w:color w:val="24292E"/>
-          <w:sz w:val="18"/>
-          <w:szCs w:val="18"/>
-          <w:lang w:eastAsia="pt-BR"/>
-        </w:rPr>
-        <w:t>/2017</w:t>
-      </w:r>
-    </w:p>
-    <w:p>
-      <w:pPr>
-        <w:spacing w:before="360" w:after="240" w:line="240" w:lineRule="auto"/>
-        <w:ind w:firstLine="708"/>
-        <w:outlineLvl w:val="2"/>
-        <w:rPr>
-          <w:rFonts w:ascii="Segoe UI" w:eastAsia="Times New Roman" w:hAnsi="Segoe UI" w:cs="Segoe UI"/>
-          <w:b/>
-          <w:bCs/>
-          <w:color w:val="24292E"/>
-          <w:sz w:val="18"/>
-          <w:szCs w:val="18"/>
-          <w:lang w:eastAsia="pt-BR"/>
-        </w:rPr>
-      </w:pPr>
+          <w:b/>
+          <w:color w:val="7F7F7F" w:themeColor="text1" w:themeTint="80"/>
+          <w:sz w:val="22"/>
+          <w:szCs w:val="22"/>
+        </w:rPr>
+        <w:t xml:space="preserve"> Sistemas e Soluções</w:t>
+      </w:r>
+    </w:p>
+    <w:p>
+      <w:pPr>
+        <w:ind w:left="170"/>
+        <w:jc w:val="left"/>
+        <w:rPr>
+          <w:b/>
+          <w:color w:val="7F7F7F" w:themeColor="text1" w:themeTint="80"/>
+        </w:rPr>
+      </w:pPr>
+      <w:r>
+        <w:rPr>
+          <w:b/>
+          <w:color w:val="7F7F7F" w:themeColor="text1" w:themeTint="80"/>
+        </w:rPr>
+        <w:t>Desenvolvedor C# Jr.</w:t>
+      </w:r>
+    </w:p>
+    <w:p>
+      <w:pPr>
+        <w:ind w:left="170"/>
+        <w:jc w:val="left"/>
+        <w:rPr>
+          <w:color w:val="7F7F7F" w:themeColor="text1" w:themeTint="80"/>
+        </w:rPr>
+      </w:pPr>
+      <w:r>
+        <w:rPr>
+          <w:color w:val="7F7F7F" w:themeColor="text1" w:themeTint="80"/>
+        </w:rPr>
+        <w:t>J</w:t>
+      </w:r>
+      <w:r>
+        <w:rPr>
+          <w:color w:val="7F7F7F" w:themeColor="text1" w:themeTint="80"/>
+        </w:rPr>
+        <w:t xml:space="preserve">an/2014 - </w:t>
+      </w:r>
       <w:proofErr w:type="spellStart"/>
       <w:r>
         <w:rPr>
-          <w:rFonts w:ascii="Segoe UI" w:eastAsia="Times New Roman" w:hAnsi="Segoe UI" w:cs="Segoe UI"/>
-          <w:b/>
-          <w:bCs/>
-          <w:color w:val="24292E"/>
-          <w:sz w:val="18"/>
-          <w:szCs w:val="18"/>
-          <w:lang w:eastAsia="pt-BR"/>
-        </w:rPr>
-        <w:t>Blaise</w:t>
+          <w:color w:val="7F7F7F" w:themeColor="text1" w:themeTint="80"/>
+        </w:rPr>
+        <w:t>J</w:t>
+      </w:r>
+      <w:r>
+        <w:rPr>
+          <w:color w:val="7F7F7F" w:themeColor="text1" w:themeTint="80"/>
+        </w:rPr>
+        <w:t>ul</w:t>
       </w:r>
       <w:proofErr w:type="spellEnd"/>
       <w:r>
         <w:rPr>
-          <w:rFonts w:ascii="Segoe UI" w:eastAsia="Times New Roman" w:hAnsi="Segoe UI" w:cs="Segoe UI"/>
-          <w:b/>
-          <w:bCs/>
-          <w:color w:val="24292E"/>
-          <w:sz w:val="18"/>
-          <w:szCs w:val="18"/>
-          <w:lang w:eastAsia="pt-BR"/>
-        </w:rPr>
-        <w:t xml:space="preserve"> Sistemas e Soluções</w:t>
-      </w:r>
-    </w:p>
-    <w:p>
-      <w:pPr>
-        <w:numPr>
-          <w:ilvl w:val="0"/>
-          <w:numId w:val="9"/>
-        </w:numPr>
-        <w:spacing w:before="60" w:after="100" w:afterAutospacing="1" w:line="240" w:lineRule="auto"/>
-        <w:rPr>
-          <w:rFonts w:ascii="Segoe UI" w:eastAsia="Times New Roman" w:hAnsi="Segoe UI" w:cs="Segoe UI"/>
-          <w:color w:val="24292E"/>
-          <w:sz w:val="18"/>
-          <w:szCs w:val="18"/>
-          <w:lang w:eastAsia="pt-BR"/>
-        </w:rPr>
-      </w:pPr>
-      <w:r>
-        <w:rPr>
-          <w:rFonts w:ascii="Segoe UI" w:eastAsia="Times New Roman" w:hAnsi="Segoe UI" w:cs="Segoe UI"/>
-          <w:color w:val="24292E"/>
-          <w:sz w:val="18"/>
-          <w:szCs w:val="18"/>
-          <w:lang w:eastAsia="pt-BR"/>
-        </w:rPr>
-        <w:t>Desenvolvedor C# Jr.</w:t>
-      </w:r>
-    </w:p>
-    <w:p>
-      <w:pPr>
-        <w:numPr>
-          <w:ilvl w:val="0"/>
-          <w:numId w:val="9"/>
-        </w:numPr>
-        <w:spacing w:before="60" w:after="100" w:afterAutospacing="1" w:line="240" w:lineRule="auto"/>
-        <w:rPr>
-          <w:rFonts w:ascii="Segoe UI" w:eastAsia="Times New Roman" w:hAnsi="Segoe UI" w:cs="Segoe UI"/>
-          <w:color w:val="24292E"/>
-          <w:sz w:val="18"/>
-          <w:szCs w:val="18"/>
-          <w:lang w:eastAsia="pt-BR"/>
-        </w:rPr>
-      </w:pPr>
-      <w:r>
-        <w:rPr>
-          <w:rFonts w:ascii="Segoe UI" w:eastAsia="Times New Roman" w:hAnsi="Segoe UI" w:cs="Segoe UI"/>
-          <w:color w:val="24292E"/>
-          <w:sz w:val="18"/>
-          <w:szCs w:val="18"/>
-          <w:lang w:eastAsia="pt-BR"/>
-        </w:rPr>
-        <w:t xml:space="preserve">de </w:t>
+          <w:color w:val="7F7F7F" w:themeColor="text1" w:themeTint="80"/>
+        </w:rPr>
+        <w:t>/2014</w:t>
+      </w:r>
+    </w:p>
+    <w:p>
+      <w:pPr>
+        <w:ind w:left="170"/>
+        <w:jc w:val="left"/>
+        <w:rPr>
+          <w:color w:val="A6A6A6" w:themeColor="background1" w:themeShade="A6"/>
+        </w:rPr>
+      </w:pPr>
+      <w:r>
+        <w:rPr>
+          <w:color w:val="A6A6A6" w:themeColor="background1" w:themeShade="A6"/>
+        </w:rPr>
+        <w:t>|</w:t>
+      </w:r>
+      <w:r>
+        <w:rPr>
+          <w:color w:val="A6A6A6" w:themeColor="background1" w:themeShade="A6"/>
+        </w:rPr>
+        <w:t xml:space="preserve"> </w:t>
+      </w:r>
+      <w:r>
+        <w:rPr>
+          <w:color w:val="A6A6A6" w:themeColor="background1" w:themeShade="A6"/>
+        </w:rPr>
+        <w:t xml:space="preserve">Atuava como desenvolvedor </w:t>
       </w:r>
       <w:proofErr w:type="spellStart"/>
       <w:r>
         <w:rPr>
-          <w:rFonts w:ascii="Segoe UI" w:eastAsia="Times New Roman" w:hAnsi="Segoe UI" w:cs="Segoe UI"/>
-          <w:color w:val="24292E"/>
-          <w:sz w:val="18"/>
-          <w:szCs w:val="18"/>
-          <w:lang w:eastAsia="pt-BR"/>
-        </w:rPr>
-        <w:t>jan</w:t>
+          <w:color w:val="A6A6A6" w:themeColor="background1" w:themeShade="A6"/>
+        </w:rPr>
+        <w:t>jr.</w:t>
       </w:r>
       <w:proofErr w:type="spellEnd"/>
       <w:r>
         <w:rPr>
-          <w:rFonts w:ascii="Segoe UI" w:eastAsia="Times New Roman" w:hAnsi="Segoe UI" w:cs="Segoe UI"/>
-          <w:color w:val="24292E"/>
-          <w:sz w:val="18"/>
-          <w:szCs w:val="18"/>
-          <w:lang w:eastAsia="pt-BR"/>
-        </w:rPr>
-        <w:t xml:space="preserve">/2014 - </w:t>
+          <w:color w:val="A6A6A6" w:themeColor="background1" w:themeShade="A6"/>
+        </w:rPr>
+        <w:t xml:space="preserve"> em um sistema ERP Web, em plataforma .NET utilizando C# no </w:t>
       </w:r>
       <w:proofErr w:type="spellStart"/>
       <w:r>
         <w:rPr>
-          <w:rFonts w:ascii="Segoe UI" w:eastAsia="Times New Roman" w:hAnsi="Segoe UI" w:cs="Segoe UI"/>
-          <w:color w:val="24292E"/>
-          <w:sz w:val="18"/>
-          <w:szCs w:val="18"/>
-          <w:lang w:eastAsia="pt-BR"/>
-        </w:rPr>
-        <w:t>jul</w:t>
+          <w:color w:val="A6A6A6" w:themeColor="background1" w:themeShade="A6"/>
+        </w:rPr>
+        <w:t>backend</w:t>
       </w:r>
       <w:proofErr w:type="spellEnd"/>
       <w:r>
         <w:rPr>
-          <w:rFonts w:ascii="Segoe UI" w:eastAsia="Times New Roman" w:hAnsi="Segoe UI" w:cs="Segoe UI"/>
-          <w:color w:val="24292E"/>
-          <w:sz w:val="18"/>
-          <w:szCs w:val="18"/>
-          <w:lang w:eastAsia="pt-BR"/>
-        </w:rPr>
-        <w:t>/2014</w:t>
-      </w:r>
-    </w:p>
-    <w:p>
-      <w:pPr>
-        <w:spacing w:before="360" w:after="240" w:line="240" w:lineRule="auto"/>
-        <w:ind w:left="720"/>
-        <w:outlineLvl w:val="2"/>
-        <w:rPr>
-          <w:rFonts w:ascii="Segoe UI" w:eastAsia="Times New Roman" w:hAnsi="Segoe UI" w:cs="Segoe UI"/>
-          <w:b/>
-          <w:bCs/>
-          <w:color w:val="24292E"/>
-          <w:sz w:val="18"/>
-          <w:szCs w:val="18"/>
-          <w:lang w:eastAsia="pt-BR"/>
-        </w:rPr>
-      </w:pPr>
-      <w:r>
-        <w:rPr>
-          <w:rFonts w:ascii="Segoe UI" w:eastAsia="Times New Roman" w:hAnsi="Segoe UI" w:cs="Segoe UI"/>
-          <w:b/>
-          <w:bCs/>
-          <w:color w:val="24292E"/>
-          <w:sz w:val="18"/>
-          <w:szCs w:val="18"/>
-          <w:lang w:eastAsia="pt-BR"/>
+          <w:color w:val="A6A6A6" w:themeColor="background1" w:themeShade="A6"/>
+        </w:rPr>
+        <w:t xml:space="preserve"> e banco </w:t>
+      </w:r>
+      <w:proofErr w:type="spellStart"/>
+      <w:r>
+        <w:rPr>
+          <w:color w:val="A6A6A6" w:themeColor="background1" w:themeShade="A6"/>
+        </w:rPr>
+        <w:t>SQLServer</w:t>
+      </w:r>
+      <w:proofErr w:type="spellEnd"/>
+      <w:r>
+        <w:rPr>
+          <w:color w:val="A6A6A6" w:themeColor="background1" w:themeShade="A6"/>
+        </w:rPr>
+        <w:t xml:space="preserve"> e </w:t>
+      </w:r>
+      <w:proofErr w:type="spellStart"/>
+      <w:r>
+        <w:rPr>
+          <w:color w:val="A6A6A6" w:themeColor="background1" w:themeShade="A6"/>
+        </w:rPr>
+        <w:t>PostgreSQL</w:t>
+      </w:r>
+      <w:proofErr w:type="spellEnd"/>
+    </w:p>
+    <w:p>
+      <w:pPr>
+        <w:ind w:left="113"/>
+        <w:jc w:val="left"/>
+      </w:pPr>
+    </w:p>
+    <w:p>
+      <w:pPr>
+        <w:ind w:left="170"/>
+        <w:jc w:val="left"/>
+        <w:rPr>
+          <w:b/>
+          <w:color w:val="7F7F7F" w:themeColor="text1" w:themeTint="80"/>
+        </w:rPr>
+      </w:pPr>
+      <w:r>
+        <w:rPr>
+          <w:b/>
+          <w:color w:val="7F7F7F" w:themeColor="text1" w:themeTint="80"/>
+        </w:rPr>
+        <w:t>Estagiário de desenvolvimento</w:t>
+      </w:r>
+    </w:p>
+    <w:p>
+      <w:pPr>
+        <w:ind w:left="170"/>
+        <w:jc w:val="left"/>
+        <w:rPr>
+          <w:color w:val="7F7F7F" w:themeColor="text1" w:themeTint="80"/>
+        </w:rPr>
+      </w:pPr>
+      <w:r>
+        <w:rPr>
+          <w:color w:val="7F7F7F" w:themeColor="text1" w:themeTint="80"/>
+        </w:rPr>
+        <w:t>J</w:t>
+      </w:r>
+      <w:r>
+        <w:rPr>
+          <w:color w:val="7F7F7F" w:themeColor="text1" w:themeTint="80"/>
+        </w:rPr>
+        <w:t xml:space="preserve">an/2014 - </w:t>
+      </w:r>
+      <w:r>
+        <w:rPr>
+          <w:color w:val="7F7F7F" w:themeColor="text1" w:themeTint="80"/>
+        </w:rPr>
+        <w:t>M</w:t>
+      </w:r>
+      <w:r>
+        <w:rPr>
+          <w:color w:val="7F7F7F" w:themeColor="text1" w:themeTint="80"/>
+        </w:rPr>
+        <w:t>ar/2014</w:t>
+      </w:r>
+    </w:p>
+    <w:p>
+      <w:pPr>
+        <w:ind w:left="170"/>
+        <w:jc w:val="left"/>
+        <w:rPr>
+          <w:color w:val="A6A6A6" w:themeColor="background1" w:themeShade="A6"/>
+        </w:rPr>
+      </w:pPr>
+      <w:r>
+        <w:rPr>
+          <w:color w:val="A6A6A6" w:themeColor="background1" w:themeShade="A6"/>
+        </w:rPr>
+        <w:t xml:space="preserve">| </w:t>
+      </w:r>
+      <w:r>
+        <w:rPr>
+          <w:color w:val="A6A6A6" w:themeColor="background1" w:themeShade="A6"/>
+        </w:rPr>
+        <w:t xml:space="preserve">Ganhei uma bolsa de estágio e atuava como assistente de desenvolvimento em um sistema ERP local utilizando Visual Basic no </w:t>
+      </w:r>
+      <w:proofErr w:type="spellStart"/>
+      <w:r>
+        <w:rPr>
+          <w:color w:val="A6A6A6" w:themeColor="background1" w:themeShade="A6"/>
+        </w:rPr>
+        <w:t>backend</w:t>
+      </w:r>
+      <w:proofErr w:type="spellEnd"/>
+      <w:r>
+        <w:rPr>
+          <w:color w:val="A6A6A6" w:themeColor="background1" w:themeShade="A6"/>
+        </w:rPr>
+        <w:t xml:space="preserve"> em plataforma .NET, depois fui para o ERP Web em C#</w:t>
+      </w:r>
+    </w:p>
+    <w:p>
+      <w:pPr>
+        <w:ind w:left="113"/>
+        <w:jc w:val="left"/>
+        <w:rPr>
+          <w:color w:val="7F7F7F" w:themeColor="text1" w:themeTint="80"/>
+        </w:rPr>
+      </w:pPr>
+    </w:p>
+    <w:p>
+      <w:pPr>
+        <w:ind w:left="57"/>
+        <w:jc w:val="left"/>
+        <w:rPr>
+          <w:b/>
+          <w:color w:val="7F7F7F" w:themeColor="text1" w:themeTint="80"/>
+          <w:sz w:val="22"/>
+          <w:szCs w:val="22"/>
+          <w:lang w:val="en-US"/>
+        </w:rPr>
+      </w:pPr>
+      <w:r>
+        <w:rPr>
+          <w:b/>
+          <w:color w:val="7F7F7F" w:themeColor="text1" w:themeTint="80"/>
+          <w:sz w:val="22"/>
+          <w:szCs w:val="22"/>
+          <w:lang w:val="en-US"/>
         </w:rPr>
         <w:t xml:space="preserve">Grupo </w:t>
       </w:r>
       <w:proofErr w:type="spellStart"/>
       <w:r>
         <w:rPr>
-          <w:rFonts w:ascii="Segoe UI" w:eastAsia="Times New Roman" w:hAnsi="Segoe UI" w:cs="Segoe UI"/>
-          <w:b/>
-          <w:bCs/>
-          <w:color w:val="24292E"/>
-          <w:sz w:val="18"/>
-          <w:szCs w:val="18"/>
-          <w:lang w:eastAsia="pt-BR"/>
+          <w:b/>
+          <w:color w:val="7F7F7F" w:themeColor="text1" w:themeTint="80"/>
+          <w:sz w:val="22"/>
+          <w:szCs w:val="22"/>
+          <w:lang w:val="en-US"/>
         </w:rPr>
         <w:t>CyberShop</w:t>
       </w:r>
+      <w:bookmarkStart w:id="0" w:name="_GoBack"/>
+      <w:bookmarkEnd w:id="0"/>
       <w:proofErr w:type="spellEnd"/>
     </w:p>
     <w:p>
       <w:pPr>
-        <w:numPr>
-          <w:ilvl w:val="0"/>
-          <w:numId w:val="9"/>
-        </w:numPr>
-        <w:spacing w:before="60" w:after="100" w:afterAutospacing="1" w:line="240" w:lineRule="auto"/>
-        <w:rPr>
-          <w:rFonts w:ascii="Segoe UI" w:eastAsia="Times New Roman" w:hAnsi="Segoe UI" w:cs="Segoe UI"/>
-          <w:color w:val="24292E"/>
-          <w:sz w:val="18"/>
-          <w:szCs w:val="18"/>
-          <w:lang w:eastAsia="pt-BR"/>
-        </w:rPr>
-      </w:pPr>
-      <w:r>
-        <w:rPr>
-          <w:rFonts w:ascii="Segoe UI" w:eastAsia="Times New Roman" w:hAnsi="Segoe UI" w:cs="Segoe UI"/>
-          <w:color w:val="24292E"/>
-          <w:sz w:val="18"/>
-          <w:szCs w:val="18"/>
-          <w:lang w:eastAsia="pt-BR"/>
+        <w:ind w:left="170"/>
+        <w:jc w:val="left"/>
+        <w:rPr>
+          <w:b/>
+          <w:color w:val="7F7F7F" w:themeColor="text1" w:themeTint="80"/>
+          <w:lang w:val="en-US"/>
+        </w:rPr>
+      </w:pPr>
+      <w:r>
+        <w:rPr>
+          <w:b/>
+          <w:color w:val="7F7F7F" w:themeColor="text1" w:themeTint="80"/>
+          <w:lang w:val="en-US"/>
         </w:rPr>
         <w:t>Web Designer</w:t>
       </w:r>
     </w:p>
     <w:p>
       <w:pPr>
-        <w:numPr>
-          <w:ilvl w:val="0"/>
-          <w:numId w:val="9"/>
-        </w:numPr>
-        <w:spacing w:before="60" w:after="100" w:afterAutospacing="1" w:line="240" w:lineRule="auto"/>
-        <w:rPr>
-          <w:rFonts w:ascii="Segoe UI" w:eastAsia="Times New Roman" w:hAnsi="Segoe UI" w:cs="Segoe UI"/>
-          <w:color w:val="24292E"/>
-          <w:sz w:val="18"/>
-          <w:szCs w:val="18"/>
-          <w:lang w:eastAsia="pt-BR"/>
-        </w:rPr>
-      </w:pPr>
-      <w:r>
-        <w:rPr>
-          <w:rFonts w:ascii="Segoe UI" w:eastAsia="Times New Roman" w:hAnsi="Segoe UI" w:cs="Segoe UI"/>
-          <w:color w:val="24292E"/>
-          <w:sz w:val="18"/>
-          <w:szCs w:val="18"/>
-          <w:lang w:eastAsia="pt-BR"/>
-        </w:rPr>
-        <w:t xml:space="preserve">de </w:t>
+        <w:ind w:left="170"/>
+        <w:jc w:val="left"/>
+        <w:rPr>
+          <w:color w:val="7F7F7F" w:themeColor="text1" w:themeTint="80"/>
+          <w:lang w:val="en-US"/>
+        </w:rPr>
+      </w:pPr>
+      <w:r>
+        <w:rPr>
+          <w:color w:val="7F7F7F" w:themeColor="text1" w:themeTint="80"/>
+          <w:lang w:val="en-US"/>
+        </w:rPr>
+        <w:t>J</w:t>
+      </w:r>
+      <w:r>
+        <w:rPr>
+          <w:color w:val="7F7F7F" w:themeColor="text1" w:themeTint="80"/>
+          <w:lang w:val="en-US"/>
+        </w:rPr>
+        <w:t xml:space="preserve">an/2012 - </w:t>
       </w:r>
       <w:proofErr w:type="spellStart"/>
       <w:r>
         <w:rPr>
-          <w:rFonts w:ascii="Segoe UI" w:eastAsia="Times New Roman" w:hAnsi="Segoe UI" w:cs="Segoe UI"/>
-          <w:color w:val="24292E"/>
-          <w:sz w:val="18"/>
-          <w:szCs w:val="18"/>
-          <w:lang w:eastAsia="pt-BR"/>
-        </w:rPr>
-        <w:t>jan</w:t>
+          <w:color w:val="7F7F7F" w:themeColor="text1" w:themeTint="80"/>
+          <w:lang w:val="en-US"/>
+        </w:rPr>
+        <w:t>D</w:t>
+      </w:r>
+      <w:r>
+        <w:rPr>
+          <w:color w:val="7F7F7F" w:themeColor="text1" w:themeTint="80"/>
+          <w:lang w:val="en-US"/>
+        </w:rPr>
+        <w:t>ez</w:t>
       </w:r>
       <w:proofErr w:type="spellEnd"/>
       <w:r>
         <w:rPr>
-          <w:rFonts w:ascii="Segoe UI" w:eastAsia="Times New Roman" w:hAnsi="Segoe UI" w:cs="Segoe UI"/>
-          <w:color w:val="24292E"/>
-          <w:sz w:val="18"/>
-          <w:szCs w:val="18"/>
-          <w:lang w:eastAsia="pt-BR"/>
-        </w:rPr>
-        <w:t>/2012 - dez/2012</w:t>
-      </w:r>
+          <w:color w:val="7F7F7F" w:themeColor="text1" w:themeTint="80"/>
+          <w:lang w:val="en-US"/>
+        </w:rPr>
+        <w:t>/2012</w:t>
+      </w:r>
+    </w:p>
+    <w:p>
+      <w:pPr>
+        <w:ind w:left="170"/>
+        <w:jc w:val="left"/>
+        <w:rPr>
+          <w:color w:val="A6A6A6" w:themeColor="background1" w:themeShade="A6"/>
+        </w:rPr>
+      </w:pPr>
+      <w:r>
+        <w:rPr>
+          <w:color w:val="A6A6A6" w:themeColor="background1" w:themeShade="A6"/>
+        </w:rPr>
+        <w:t xml:space="preserve">| </w:t>
+      </w:r>
+      <w:r>
+        <w:rPr>
+          <w:color w:val="A6A6A6" w:themeColor="background1" w:themeShade="A6"/>
+        </w:rPr>
+        <w:t>Como Web designer minha principal tarefa era atualizar o e-commerce com os produtos e preços e criar os banners promocionais, as vezes também criava estratégias para aumentar leads do e-commerce, utilizava HTML, CSS, PHP em IDE Dreamweaver</w:t>
+      </w:r>
+    </w:p>
+    <w:p>
+      <w:pPr>
+        <w:jc w:val="left"/>
+        <w:rPr>
+          <w:b/>
+          <w:color w:val="000000" w:themeColor="text1"/>
+        </w:rPr>
+      </w:pPr>
+      <w:r>
+        <w:rPr>
+          <w:b/>
+          <w:color w:val="000000" w:themeColor="text1"/>
+        </w:rPr>
+        <w:t>}</w:t>
+      </w:r>
+    </w:p>
+    <w:p>
+      <w:pPr>
+        <w:ind w:left="113"/>
+        <w:jc w:val="left"/>
+        <w:rPr>
+          <w:color w:val="7F7F7F" w:themeColor="text1" w:themeTint="80"/>
+        </w:rPr>
+      </w:pPr>
     </w:p>
     <w:sectPr>
       <w:pgSz w:w="11906" w:h="16838"/>
@@ -2262,6 +2670,565 @@
 <file path=word/numbering.xml><?xml version="1.0" encoding="utf-8"?>
 <w:numbering xmlns:wpc="http://schemas.microsoft.com/office/word/2010/wordprocessingCanvas" xmlns:cx="http://schemas.microsoft.com/office/drawing/2014/chartex" xmlns:cx1="http://schemas.microsoft.com/office/drawing/2015/9/8/chartex" xmlns:cx2="http://schemas.microsoft.com/office/drawing/2015/10/21/chartex" xmlns:cx3="http://schemas.microsoft.com/office/drawing/2016/5/9/chartex" xmlns:cx4="http://schemas.microsoft.com/office/drawing/2016/5/10/chartex" xmlns:cx5="http://schemas.microsoft.com/office/drawing/2016/5/11/chartex" xmlns:cx6="http://schemas.microsoft.com/office/drawing/2016/5/12/chartex" xmlns:cx7="http://schemas.microsoft.com/office/drawing/2016/5/13/chartex" xmlns:cx8="http://schemas.microsoft.com/office/drawing/2016/5/14/chartex" xmlns:mc="http://schemas.openxmlformats.org/markup-compatibility/2006" xmlns:aink="http://schemas.microsoft.com/office/drawing/2016/ink" xmlns:am3d="http://schemas.microsoft.com/office/drawing/2017/model3d" xmlns:o="urn:schemas-microsoft-com:office:office" xmlns:r="http://schemas.openxmlformats.org/officeDocument/2006/relationships" xmlns:m="http://schemas.openxmlformats.org/officeDocument/2006/math" xmlns:v="urn:schemas-microsoft-com:vml" xmlns:wp14="http://schemas.microsoft.com/office/word/2010/wordprocessingDrawing" xmlns:wp="http://schemas.openxmlformats.org/drawingml/2006/wordprocessingDrawing" xmlns:w10="urn:schemas-microsoft-com:office:word" xmlns:w="http://schemas.openxmlformats.org/wordprocessingml/2006/main" xmlns:w14="http://schemas.microsoft.com/office/word/2010/wordml" xmlns:w15="http://schemas.microsoft.com/office/word/2012/wordml" xmlns:w16cid="http://schemas.microsoft.com/office/word/2016/wordml/cid" xmlns:w16se="http://schemas.microsoft.com/office/word/2015/wordml/symex" xmlns:wpg="http://schemas.microsoft.com/office/word/2010/wordprocessingGroup" xmlns:wpi="http://schemas.microsoft.com/office/word/2010/wordprocessingInk" xmlns:wne="http://schemas.microsoft.com/office/word/2006/wordml" xmlns:wps="http://schemas.microsoft.com/office/word/2010/wordprocessingShape" mc:Ignorable="w14 w15 w16se w16cid wp14">
   <w:abstractNum w:abstractNumId="0" w15:restartNumberingAfterBreak="0">
+    <w:nsid w:val="02D130D3"/>
+    <w:multiLevelType w:val="multilevel"/>
+    <w:tmpl w:val="AA725DBA"/>
+    <w:lvl w:ilvl="0">
+      <w:start w:val="1"/>
+      <w:numFmt w:val="bullet"/>
+      <w:lvlText w:val=""/>
+      <w:lvlJc w:val="left"/>
+      <w:pPr>
+        <w:tabs>
+          <w:tab w:val="num" w:pos="502"/>
+        </w:tabs>
+        <w:ind w:left="502" w:hanging="360"/>
+      </w:pPr>
+      <w:rPr>
+        <w:rFonts w:ascii="Symbol" w:hAnsi="Symbol" w:hint="default"/>
+        <w:sz w:val="20"/>
+      </w:rPr>
+    </w:lvl>
+    <w:lvl w:ilvl="1" w:tentative="1">
+      <w:start w:val="1"/>
+      <w:numFmt w:val="bullet"/>
+      <w:lvlText w:val="o"/>
+      <w:lvlJc w:val="left"/>
+      <w:pPr>
+        <w:tabs>
+          <w:tab w:val="num" w:pos="1222"/>
+        </w:tabs>
+        <w:ind w:left="1222" w:hanging="360"/>
+      </w:pPr>
+      <w:rPr>
+        <w:rFonts w:ascii="Courier New" w:hAnsi="Courier New" w:hint="default"/>
+        <w:sz w:val="20"/>
+      </w:rPr>
+    </w:lvl>
+    <w:lvl w:ilvl="2" w:tentative="1">
+      <w:start w:val="1"/>
+      <w:numFmt w:val="bullet"/>
+      <w:lvlText w:val=""/>
+      <w:lvlJc w:val="left"/>
+      <w:pPr>
+        <w:tabs>
+          <w:tab w:val="num" w:pos="1942"/>
+        </w:tabs>
+        <w:ind w:left="1942" w:hanging="360"/>
+      </w:pPr>
+      <w:rPr>
+        <w:rFonts w:ascii="Wingdings" w:hAnsi="Wingdings" w:hint="default"/>
+        <w:sz w:val="20"/>
+      </w:rPr>
+    </w:lvl>
+    <w:lvl w:ilvl="3" w:tentative="1">
+      <w:start w:val="1"/>
+      <w:numFmt w:val="bullet"/>
+      <w:lvlText w:val=""/>
+      <w:lvlJc w:val="left"/>
+      <w:pPr>
+        <w:tabs>
+          <w:tab w:val="num" w:pos="2662"/>
+        </w:tabs>
+        <w:ind w:left="2662" w:hanging="360"/>
+      </w:pPr>
+      <w:rPr>
+        <w:rFonts w:ascii="Wingdings" w:hAnsi="Wingdings" w:hint="default"/>
+        <w:sz w:val="20"/>
+      </w:rPr>
+    </w:lvl>
+    <w:lvl w:ilvl="4" w:tentative="1">
+      <w:start w:val="1"/>
+      <w:numFmt w:val="bullet"/>
+      <w:lvlText w:val=""/>
+      <w:lvlJc w:val="left"/>
+      <w:pPr>
+        <w:tabs>
+          <w:tab w:val="num" w:pos="3382"/>
+        </w:tabs>
+        <w:ind w:left="3382" w:hanging="360"/>
+      </w:pPr>
+      <w:rPr>
+        <w:rFonts w:ascii="Wingdings" w:hAnsi="Wingdings" w:hint="default"/>
+        <w:sz w:val="20"/>
+      </w:rPr>
+    </w:lvl>
+    <w:lvl w:ilvl="5" w:tentative="1">
+      <w:start w:val="1"/>
+      <w:numFmt w:val="bullet"/>
+      <w:lvlText w:val=""/>
+      <w:lvlJc w:val="left"/>
+      <w:pPr>
+        <w:tabs>
+          <w:tab w:val="num" w:pos="4102"/>
+        </w:tabs>
+        <w:ind w:left="4102" w:hanging="360"/>
+      </w:pPr>
+      <w:rPr>
+        <w:rFonts w:ascii="Wingdings" w:hAnsi="Wingdings" w:hint="default"/>
+        <w:sz w:val="20"/>
+      </w:rPr>
+    </w:lvl>
+    <w:lvl w:ilvl="6" w:tentative="1">
+      <w:start w:val="1"/>
+      <w:numFmt w:val="bullet"/>
+      <w:lvlText w:val=""/>
+      <w:lvlJc w:val="left"/>
+      <w:pPr>
+        <w:tabs>
+          <w:tab w:val="num" w:pos="4822"/>
+        </w:tabs>
+        <w:ind w:left="4822" w:hanging="360"/>
+      </w:pPr>
+      <w:rPr>
+        <w:rFonts w:ascii="Wingdings" w:hAnsi="Wingdings" w:hint="default"/>
+        <w:sz w:val="20"/>
+      </w:rPr>
+    </w:lvl>
+    <w:lvl w:ilvl="7" w:tentative="1">
+      <w:start w:val="1"/>
+      <w:numFmt w:val="bullet"/>
+      <w:lvlText w:val=""/>
+      <w:lvlJc w:val="left"/>
+      <w:pPr>
+        <w:tabs>
+          <w:tab w:val="num" w:pos="5542"/>
+        </w:tabs>
+        <w:ind w:left="5542" w:hanging="360"/>
+      </w:pPr>
+      <w:rPr>
+        <w:rFonts w:ascii="Wingdings" w:hAnsi="Wingdings" w:hint="default"/>
+        <w:sz w:val="20"/>
+      </w:rPr>
+    </w:lvl>
+    <w:lvl w:ilvl="8" w:tentative="1">
+      <w:start w:val="1"/>
+      <w:numFmt w:val="bullet"/>
+      <w:lvlText w:val=""/>
+      <w:lvlJc w:val="left"/>
+      <w:pPr>
+        <w:tabs>
+          <w:tab w:val="num" w:pos="6262"/>
+        </w:tabs>
+        <w:ind w:left="6262" w:hanging="360"/>
+      </w:pPr>
+      <w:rPr>
+        <w:rFonts w:ascii="Wingdings" w:hAnsi="Wingdings" w:hint="default"/>
+        <w:sz w:val="20"/>
+      </w:rPr>
+    </w:lvl>
+  </w:abstractNum>
+  <w:abstractNum w:abstractNumId="1" w15:restartNumberingAfterBreak="0">
+    <w:nsid w:val="073D6412"/>
+    <w:multiLevelType w:val="hybridMultilevel"/>
+    <w:tmpl w:val="B8D4465C"/>
+    <w:lvl w:ilvl="0" w:tplc="FDDA2880">
+      <w:start w:val="1"/>
+      <w:numFmt w:val="bullet"/>
+      <w:lvlText w:val=""/>
+      <w:lvlJc w:val="left"/>
+      <w:pPr>
+        <w:ind w:left="340" w:hanging="283"/>
+      </w:pPr>
+      <w:rPr>
+        <w:rFonts w:ascii="Symbol" w:hAnsi="Symbol" w:hint="default"/>
+        <w:color w:val="auto"/>
+      </w:rPr>
+    </w:lvl>
+    <w:lvl w:ilvl="1" w:tplc="04160003" w:tentative="1">
+      <w:start w:val="1"/>
+      <w:numFmt w:val="bullet"/>
+      <w:lvlText w:val="o"/>
+      <w:lvlJc w:val="left"/>
+      <w:pPr>
+        <w:ind w:left="1440" w:hanging="360"/>
+      </w:pPr>
+      <w:rPr>
+        <w:rFonts w:ascii="Courier New" w:hAnsi="Courier New" w:cs="Courier New" w:hint="default"/>
+      </w:rPr>
+    </w:lvl>
+    <w:lvl w:ilvl="2" w:tplc="04160005" w:tentative="1">
+      <w:start w:val="1"/>
+      <w:numFmt w:val="bullet"/>
+      <w:lvlText w:val=""/>
+      <w:lvlJc w:val="left"/>
+      <w:pPr>
+        <w:ind w:left="2160" w:hanging="360"/>
+      </w:pPr>
+      <w:rPr>
+        <w:rFonts w:ascii="Wingdings" w:hAnsi="Wingdings" w:hint="default"/>
+      </w:rPr>
+    </w:lvl>
+    <w:lvl w:ilvl="3" w:tplc="04160001" w:tentative="1">
+      <w:start w:val="1"/>
+      <w:numFmt w:val="bullet"/>
+      <w:lvlText w:val=""/>
+      <w:lvlJc w:val="left"/>
+      <w:pPr>
+        <w:ind w:left="2880" w:hanging="360"/>
+      </w:pPr>
+      <w:rPr>
+        <w:rFonts w:ascii="Symbol" w:hAnsi="Symbol" w:hint="default"/>
+      </w:rPr>
+    </w:lvl>
+    <w:lvl w:ilvl="4" w:tplc="04160003" w:tentative="1">
+      <w:start w:val="1"/>
+      <w:numFmt w:val="bullet"/>
+      <w:lvlText w:val="o"/>
+      <w:lvlJc w:val="left"/>
+      <w:pPr>
+        <w:ind w:left="3600" w:hanging="360"/>
+      </w:pPr>
+      <w:rPr>
+        <w:rFonts w:ascii="Courier New" w:hAnsi="Courier New" w:cs="Courier New" w:hint="default"/>
+      </w:rPr>
+    </w:lvl>
+    <w:lvl w:ilvl="5" w:tplc="04160005" w:tentative="1">
+      <w:start w:val="1"/>
+      <w:numFmt w:val="bullet"/>
+      <w:lvlText w:val=""/>
+      <w:lvlJc w:val="left"/>
+      <w:pPr>
+        <w:ind w:left="4320" w:hanging="360"/>
+      </w:pPr>
+      <w:rPr>
+        <w:rFonts w:ascii="Wingdings" w:hAnsi="Wingdings" w:hint="default"/>
+      </w:rPr>
+    </w:lvl>
+    <w:lvl w:ilvl="6" w:tplc="04160001" w:tentative="1">
+      <w:start w:val="1"/>
+      <w:numFmt w:val="bullet"/>
+      <w:lvlText w:val=""/>
+      <w:lvlJc w:val="left"/>
+      <w:pPr>
+        <w:ind w:left="5040" w:hanging="360"/>
+      </w:pPr>
+      <w:rPr>
+        <w:rFonts w:ascii="Symbol" w:hAnsi="Symbol" w:hint="default"/>
+      </w:rPr>
+    </w:lvl>
+    <w:lvl w:ilvl="7" w:tplc="04160003" w:tentative="1">
+      <w:start w:val="1"/>
+      <w:numFmt w:val="bullet"/>
+      <w:lvlText w:val="o"/>
+      <w:lvlJc w:val="left"/>
+      <w:pPr>
+        <w:ind w:left="5760" w:hanging="360"/>
+      </w:pPr>
+      <w:rPr>
+        <w:rFonts w:ascii="Courier New" w:hAnsi="Courier New" w:cs="Courier New" w:hint="default"/>
+      </w:rPr>
+    </w:lvl>
+    <w:lvl w:ilvl="8" w:tplc="04160005" w:tentative="1">
+      <w:start w:val="1"/>
+      <w:numFmt w:val="bullet"/>
+      <w:lvlText w:val=""/>
+      <w:lvlJc w:val="left"/>
+      <w:pPr>
+        <w:ind w:left="6480" w:hanging="360"/>
+      </w:pPr>
+      <w:rPr>
+        <w:rFonts w:ascii="Wingdings" w:hAnsi="Wingdings" w:hint="default"/>
+      </w:rPr>
+    </w:lvl>
+  </w:abstractNum>
+  <w:abstractNum w:abstractNumId="2" w15:restartNumberingAfterBreak="0">
+    <w:nsid w:val="0B503D6E"/>
+    <w:multiLevelType w:val="multilevel"/>
+    <w:tmpl w:val="4AE82064"/>
+    <w:lvl w:ilvl="0">
+      <w:start w:val="1"/>
+      <w:numFmt w:val="bullet"/>
+      <w:lvlText w:val=""/>
+      <w:lvlJc w:val="left"/>
+      <w:pPr>
+        <w:ind w:left="284" w:hanging="227"/>
+      </w:pPr>
+      <w:rPr>
+        <w:rFonts w:ascii="Symbol" w:hAnsi="Symbol" w:hint="default"/>
+        <w:color w:val="auto"/>
+        <w:sz w:val="20"/>
+      </w:rPr>
+    </w:lvl>
+    <w:lvl w:ilvl="1">
+      <w:start w:val="1"/>
+      <w:numFmt w:val="bullet"/>
+      <w:lvlText w:val="o"/>
+      <w:lvlJc w:val="left"/>
+      <w:pPr>
+        <w:tabs>
+          <w:tab w:val="num" w:pos="1080"/>
+        </w:tabs>
+        <w:ind w:left="1080" w:hanging="360"/>
+      </w:pPr>
+      <w:rPr>
+        <w:rFonts w:ascii="Courier New" w:hAnsi="Courier New" w:hint="default"/>
+        <w:sz w:val="20"/>
+      </w:rPr>
+    </w:lvl>
+    <w:lvl w:ilvl="2">
+      <w:start w:val="1"/>
+      <w:numFmt w:val="bullet"/>
+      <w:lvlText w:val=""/>
+      <w:lvlJc w:val="left"/>
+      <w:pPr>
+        <w:tabs>
+          <w:tab w:val="num" w:pos="1800"/>
+        </w:tabs>
+        <w:ind w:left="1800" w:hanging="360"/>
+      </w:pPr>
+      <w:rPr>
+        <w:rFonts w:ascii="Wingdings" w:hAnsi="Wingdings" w:hint="default"/>
+        <w:sz w:val="20"/>
+      </w:rPr>
+    </w:lvl>
+    <w:lvl w:ilvl="3">
+      <w:start w:val="1"/>
+      <w:numFmt w:val="bullet"/>
+      <w:lvlText w:val=""/>
+      <w:lvlJc w:val="left"/>
+      <w:pPr>
+        <w:tabs>
+          <w:tab w:val="num" w:pos="2520"/>
+        </w:tabs>
+        <w:ind w:left="2520" w:hanging="360"/>
+      </w:pPr>
+      <w:rPr>
+        <w:rFonts w:ascii="Wingdings" w:hAnsi="Wingdings" w:hint="default"/>
+        <w:sz w:val="20"/>
+      </w:rPr>
+    </w:lvl>
+    <w:lvl w:ilvl="4">
+      <w:start w:val="1"/>
+      <w:numFmt w:val="bullet"/>
+      <w:lvlText w:val=""/>
+      <w:lvlJc w:val="left"/>
+      <w:pPr>
+        <w:tabs>
+          <w:tab w:val="num" w:pos="3240"/>
+        </w:tabs>
+        <w:ind w:left="3240" w:hanging="360"/>
+      </w:pPr>
+      <w:rPr>
+        <w:rFonts w:ascii="Wingdings" w:hAnsi="Wingdings" w:hint="default"/>
+        <w:sz w:val="20"/>
+      </w:rPr>
+    </w:lvl>
+    <w:lvl w:ilvl="5">
+      <w:start w:val="1"/>
+      <w:numFmt w:val="bullet"/>
+      <w:lvlText w:val=""/>
+      <w:lvlJc w:val="left"/>
+      <w:pPr>
+        <w:tabs>
+          <w:tab w:val="num" w:pos="3960"/>
+        </w:tabs>
+        <w:ind w:left="3960" w:hanging="360"/>
+      </w:pPr>
+      <w:rPr>
+        <w:rFonts w:ascii="Wingdings" w:hAnsi="Wingdings" w:hint="default"/>
+        <w:sz w:val="20"/>
+      </w:rPr>
+    </w:lvl>
+    <w:lvl w:ilvl="6">
+      <w:start w:val="1"/>
+      <w:numFmt w:val="bullet"/>
+      <w:lvlText w:val=""/>
+      <w:lvlJc w:val="left"/>
+      <w:pPr>
+        <w:tabs>
+          <w:tab w:val="num" w:pos="4680"/>
+        </w:tabs>
+        <w:ind w:left="4680" w:hanging="360"/>
+      </w:pPr>
+      <w:rPr>
+        <w:rFonts w:ascii="Wingdings" w:hAnsi="Wingdings" w:hint="default"/>
+        <w:sz w:val="20"/>
+      </w:rPr>
+    </w:lvl>
+    <w:lvl w:ilvl="7">
+      <w:start w:val="1"/>
+      <w:numFmt w:val="bullet"/>
+      <w:lvlText w:val=""/>
+      <w:lvlJc w:val="left"/>
+      <w:pPr>
+        <w:tabs>
+          <w:tab w:val="num" w:pos="5400"/>
+        </w:tabs>
+        <w:ind w:left="5400" w:hanging="360"/>
+      </w:pPr>
+      <w:rPr>
+        <w:rFonts w:ascii="Wingdings" w:hAnsi="Wingdings" w:hint="default"/>
+        <w:sz w:val="20"/>
+      </w:rPr>
+    </w:lvl>
+    <w:lvl w:ilvl="8">
+      <w:start w:val="1"/>
+      <w:numFmt w:val="bullet"/>
+      <w:lvlText w:val=""/>
+      <w:lvlJc w:val="left"/>
+      <w:pPr>
+        <w:tabs>
+          <w:tab w:val="num" w:pos="6120"/>
+        </w:tabs>
+        <w:ind w:left="6120" w:hanging="360"/>
+      </w:pPr>
+      <w:rPr>
+        <w:rFonts w:ascii="Wingdings" w:hAnsi="Wingdings" w:hint="default"/>
+        <w:sz w:val="20"/>
+      </w:rPr>
+    </w:lvl>
+  </w:abstractNum>
+  <w:abstractNum w:abstractNumId="3" w15:restartNumberingAfterBreak="0">
+    <w:nsid w:val="0D0709AD"/>
+    <w:multiLevelType w:val="multilevel"/>
+    <w:tmpl w:val="E00CE7EC"/>
+    <w:lvl w:ilvl="0">
+      <w:start w:val="1"/>
+      <w:numFmt w:val="bullet"/>
+      <w:lvlText w:val=""/>
+      <w:lvlJc w:val="left"/>
+      <w:pPr>
+        <w:tabs>
+          <w:tab w:val="num" w:pos="360"/>
+        </w:tabs>
+        <w:ind w:left="360" w:hanging="360"/>
+      </w:pPr>
+      <w:rPr>
+        <w:rFonts w:ascii="Symbol" w:hAnsi="Symbol" w:hint="default"/>
+        <w:sz w:val="20"/>
+      </w:rPr>
+    </w:lvl>
+    <w:lvl w:ilvl="1" w:tentative="1">
+      <w:start w:val="1"/>
+      <w:numFmt w:val="bullet"/>
+      <w:lvlText w:val="o"/>
+      <w:lvlJc w:val="left"/>
+      <w:pPr>
+        <w:tabs>
+          <w:tab w:val="num" w:pos="1080"/>
+        </w:tabs>
+        <w:ind w:left="1080" w:hanging="360"/>
+      </w:pPr>
+      <w:rPr>
+        <w:rFonts w:ascii="Courier New" w:hAnsi="Courier New" w:hint="default"/>
+        <w:sz w:val="20"/>
+      </w:rPr>
+    </w:lvl>
+    <w:lvl w:ilvl="2" w:tentative="1">
+      <w:start w:val="1"/>
+      <w:numFmt w:val="bullet"/>
+      <w:lvlText w:val=""/>
+      <w:lvlJc w:val="left"/>
+      <w:pPr>
+        <w:tabs>
+          <w:tab w:val="num" w:pos="1800"/>
+        </w:tabs>
+        <w:ind w:left="1800" w:hanging="360"/>
+      </w:pPr>
+      <w:rPr>
+        <w:rFonts w:ascii="Wingdings" w:hAnsi="Wingdings" w:hint="default"/>
+        <w:sz w:val="20"/>
+      </w:rPr>
+    </w:lvl>
+    <w:lvl w:ilvl="3" w:tentative="1">
+      <w:start w:val="1"/>
+      <w:numFmt w:val="bullet"/>
+      <w:lvlText w:val=""/>
+      <w:lvlJc w:val="left"/>
+      <w:pPr>
+        <w:tabs>
+          <w:tab w:val="num" w:pos="2520"/>
+        </w:tabs>
+        <w:ind w:left="2520" w:hanging="360"/>
+      </w:pPr>
+      <w:rPr>
+        <w:rFonts w:ascii="Wingdings" w:hAnsi="Wingdings" w:hint="default"/>
+        <w:sz w:val="20"/>
+      </w:rPr>
+    </w:lvl>
+    <w:lvl w:ilvl="4" w:tentative="1">
+      <w:start w:val="1"/>
+      <w:numFmt w:val="bullet"/>
+      <w:lvlText w:val=""/>
+      <w:lvlJc w:val="left"/>
+      <w:pPr>
+        <w:tabs>
+          <w:tab w:val="num" w:pos="3240"/>
+        </w:tabs>
+        <w:ind w:left="3240" w:hanging="360"/>
+      </w:pPr>
+      <w:rPr>
+        <w:rFonts w:ascii="Wingdings" w:hAnsi="Wingdings" w:hint="default"/>
+        <w:sz w:val="20"/>
+      </w:rPr>
+    </w:lvl>
+    <w:lvl w:ilvl="5" w:tentative="1">
+      <w:start w:val="1"/>
+      <w:numFmt w:val="bullet"/>
+      <w:lvlText w:val=""/>
+      <w:lvlJc w:val="left"/>
+      <w:pPr>
+        <w:tabs>
+          <w:tab w:val="num" w:pos="3960"/>
+        </w:tabs>
+        <w:ind w:left="3960" w:hanging="360"/>
+      </w:pPr>
+      <w:rPr>
+        <w:rFonts w:ascii="Wingdings" w:hAnsi="Wingdings" w:hint="default"/>
+        <w:sz w:val="20"/>
+      </w:rPr>
+    </w:lvl>
+    <w:lvl w:ilvl="6" w:tentative="1">
+      <w:start w:val="1"/>
+      <w:numFmt w:val="bullet"/>
+      <w:lvlText w:val=""/>
+      <w:lvlJc w:val="left"/>
+      <w:pPr>
+        <w:tabs>
+          <w:tab w:val="num" w:pos="4680"/>
+        </w:tabs>
+        <w:ind w:left="4680" w:hanging="360"/>
+      </w:pPr>
+      <w:rPr>
+        <w:rFonts w:ascii="Wingdings" w:hAnsi="Wingdings" w:hint="default"/>
+        <w:sz w:val="20"/>
+      </w:rPr>
+    </w:lvl>
+    <w:lvl w:ilvl="7" w:tentative="1">
+      <w:start w:val="1"/>
+      <w:numFmt w:val="bullet"/>
+      <w:lvlText w:val=""/>
+      <w:lvlJc w:val="left"/>
+      <w:pPr>
+        <w:tabs>
+          <w:tab w:val="num" w:pos="5400"/>
+        </w:tabs>
+        <w:ind w:left="5400" w:hanging="360"/>
+      </w:pPr>
+      <w:rPr>
+        <w:rFonts w:ascii="Wingdings" w:hAnsi="Wingdings" w:hint="default"/>
+        <w:sz w:val="20"/>
+      </w:rPr>
+    </w:lvl>
+    <w:lvl w:ilvl="8" w:tentative="1">
+      <w:start w:val="1"/>
+      <w:numFmt w:val="bullet"/>
+      <w:lvlText w:val=""/>
+      <w:lvlJc w:val="left"/>
+      <w:pPr>
+        <w:tabs>
+          <w:tab w:val="num" w:pos="6120"/>
+        </w:tabs>
+        <w:ind w:left="6120" w:hanging="360"/>
+      </w:pPr>
+      <w:rPr>
+        <w:rFonts w:ascii="Wingdings" w:hAnsi="Wingdings" w:hint="default"/>
+        <w:sz w:val="20"/>
+      </w:rPr>
+    </w:lvl>
+  </w:abstractNum>
+  <w:abstractNum w:abstractNumId="4" w15:restartNumberingAfterBreak="0">
     <w:nsid w:val="1976688D"/>
     <w:multiLevelType w:val="multilevel"/>
     <w:tmpl w:val="5DE8EABE"/>
@@ -2410,7 +3377,270 @@
       </w:rPr>
     </w:lvl>
   </w:abstractNum>
-  <w:abstractNum w:abstractNumId="1" w15:restartNumberingAfterBreak="0">
+  <w:abstractNum w:abstractNumId="5" w15:restartNumberingAfterBreak="0">
+    <w:nsid w:val="1A684E38"/>
+    <w:multiLevelType w:val="hybridMultilevel"/>
+    <w:tmpl w:val="F59E5B5E"/>
+    <w:lvl w:ilvl="0" w:tplc="FDDA2880">
+      <w:start w:val="1"/>
+      <w:numFmt w:val="bullet"/>
+      <w:lvlText w:val=""/>
+      <w:lvlJc w:val="left"/>
+      <w:pPr>
+        <w:ind w:left="340" w:hanging="283"/>
+      </w:pPr>
+      <w:rPr>
+        <w:rFonts w:ascii="Symbol" w:hAnsi="Symbol" w:hint="default"/>
+        <w:color w:val="auto"/>
+      </w:rPr>
+    </w:lvl>
+    <w:lvl w:ilvl="1" w:tplc="04160003" w:tentative="1">
+      <w:start w:val="1"/>
+      <w:numFmt w:val="bullet"/>
+      <w:lvlText w:val="o"/>
+      <w:lvlJc w:val="left"/>
+      <w:pPr>
+        <w:ind w:left="1440" w:hanging="360"/>
+      </w:pPr>
+      <w:rPr>
+        <w:rFonts w:ascii="Courier New" w:hAnsi="Courier New" w:cs="Courier New" w:hint="default"/>
+      </w:rPr>
+    </w:lvl>
+    <w:lvl w:ilvl="2" w:tplc="04160005" w:tentative="1">
+      <w:start w:val="1"/>
+      <w:numFmt w:val="bullet"/>
+      <w:lvlText w:val=""/>
+      <w:lvlJc w:val="left"/>
+      <w:pPr>
+        <w:ind w:left="2160" w:hanging="360"/>
+      </w:pPr>
+      <w:rPr>
+        <w:rFonts w:ascii="Wingdings" w:hAnsi="Wingdings" w:hint="default"/>
+      </w:rPr>
+    </w:lvl>
+    <w:lvl w:ilvl="3" w:tplc="04160001" w:tentative="1">
+      <w:start w:val="1"/>
+      <w:numFmt w:val="bullet"/>
+      <w:lvlText w:val=""/>
+      <w:lvlJc w:val="left"/>
+      <w:pPr>
+        <w:ind w:left="2880" w:hanging="360"/>
+      </w:pPr>
+      <w:rPr>
+        <w:rFonts w:ascii="Symbol" w:hAnsi="Symbol" w:hint="default"/>
+      </w:rPr>
+    </w:lvl>
+    <w:lvl w:ilvl="4" w:tplc="04160003" w:tentative="1">
+      <w:start w:val="1"/>
+      <w:numFmt w:val="bullet"/>
+      <w:lvlText w:val="o"/>
+      <w:lvlJc w:val="left"/>
+      <w:pPr>
+        <w:ind w:left="3600" w:hanging="360"/>
+      </w:pPr>
+      <w:rPr>
+        <w:rFonts w:ascii="Courier New" w:hAnsi="Courier New" w:cs="Courier New" w:hint="default"/>
+      </w:rPr>
+    </w:lvl>
+    <w:lvl w:ilvl="5" w:tplc="04160005" w:tentative="1">
+      <w:start w:val="1"/>
+      <w:numFmt w:val="bullet"/>
+      <w:lvlText w:val=""/>
+      <w:lvlJc w:val="left"/>
+      <w:pPr>
+        <w:ind w:left="4320" w:hanging="360"/>
+      </w:pPr>
+      <w:rPr>
+        <w:rFonts w:ascii="Wingdings" w:hAnsi="Wingdings" w:hint="default"/>
+      </w:rPr>
+    </w:lvl>
+    <w:lvl w:ilvl="6" w:tplc="04160001" w:tentative="1">
+      <w:start w:val="1"/>
+      <w:numFmt w:val="bullet"/>
+      <w:lvlText w:val=""/>
+      <w:lvlJc w:val="left"/>
+      <w:pPr>
+        <w:ind w:left="5040" w:hanging="360"/>
+      </w:pPr>
+      <w:rPr>
+        <w:rFonts w:ascii="Symbol" w:hAnsi="Symbol" w:hint="default"/>
+      </w:rPr>
+    </w:lvl>
+    <w:lvl w:ilvl="7" w:tplc="04160003" w:tentative="1">
+      <w:start w:val="1"/>
+      <w:numFmt w:val="bullet"/>
+      <w:lvlText w:val="o"/>
+      <w:lvlJc w:val="left"/>
+      <w:pPr>
+        <w:ind w:left="5760" w:hanging="360"/>
+      </w:pPr>
+      <w:rPr>
+        <w:rFonts w:ascii="Courier New" w:hAnsi="Courier New" w:cs="Courier New" w:hint="default"/>
+      </w:rPr>
+    </w:lvl>
+    <w:lvl w:ilvl="8" w:tplc="04160005" w:tentative="1">
+      <w:start w:val="1"/>
+      <w:numFmt w:val="bullet"/>
+      <w:lvlText w:val=""/>
+      <w:lvlJc w:val="left"/>
+      <w:pPr>
+        <w:ind w:left="6480" w:hanging="360"/>
+      </w:pPr>
+      <w:rPr>
+        <w:rFonts w:ascii="Wingdings" w:hAnsi="Wingdings" w:hint="default"/>
+      </w:rPr>
+    </w:lvl>
+  </w:abstractNum>
+  <w:abstractNum w:abstractNumId="6" w15:restartNumberingAfterBreak="0">
+    <w:nsid w:val="1A9449BB"/>
+    <w:multiLevelType w:val="multilevel"/>
+    <w:tmpl w:val="8B3CFCE2"/>
+    <w:lvl w:ilvl="0">
+      <w:start w:val="1"/>
+      <w:numFmt w:val="bullet"/>
+      <w:lvlText w:val=""/>
+      <w:lvlJc w:val="left"/>
+      <w:pPr>
+        <w:tabs>
+          <w:tab w:val="num" w:pos="360"/>
+        </w:tabs>
+        <w:ind w:left="360" w:hanging="360"/>
+      </w:pPr>
+      <w:rPr>
+        <w:rFonts w:ascii="Symbol" w:hAnsi="Symbol" w:hint="default"/>
+        <w:sz w:val="20"/>
+      </w:rPr>
+    </w:lvl>
+    <w:lvl w:ilvl="1" w:tentative="1">
+      <w:start w:val="1"/>
+      <w:numFmt w:val="bullet"/>
+      <w:lvlText w:val="o"/>
+      <w:lvlJc w:val="left"/>
+      <w:pPr>
+        <w:tabs>
+          <w:tab w:val="num" w:pos="1080"/>
+        </w:tabs>
+        <w:ind w:left="1080" w:hanging="360"/>
+      </w:pPr>
+      <w:rPr>
+        <w:rFonts w:ascii="Courier New" w:hAnsi="Courier New" w:hint="default"/>
+        <w:sz w:val="20"/>
+      </w:rPr>
+    </w:lvl>
+    <w:lvl w:ilvl="2" w:tentative="1">
+      <w:start w:val="1"/>
+      <w:numFmt w:val="bullet"/>
+      <w:lvlText w:val=""/>
+      <w:lvlJc w:val="left"/>
+      <w:pPr>
+        <w:tabs>
+          <w:tab w:val="num" w:pos="1800"/>
+        </w:tabs>
+        <w:ind w:left="1800" w:hanging="360"/>
+      </w:pPr>
+      <w:rPr>
+        <w:rFonts w:ascii="Wingdings" w:hAnsi="Wingdings" w:hint="default"/>
+        <w:sz w:val="20"/>
+      </w:rPr>
+    </w:lvl>
+    <w:lvl w:ilvl="3" w:tentative="1">
+      <w:start w:val="1"/>
+      <w:numFmt w:val="bullet"/>
+      <w:lvlText w:val=""/>
+      <w:lvlJc w:val="left"/>
+      <w:pPr>
+        <w:tabs>
+          <w:tab w:val="num" w:pos="2520"/>
+        </w:tabs>
+        <w:ind w:left="2520" w:hanging="360"/>
+      </w:pPr>
+      <w:rPr>
+        <w:rFonts w:ascii="Wingdings" w:hAnsi="Wingdings" w:hint="default"/>
+        <w:sz w:val="20"/>
+      </w:rPr>
+    </w:lvl>
+    <w:lvl w:ilvl="4" w:tentative="1">
+      <w:start w:val="1"/>
+      <w:numFmt w:val="bullet"/>
+      <w:lvlText w:val=""/>
+      <w:lvlJc w:val="left"/>
+      <w:pPr>
+        <w:tabs>
+          <w:tab w:val="num" w:pos="3240"/>
+        </w:tabs>
+        <w:ind w:left="3240" w:hanging="360"/>
+      </w:pPr>
+      <w:rPr>
+        <w:rFonts w:ascii="Wingdings" w:hAnsi="Wingdings" w:hint="default"/>
+        <w:sz w:val="20"/>
+      </w:rPr>
+    </w:lvl>
+    <w:lvl w:ilvl="5" w:tentative="1">
+      <w:start w:val="1"/>
+      <w:numFmt w:val="bullet"/>
+      <w:lvlText w:val=""/>
+      <w:lvlJc w:val="left"/>
+      <w:pPr>
+        <w:tabs>
+          <w:tab w:val="num" w:pos="3960"/>
+        </w:tabs>
+        <w:ind w:left="3960" w:hanging="360"/>
+      </w:pPr>
+      <w:rPr>
+        <w:rFonts w:ascii="Wingdings" w:hAnsi="Wingdings" w:hint="default"/>
+        <w:sz w:val="20"/>
+      </w:rPr>
+    </w:lvl>
+    <w:lvl w:ilvl="6" w:tentative="1">
+      <w:start w:val="1"/>
+      <w:numFmt w:val="bullet"/>
+      <w:lvlText w:val=""/>
+      <w:lvlJc w:val="left"/>
+      <w:pPr>
+        <w:tabs>
+          <w:tab w:val="num" w:pos="4680"/>
+        </w:tabs>
+        <w:ind w:left="4680" w:hanging="360"/>
+      </w:pPr>
+      <w:rPr>
+        <w:rFonts w:ascii="Wingdings" w:hAnsi="Wingdings" w:hint="default"/>
+        <w:sz w:val="20"/>
+      </w:rPr>
+    </w:lvl>
+    <w:lvl w:ilvl="7" w:tentative="1">
+      <w:start w:val="1"/>
+      <w:numFmt w:val="bullet"/>
+      <w:lvlText w:val=""/>
+      <w:lvlJc w:val="left"/>
+      <w:pPr>
+        <w:tabs>
+          <w:tab w:val="num" w:pos="5400"/>
+        </w:tabs>
+        <w:ind w:left="5400" w:hanging="360"/>
+      </w:pPr>
+      <w:rPr>
+        <w:rFonts w:ascii="Wingdings" w:hAnsi="Wingdings" w:hint="default"/>
+        <w:sz w:val="20"/>
+      </w:rPr>
+    </w:lvl>
+    <w:lvl w:ilvl="8" w:tentative="1">
+      <w:start w:val="1"/>
+      <w:numFmt w:val="bullet"/>
+      <w:lvlText w:val=""/>
+      <w:lvlJc w:val="left"/>
+      <w:pPr>
+        <w:tabs>
+          <w:tab w:val="num" w:pos="6120"/>
+        </w:tabs>
+        <w:ind w:left="6120" w:hanging="360"/>
+      </w:pPr>
+      <w:rPr>
+        <w:rFonts w:ascii="Wingdings" w:hAnsi="Wingdings" w:hint="default"/>
+        <w:sz w:val="20"/>
+      </w:rPr>
+    </w:lvl>
+  </w:abstractNum>
+  <w:abstractNum w:abstractNumId="7" w15:restartNumberingAfterBreak="0">
     <w:nsid w:val="1BC92B8E"/>
     <w:multiLevelType w:val="multilevel"/>
     <w:tmpl w:val="22986FFE"/>
@@ -2559,7 +3789,7 @@
       </w:rPr>
     </w:lvl>
   </w:abstractNum>
-  <w:abstractNum w:abstractNumId="2" w15:restartNumberingAfterBreak="0">
+  <w:abstractNum w:abstractNumId="8" w15:restartNumberingAfterBreak="0">
     <w:nsid w:val="1CB62BE3"/>
     <w:multiLevelType w:val="multilevel"/>
     <w:tmpl w:val="C99C11C2"/>
@@ -2708,7 +3938,685 @@
       </w:rPr>
     </w:lvl>
   </w:abstractNum>
-  <w:abstractNum w:abstractNumId="3" w15:restartNumberingAfterBreak="0">
+  <w:abstractNum w:abstractNumId="9" w15:restartNumberingAfterBreak="0">
+    <w:nsid w:val="1E694F12"/>
+    <w:multiLevelType w:val="hybridMultilevel"/>
+    <w:tmpl w:val="7C289278"/>
+    <w:lvl w:ilvl="0" w:tplc="6C9AD03C">
+      <w:start w:val="1"/>
+      <w:numFmt w:val="bullet"/>
+      <w:lvlText w:val=""/>
+      <w:lvlJc w:val="left"/>
+      <w:pPr>
+        <w:tabs>
+          <w:tab w:val="num" w:pos="227"/>
+        </w:tabs>
+        <w:ind w:left="227" w:firstLine="0"/>
+      </w:pPr>
+      <w:rPr>
+        <w:rFonts w:ascii="Symbol" w:hAnsi="Symbol" w:hint="default"/>
+        <w:color w:val="auto"/>
+      </w:rPr>
+    </w:lvl>
+    <w:lvl w:ilvl="1" w:tplc="04160003" w:tentative="1">
+      <w:start w:val="1"/>
+      <w:numFmt w:val="bullet"/>
+      <w:lvlText w:val="o"/>
+      <w:lvlJc w:val="left"/>
+      <w:pPr>
+        <w:ind w:left="1440" w:hanging="360"/>
+      </w:pPr>
+      <w:rPr>
+        <w:rFonts w:ascii="Courier New" w:hAnsi="Courier New" w:cs="Courier New" w:hint="default"/>
+      </w:rPr>
+    </w:lvl>
+    <w:lvl w:ilvl="2" w:tplc="04160005" w:tentative="1">
+      <w:start w:val="1"/>
+      <w:numFmt w:val="bullet"/>
+      <w:lvlText w:val=""/>
+      <w:lvlJc w:val="left"/>
+      <w:pPr>
+        <w:ind w:left="2160" w:hanging="360"/>
+      </w:pPr>
+      <w:rPr>
+        <w:rFonts w:ascii="Wingdings" w:hAnsi="Wingdings" w:hint="default"/>
+      </w:rPr>
+    </w:lvl>
+    <w:lvl w:ilvl="3" w:tplc="04160001" w:tentative="1">
+      <w:start w:val="1"/>
+      <w:numFmt w:val="bullet"/>
+      <w:lvlText w:val=""/>
+      <w:lvlJc w:val="left"/>
+      <w:pPr>
+        <w:ind w:left="2880" w:hanging="360"/>
+      </w:pPr>
+      <w:rPr>
+        <w:rFonts w:ascii="Symbol" w:hAnsi="Symbol" w:hint="default"/>
+      </w:rPr>
+    </w:lvl>
+    <w:lvl w:ilvl="4" w:tplc="04160003" w:tentative="1">
+      <w:start w:val="1"/>
+      <w:numFmt w:val="bullet"/>
+      <w:lvlText w:val="o"/>
+      <w:lvlJc w:val="left"/>
+      <w:pPr>
+        <w:ind w:left="3600" w:hanging="360"/>
+      </w:pPr>
+      <w:rPr>
+        <w:rFonts w:ascii="Courier New" w:hAnsi="Courier New" w:cs="Courier New" w:hint="default"/>
+      </w:rPr>
+    </w:lvl>
+    <w:lvl w:ilvl="5" w:tplc="04160005" w:tentative="1">
+      <w:start w:val="1"/>
+      <w:numFmt w:val="bullet"/>
+      <w:lvlText w:val=""/>
+      <w:lvlJc w:val="left"/>
+      <w:pPr>
+        <w:ind w:left="4320" w:hanging="360"/>
+      </w:pPr>
+      <w:rPr>
+        <w:rFonts w:ascii="Wingdings" w:hAnsi="Wingdings" w:hint="default"/>
+      </w:rPr>
+    </w:lvl>
+    <w:lvl w:ilvl="6" w:tplc="04160001" w:tentative="1">
+      <w:start w:val="1"/>
+      <w:numFmt w:val="bullet"/>
+      <w:lvlText w:val=""/>
+      <w:lvlJc w:val="left"/>
+      <w:pPr>
+        <w:ind w:left="5040" w:hanging="360"/>
+      </w:pPr>
+      <w:rPr>
+        <w:rFonts w:ascii="Symbol" w:hAnsi="Symbol" w:hint="default"/>
+      </w:rPr>
+    </w:lvl>
+    <w:lvl w:ilvl="7" w:tplc="04160003" w:tentative="1">
+      <w:start w:val="1"/>
+      <w:numFmt w:val="bullet"/>
+      <w:lvlText w:val="o"/>
+      <w:lvlJc w:val="left"/>
+      <w:pPr>
+        <w:ind w:left="5760" w:hanging="360"/>
+      </w:pPr>
+      <w:rPr>
+        <w:rFonts w:ascii="Courier New" w:hAnsi="Courier New" w:cs="Courier New" w:hint="default"/>
+      </w:rPr>
+    </w:lvl>
+    <w:lvl w:ilvl="8" w:tplc="04160005" w:tentative="1">
+      <w:start w:val="1"/>
+      <w:numFmt w:val="bullet"/>
+      <w:lvlText w:val=""/>
+      <w:lvlJc w:val="left"/>
+      <w:pPr>
+        <w:ind w:left="6480" w:hanging="360"/>
+      </w:pPr>
+      <w:rPr>
+        <w:rFonts w:ascii="Wingdings" w:hAnsi="Wingdings" w:hint="default"/>
+      </w:rPr>
+    </w:lvl>
+  </w:abstractNum>
+  <w:abstractNum w:abstractNumId="10" w15:restartNumberingAfterBreak="0">
+    <w:nsid w:val="1EE3175C"/>
+    <w:multiLevelType w:val="multilevel"/>
+    <w:tmpl w:val="AB963068"/>
+    <w:lvl w:ilvl="0">
+      <w:start w:val="1"/>
+      <w:numFmt w:val="bullet"/>
+      <w:lvlText w:val=""/>
+      <w:lvlJc w:val="left"/>
+      <w:pPr>
+        <w:tabs>
+          <w:tab w:val="num" w:pos="502"/>
+        </w:tabs>
+        <w:ind w:left="502" w:hanging="360"/>
+      </w:pPr>
+      <w:rPr>
+        <w:rFonts w:ascii="Symbol" w:hAnsi="Symbol" w:hint="default"/>
+        <w:sz w:val="20"/>
+      </w:rPr>
+    </w:lvl>
+    <w:lvl w:ilvl="1" w:tentative="1">
+      <w:start w:val="1"/>
+      <w:numFmt w:val="bullet"/>
+      <w:lvlText w:val="o"/>
+      <w:lvlJc w:val="left"/>
+      <w:pPr>
+        <w:tabs>
+          <w:tab w:val="num" w:pos="1222"/>
+        </w:tabs>
+        <w:ind w:left="1222" w:hanging="360"/>
+      </w:pPr>
+      <w:rPr>
+        <w:rFonts w:ascii="Courier New" w:hAnsi="Courier New" w:hint="default"/>
+        <w:sz w:val="20"/>
+      </w:rPr>
+    </w:lvl>
+    <w:lvl w:ilvl="2" w:tentative="1">
+      <w:start w:val="1"/>
+      <w:numFmt w:val="bullet"/>
+      <w:lvlText w:val=""/>
+      <w:lvlJc w:val="left"/>
+      <w:pPr>
+        <w:tabs>
+          <w:tab w:val="num" w:pos="1942"/>
+        </w:tabs>
+        <w:ind w:left="1942" w:hanging="360"/>
+      </w:pPr>
+      <w:rPr>
+        <w:rFonts w:ascii="Wingdings" w:hAnsi="Wingdings" w:hint="default"/>
+        <w:sz w:val="20"/>
+      </w:rPr>
+    </w:lvl>
+    <w:lvl w:ilvl="3" w:tentative="1">
+      <w:start w:val="1"/>
+      <w:numFmt w:val="bullet"/>
+      <w:lvlText w:val=""/>
+      <w:lvlJc w:val="left"/>
+      <w:pPr>
+        <w:tabs>
+          <w:tab w:val="num" w:pos="2662"/>
+        </w:tabs>
+        <w:ind w:left="2662" w:hanging="360"/>
+      </w:pPr>
+      <w:rPr>
+        <w:rFonts w:ascii="Wingdings" w:hAnsi="Wingdings" w:hint="default"/>
+        <w:sz w:val="20"/>
+      </w:rPr>
+    </w:lvl>
+    <w:lvl w:ilvl="4" w:tentative="1">
+      <w:start w:val="1"/>
+      <w:numFmt w:val="bullet"/>
+      <w:lvlText w:val=""/>
+      <w:lvlJc w:val="left"/>
+      <w:pPr>
+        <w:tabs>
+          <w:tab w:val="num" w:pos="3382"/>
+        </w:tabs>
+        <w:ind w:left="3382" w:hanging="360"/>
+      </w:pPr>
+      <w:rPr>
+        <w:rFonts w:ascii="Wingdings" w:hAnsi="Wingdings" w:hint="default"/>
+        <w:sz w:val="20"/>
+      </w:rPr>
+    </w:lvl>
+    <w:lvl w:ilvl="5" w:tentative="1">
+      <w:start w:val="1"/>
+      <w:numFmt w:val="bullet"/>
+      <w:lvlText w:val=""/>
+      <w:lvlJc w:val="left"/>
+      <w:pPr>
+        <w:tabs>
+          <w:tab w:val="num" w:pos="4102"/>
+        </w:tabs>
+        <w:ind w:left="4102" w:hanging="360"/>
+      </w:pPr>
+      <w:rPr>
+        <w:rFonts w:ascii="Wingdings" w:hAnsi="Wingdings" w:hint="default"/>
+        <w:sz w:val="20"/>
+      </w:rPr>
+    </w:lvl>
+    <w:lvl w:ilvl="6" w:tentative="1">
+      <w:start w:val="1"/>
+      <w:numFmt w:val="bullet"/>
+      <w:lvlText w:val=""/>
+      <w:lvlJc w:val="left"/>
+      <w:pPr>
+        <w:tabs>
+          <w:tab w:val="num" w:pos="4822"/>
+        </w:tabs>
+        <w:ind w:left="4822" w:hanging="360"/>
+      </w:pPr>
+      <w:rPr>
+        <w:rFonts w:ascii="Wingdings" w:hAnsi="Wingdings" w:hint="default"/>
+        <w:sz w:val="20"/>
+      </w:rPr>
+    </w:lvl>
+    <w:lvl w:ilvl="7" w:tentative="1">
+      <w:start w:val="1"/>
+      <w:numFmt w:val="bullet"/>
+      <w:lvlText w:val=""/>
+      <w:lvlJc w:val="left"/>
+      <w:pPr>
+        <w:tabs>
+          <w:tab w:val="num" w:pos="5542"/>
+        </w:tabs>
+        <w:ind w:left="5542" w:hanging="360"/>
+      </w:pPr>
+      <w:rPr>
+        <w:rFonts w:ascii="Wingdings" w:hAnsi="Wingdings" w:hint="default"/>
+        <w:sz w:val="20"/>
+      </w:rPr>
+    </w:lvl>
+    <w:lvl w:ilvl="8" w:tentative="1">
+      <w:start w:val="1"/>
+      <w:numFmt w:val="bullet"/>
+      <w:lvlText w:val=""/>
+      <w:lvlJc w:val="left"/>
+      <w:pPr>
+        <w:tabs>
+          <w:tab w:val="num" w:pos="6262"/>
+        </w:tabs>
+        <w:ind w:left="6262" w:hanging="360"/>
+      </w:pPr>
+      <w:rPr>
+        <w:rFonts w:ascii="Wingdings" w:hAnsi="Wingdings" w:hint="default"/>
+        <w:sz w:val="20"/>
+      </w:rPr>
+    </w:lvl>
+  </w:abstractNum>
+  <w:abstractNum w:abstractNumId="11" w15:restartNumberingAfterBreak="0">
+    <w:nsid w:val="222227B7"/>
+    <w:multiLevelType w:val="hybridMultilevel"/>
+    <w:tmpl w:val="ABB268E6"/>
+    <w:lvl w:ilvl="0" w:tplc="9808D96E">
+      <w:start w:val="1"/>
+      <w:numFmt w:val="bullet"/>
+      <w:lvlText w:val=""/>
+      <w:lvlJc w:val="left"/>
+      <w:pPr>
+        <w:ind w:left="57" w:firstLine="57"/>
+      </w:pPr>
+      <w:rPr>
+        <w:rFonts w:ascii="Symbol" w:hAnsi="Symbol" w:hint="default"/>
+        <w:color w:val="auto"/>
+      </w:rPr>
+    </w:lvl>
+    <w:lvl w:ilvl="1" w:tplc="04160003" w:tentative="1">
+      <w:start w:val="1"/>
+      <w:numFmt w:val="bullet"/>
+      <w:lvlText w:val="o"/>
+      <w:lvlJc w:val="left"/>
+      <w:pPr>
+        <w:ind w:left="1440" w:hanging="360"/>
+      </w:pPr>
+      <w:rPr>
+        <w:rFonts w:ascii="Courier New" w:hAnsi="Courier New" w:cs="Courier New" w:hint="default"/>
+      </w:rPr>
+    </w:lvl>
+    <w:lvl w:ilvl="2" w:tplc="04160005" w:tentative="1">
+      <w:start w:val="1"/>
+      <w:numFmt w:val="bullet"/>
+      <w:lvlText w:val=""/>
+      <w:lvlJc w:val="left"/>
+      <w:pPr>
+        <w:ind w:left="2160" w:hanging="360"/>
+      </w:pPr>
+      <w:rPr>
+        <w:rFonts w:ascii="Wingdings" w:hAnsi="Wingdings" w:hint="default"/>
+      </w:rPr>
+    </w:lvl>
+    <w:lvl w:ilvl="3" w:tplc="04160001" w:tentative="1">
+      <w:start w:val="1"/>
+      <w:numFmt w:val="bullet"/>
+      <w:lvlText w:val=""/>
+      <w:lvlJc w:val="left"/>
+      <w:pPr>
+        <w:ind w:left="2880" w:hanging="360"/>
+      </w:pPr>
+      <w:rPr>
+        <w:rFonts w:ascii="Symbol" w:hAnsi="Symbol" w:hint="default"/>
+      </w:rPr>
+    </w:lvl>
+    <w:lvl w:ilvl="4" w:tplc="04160003" w:tentative="1">
+      <w:start w:val="1"/>
+      <w:numFmt w:val="bullet"/>
+      <w:lvlText w:val="o"/>
+      <w:lvlJc w:val="left"/>
+      <w:pPr>
+        <w:ind w:left="3600" w:hanging="360"/>
+      </w:pPr>
+      <w:rPr>
+        <w:rFonts w:ascii="Courier New" w:hAnsi="Courier New" w:cs="Courier New" w:hint="default"/>
+      </w:rPr>
+    </w:lvl>
+    <w:lvl w:ilvl="5" w:tplc="04160005" w:tentative="1">
+      <w:start w:val="1"/>
+      <w:numFmt w:val="bullet"/>
+      <w:lvlText w:val=""/>
+      <w:lvlJc w:val="left"/>
+      <w:pPr>
+        <w:ind w:left="4320" w:hanging="360"/>
+      </w:pPr>
+      <w:rPr>
+        <w:rFonts w:ascii="Wingdings" w:hAnsi="Wingdings" w:hint="default"/>
+      </w:rPr>
+    </w:lvl>
+    <w:lvl w:ilvl="6" w:tplc="04160001" w:tentative="1">
+      <w:start w:val="1"/>
+      <w:numFmt w:val="bullet"/>
+      <w:lvlText w:val=""/>
+      <w:lvlJc w:val="left"/>
+      <w:pPr>
+        <w:ind w:left="5040" w:hanging="360"/>
+      </w:pPr>
+      <w:rPr>
+        <w:rFonts w:ascii="Symbol" w:hAnsi="Symbol" w:hint="default"/>
+      </w:rPr>
+    </w:lvl>
+    <w:lvl w:ilvl="7" w:tplc="04160003" w:tentative="1">
+      <w:start w:val="1"/>
+      <w:numFmt w:val="bullet"/>
+      <w:lvlText w:val="o"/>
+      <w:lvlJc w:val="left"/>
+      <w:pPr>
+        <w:ind w:left="5760" w:hanging="360"/>
+      </w:pPr>
+      <w:rPr>
+        <w:rFonts w:ascii="Courier New" w:hAnsi="Courier New" w:cs="Courier New" w:hint="default"/>
+      </w:rPr>
+    </w:lvl>
+    <w:lvl w:ilvl="8" w:tplc="04160005" w:tentative="1">
+      <w:start w:val="1"/>
+      <w:numFmt w:val="bullet"/>
+      <w:lvlText w:val=""/>
+      <w:lvlJc w:val="left"/>
+      <w:pPr>
+        <w:ind w:left="6480" w:hanging="360"/>
+      </w:pPr>
+      <w:rPr>
+        <w:rFonts w:ascii="Wingdings" w:hAnsi="Wingdings" w:hint="default"/>
+      </w:rPr>
+    </w:lvl>
+  </w:abstractNum>
+  <w:abstractNum w:abstractNumId="12" w15:restartNumberingAfterBreak="0">
+    <w:nsid w:val="266359CE"/>
+    <w:multiLevelType w:val="multilevel"/>
+    <w:tmpl w:val="1C484A42"/>
+    <w:lvl w:ilvl="0">
+      <w:start w:val="1"/>
+      <w:numFmt w:val="bullet"/>
+      <w:lvlText w:val=""/>
+      <w:lvlJc w:val="left"/>
+      <w:pPr>
+        <w:tabs>
+          <w:tab w:val="num" w:pos="360"/>
+        </w:tabs>
+        <w:ind w:left="360" w:hanging="360"/>
+      </w:pPr>
+      <w:rPr>
+        <w:rFonts w:ascii="Symbol" w:hAnsi="Symbol" w:hint="default"/>
+        <w:sz w:val="20"/>
+      </w:rPr>
+    </w:lvl>
+    <w:lvl w:ilvl="1" w:tentative="1">
+      <w:start w:val="1"/>
+      <w:numFmt w:val="bullet"/>
+      <w:lvlText w:val="o"/>
+      <w:lvlJc w:val="left"/>
+      <w:pPr>
+        <w:tabs>
+          <w:tab w:val="num" w:pos="1080"/>
+        </w:tabs>
+        <w:ind w:left="1080" w:hanging="360"/>
+      </w:pPr>
+      <w:rPr>
+        <w:rFonts w:ascii="Courier New" w:hAnsi="Courier New" w:hint="default"/>
+        <w:sz w:val="20"/>
+      </w:rPr>
+    </w:lvl>
+    <w:lvl w:ilvl="2" w:tentative="1">
+      <w:start w:val="1"/>
+      <w:numFmt w:val="bullet"/>
+      <w:lvlText w:val=""/>
+      <w:lvlJc w:val="left"/>
+      <w:pPr>
+        <w:tabs>
+          <w:tab w:val="num" w:pos="1800"/>
+        </w:tabs>
+        <w:ind w:left="1800" w:hanging="360"/>
+      </w:pPr>
+      <w:rPr>
+        <w:rFonts w:ascii="Wingdings" w:hAnsi="Wingdings" w:hint="default"/>
+        <w:sz w:val="20"/>
+      </w:rPr>
+    </w:lvl>
+    <w:lvl w:ilvl="3" w:tentative="1">
+      <w:start w:val="1"/>
+      <w:numFmt w:val="bullet"/>
+      <w:lvlText w:val=""/>
+      <w:lvlJc w:val="left"/>
+      <w:pPr>
+        <w:tabs>
+          <w:tab w:val="num" w:pos="2520"/>
+        </w:tabs>
+        <w:ind w:left="2520" w:hanging="360"/>
+      </w:pPr>
+      <w:rPr>
+        <w:rFonts w:ascii="Wingdings" w:hAnsi="Wingdings" w:hint="default"/>
+        <w:sz w:val="20"/>
+      </w:rPr>
+    </w:lvl>
+    <w:lvl w:ilvl="4" w:tentative="1">
+      <w:start w:val="1"/>
+      <w:numFmt w:val="bullet"/>
+      <w:lvlText w:val=""/>
+      <w:lvlJc w:val="left"/>
+      <w:pPr>
+        <w:tabs>
+          <w:tab w:val="num" w:pos="3240"/>
+        </w:tabs>
+        <w:ind w:left="3240" w:hanging="360"/>
+      </w:pPr>
+      <w:rPr>
+        <w:rFonts w:ascii="Wingdings" w:hAnsi="Wingdings" w:hint="default"/>
+        <w:sz w:val="20"/>
+      </w:rPr>
+    </w:lvl>
+    <w:lvl w:ilvl="5" w:tentative="1">
+      <w:start w:val="1"/>
+      <w:numFmt w:val="bullet"/>
+      <w:lvlText w:val=""/>
+      <w:lvlJc w:val="left"/>
+      <w:pPr>
+        <w:tabs>
+          <w:tab w:val="num" w:pos="3960"/>
+        </w:tabs>
+        <w:ind w:left="3960" w:hanging="360"/>
+      </w:pPr>
+      <w:rPr>
+        <w:rFonts w:ascii="Wingdings" w:hAnsi="Wingdings" w:hint="default"/>
+        <w:sz w:val="20"/>
+      </w:rPr>
+    </w:lvl>
+    <w:lvl w:ilvl="6" w:tentative="1">
+      <w:start w:val="1"/>
+      <w:numFmt w:val="bullet"/>
+      <w:lvlText w:val=""/>
+      <w:lvlJc w:val="left"/>
+      <w:pPr>
+        <w:tabs>
+          <w:tab w:val="num" w:pos="4680"/>
+        </w:tabs>
+        <w:ind w:left="4680" w:hanging="360"/>
+      </w:pPr>
+      <w:rPr>
+        <w:rFonts w:ascii="Wingdings" w:hAnsi="Wingdings" w:hint="default"/>
+        <w:sz w:val="20"/>
+      </w:rPr>
+    </w:lvl>
+    <w:lvl w:ilvl="7" w:tentative="1">
+      <w:start w:val="1"/>
+      <w:numFmt w:val="bullet"/>
+      <w:lvlText w:val=""/>
+      <w:lvlJc w:val="left"/>
+      <w:pPr>
+        <w:tabs>
+          <w:tab w:val="num" w:pos="5400"/>
+        </w:tabs>
+        <w:ind w:left="5400" w:hanging="360"/>
+      </w:pPr>
+      <w:rPr>
+        <w:rFonts w:ascii="Wingdings" w:hAnsi="Wingdings" w:hint="default"/>
+        <w:sz w:val="20"/>
+      </w:rPr>
+    </w:lvl>
+    <w:lvl w:ilvl="8" w:tentative="1">
+      <w:start w:val="1"/>
+      <w:numFmt w:val="bullet"/>
+      <w:lvlText w:val=""/>
+      <w:lvlJc w:val="left"/>
+      <w:pPr>
+        <w:tabs>
+          <w:tab w:val="num" w:pos="6120"/>
+        </w:tabs>
+        <w:ind w:left="6120" w:hanging="360"/>
+      </w:pPr>
+      <w:rPr>
+        <w:rFonts w:ascii="Wingdings" w:hAnsi="Wingdings" w:hint="default"/>
+        <w:sz w:val="20"/>
+      </w:rPr>
+    </w:lvl>
+  </w:abstractNum>
+  <w:abstractNum w:abstractNumId="13" w15:restartNumberingAfterBreak="0">
+    <w:nsid w:val="2A7869FF"/>
+    <w:multiLevelType w:val="multilevel"/>
+    <w:tmpl w:val="466E6BE0"/>
+    <w:lvl w:ilvl="0">
+      <w:start w:val="1"/>
+      <w:numFmt w:val="bullet"/>
+      <w:lvlText w:val=""/>
+      <w:lvlJc w:val="left"/>
+      <w:pPr>
+        <w:tabs>
+          <w:tab w:val="num" w:pos="360"/>
+        </w:tabs>
+        <w:ind w:left="360" w:hanging="360"/>
+      </w:pPr>
+      <w:rPr>
+        <w:rFonts w:ascii="Symbol" w:hAnsi="Symbol" w:hint="default"/>
+        <w:sz w:val="20"/>
+      </w:rPr>
+    </w:lvl>
+    <w:lvl w:ilvl="1" w:tentative="1">
+      <w:start w:val="1"/>
+      <w:numFmt w:val="bullet"/>
+      <w:lvlText w:val="o"/>
+      <w:lvlJc w:val="left"/>
+      <w:pPr>
+        <w:tabs>
+          <w:tab w:val="num" w:pos="1080"/>
+        </w:tabs>
+        <w:ind w:left="1080" w:hanging="360"/>
+      </w:pPr>
+      <w:rPr>
+        <w:rFonts w:ascii="Courier New" w:hAnsi="Courier New" w:hint="default"/>
+        <w:sz w:val="20"/>
+      </w:rPr>
+    </w:lvl>
+    <w:lvl w:ilvl="2" w:tentative="1">
+      <w:start w:val="1"/>
+      <w:numFmt w:val="bullet"/>
+      <w:lvlText w:val=""/>
+      <w:lvlJc w:val="left"/>
+      <w:pPr>
+        <w:tabs>
+          <w:tab w:val="num" w:pos="1800"/>
+        </w:tabs>
+        <w:ind w:left="1800" w:hanging="360"/>
+      </w:pPr>
+      <w:rPr>
+        <w:rFonts w:ascii="Wingdings" w:hAnsi="Wingdings" w:hint="default"/>
+        <w:sz w:val="20"/>
+      </w:rPr>
+    </w:lvl>
+    <w:lvl w:ilvl="3" w:tentative="1">
+      <w:start w:val="1"/>
+      <w:numFmt w:val="bullet"/>
+      <w:lvlText w:val=""/>
+      <w:lvlJc w:val="left"/>
+      <w:pPr>
+        <w:tabs>
+          <w:tab w:val="num" w:pos="2520"/>
+        </w:tabs>
+        <w:ind w:left="2520" w:hanging="360"/>
+      </w:pPr>
+      <w:rPr>
+        <w:rFonts w:ascii="Wingdings" w:hAnsi="Wingdings" w:hint="default"/>
+        <w:sz w:val="20"/>
+      </w:rPr>
+    </w:lvl>
+    <w:lvl w:ilvl="4" w:tentative="1">
+      <w:start w:val="1"/>
+      <w:numFmt w:val="bullet"/>
+      <w:lvlText w:val=""/>
+      <w:lvlJc w:val="left"/>
+      <w:pPr>
+        <w:tabs>
+          <w:tab w:val="num" w:pos="3240"/>
+        </w:tabs>
+        <w:ind w:left="3240" w:hanging="360"/>
+      </w:pPr>
+      <w:rPr>
+        <w:rFonts w:ascii="Wingdings" w:hAnsi="Wingdings" w:hint="default"/>
+        <w:sz w:val="20"/>
+      </w:rPr>
+    </w:lvl>
+    <w:lvl w:ilvl="5" w:tentative="1">
+      <w:start w:val="1"/>
+      <w:numFmt w:val="bullet"/>
+      <w:lvlText w:val=""/>
+      <w:lvlJc w:val="left"/>
+      <w:pPr>
+        <w:tabs>
+          <w:tab w:val="num" w:pos="3960"/>
+        </w:tabs>
+        <w:ind w:left="3960" w:hanging="360"/>
+      </w:pPr>
+      <w:rPr>
+        <w:rFonts w:ascii="Wingdings" w:hAnsi="Wingdings" w:hint="default"/>
+        <w:sz w:val="20"/>
+      </w:rPr>
+    </w:lvl>
+    <w:lvl w:ilvl="6" w:tentative="1">
+      <w:start w:val="1"/>
+      <w:numFmt w:val="bullet"/>
+      <w:lvlText w:val=""/>
+      <w:lvlJc w:val="left"/>
+      <w:pPr>
+        <w:tabs>
+          <w:tab w:val="num" w:pos="4680"/>
+        </w:tabs>
+        <w:ind w:left="4680" w:hanging="360"/>
+      </w:pPr>
+      <w:rPr>
+        <w:rFonts w:ascii="Wingdings" w:hAnsi="Wingdings" w:hint="default"/>
+        <w:sz w:val="20"/>
+      </w:rPr>
+    </w:lvl>
+    <w:lvl w:ilvl="7" w:tentative="1">
+      <w:start w:val="1"/>
+      <w:numFmt w:val="bullet"/>
+      <w:lvlText w:val=""/>
+      <w:lvlJc w:val="left"/>
+      <w:pPr>
+        <w:tabs>
+          <w:tab w:val="num" w:pos="5400"/>
+        </w:tabs>
+        <w:ind w:left="5400" w:hanging="360"/>
+      </w:pPr>
+      <w:rPr>
+        <w:rFonts w:ascii="Wingdings" w:hAnsi="Wingdings" w:hint="default"/>
+        <w:sz w:val="20"/>
+      </w:rPr>
+    </w:lvl>
+    <w:lvl w:ilvl="8" w:tentative="1">
+      <w:start w:val="1"/>
+      <w:numFmt w:val="bullet"/>
+      <w:lvlText w:val=""/>
+      <w:lvlJc w:val="left"/>
+      <w:pPr>
+        <w:tabs>
+          <w:tab w:val="num" w:pos="6120"/>
+        </w:tabs>
+        <w:ind w:left="6120" w:hanging="360"/>
+      </w:pPr>
+      <w:rPr>
+        <w:rFonts w:ascii="Wingdings" w:hAnsi="Wingdings" w:hint="default"/>
+        <w:sz w:val="20"/>
+      </w:rPr>
+    </w:lvl>
+  </w:abstractNum>
+  <w:abstractNum w:abstractNumId="14" w15:restartNumberingAfterBreak="0">
     <w:nsid w:val="2C3108A4"/>
     <w:multiLevelType w:val="multilevel"/>
     <w:tmpl w:val="5C0E014E"/>
@@ -2857,7 +4765,533 @@
       </w:rPr>
     </w:lvl>
   </w:abstractNum>
-  <w:abstractNum w:abstractNumId="4" w15:restartNumberingAfterBreak="0">
+  <w:abstractNum w:abstractNumId="15" w15:restartNumberingAfterBreak="0">
+    <w:nsid w:val="33463619"/>
+    <w:multiLevelType w:val="hybridMultilevel"/>
+    <w:tmpl w:val="C60AF43A"/>
+    <w:lvl w:ilvl="0" w:tplc="4866D01C">
+      <w:start w:val="1"/>
+      <w:numFmt w:val="bullet"/>
+      <w:lvlText w:val=""/>
+      <w:lvlJc w:val="left"/>
+      <w:pPr>
+        <w:ind w:left="340" w:hanging="283"/>
+      </w:pPr>
+      <w:rPr>
+        <w:rFonts w:ascii="Symbol" w:hAnsi="Symbol" w:hint="default"/>
+        <w:color w:val="auto"/>
+      </w:rPr>
+    </w:lvl>
+    <w:lvl w:ilvl="1" w:tplc="04160003" w:tentative="1">
+      <w:start w:val="1"/>
+      <w:numFmt w:val="bullet"/>
+      <w:lvlText w:val="o"/>
+      <w:lvlJc w:val="left"/>
+      <w:pPr>
+        <w:ind w:left="1440" w:hanging="360"/>
+      </w:pPr>
+      <w:rPr>
+        <w:rFonts w:ascii="Courier New" w:hAnsi="Courier New" w:cs="Courier New" w:hint="default"/>
+      </w:rPr>
+    </w:lvl>
+    <w:lvl w:ilvl="2" w:tplc="04160005" w:tentative="1">
+      <w:start w:val="1"/>
+      <w:numFmt w:val="bullet"/>
+      <w:lvlText w:val=""/>
+      <w:lvlJc w:val="left"/>
+      <w:pPr>
+        <w:ind w:left="2160" w:hanging="360"/>
+      </w:pPr>
+      <w:rPr>
+        <w:rFonts w:ascii="Wingdings" w:hAnsi="Wingdings" w:hint="default"/>
+      </w:rPr>
+    </w:lvl>
+    <w:lvl w:ilvl="3" w:tplc="04160001" w:tentative="1">
+      <w:start w:val="1"/>
+      <w:numFmt w:val="bullet"/>
+      <w:lvlText w:val=""/>
+      <w:lvlJc w:val="left"/>
+      <w:pPr>
+        <w:ind w:left="2880" w:hanging="360"/>
+      </w:pPr>
+      <w:rPr>
+        <w:rFonts w:ascii="Symbol" w:hAnsi="Symbol" w:hint="default"/>
+      </w:rPr>
+    </w:lvl>
+    <w:lvl w:ilvl="4" w:tplc="04160003" w:tentative="1">
+      <w:start w:val="1"/>
+      <w:numFmt w:val="bullet"/>
+      <w:lvlText w:val="o"/>
+      <w:lvlJc w:val="left"/>
+      <w:pPr>
+        <w:ind w:left="3600" w:hanging="360"/>
+      </w:pPr>
+      <w:rPr>
+        <w:rFonts w:ascii="Courier New" w:hAnsi="Courier New" w:cs="Courier New" w:hint="default"/>
+      </w:rPr>
+    </w:lvl>
+    <w:lvl w:ilvl="5" w:tplc="04160005" w:tentative="1">
+      <w:start w:val="1"/>
+      <w:numFmt w:val="bullet"/>
+      <w:lvlText w:val=""/>
+      <w:lvlJc w:val="left"/>
+      <w:pPr>
+        <w:ind w:left="4320" w:hanging="360"/>
+      </w:pPr>
+      <w:rPr>
+        <w:rFonts w:ascii="Wingdings" w:hAnsi="Wingdings" w:hint="default"/>
+      </w:rPr>
+    </w:lvl>
+    <w:lvl w:ilvl="6" w:tplc="04160001" w:tentative="1">
+      <w:start w:val="1"/>
+      <w:numFmt w:val="bullet"/>
+      <w:lvlText w:val=""/>
+      <w:lvlJc w:val="left"/>
+      <w:pPr>
+        <w:ind w:left="5040" w:hanging="360"/>
+      </w:pPr>
+      <w:rPr>
+        <w:rFonts w:ascii="Symbol" w:hAnsi="Symbol" w:hint="default"/>
+      </w:rPr>
+    </w:lvl>
+    <w:lvl w:ilvl="7" w:tplc="04160003" w:tentative="1">
+      <w:start w:val="1"/>
+      <w:numFmt w:val="bullet"/>
+      <w:lvlText w:val="o"/>
+      <w:lvlJc w:val="left"/>
+      <w:pPr>
+        <w:ind w:left="5760" w:hanging="360"/>
+      </w:pPr>
+      <w:rPr>
+        <w:rFonts w:ascii="Courier New" w:hAnsi="Courier New" w:cs="Courier New" w:hint="default"/>
+      </w:rPr>
+    </w:lvl>
+    <w:lvl w:ilvl="8" w:tplc="04160005" w:tentative="1">
+      <w:start w:val="1"/>
+      <w:numFmt w:val="bullet"/>
+      <w:lvlText w:val=""/>
+      <w:lvlJc w:val="left"/>
+      <w:pPr>
+        <w:ind w:left="6480" w:hanging="360"/>
+      </w:pPr>
+      <w:rPr>
+        <w:rFonts w:ascii="Wingdings" w:hAnsi="Wingdings" w:hint="default"/>
+      </w:rPr>
+    </w:lvl>
+  </w:abstractNum>
+  <w:abstractNum w:abstractNumId="16" w15:restartNumberingAfterBreak="0">
+    <w:nsid w:val="351357D2"/>
+    <w:multiLevelType w:val="multilevel"/>
+    <w:tmpl w:val="A59CE6BE"/>
+    <w:lvl w:ilvl="0">
+      <w:start w:val="1"/>
+      <w:numFmt w:val="bullet"/>
+      <w:lvlText w:val=""/>
+      <w:lvlJc w:val="left"/>
+      <w:pPr>
+        <w:tabs>
+          <w:tab w:val="num" w:pos="502"/>
+        </w:tabs>
+        <w:ind w:left="502" w:hanging="360"/>
+      </w:pPr>
+      <w:rPr>
+        <w:rFonts w:ascii="Symbol" w:hAnsi="Symbol" w:hint="default"/>
+        <w:sz w:val="20"/>
+      </w:rPr>
+    </w:lvl>
+    <w:lvl w:ilvl="1" w:tentative="1">
+      <w:start w:val="1"/>
+      <w:numFmt w:val="bullet"/>
+      <w:lvlText w:val="o"/>
+      <w:lvlJc w:val="left"/>
+      <w:pPr>
+        <w:tabs>
+          <w:tab w:val="num" w:pos="1222"/>
+        </w:tabs>
+        <w:ind w:left="1222" w:hanging="360"/>
+      </w:pPr>
+      <w:rPr>
+        <w:rFonts w:ascii="Courier New" w:hAnsi="Courier New" w:hint="default"/>
+        <w:sz w:val="20"/>
+      </w:rPr>
+    </w:lvl>
+    <w:lvl w:ilvl="2" w:tentative="1">
+      <w:start w:val="1"/>
+      <w:numFmt w:val="bullet"/>
+      <w:lvlText w:val=""/>
+      <w:lvlJc w:val="left"/>
+      <w:pPr>
+        <w:tabs>
+          <w:tab w:val="num" w:pos="1942"/>
+        </w:tabs>
+        <w:ind w:left="1942" w:hanging="360"/>
+      </w:pPr>
+      <w:rPr>
+        <w:rFonts w:ascii="Wingdings" w:hAnsi="Wingdings" w:hint="default"/>
+        <w:sz w:val="20"/>
+      </w:rPr>
+    </w:lvl>
+    <w:lvl w:ilvl="3" w:tentative="1">
+      <w:start w:val="1"/>
+      <w:numFmt w:val="bullet"/>
+      <w:lvlText w:val=""/>
+      <w:lvlJc w:val="left"/>
+      <w:pPr>
+        <w:tabs>
+          <w:tab w:val="num" w:pos="2662"/>
+        </w:tabs>
+        <w:ind w:left="2662" w:hanging="360"/>
+      </w:pPr>
+      <w:rPr>
+        <w:rFonts w:ascii="Wingdings" w:hAnsi="Wingdings" w:hint="default"/>
+        <w:sz w:val="20"/>
+      </w:rPr>
+    </w:lvl>
+    <w:lvl w:ilvl="4" w:tentative="1">
+      <w:start w:val="1"/>
+      <w:numFmt w:val="bullet"/>
+      <w:lvlText w:val=""/>
+      <w:lvlJc w:val="left"/>
+      <w:pPr>
+        <w:tabs>
+          <w:tab w:val="num" w:pos="3382"/>
+        </w:tabs>
+        <w:ind w:left="3382" w:hanging="360"/>
+      </w:pPr>
+      <w:rPr>
+        <w:rFonts w:ascii="Wingdings" w:hAnsi="Wingdings" w:hint="default"/>
+        <w:sz w:val="20"/>
+      </w:rPr>
+    </w:lvl>
+    <w:lvl w:ilvl="5" w:tentative="1">
+      <w:start w:val="1"/>
+      <w:numFmt w:val="bullet"/>
+      <w:lvlText w:val=""/>
+      <w:lvlJc w:val="left"/>
+      <w:pPr>
+        <w:tabs>
+          <w:tab w:val="num" w:pos="4102"/>
+        </w:tabs>
+        <w:ind w:left="4102" w:hanging="360"/>
+      </w:pPr>
+      <w:rPr>
+        <w:rFonts w:ascii="Wingdings" w:hAnsi="Wingdings" w:hint="default"/>
+        <w:sz w:val="20"/>
+      </w:rPr>
+    </w:lvl>
+    <w:lvl w:ilvl="6" w:tentative="1">
+      <w:start w:val="1"/>
+      <w:numFmt w:val="bullet"/>
+      <w:lvlText w:val=""/>
+      <w:lvlJc w:val="left"/>
+      <w:pPr>
+        <w:tabs>
+          <w:tab w:val="num" w:pos="4822"/>
+        </w:tabs>
+        <w:ind w:left="4822" w:hanging="360"/>
+      </w:pPr>
+      <w:rPr>
+        <w:rFonts w:ascii="Wingdings" w:hAnsi="Wingdings" w:hint="default"/>
+        <w:sz w:val="20"/>
+      </w:rPr>
+    </w:lvl>
+    <w:lvl w:ilvl="7" w:tentative="1">
+      <w:start w:val="1"/>
+      <w:numFmt w:val="bullet"/>
+      <w:lvlText w:val=""/>
+      <w:lvlJc w:val="left"/>
+      <w:pPr>
+        <w:tabs>
+          <w:tab w:val="num" w:pos="5542"/>
+        </w:tabs>
+        <w:ind w:left="5542" w:hanging="360"/>
+      </w:pPr>
+      <w:rPr>
+        <w:rFonts w:ascii="Wingdings" w:hAnsi="Wingdings" w:hint="default"/>
+        <w:sz w:val="20"/>
+      </w:rPr>
+    </w:lvl>
+    <w:lvl w:ilvl="8" w:tentative="1">
+      <w:start w:val="1"/>
+      <w:numFmt w:val="bullet"/>
+      <w:lvlText w:val=""/>
+      <w:lvlJc w:val="left"/>
+      <w:pPr>
+        <w:tabs>
+          <w:tab w:val="num" w:pos="6262"/>
+        </w:tabs>
+        <w:ind w:left="6262" w:hanging="360"/>
+      </w:pPr>
+      <w:rPr>
+        <w:rFonts w:ascii="Wingdings" w:hAnsi="Wingdings" w:hint="default"/>
+        <w:sz w:val="20"/>
+      </w:rPr>
+    </w:lvl>
+  </w:abstractNum>
+  <w:abstractNum w:abstractNumId="17" w15:restartNumberingAfterBreak="0">
+    <w:nsid w:val="38224234"/>
+    <w:multiLevelType w:val="hybridMultilevel"/>
+    <w:tmpl w:val="23FA9D4A"/>
+    <w:lvl w:ilvl="0" w:tplc="FDDA2880">
+      <w:start w:val="1"/>
+      <w:numFmt w:val="bullet"/>
+      <w:lvlText w:val=""/>
+      <w:lvlJc w:val="left"/>
+      <w:pPr>
+        <w:ind w:left="340" w:hanging="283"/>
+      </w:pPr>
+      <w:rPr>
+        <w:rFonts w:ascii="Symbol" w:hAnsi="Symbol" w:hint="default"/>
+        <w:color w:val="auto"/>
+      </w:rPr>
+    </w:lvl>
+    <w:lvl w:ilvl="1" w:tplc="04160003" w:tentative="1">
+      <w:start w:val="1"/>
+      <w:numFmt w:val="bullet"/>
+      <w:lvlText w:val="o"/>
+      <w:lvlJc w:val="left"/>
+      <w:pPr>
+        <w:ind w:left="1440" w:hanging="360"/>
+      </w:pPr>
+      <w:rPr>
+        <w:rFonts w:ascii="Courier New" w:hAnsi="Courier New" w:cs="Courier New" w:hint="default"/>
+      </w:rPr>
+    </w:lvl>
+    <w:lvl w:ilvl="2" w:tplc="04160005" w:tentative="1">
+      <w:start w:val="1"/>
+      <w:numFmt w:val="bullet"/>
+      <w:lvlText w:val=""/>
+      <w:lvlJc w:val="left"/>
+      <w:pPr>
+        <w:ind w:left="2160" w:hanging="360"/>
+      </w:pPr>
+      <w:rPr>
+        <w:rFonts w:ascii="Wingdings" w:hAnsi="Wingdings" w:hint="default"/>
+      </w:rPr>
+    </w:lvl>
+    <w:lvl w:ilvl="3" w:tplc="04160001" w:tentative="1">
+      <w:start w:val="1"/>
+      <w:numFmt w:val="bullet"/>
+      <w:lvlText w:val=""/>
+      <w:lvlJc w:val="left"/>
+      <w:pPr>
+        <w:ind w:left="2880" w:hanging="360"/>
+      </w:pPr>
+      <w:rPr>
+        <w:rFonts w:ascii="Symbol" w:hAnsi="Symbol" w:hint="default"/>
+      </w:rPr>
+    </w:lvl>
+    <w:lvl w:ilvl="4" w:tplc="04160003" w:tentative="1">
+      <w:start w:val="1"/>
+      <w:numFmt w:val="bullet"/>
+      <w:lvlText w:val="o"/>
+      <w:lvlJc w:val="left"/>
+      <w:pPr>
+        <w:ind w:left="3600" w:hanging="360"/>
+      </w:pPr>
+      <w:rPr>
+        <w:rFonts w:ascii="Courier New" w:hAnsi="Courier New" w:cs="Courier New" w:hint="default"/>
+      </w:rPr>
+    </w:lvl>
+    <w:lvl w:ilvl="5" w:tplc="04160005" w:tentative="1">
+      <w:start w:val="1"/>
+      <w:numFmt w:val="bullet"/>
+      <w:lvlText w:val=""/>
+      <w:lvlJc w:val="left"/>
+      <w:pPr>
+        <w:ind w:left="4320" w:hanging="360"/>
+      </w:pPr>
+      <w:rPr>
+        <w:rFonts w:ascii="Wingdings" w:hAnsi="Wingdings" w:hint="default"/>
+      </w:rPr>
+    </w:lvl>
+    <w:lvl w:ilvl="6" w:tplc="04160001" w:tentative="1">
+      <w:start w:val="1"/>
+      <w:numFmt w:val="bullet"/>
+      <w:lvlText w:val=""/>
+      <w:lvlJc w:val="left"/>
+      <w:pPr>
+        <w:ind w:left="5040" w:hanging="360"/>
+      </w:pPr>
+      <w:rPr>
+        <w:rFonts w:ascii="Symbol" w:hAnsi="Symbol" w:hint="default"/>
+      </w:rPr>
+    </w:lvl>
+    <w:lvl w:ilvl="7" w:tplc="04160003" w:tentative="1">
+      <w:start w:val="1"/>
+      <w:numFmt w:val="bullet"/>
+      <w:lvlText w:val="o"/>
+      <w:lvlJc w:val="left"/>
+      <w:pPr>
+        <w:ind w:left="5760" w:hanging="360"/>
+      </w:pPr>
+      <w:rPr>
+        <w:rFonts w:ascii="Courier New" w:hAnsi="Courier New" w:cs="Courier New" w:hint="default"/>
+      </w:rPr>
+    </w:lvl>
+    <w:lvl w:ilvl="8" w:tplc="04160005" w:tentative="1">
+      <w:start w:val="1"/>
+      <w:numFmt w:val="bullet"/>
+      <w:lvlText w:val=""/>
+      <w:lvlJc w:val="left"/>
+      <w:pPr>
+        <w:ind w:left="6480" w:hanging="360"/>
+      </w:pPr>
+      <w:rPr>
+        <w:rFonts w:ascii="Wingdings" w:hAnsi="Wingdings" w:hint="default"/>
+      </w:rPr>
+    </w:lvl>
+  </w:abstractNum>
+  <w:abstractNum w:abstractNumId="18" w15:restartNumberingAfterBreak="0">
+    <w:nsid w:val="3C612817"/>
+    <w:multiLevelType w:val="multilevel"/>
+    <w:tmpl w:val="8F28887A"/>
+    <w:lvl w:ilvl="0">
+      <w:start w:val="1"/>
+      <w:numFmt w:val="bullet"/>
+      <w:lvlText w:val=""/>
+      <w:lvlJc w:val="left"/>
+      <w:pPr>
+        <w:tabs>
+          <w:tab w:val="num" w:pos="502"/>
+        </w:tabs>
+        <w:ind w:left="502" w:hanging="360"/>
+      </w:pPr>
+      <w:rPr>
+        <w:rFonts w:ascii="Symbol" w:hAnsi="Symbol" w:hint="default"/>
+        <w:sz w:val="20"/>
+      </w:rPr>
+    </w:lvl>
+    <w:lvl w:ilvl="1" w:tentative="1">
+      <w:start w:val="1"/>
+      <w:numFmt w:val="bullet"/>
+      <w:lvlText w:val="o"/>
+      <w:lvlJc w:val="left"/>
+      <w:pPr>
+        <w:tabs>
+          <w:tab w:val="num" w:pos="1222"/>
+        </w:tabs>
+        <w:ind w:left="1222" w:hanging="360"/>
+      </w:pPr>
+      <w:rPr>
+        <w:rFonts w:ascii="Courier New" w:hAnsi="Courier New" w:hint="default"/>
+        <w:sz w:val="20"/>
+      </w:rPr>
+    </w:lvl>
+    <w:lvl w:ilvl="2" w:tentative="1">
+      <w:start w:val="1"/>
+      <w:numFmt w:val="bullet"/>
+      <w:lvlText w:val=""/>
+      <w:lvlJc w:val="left"/>
+      <w:pPr>
+        <w:tabs>
+          <w:tab w:val="num" w:pos="1942"/>
+        </w:tabs>
+        <w:ind w:left="1942" w:hanging="360"/>
+      </w:pPr>
+      <w:rPr>
+        <w:rFonts w:ascii="Wingdings" w:hAnsi="Wingdings" w:hint="default"/>
+        <w:sz w:val="20"/>
+      </w:rPr>
+    </w:lvl>
+    <w:lvl w:ilvl="3" w:tentative="1">
+      <w:start w:val="1"/>
+      <w:numFmt w:val="bullet"/>
+      <w:lvlText w:val=""/>
+      <w:lvlJc w:val="left"/>
+      <w:pPr>
+        <w:tabs>
+          <w:tab w:val="num" w:pos="2662"/>
+        </w:tabs>
+        <w:ind w:left="2662" w:hanging="360"/>
+      </w:pPr>
+      <w:rPr>
+        <w:rFonts w:ascii="Wingdings" w:hAnsi="Wingdings" w:hint="default"/>
+        <w:sz w:val="20"/>
+      </w:rPr>
+    </w:lvl>
+    <w:lvl w:ilvl="4" w:tentative="1">
+      <w:start w:val="1"/>
+      <w:numFmt w:val="bullet"/>
+      <w:lvlText w:val=""/>
+      <w:lvlJc w:val="left"/>
+      <w:pPr>
+        <w:tabs>
+          <w:tab w:val="num" w:pos="3382"/>
+        </w:tabs>
+        <w:ind w:left="3382" w:hanging="360"/>
+      </w:pPr>
+      <w:rPr>
+        <w:rFonts w:ascii="Wingdings" w:hAnsi="Wingdings" w:hint="default"/>
+        <w:sz w:val="20"/>
+      </w:rPr>
+    </w:lvl>
+    <w:lvl w:ilvl="5" w:tentative="1">
+      <w:start w:val="1"/>
+      <w:numFmt w:val="bullet"/>
+      <w:lvlText w:val=""/>
+      <w:lvlJc w:val="left"/>
+      <w:pPr>
+        <w:tabs>
+          <w:tab w:val="num" w:pos="4102"/>
+        </w:tabs>
+        <w:ind w:left="4102" w:hanging="360"/>
+      </w:pPr>
+      <w:rPr>
+        <w:rFonts w:ascii="Wingdings" w:hAnsi="Wingdings" w:hint="default"/>
+        <w:sz w:val="20"/>
+      </w:rPr>
+    </w:lvl>
+    <w:lvl w:ilvl="6" w:tentative="1">
+      <w:start w:val="1"/>
+      <w:numFmt w:val="bullet"/>
+      <w:lvlText w:val=""/>
+      <w:lvlJc w:val="left"/>
+      <w:pPr>
+        <w:tabs>
+          <w:tab w:val="num" w:pos="4822"/>
+        </w:tabs>
+        <w:ind w:left="4822" w:hanging="360"/>
+      </w:pPr>
+      <w:rPr>
+        <w:rFonts w:ascii="Wingdings" w:hAnsi="Wingdings" w:hint="default"/>
+        <w:sz w:val="20"/>
+      </w:rPr>
+    </w:lvl>
+    <w:lvl w:ilvl="7" w:tentative="1">
+      <w:start w:val="1"/>
+      <w:numFmt w:val="bullet"/>
+      <w:lvlText w:val=""/>
+      <w:lvlJc w:val="left"/>
+      <w:pPr>
+        <w:tabs>
+          <w:tab w:val="num" w:pos="5542"/>
+        </w:tabs>
+        <w:ind w:left="5542" w:hanging="360"/>
+      </w:pPr>
+      <w:rPr>
+        <w:rFonts w:ascii="Wingdings" w:hAnsi="Wingdings" w:hint="default"/>
+        <w:sz w:val="20"/>
+      </w:rPr>
+    </w:lvl>
+    <w:lvl w:ilvl="8" w:tentative="1">
+      <w:start w:val="1"/>
+      <w:numFmt w:val="bullet"/>
+      <w:lvlText w:val=""/>
+      <w:lvlJc w:val="left"/>
+      <w:pPr>
+        <w:tabs>
+          <w:tab w:val="num" w:pos="6262"/>
+        </w:tabs>
+        <w:ind w:left="6262" w:hanging="360"/>
+      </w:pPr>
+      <w:rPr>
+        <w:rFonts w:ascii="Wingdings" w:hAnsi="Wingdings" w:hint="default"/>
+        <w:sz w:val="20"/>
+      </w:rPr>
+    </w:lvl>
+  </w:abstractNum>
+  <w:abstractNum w:abstractNumId="19" w15:restartNumberingAfterBreak="0">
     <w:nsid w:val="3D0D5ECB"/>
     <w:multiLevelType w:val="multilevel"/>
     <w:tmpl w:val="BF9096A8"/>
@@ -3006,7 +5440,270 @@
       </w:rPr>
     </w:lvl>
   </w:abstractNum>
-  <w:abstractNum w:abstractNumId="5" w15:restartNumberingAfterBreak="0">
+  <w:abstractNum w:abstractNumId="20" w15:restartNumberingAfterBreak="0">
+    <w:nsid w:val="3F4150B9"/>
+    <w:multiLevelType w:val="hybridMultilevel"/>
+    <w:tmpl w:val="9A621978"/>
+    <w:lvl w:ilvl="0" w:tplc="6C9AD03C">
+      <w:start w:val="1"/>
+      <w:numFmt w:val="bullet"/>
+      <w:lvlText w:val=""/>
+      <w:lvlJc w:val="left"/>
+      <w:pPr>
+        <w:ind w:left="814" w:hanging="360"/>
+      </w:pPr>
+      <w:rPr>
+        <w:rFonts w:ascii="Symbol" w:hAnsi="Symbol" w:hint="default"/>
+        <w:color w:val="auto"/>
+      </w:rPr>
+    </w:lvl>
+    <w:lvl w:ilvl="1" w:tplc="04160003" w:tentative="1">
+      <w:start w:val="1"/>
+      <w:numFmt w:val="bullet"/>
+      <w:lvlText w:val="o"/>
+      <w:lvlJc w:val="left"/>
+      <w:pPr>
+        <w:ind w:left="1667" w:hanging="360"/>
+      </w:pPr>
+      <w:rPr>
+        <w:rFonts w:ascii="Courier New" w:hAnsi="Courier New" w:cs="Courier New" w:hint="default"/>
+      </w:rPr>
+    </w:lvl>
+    <w:lvl w:ilvl="2" w:tplc="04160005" w:tentative="1">
+      <w:start w:val="1"/>
+      <w:numFmt w:val="bullet"/>
+      <w:lvlText w:val=""/>
+      <w:lvlJc w:val="left"/>
+      <w:pPr>
+        <w:ind w:left="2387" w:hanging="360"/>
+      </w:pPr>
+      <w:rPr>
+        <w:rFonts w:ascii="Wingdings" w:hAnsi="Wingdings" w:hint="default"/>
+      </w:rPr>
+    </w:lvl>
+    <w:lvl w:ilvl="3" w:tplc="04160001" w:tentative="1">
+      <w:start w:val="1"/>
+      <w:numFmt w:val="bullet"/>
+      <w:lvlText w:val=""/>
+      <w:lvlJc w:val="left"/>
+      <w:pPr>
+        <w:ind w:left="3107" w:hanging="360"/>
+      </w:pPr>
+      <w:rPr>
+        <w:rFonts w:ascii="Symbol" w:hAnsi="Symbol" w:hint="default"/>
+      </w:rPr>
+    </w:lvl>
+    <w:lvl w:ilvl="4" w:tplc="04160003" w:tentative="1">
+      <w:start w:val="1"/>
+      <w:numFmt w:val="bullet"/>
+      <w:lvlText w:val="o"/>
+      <w:lvlJc w:val="left"/>
+      <w:pPr>
+        <w:ind w:left="3827" w:hanging="360"/>
+      </w:pPr>
+      <w:rPr>
+        <w:rFonts w:ascii="Courier New" w:hAnsi="Courier New" w:cs="Courier New" w:hint="default"/>
+      </w:rPr>
+    </w:lvl>
+    <w:lvl w:ilvl="5" w:tplc="04160005" w:tentative="1">
+      <w:start w:val="1"/>
+      <w:numFmt w:val="bullet"/>
+      <w:lvlText w:val=""/>
+      <w:lvlJc w:val="left"/>
+      <w:pPr>
+        <w:ind w:left="4547" w:hanging="360"/>
+      </w:pPr>
+      <w:rPr>
+        <w:rFonts w:ascii="Wingdings" w:hAnsi="Wingdings" w:hint="default"/>
+      </w:rPr>
+    </w:lvl>
+    <w:lvl w:ilvl="6" w:tplc="04160001" w:tentative="1">
+      <w:start w:val="1"/>
+      <w:numFmt w:val="bullet"/>
+      <w:lvlText w:val=""/>
+      <w:lvlJc w:val="left"/>
+      <w:pPr>
+        <w:ind w:left="5267" w:hanging="360"/>
+      </w:pPr>
+      <w:rPr>
+        <w:rFonts w:ascii="Symbol" w:hAnsi="Symbol" w:hint="default"/>
+      </w:rPr>
+    </w:lvl>
+    <w:lvl w:ilvl="7" w:tplc="04160003" w:tentative="1">
+      <w:start w:val="1"/>
+      <w:numFmt w:val="bullet"/>
+      <w:lvlText w:val="o"/>
+      <w:lvlJc w:val="left"/>
+      <w:pPr>
+        <w:ind w:left="5987" w:hanging="360"/>
+      </w:pPr>
+      <w:rPr>
+        <w:rFonts w:ascii="Courier New" w:hAnsi="Courier New" w:cs="Courier New" w:hint="default"/>
+      </w:rPr>
+    </w:lvl>
+    <w:lvl w:ilvl="8" w:tplc="04160005" w:tentative="1">
+      <w:start w:val="1"/>
+      <w:numFmt w:val="bullet"/>
+      <w:lvlText w:val=""/>
+      <w:lvlJc w:val="left"/>
+      <w:pPr>
+        <w:ind w:left="6707" w:hanging="360"/>
+      </w:pPr>
+      <w:rPr>
+        <w:rFonts w:ascii="Wingdings" w:hAnsi="Wingdings" w:hint="default"/>
+      </w:rPr>
+    </w:lvl>
+  </w:abstractNum>
+  <w:abstractNum w:abstractNumId="21" w15:restartNumberingAfterBreak="0">
+    <w:nsid w:val="3FCC26A7"/>
+    <w:multiLevelType w:val="multilevel"/>
+    <w:tmpl w:val="003E9168"/>
+    <w:lvl w:ilvl="0">
+      <w:start w:val="1"/>
+      <w:numFmt w:val="bullet"/>
+      <w:lvlText w:val=""/>
+      <w:lvlJc w:val="left"/>
+      <w:pPr>
+        <w:tabs>
+          <w:tab w:val="num" w:pos="502"/>
+        </w:tabs>
+        <w:ind w:left="502" w:hanging="360"/>
+      </w:pPr>
+      <w:rPr>
+        <w:rFonts w:ascii="Symbol" w:hAnsi="Symbol" w:hint="default"/>
+        <w:sz w:val="20"/>
+      </w:rPr>
+    </w:lvl>
+    <w:lvl w:ilvl="1" w:tentative="1">
+      <w:start w:val="1"/>
+      <w:numFmt w:val="bullet"/>
+      <w:lvlText w:val="o"/>
+      <w:lvlJc w:val="left"/>
+      <w:pPr>
+        <w:tabs>
+          <w:tab w:val="num" w:pos="1222"/>
+        </w:tabs>
+        <w:ind w:left="1222" w:hanging="360"/>
+      </w:pPr>
+      <w:rPr>
+        <w:rFonts w:ascii="Courier New" w:hAnsi="Courier New" w:hint="default"/>
+        <w:sz w:val="20"/>
+      </w:rPr>
+    </w:lvl>
+    <w:lvl w:ilvl="2" w:tentative="1">
+      <w:start w:val="1"/>
+      <w:numFmt w:val="bullet"/>
+      <w:lvlText w:val=""/>
+      <w:lvlJc w:val="left"/>
+      <w:pPr>
+        <w:tabs>
+          <w:tab w:val="num" w:pos="1942"/>
+        </w:tabs>
+        <w:ind w:left="1942" w:hanging="360"/>
+      </w:pPr>
+      <w:rPr>
+        <w:rFonts w:ascii="Wingdings" w:hAnsi="Wingdings" w:hint="default"/>
+        <w:sz w:val="20"/>
+      </w:rPr>
+    </w:lvl>
+    <w:lvl w:ilvl="3" w:tentative="1">
+      <w:start w:val="1"/>
+      <w:numFmt w:val="bullet"/>
+      <w:lvlText w:val=""/>
+      <w:lvlJc w:val="left"/>
+      <w:pPr>
+        <w:tabs>
+          <w:tab w:val="num" w:pos="2662"/>
+        </w:tabs>
+        <w:ind w:left="2662" w:hanging="360"/>
+      </w:pPr>
+      <w:rPr>
+        <w:rFonts w:ascii="Wingdings" w:hAnsi="Wingdings" w:hint="default"/>
+        <w:sz w:val="20"/>
+      </w:rPr>
+    </w:lvl>
+    <w:lvl w:ilvl="4" w:tentative="1">
+      <w:start w:val="1"/>
+      <w:numFmt w:val="bullet"/>
+      <w:lvlText w:val=""/>
+      <w:lvlJc w:val="left"/>
+      <w:pPr>
+        <w:tabs>
+          <w:tab w:val="num" w:pos="3382"/>
+        </w:tabs>
+        <w:ind w:left="3382" w:hanging="360"/>
+      </w:pPr>
+      <w:rPr>
+        <w:rFonts w:ascii="Wingdings" w:hAnsi="Wingdings" w:hint="default"/>
+        <w:sz w:val="20"/>
+      </w:rPr>
+    </w:lvl>
+    <w:lvl w:ilvl="5" w:tentative="1">
+      <w:start w:val="1"/>
+      <w:numFmt w:val="bullet"/>
+      <w:lvlText w:val=""/>
+      <w:lvlJc w:val="left"/>
+      <w:pPr>
+        <w:tabs>
+          <w:tab w:val="num" w:pos="4102"/>
+        </w:tabs>
+        <w:ind w:left="4102" w:hanging="360"/>
+      </w:pPr>
+      <w:rPr>
+        <w:rFonts w:ascii="Wingdings" w:hAnsi="Wingdings" w:hint="default"/>
+        <w:sz w:val="20"/>
+      </w:rPr>
+    </w:lvl>
+    <w:lvl w:ilvl="6" w:tentative="1">
+      <w:start w:val="1"/>
+      <w:numFmt w:val="bullet"/>
+      <w:lvlText w:val=""/>
+      <w:lvlJc w:val="left"/>
+      <w:pPr>
+        <w:tabs>
+          <w:tab w:val="num" w:pos="4822"/>
+        </w:tabs>
+        <w:ind w:left="4822" w:hanging="360"/>
+      </w:pPr>
+      <w:rPr>
+        <w:rFonts w:ascii="Wingdings" w:hAnsi="Wingdings" w:hint="default"/>
+        <w:sz w:val="20"/>
+      </w:rPr>
+    </w:lvl>
+    <w:lvl w:ilvl="7" w:tentative="1">
+      <w:start w:val="1"/>
+      <w:numFmt w:val="bullet"/>
+      <w:lvlText w:val=""/>
+      <w:lvlJc w:val="left"/>
+      <w:pPr>
+        <w:tabs>
+          <w:tab w:val="num" w:pos="5542"/>
+        </w:tabs>
+        <w:ind w:left="5542" w:hanging="360"/>
+      </w:pPr>
+      <w:rPr>
+        <w:rFonts w:ascii="Wingdings" w:hAnsi="Wingdings" w:hint="default"/>
+        <w:sz w:val="20"/>
+      </w:rPr>
+    </w:lvl>
+    <w:lvl w:ilvl="8" w:tentative="1">
+      <w:start w:val="1"/>
+      <w:numFmt w:val="bullet"/>
+      <w:lvlText w:val=""/>
+      <w:lvlJc w:val="left"/>
+      <w:pPr>
+        <w:tabs>
+          <w:tab w:val="num" w:pos="6262"/>
+        </w:tabs>
+        <w:ind w:left="6262" w:hanging="360"/>
+      </w:pPr>
+      <w:rPr>
+        <w:rFonts w:ascii="Wingdings" w:hAnsi="Wingdings" w:hint="default"/>
+        <w:sz w:val="20"/>
+      </w:rPr>
+    </w:lvl>
+  </w:abstractNum>
+  <w:abstractNum w:abstractNumId="22" w15:restartNumberingAfterBreak="0">
     <w:nsid w:val="414E2242"/>
     <w:multiLevelType w:val="multilevel"/>
     <w:tmpl w:val="F41A2CF6"/>
@@ -3155,7 +5852,121 @@
       </w:rPr>
     </w:lvl>
   </w:abstractNum>
-  <w:abstractNum w:abstractNumId="6" w15:restartNumberingAfterBreak="0">
+  <w:abstractNum w:abstractNumId="23" w15:restartNumberingAfterBreak="0">
+    <w:nsid w:val="47A30E97"/>
+    <w:multiLevelType w:val="hybridMultilevel"/>
+    <w:tmpl w:val="F94EA990"/>
+    <w:lvl w:ilvl="0" w:tplc="FDDA2880">
+      <w:start w:val="1"/>
+      <w:numFmt w:val="bullet"/>
+      <w:lvlText w:val=""/>
+      <w:lvlJc w:val="left"/>
+      <w:pPr>
+        <w:ind w:left="340" w:hanging="283"/>
+      </w:pPr>
+      <w:rPr>
+        <w:rFonts w:ascii="Symbol" w:hAnsi="Symbol" w:hint="default"/>
+        <w:color w:val="auto"/>
+      </w:rPr>
+    </w:lvl>
+    <w:lvl w:ilvl="1" w:tplc="04160003" w:tentative="1">
+      <w:start w:val="1"/>
+      <w:numFmt w:val="bullet"/>
+      <w:lvlText w:val="o"/>
+      <w:lvlJc w:val="left"/>
+      <w:pPr>
+        <w:ind w:left="1440" w:hanging="360"/>
+      </w:pPr>
+      <w:rPr>
+        <w:rFonts w:ascii="Courier New" w:hAnsi="Courier New" w:cs="Courier New" w:hint="default"/>
+      </w:rPr>
+    </w:lvl>
+    <w:lvl w:ilvl="2" w:tplc="04160005" w:tentative="1">
+      <w:start w:val="1"/>
+      <w:numFmt w:val="bullet"/>
+      <w:lvlText w:val=""/>
+      <w:lvlJc w:val="left"/>
+      <w:pPr>
+        <w:ind w:left="2160" w:hanging="360"/>
+      </w:pPr>
+      <w:rPr>
+        <w:rFonts w:ascii="Wingdings" w:hAnsi="Wingdings" w:hint="default"/>
+      </w:rPr>
+    </w:lvl>
+    <w:lvl w:ilvl="3" w:tplc="04160001" w:tentative="1">
+      <w:start w:val="1"/>
+      <w:numFmt w:val="bullet"/>
+      <w:lvlText w:val=""/>
+      <w:lvlJc w:val="left"/>
+      <w:pPr>
+        <w:ind w:left="2880" w:hanging="360"/>
+      </w:pPr>
+      <w:rPr>
+        <w:rFonts w:ascii="Symbol" w:hAnsi="Symbol" w:hint="default"/>
+      </w:rPr>
+    </w:lvl>
+    <w:lvl w:ilvl="4" w:tplc="04160003" w:tentative="1">
+      <w:start w:val="1"/>
+      <w:numFmt w:val="bullet"/>
+      <w:lvlText w:val="o"/>
+      <w:lvlJc w:val="left"/>
+      <w:pPr>
+        <w:ind w:left="3600" w:hanging="360"/>
+      </w:pPr>
+      <w:rPr>
+        <w:rFonts w:ascii="Courier New" w:hAnsi="Courier New" w:cs="Courier New" w:hint="default"/>
+      </w:rPr>
+    </w:lvl>
+    <w:lvl w:ilvl="5" w:tplc="04160005" w:tentative="1">
+      <w:start w:val="1"/>
+      <w:numFmt w:val="bullet"/>
+      <w:lvlText w:val=""/>
+      <w:lvlJc w:val="left"/>
+      <w:pPr>
+        <w:ind w:left="4320" w:hanging="360"/>
+      </w:pPr>
+      <w:rPr>
+        <w:rFonts w:ascii="Wingdings" w:hAnsi="Wingdings" w:hint="default"/>
+      </w:rPr>
+    </w:lvl>
+    <w:lvl w:ilvl="6" w:tplc="04160001" w:tentative="1">
+      <w:start w:val="1"/>
+      <w:numFmt w:val="bullet"/>
+      <w:lvlText w:val=""/>
+      <w:lvlJc w:val="left"/>
+      <w:pPr>
+        <w:ind w:left="5040" w:hanging="360"/>
+      </w:pPr>
+      <w:rPr>
+        <w:rFonts w:ascii="Symbol" w:hAnsi="Symbol" w:hint="default"/>
+      </w:rPr>
+    </w:lvl>
+    <w:lvl w:ilvl="7" w:tplc="04160003" w:tentative="1">
+      <w:start w:val="1"/>
+      <w:numFmt w:val="bullet"/>
+      <w:lvlText w:val="o"/>
+      <w:lvlJc w:val="left"/>
+      <w:pPr>
+        <w:ind w:left="5760" w:hanging="360"/>
+      </w:pPr>
+      <w:rPr>
+        <w:rFonts w:ascii="Courier New" w:hAnsi="Courier New" w:cs="Courier New" w:hint="default"/>
+      </w:rPr>
+    </w:lvl>
+    <w:lvl w:ilvl="8" w:tplc="04160005" w:tentative="1">
+      <w:start w:val="1"/>
+      <w:numFmt w:val="bullet"/>
+      <w:lvlText w:val=""/>
+      <w:lvlJc w:val="left"/>
+      <w:pPr>
+        <w:ind w:left="6480" w:hanging="360"/>
+      </w:pPr>
+      <w:rPr>
+        <w:rFonts w:ascii="Wingdings" w:hAnsi="Wingdings" w:hint="default"/>
+      </w:rPr>
+    </w:lvl>
+  </w:abstractNum>
+  <w:abstractNum w:abstractNumId="24" w15:restartNumberingAfterBreak="0">
     <w:nsid w:val="4CC90817"/>
     <w:multiLevelType w:val="multilevel"/>
     <w:tmpl w:val="05ACF4FA"/>
@@ -3304,7 +6115,156 @@
       </w:rPr>
     </w:lvl>
   </w:abstractNum>
-  <w:abstractNum w:abstractNumId="7" w15:restartNumberingAfterBreak="0">
+  <w:abstractNum w:abstractNumId="25" w15:restartNumberingAfterBreak="0">
+    <w:nsid w:val="54E94614"/>
+    <w:multiLevelType w:val="multilevel"/>
+    <w:tmpl w:val="4C0498EC"/>
+    <w:lvl w:ilvl="0">
+      <w:start w:val="1"/>
+      <w:numFmt w:val="bullet"/>
+      <w:lvlText w:val=""/>
+      <w:lvlJc w:val="left"/>
+      <w:pPr>
+        <w:tabs>
+          <w:tab w:val="num" w:pos="360"/>
+        </w:tabs>
+        <w:ind w:left="360" w:hanging="360"/>
+      </w:pPr>
+      <w:rPr>
+        <w:rFonts w:ascii="Symbol" w:hAnsi="Symbol" w:hint="default"/>
+        <w:sz w:val="20"/>
+      </w:rPr>
+    </w:lvl>
+    <w:lvl w:ilvl="1" w:tentative="1">
+      <w:start w:val="1"/>
+      <w:numFmt w:val="bullet"/>
+      <w:lvlText w:val="o"/>
+      <w:lvlJc w:val="left"/>
+      <w:pPr>
+        <w:tabs>
+          <w:tab w:val="num" w:pos="1080"/>
+        </w:tabs>
+        <w:ind w:left="1080" w:hanging="360"/>
+      </w:pPr>
+      <w:rPr>
+        <w:rFonts w:ascii="Courier New" w:hAnsi="Courier New" w:hint="default"/>
+        <w:sz w:val="20"/>
+      </w:rPr>
+    </w:lvl>
+    <w:lvl w:ilvl="2" w:tentative="1">
+      <w:start w:val="1"/>
+      <w:numFmt w:val="bullet"/>
+      <w:lvlText w:val=""/>
+      <w:lvlJc w:val="left"/>
+      <w:pPr>
+        <w:tabs>
+          <w:tab w:val="num" w:pos="1800"/>
+        </w:tabs>
+        <w:ind w:left="1800" w:hanging="360"/>
+      </w:pPr>
+      <w:rPr>
+        <w:rFonts w:ascii="Wingdings" w:hAnsi="Wingdings" w:hint="default"/>
+        <w:sz w:val="20"/>
+      </w:rPr>
+    </w:lvl>
+    <w:lvl w:ilvl="3" w:tentative="1">
+      <w:start w:val="1"/>
+      <w:numFmt w:val="bullet"/>
+      <w:lvlText w:val=""/>
+      <w:lvlJc w:val="left"/>
+      <w:pPr>
+        <w:tabs>
+          <w:tab w:val="num" w:pos="2520"/>
+        </w:tabs>
+        <w:ind w:left="2520" w:hanging="360"/>
+      </w:pPr>
+      <w:rPr>
+        <w:rFonts w:ascii="Wingdings" w:hAnsi="Wingdings" w:hint="default"/>
+        <w:sz w:val="20"/>
+      </w:rPr>
+    </w:lvl>
+    <w:lvl w:ilvl="4" w:tentative="1">
+      <w:start w:val="1"/>
+      <w:numFmt w:val="bullet"/>
+      <w:lvlText w:val=""/>
+      <w:lvlJc w:val="left"/>
+      <w:pPr>
+        <w:tabs>
+          <w:tab w:val="num" w:pos="3240"/>
+        </w:tabs>
+        <w:ind w:left="3240" w:hanging="360"/>
+      </w:pPr>
+      <w:rPr>
+        <w:rFonts w:ascii="Wingdings" w:hAnsi="Wingdings" w:hint="default"/>
+        <w:sz w:val="20"/>
+      </w:rPr>
+    </w:lvl>
+    <w:lvl w:ilvl="5" w:tentative="1">
+      <w:start w:val="1"/>
+      <w:numFmt w:val="bullet"/>
+      <w:lvlText w:val=""/>
+      <w:lvlJc w:val="left"/>
+      <w:pPr>
+        <w:tabs>
+          <w:tab w:val="num" w:pos="3960"/>
+        </w:tabs>
+        <w:ind w:left="3960" w:hanging="360"/>
+      </w:pPr>
+      <w:rPr>
+        <w:rFonts w:ascii="Wingdings" w:hAnsi="Wingdings" w:hint="default"/>
+        <w:sz w:val="20"/>
+      </w:rPr>
+    </w:lvl>
+    <w:lvl w:ilvl="6" w:tentative="1">
+      <w:start w:val="1"/>
+      <w:numFmt w:val="bullet"/>
+      <w:lvlText w:val=""/>
+      <w:lvlJc w:val="left"/>
+      <w:pPr>
+        <w:tabs>
+          <w:tab w:val="num" w:pos="4680"/>
+        </w:tabs>
+        <w:ind w:left="4680" w:hanging="360"/>
+      </w:pPr>
+      <w:rPr>
+        <w:rFonts w:ascii="Wingdings" w:hAnsi="Wingdings" w:hint="default"/>
+        <w:sz w:val="20"/>
+      </w:rPr>
+    </w:lvl>
+    <w:lvl w:ilvl="7" w:tentative="1">
+      <w:start w:val="1"/>
+      <w:numFmt w:val="bullet"/>
+      <w:lvlText w:val=""/>
+      <w:lvlJc w:val="left"/>
+      <w:pPr>
+        <w:tabs>
+          <w:tab w:val="num" w:pos="5400"/>
+        </w:tabs>
+        <w:ind w:left="5400" w:hanging="360"/>
+      </w:pPr>
+      <w:rPr>
+        <w:rFonts w:ascii="Wingdings" w:hAnsi="Wingdings" w:hint="default"/>
+        <w:sz w:val="20"/>
+      </w:rPr>
+    </w:lvl>
+    <w:lvl w:ilvl="8" w:tentative="1">
+      <w:start w:val="1"/>
+      <w:numFmt w:val="bullet"/>
+      <w:lvlText w:val=""/>
+      <w:lvlJc w:val="left"/>
+      <w:pPr>
+        <w:tabs>
+          <w:tab w:val="num" w:pos="6120"/>
+        </w:tabs>
+        <w:ind w:left="6120" w:hanging="360"/>
+      </w:pPr>
+      <w:rPr>
+        <w:rFonts w:ascii="Wingdings" w:hAnsi="Wingdings" w:hint="default"/>
+        <w:sz w:val="20"/>
+      </w:rPr>
+    </w:lvl>
+  </w:abstractNum>
+  <w:abstractNum w:abstractNumId="26" w15:restartNumberingAfterBreak="0">
     <w:nsid w:val="57A807D2"/>
     <w:multiLevelType w:val="multilevel"/>
     <w:tmpl w:val="6B0E77BA"/>
@@ -3453,7 +6413,270 @@
       </w:rPr>
     </w:lvl>
   </w:abstractNum>
-  <w:abstractNum w:abstractNumId="8" w15:restartNumberingAfterBreak="0">
+  <w:abstractNum w:abstractNumId="27" w15:restartNumberingAfterBreak="0">
+    <w:nsid w:val="64567532"/>
+    <w:multiLevelType w:val="multilevel"/>
+    <w:tmpl w:val="932ED54A"/>
+    <w:lvl w:ilvl="0">
+      <w:start w:val="1"/>
+      <w:numFmt w:val="bullet"/>
+      <w:lvlText w:val=""/>
+      <w:lvlJc w:val="left"/>
+      <w:pPr>
+        <w:tabs>
+          <w:tab w:val="num" w:pos="360"/>
+        </w:tabs>
+        <w:ind w:left="360" w:hanging="360"/>
+      </w:pPr>
+      <w:rPr>
+        <w:rFonts w:ascii="Symbol" w:hAnsi="Symbol" w:hint="default"/>
+        <w:sz w:val="20"/>
+      </w:rPr>
+    </w:lvl>
+    <w:lvl w:ilvl="1" w:tentative="1">
+      <w:start w:val="1"/>
+      <w:numFmt w:val="bullet"/>
+      <w:lvlText w:val="o"/>
+      <w:lvlJc w:val="left"/>
+      <w:pPr>
+        <w:tabs>
+          <w:tab w:val="num" w:pos="1080"/>
+        </w:tabs>
+        <w:ind w:left="1080" w:hanging="360"/>
+      </w:pPr>
+      <w:rPr>
+        <w:rFonts w:ascii="Courier New" w:hAnsi="Courier New" w:hint="default"/>
+        <w:sz w:val="20"/>
+      </w:rPr>
+    </w:lvl>
+    <w:lvl w:ilvl="2" w:tentative="1">
+      <w:start w:val="1"/>
+      <w:numFmt w:val="bullet"/>
+      <w:lvlText w:val=""/>
+      <w:lvlJc w:val="left"/>
+      <w:pPr>
+        <w:tabs>
+          <w:tab w:val="num" w:pos="1800"/>
+        </w:tabs>
+        <w:ind w:left="1800" w:hanging="360"/>
+      </w:pPr>
+      <w:rPr>
+        <w:rFonts w:ascii="Wingdings" w:hAnsi="Wingdings" w:hint="default"/>
+        <w:sz w:val="20"/>
+      </w:rPr>
+    </w:lvl>
+    <w:lvl w:ilvl="3" w:tentative="1">
+      <w:start w:val="1"/>
+      <w:numFmt w:val="bullet"/>
+      <w:lvlText w:val=""/>
+      <w:lvlJc w:val="left"/>
+      <w:pPr>
+        <w:tabs>
+          <w:tab w:val="num" w:pos="2520"/>
+        </w:tabs>
+        <w:ind w:left="2520" w:hanging="360"/>
+      </w:pPr>
+      <w:rPr>
+        <w:rFonts w:ascii="Wingdings" w:hAnsi="Wingdings" w:hint="default"/>
+        <w:sz w:val="20"/>
+      </w:rPr>
+    </w:lvl>
+    <w:lvl w:ilvl="4" w:tentative="1">
+      <w:start w:val="1"/>
+      <w:numFmt w:val="bullet"/>
+      <w:lvlText w:val=""/>
+      <w:lvlJc w:val="left"/>
+      <w:pPr>
+        <w:tabs>
+          <w:tab w:val="num" w:pos="3240"/>
+        </w:tabs>
+        <w:ind w:left="3240" w:hanging="360"/>
+      </w:pPr>
+      <w:rPr>
+        <w:rFonts w:ascii="Wingdings" w:hAnsi="Wingdings" w:hint="default"/>
+        <w:sz w:val="20"/>
+      </w:rPr>
+    </w:lvl>
+    <w:lvl w:ilvl="5" w:tentative="1">
+      <w:start w:val="1"/>
+      <w:numFmt w:val="bullet"/>
+      <w:lvlText w:val=""/>
+      <w:lvlJc w:val="left"/>
+      <w:pPr>
+        <w:tabs>
+          <w:tab w:val="num" w:pos="3960"/>
+        </w:tabs>
+        <w:ind w:left="3960" w:hanging="360"/>
+      </w:pPr>
+      <w:rPr>
+        <w:rFonts w:ascii="Wingdings" w:hAnsi="Wingdings" w:hint="default"/>
+        <w:sz w:val="20"/>
+      </w:rPr>
+    </w:lvl>
+    <w:lvl w:ilvl="6" w:tentative="1">
+      <w:start w:val="1"/>
+      <w:numFmt w:val="bullet"/>
+      <w:lvlText w:val=""/>
+      <w:lvlJc w:val="left"/>
+      <w:pPr>
+        <w:tabs>
+          <w:tab w:val="num" w:pos="4680"/>
+        </w:tabs>
+        <w:ind w:left="4680" w:hanging="360"/>
+      </w:pPr>
+      <w:rPr>
+        <w:rFonts w:ascii="Wingdings" w:hAnsi="Wingdings" w:hint="default"/>
+        <w:sz w:val="20"/>
+      </w:rPr>
+    </w:lvl>
+    <w:lvl w:ilvl="7" w:tentative="1">
+      <w:start w:val="1"/>
+      <w:numFmt w:val="bullet"/>
+      <w:lvlText w:val=""/>
+      <w:lvlJc w:val="left"/>
+      <w:pPr>
+        <w:tabs>
+          <w:tab w:val="num" w:pos="5400"/>
+        </w:tabs>
+        <w:ind w:left="5400" w:hanging="360"/>
+      </w:pPr>
+      <w:rPr>
+        <w:rFonts w:ascii="Wingdings" w:hAnsi="Wingdings" w:hint="default"/>
+        <w:sz w:val="20"/>
+      </w:rPr>
+    </w:lvl>
+    <w:lvl w:ilvl="8" w:tentative="1">
+      <w:start w:val="1"/>
+      <w:numFmt w:val="bullet"/>
+      <w:lvlText w:val=""/>
+      <w:lvlJc w:val="left"/>
+      <w:pPr>
+        <w:tabs>
+          <w:tab w:val="num" w:pos="6120"/>
+        </w:tabs>
+        <w:ind w:left="6120" w:hanging="360"/>
+      </w:pPr>
+      <w:rPr>
+        <w:rFonts w:ascii="Wingdings" w:hAnsi="Wingdings" w:hint="default"/>
+        <w:sz w:val="20"/>
+      </w:rPr>
+    </w:lvl>
+  </w:abstractNum>
+  <w:abstractNum w:abstractNumId="28" w15:restartNumberingAfterBreak="0">
+    <w:nsid w:val="677E2A4E"/>
+    <w:multiLevelType w:val="hybridMultilevel"/>
+    <w:tmpl w:val="40C65554"/>
+    <w:lvl w:ilvl="0" w:tplc="FDDA2880">
+      <w:start w:val="1"/>
+      <w:numFmt w:val="bullet"/>
+      <w:lvlText w:val=""/>
+      <w:lvlJc w:val="left"/>
+      <w:pPr>
+        <w:ind w:left="340" w:hanging="283"/>
+      </w:pPr>
+      <w:rPr>
+        <w:rFonts w:ascii="Symbol" w:hAnsi="Symbol" w:hint="default"/>
+        <w:color w:val="auto"/>
+      </w:rPr>
+    </w:lvl>
+    <w:lvl w:ilvl="1" w:tplc="04160003" w:tentative="1">
+      <w:start w:val="1"/>
+      <w:numFmt w:val="bullet"/>
+      <w:lvlText w:val="o"/>
+      <w:lvlJc w:val="left"/>
+      <w:pPr>
+        <w:ind w:left="1440" w:hanging="360"/>
+      </w:pPr>
+      <w:rPr>
+        <w:rFonts w:ascii="Courier New" w:hAnsi="Courier New" w:cs="Courier New" w:hint="default"/>
+      </w:rPr>
+    </w:lvl>
+    <w:lvl w:ilvl="2" w:tplc="04160005" w:tentative="1">
+      <w:start w:val="1"/>
+      <w:numFmt w:val="bullet"/>
+      <w:lvlText w:val=""/>
+      <w:lvlJc w:val="left"/>
+      <w:pPr>
+        <w:ind w:left="2160" w:hanging="360"/>
+      </w:pPr>
+      <w:rPr>
+        <w:rFonts w:ascii="Wingdings" w:hAnsi="Wingdings" w:hint="default"/>
+      </w:rPr>
+    </w:lvl>
+    <w:lvl w:ilvl="3" w:tplc="04160001" w:tentative="1">
+      <w:start w:val="1"/>
+      <w:numFmt w:val="bullet"/>
+      <w:lvlText w:val=""/>
+      <w:lvlJc w:val="left"/>
+      <w:pPr>
+        <w:ind w:left="2880" w:hanging="360"/>
+      </w:pPr>
+      <w:rPr>
+        <w:rFonts w:ascii="Symbol" w:hAnsi="Symbol" w:hint="default"/>
+      </w:rPr>
+    </w:lvl>
+    <w:lvl w:ilvl="4" w:tplc="04160003" w:tentative="1">
+      <w:start w:val="1"/>
+      <w:numFmt w:val="bullet"/>
+      <w:lvlText w:val="o"/>
+      <w:lvlJc w:val="left"/>
+      <w:pPr>
+        <w:ind w:left="3600" w:hanging="360"/>
+      </w:pPr>
+      <w:rPr>
+        <w:rFonts w:ascii="Courier New" w:hAnsi="Courier New" w:cs="Courier New" w:hint="default"/>
+      </w:rPr>
+    </w:lvl>
+    <w:lvl w:ilvl="5" w:tplc="04160005" w:tentative="1">
+      <w:start w:val="1"/>
+      <w:numFmt w:val="bullet"/>
+      <w:lvlText w:val=""/>
+      <w:lvlJc w:val="left"/>
+      <w:pPr>
+        <w:ind w:left="4320" w:hanging="360"/>
+      </w:pPr>
+      <w:rPr>
+        <w:rFonts w:ascii="Wingdings" w:hAnsi="Wingdings" w:hint="default"/>
+      </w:rPr>
+    </w:lvl>
+    <w:lvl w:ilvl="6" w:tplc="04160001" w:tentative="1">
+      <w:start w:val="1"/>
+      <w:numFmt w:val="bullet"/>
+      <w:lvlText w:val=""/>
+      <w:lvlJc w:val="left"/>
+      <w:pPr>
+        <w:ind w:left="5040" w:hanging="360"/>
+      </w:pPr>
+      <w:rPr>
+        <w:rFonts w:ascii="Symbol" w:hAnsi="Symbol" w:hint="default"/>
+      </w:rPr>
+    </w:lvl>
+    <w:lvl w:ilvl="7" w:tplc="04160003" w:tentative="1">
+      <w:start w:val="1"/>
+      <w:numFmt w:val="bullet"/>
+      <w:lvlText w:val="o"/>
+      <w:lvlJc w:val="left"/>
+      <w:pPr>
+        <w:ind w:left="5760" w:hanging="360"/>
+      </w:pPr>
+      <w:rPr>
+        <w:rFonts w:ascii="Courier New" w:hAnsi="Courier New" w:cs="Courier New" w:hint="default"/>
+      </w:rPr>
+    </w:lvl>
+    <w:lvl w:ilvl="8" w:tplc="04160005" w:tentative="1">
+      <w:start w:val="1"/>
+      <w:numFmt w:val="bullet"/>
+      <w:lvlText w:val=""/>
+      <w:lvlJc w:val="left"/>
+      <w:pPr>
+        <w:ind w:left="6480" w:hanging="360"/>
+      </w:pPr>
+      <w:rPr>
+        <w:rFonts w:ascii="Wingdings" w:hAnsi="Wingdings" w:hint="default"/>
+      </w:rPr>
+    </w:lvl>
+  </w:abstractNum>
+  <w:abstractNum w:abstractNumId="29" w15:restartNumberingAfterBreak="0">
     <w:nsid w:val="6BC41C0C"/>
     <w:multiLevelType w:val="multilevel"/>
     <w:tmpl w:val="50E2672C"/>
@@ -3602,32 +6825,820 @@
       </w:rPr>
     </w:lvl>
   </w:abstractNum>
+  <w:abstractNum w:abstractNumId="30" w15:restartNumberingAfterBreak="0">
+    <w:nsid w:val="6DA40347"/>
+    <w:multiLevelType w:val="multilevel"/>
+    <w:tmpl w:val="EC9CAF26"/>
+    <w:lvl w:ilvl="0">
+      <w:start w:val="1"/>
+      <w:numFmt w:val="bullet"/>
+      <w:lvlText w:val=""/>
+      <w:lvlJc w:val="left"/>
+      <w:pPr>
+        <w:tabs>
+          <w:tab w:val="num" w:pos="360"/>
+        </w:tabs>
+        <w:ind w:left="360" w:hanging="360"/>
+      </w:pPr>
+      <w:rPr>
+        <w:rFonts w:ascii="Symbol" w:hAnsi="Symbol" w:hint="default"/>
+        <w:sz w:val="20"/>
+      </w:rPr>
+    </w:lvl>
+    <w:lvl w:ilvl="1" w:tentative="1">
+      <w:start w:val="1"/>
+      <w:numFmt w:val="bullet"/>
+      <w:lvlText w:val="o"/>
+      <w:lvlJc w:val="left"/>
+      <w:pPr>
+        <w:tabs>
+          <w:tab w:val="num" w:pos="1440"/>
+        </w:tabs>
+        <w:ind w:left="1440" w:hanging="360"/>
+      </w:pPr>
+      <w:rPr>
+        <w:rFonts w:ascii="Courier New" w:hAnsi="Courier New" w:hint="default"/>
+        <w:sz w:val="20"/>
+      </w:rPr>
+    </w:lvl>
+    <w:lvl w:ilvl="2" w:tentative="1">
+      <w:start w:val="1"/>
+      <w:numFmt w:val="bullet"/>
+      <w:lvlText w:val=""/>
+      <w:lvlJc w:val="left"/>
+      <w:pPr>
+        <w:tabs>
+          <w:tab w:val="num" w:pos="2160"/>
+        </w:tabs>
+        <w:ind w:left="2160" w:hanging="360"/>
+      </w:pPr>
+      <w:rPr>
+        <w:rFonts w:ascii="Wingdings" w:hAnsi="Wingdings" w:hint="default"/>
+        <w:sz w:val="20"/>
+      </w:rPr>
+    </w:lvl>
+    <w:lvl w:ilvl="3" w:tentative="1">
+      <w:start w:val="1"/>
+      <w:numFmt w:val="bullet"/>
+      <w:lvlText w:val=""/>
+      <w:lvlJc w:val="left"/>
+      <w:pPr>
+        <w:tabs>
+          <w:tab w:val="num" w:pos="2880"/>
+        </w:tabs>
+        <w:ind w:left="2880" w:hanging="360"/>
+      </w:pPr>
+      <w:rPr>
+        <w:rFonts w:ascii="Wingdings" w:hAnsi="Wingdings" w:hint="default"/>
+        <w:sz w:val="20"/>
+      </w:rPr>
+    </w:lvl>
+    <w:lvl w:ilvl="4" w:tentative="1">
+      <w:start w:val="1"/>
+      <w:numFmt w:val="bullet"/>
+      <w:lvlText w:val=""/>
+      <w:lvlJc w:val="left"/>
+      <w:pPr>
+        <w:tabs>
+          <w:tab w:val="num" w:pos="3600"/>
+        </w:tabs>
+        <w:ind w:left="3600" w:hanging="360"/>
+      </w:pPr>
+      <w:rPr>
+        <w:rFonts w:ascii="Wingdings" w:hAnsi="Wingdings" w:hint="default"/>
+        <w:sz w:val="20"/>
+      </w:rPr>
+    </w:lvl>
+    <w:lvl w:ilvl="5" w:tentative="1">
+      <w:start w:val="1"/>
+      <w:numFmt w:val="bullet"/>
+      <w:lvlText w:val=""/>
+      <w:lvlJc w:val="left"/>
+      <w:pPr>
+        <w:tabs>
+          <w:tab w:val="num" w:pos="4320"/>
+        </w:tabs>
+        <w:ind w:left="4320" w:hanging="360"/>
+      </w:pPr>
+      <w:rPr>
+        <w:rFonts w:ascii="Wingdings" w:hAnsi="Wingdings" w:hint="default"/>
+        <w:sz w:val="20"/>
+      </w:rPr>
+    </w:lvl>
+    <w:lvl w:ilvl="6" w:tentative="1">
+      <w:start w:val="1"/>
+      <w:numFmt w:val="bullet"/>
+      <w:lvlText w:val=""/>
+      <w:lvlJc w:val="left"/>
+      <w:pPr>
+        <w:tabs>
+          <w:tab w:val="num" w:pos="5040"/>
+        </w:tabs>
+        <w:ind w:left="5040" w:hanging="360"/>
+      </w:pPr>
+      <w:rPr>
+        <w:rFonts w:ascii="Wingdings" w:hAnsi="Wingdings" w:hint="default"/>
+        <w:sz w:val="20"/>
+      </w:rPr>
+    </w:lvl>
+    <w:lvl w:ilvl="7" w:tentative="1">
+      <w:start w:val="1"/>
+      <w:numFmt w:val="bullet"/>
+      <w:lvlText w:val=""/>
+      <w:lvlJc w:val="left"/>
+      <w:pPr>
+        <w:tabs>
+          <w:tab w:val="num" w:pos="5760"/>
+        </w:tabs>
+        <w:ind w:left="5760" w:hanging="360"/>
+      </w:pPr>
+      <w:rPr>
+        <w:rFonts w:ascii="Wingdings" w:hAnsi="Wingdings" w:hint="default"/>
+        <w:sz w:val="20"/>
+      </w:rPr>
+    </w:lvl>
+    <w:lvl w:ilvl="8" w:tentative="1">
+      <w:start w:val="1"/>
+      <w:numFmt w:val="bullet"/>
+      <w:lvlText w:val=""/>
+      <w:lvlJc w:val="left"/>
+      <w:pPr>
+        <w:tabs>
+          <w:tab w:val="num" w:pos="6480"/>
+        </w:tabs>
+        <w:ind w:left="6480" w:hanging="360"/>
+      </w:pPr>
+      <w:rPr>
+        <w:rFonts w:ascii="Wingdings" w:hAnsi="Wingdings" w:hint="default"/>
+        <w:sz w:val="20"/>
+      </w:rPr>
+    </w:lvl>
+  </w:abstractNum>
+  <w:abstractNum w:abstractNumId="31" w15:restartNumberingAfterBreak="0">
+    <w:nsid w:val="6DD838B9"/>
+    <w:multiLevelType w:val="multilevel"/>
+    <w:tmpl w:val="C226CB90"/>
+    <w:lvl w:ilvl="0">
+      <w:start w:val="1"/>
+      <w:numFmt w:val="bullet"/>
+      <w:lvlText w:val=""/>
+      <w:lvlJc w:val="left"/>
+      <w:pPr>
+        <w:tabs>
+          <w:tab w:val="num" w:pos="502"/>
+        </w:tabs>
+        <w:ind w:left="502" w:hanging="360"/>
+      </w:pPr>
+      <w:rPr>
+        <w:rFonts w:ascii="Symbol" w:hAnsi="Symbol" w:hint="default"/>
+        <w:sz w:val="20"/>
+      </w:rPr>
+    </w:lvl>
+    <w:lvl w:ilvl="1" w:tentative="1">
+      <w:start w:val="1"/>
+      <w:numFmt w:val="bullet"/>
+      <w:lvlText w:val="o"/>
+      <w:lvlJc w:val="left"/>
+      <w:pPr>
+        <w:tabs>
+          <w:tab w:val="num" w:pos="1222"/>
+        </w:tabs>
+        <w:ind w:left="1222" w:hanging="360"/>
+      </w:pPr>
+      <w:rPr>
+        <w:rFonts w:ascii="Courier New" w:hAnsi="Courier New" w:hint="default"/>
+        <w:sz w:val="20"/>
+      </w:rPr>
+    </w:lvl>
+    <w:lvl w:ilvl="2" w:tentative="1">
+      <w:start w:val="1"/>
+      <w:numFmt w:val="bullet"/>
+      <w:lvlText w:val=""/>
+      <w:lvlJc w:val="left"/>
+      <w:pPr>
+        <w:tabs>
+          <w:tab w:val="num" w:pos="1942"/>
+        </w:tabs>
+        <w:ind w:left="1942" w:hanging="360"/>
+      </w:pPr>
+      <w:rPr>
+        <w:rFonts w:ascii="Wingdings" w:hAnsi="Wingdings" w:hint="default"/>
+        <w:sz w:val="20"/>
+      </w:rPr>
+    </w:lvl>
+    <w:lvl w:ilvl="3" w:tentative="1">
+      <w:start w:val="1"/>
+      <w:numFmt w:val="bullet"/>
+      <w:lvlText w:val=""/>
+      <w:lvlJc w:val="left"/>
+      <w:pPr>
+        <w:tabs>
+          <w:tab w:val="num" w:pos="2662"/>
+        </w:tabs>
+        <w:ind w:left="2662" w:hanging="360"/>
+      </w:pPr>
+      <w:rPr>
+        <w:rFonts w:ascii="Wingdings" w:hAnsi="Wingdings" w:hint="default"/>
+        <w:sz w:val="20"/>
+      </w:rPr>
+    </w:lvl>
+    <w:lvl w:ilvl="4" w:tentative="1">
+      <w:start w:val="1"/>
+      <w:numFmt w:val="bullet"/>
+      <w:lvlText w:val=""/>
+      <w:lvlJc w:val="left"/>
+      <w:pPr>
+        <w:tabs>
+          <w:tab w:val="num" w:pos="3382"/>
+        </w:tabs>
+        <w:ind w:left="3382" w:hanging="360"/>
+      </w:pPr>
+      <w:rPr>
+        <w:rFonts w:ascii="Wingdings" w:hAnsi="Wingdings" w:hint="default"/>
+        <w:sz w:val="20"/>
+      </w:rPr>
+    </w:lvl>
+    <w:lvl w:ilvl="5" w:tentative="1">
+      <w:start w:val="1"/>
+      <w:numFmt w:val="bullet"/>
+      <w:lvlText w:val=""/>
+      <w:lvlJc w:val="left"/>
+      <w:pPr>
+        <w:tabs>
+          <w:tab w:val="num" w:pos="4102"/>
+        </w:tabs>
+        <w:ind w:left="4102" w:hanging="360"/>
+      </w:pPr>
+      <w:rPr>
+        <w:rFonts w:ascii="Wingdings" w:hAnsi="Wingdings" w:hint="default"/>
+        <w:sz w:val="20"/>
+      </w:rPr>
+    </w:lvl>
+    <w:lvl w:ilvl="6" w:tentative="1">
+      <w:start w:val="1"/>
+      <w:numFmt w:val="bullet"/>
+      <w:lvlText w:val=""/>
+      <w:lvlJc w:val="left"/>
+      <w:pPr>
+        <w:tabs>
+          <w:tab w:val="num" w:pos="4822"/>
+        </w:tabs>
+        <w:ind w:left="4822" w:hanging="360"/>
+      </w:pPr>
+      <w:rPr>
+        <w:rFonts w:ascii="Wingdings" w:hAnsi="Wingdings" w:hint="default"/>
+        <w:sz w:val="20"/>
+      </w:rPr>
+    </w:lvl>
+    <w:lvl w:ilvl="7" w:tentative="1">
+      <w:start w:val="1"/>
+      <w:numFmt w:val="bullet"/>
+      <w:lvlText w:val=""/>
+      <w:lvlJc w:val="left"/>
+      <w:pPr>
+        <w:tabs>
+          <w:tab w:val="num" w:pos="5542"/>
+        </w:tabs>
+        <w:ind w:left="5542" w:hanging="360"/>
+      </w:pPr>
+      <w:rPr>
+        <w:rFonts w:ascii="Wingdings" w:hAnsi="Wingdings" w:hint="default"/>
+        <w:sz w:val="20"/>
+      </w:rPr>
+    </w:lvl>
+    <w:lvl w:ilvl="8" w:tentative="1">
+      <w:start w:val="1"/>
+      <w:numFmt w:val="bullet"/>
+      <w:lvlText w:val=""/>
+      <w:lvlJc w:val="left"/>
+      <w:pPr>
+        <w:tabs>
+          <w:tab w:val="num" w:pos="6262"/>
+        </w:tabs>
+        <w:ind w:left="6262" w:hanging="360"/>
+      </w:pPr>
+      <w:rPr>
+        <w:rFonts w:ascii="Wingdings" w:hAnsi="Wingdings" w:hint="default"/>
+        <w:sz w:val="20"/>
+      </w:rPr>
+    </w:lvl>
+  </w:abstractNum>
+  <w:abstractNum w:abstractNumId="32" w15:restartNumberingAfterBreak="0">
+    <w:nsid w:val="79D06E81"/>
+    <w:multiLevelType w:val="multilevel"/>
+    <w:tmpl w:val="A8E274DA"/>
+    <w:lvl w:ilvl="0">
+      <w:start w:val="1"/>
+      <w:numFmt w:val="bullet"/>
+      <w:lvlText w:val=""/>
+      <w:lvlJc w:val="left"/>
+      <w:pPr>
+        <w:tabs>
+          <w:tab w:val="num" w:pos="360"/>
+        </w:tabs>
+        <w:ind w:left="360" w:hanging="360"/>
+      </w:pPr>
+      <w:rPr>
+        <w:rFonts w:ascii="Symbol" w:hAnsi="Symbol" w:hint="default"/>
+        <w:sz w:val="20"/>
+      </w:rPr>
+    </w:lvl>
+    <w:lvl w:ilvl="1">
+      <w:start w:val="1"/>
+      <w:numFmt w:val="bullet"/>
+      <w:lvlText w:val="o"/>
+      <w:lvlJc w:val="left"/>
+      <w:pPr>
+        <w:tabs>
+          <w:tab w:val="num" w:pos="1080"/>
+        </w:tabs>
+        <w:ind w:left="1080" w:hanging="360"/>
+      </w:pPr>
+      <w:rPr>
+        <w:rFonts w:ascii="Courier New" w:hAnsi="Courier New" w:hint="default"/>
+        <w:sz w:val="20"/>
+      </w:rPr>
+    </w:lvl>
+    <w:lvl w:ilvl="2">
+      <w:start w:val="1"/>
+      <w:numFmt w:val="bullet"/>
+      <w:lvlText w:val=""/>
+      <w:lvlJc w:val="left"/>
+      <w:pPr>
+        <w:tabs>
+          <w:tab w:val="num" w:pos="1800"/>
+        </w:tabs>
+        <w:ind w:left="1800" w:hanging="360"/>
+      </w:pPr>
+      <w:rPr>
+        <w:rFonts w:ascii="Wingdings" w:hAnsi="Wingdings" w:hint="default"/>
+        <w:sz w:val="20"/>
+      </w:rPr>
+    </w:lvl>
+    <w:lvl w:ilvl="3">
+      <w:start w:val="1"/>
+      <w:numFmt w:val="bullet"/>
+      <w:lvlText w:val=""/>
+      <w:lvlJc w:val="left"/>
+      <w:pPr>
+        <w:tabs>
+          <w:tab w:val="num" w:pos="2520"/>
+        </w:tabs>
+        <w:ind w:left="2520" w:hanging="360"/>
+      </w:pPr>
+      <w:rPr>
+        <w:rFonts w:ascii="Wingdings" w:hAnsi="Wingdings" w:hint="default"/>
+        <w:sz w:val="20"/>
+      </w:rPr>
+    </w:lvl>
+    <w:lvl w:ilvl="4">
+      <w:start w:val="1"/>
+      <w:numFmt w:val="bullet"/>
+      <w:lvlText w:val=""/>
+      <w:lvlJc w:val="left"/>
+      <w:pPr>
+        <w:tabs>
+          <w:tab w:val="num" w:pos="3240"/>
+        </w:tabs>
+        <w:ind w:left="3240" w:hanging="360"/>
+      </w:pPr>
+      <w:rPr>
+        <w:rFonts w:ascii="Wingdings" w:hAnsi="Wingdings" w:hint="default"/>
+        <w:sz w:val="20"/>
+      </w:rPr>
+    </w:lvl>
+    <w:lvl w:ilvl="5">
+      <w:start w:val="1"/>
+      <w:numFmt w:val="bullet"/>
+      <w:lvlText w:val=""/>
+      <w:lvlJc w:val="left"/>
+      <w:pPr>
+        <w:tabs>
+          <w:tab w:val="num" w:pos="3960"/>
+        </w:tabs>
+        <w:ind w:left="3960" w:hanging="360"/>
+      </w:pPr>
+      <w:rPr>
+        <w:rFonts w:ascii="Wingdings" w:hAnsi="Wingdings" w:hint="default"/>
+        <w:sz w:val="20"/>
+      </w:rPr>
+    </w:lvl>
+    <w:lvl w:ilvl="6">
+      <w:start w:val="1"/>
+      <w:numFmt w:val="bullet"/>
+      <w:lvlText w:val=""/>
+      <w:lvlJc w:val="left"/>
+      <w:pPr>
+        <w:tabs>
+          <w:tab w:val="num" w:pos="4680"/>
+        </w:tabs>
+        <w:ind w:left="4680" w:hanging="360"/>
+      </w:pPr>
+      <w:rPr>
+        <w:rFonts w:ascii="Wingdings" w:hAnsi="Wingdings" w:hint="default"/>
+        <w:sz w:val="20"/>
+      </w:rPr>
+    </w:lvl>
+    <w:lvl w:ilvl="7">
+      <w:start w:val="1"/>
+      <w:numFmt w:val="bullet"/>
+      <w:lvlText w:val=""/>
+      <w:lvlJc w:val="left"/>
+      <w:pPr>
+        <w:tabs>
+          <w:tab w:val="num" w:pos="5400"/>
+        </w:tabs>
+        <w:ind w:left="5400" w:hanging="360"/>
+      </w:pPr>
+      <w:rPr>
+        <w:rFonts w:ascii="Wingdings" w:hAnsi="Wingdings" w:hint="default"/>
+        <w:sz w:val="20"/>
+      </w:rPr>
+    </w:lvl>
+    <w:lvl w:ilvl="8">
+      <w:start w:val="1"/>
+      <w:numFmt w:val="bullet"/>
+      <w:lvlText w:val=""/>
+      <w:lvlJc w:val="left"/>
+      <w:pPr>
+        <w:tabs>
+          <w:tab w:val="num" w:pos="6120"/>
+        </w:tabs>
+        <w:ind w:left="6120" w:hanging="360"/>
+      </w:pPr>
+      <w:rPr>
+        <w:rFonts w:ascii="Wingdings" w:hAnsi="Wingdings" w:hint="default"/>
+        <w:sz w:val="20"/>
+      </w:rPr>
+    </w:lvl>
+  </w:abstractNum>
+  <w:abstractNum w:abstractNumId="33" w15:restartNumberingAfterBreak="0">
+    <w:nsid w:val="7A8647AE"/>
+    <w:multiLevelType w:val="hybridMultilevel"/>
+    <w:tmpl w:val="6422DEA2"/>
+    <w:lvl w:ilvl="0" w:tplc="FDDA2880">
+      <w:start w:val="1"/>
+      <w:numFmt w:val="bullet"/>
+      <w:lvlText w:val=""/>
+      <w:lvlJc w:val="left"/>
+      <w:pPr>
+        <w:ind w:left="340" w:hanging="283"/>
+      </w:pPr>
+      <w:rPr>
+        <w:rFonts w:ascii="Symbol" w:hAnsi="Symbol" w:hint="default"/>
+        <w:color w:val="auto"/>
+      </w:rPr>
+    </w:lvl>
+    <w:lvl w:ilvl="1" w:tplc="04160003" w:tentative="1">
+      <w:start w:val="1"/>
+      <w:numFmt w:val="bullet"/>
+      <w:lvlText w:val="o"/>
+      <w:lvlJc w:val="left"/>
+      <w:pPr>
+        <w:ind w:left="1440" w:hanging="360"/>
+      </w:pPr>
+      <w:rPr>
+        <w:rFonts w:ascii="Courier New" w:hAnsi="Courier New" w:cs="Courier New" w:hint="default"/>
+      </w:rPr>
+    </w:lvl>
+    <w:lvl w:ilvl="2" w:tplc="04160005" w:tentative="1">
+      <w:start w:val="1"/>
+      <w:numFmt w:val="bullet"/>
+      <w:lvlText w:val=""/>
+      <w:lvlJc w:val="left"/>
+      <w:pPr>
+        <w:ind w:left="2160" w:hanging="360"/>
+      </w:pPr>
+      <w:rPr>
+        <w:rFonts w:ascii="Wingdings" w:hAnsi="Wingdings" w:hint="default"/>
+      </w:rPr>
+    </w:lvl>
+    <w:lvl w:ilvl="3" w:tplc="04160001" w:tentative="1">
+      <w:start w:val="1"/>
+      <w:numFmt w:val="bullet"/>
+      <w:lvlText w:val=""/>
+      <w:lvlJc w:val="left"/>
+      <w:pPr>
+        <w:ind w:left="2880" w:hanging="360"/>
+      </w:pPr>
+      <w:rPr>
+        <w:rFonts w:ascii="Symbol" w:hAnsi="Symbol" w:hint="default"/>
+      </w:rPr>
+    </w:lvl>
+    <w:lvl w:ilvl="4" w:tplc="04160003" w:tentative="1">
+      <w:start w:val="1"/>
+      <w:numFmt w:val="bullet"/>
+      <w:lvlText w:val="o"/>
+      <w:lvlJc w:val="left"/>
+      <w:pPr>
+        <w:ind w:left="3600" w:hanging="360"/>
+      </w:pPr>
+      <w:rPr>
+        <w:rFonts w:ascii="Courier New" w:hAnsi="Courier New" w:cs="Courier New" w:hint="default"/>
+      </w:rPr>
+    </w:lvl>
+    <w:lvl w:ilvl="5" w:tplc="04160005" w:tentative="1">
+      <w:start w:val="1"/>
+      <w:numFmt w:val="bullet"/>
+      <w:lvlText w:val=""/>
+      <w:lvlJc w:val="left"/>
+      <w:pPr>
+        <w:ind w:left="4320" w:hanging="360"/>
+      </w:pPr>
+      <w:rPr>
+        <w:rFonts w:ascii="Wingdings" w:hAnsi="Wingdings" w:hint="default"/>
+      </w:rPr>
+    </w:lvl>
+    <w:lvl w:ilvl="6" w:tplc="04160001" w:tentative="1">
+      <w:start w:val="1"/>
+      <w:numFmt w:val="bullet"/>
+      <w:lvlText w:val=""/>
+      <w:lvlJc w:val="left"/>
+      <w:pPr>
+        <w:ind w:left="5040" w:hanging="360"/>
+      </w:pPr>
+      <w:rPr>
+        <w:rFonts w:ascii="Symbol" w:hAnsi="Symbol" w:hint="default"/>
+      </w:rPr>
+    </w:lvl>
+    <w:lvl w:ilvl="7" w:tplc="04160003" w:tentative="1">
+      <w:start w:val="1"/>
+      <w:numFmt w:val="bullet"/>
+      <w:lvlText w:val="o"/>
+      <w:lvlJc w:val="left"/>
+      <w:pPr>
+        <w:ind w:left="5760" w:hanging="360"/>
+      </w:pPr>
+      <w:rPr>
+        <w:rFonts w:ascii="Courier New" w:hAnsi="Courier New" w:cs="Courier New" w:hint="default"/>
+      </w:rPr>
+    </w:lvl>
+    <w:lvl w:ilvl="8" w:tplc="04160005" w:tentative="1">
+      <w:start w:val="1"/>
+      <w:numFmt w:val="bullet"/>
+      <w:lvlText w:val=""/>
+      <w:lvlJc w:val="left"/>
+      <w:pPr>
+        <w:ind w:left="6480" w:hanging="360"/>
+      </w:pPr>
+      <w:rPr>
+        <w:rFonts w:ascii="Wingdings" w:hAnsi="Wingdings" w:hint="default"/>
+      </w:rPr>
+    </w:lvl>
+  </w:abstractNum>
+  <w:abstractNum w:abstractNumId="34" w15:restartNumberingAfterBreak="0">
+    <w:nsid w:val="7FCC0B99"/>
+    <w:multiLevelType w:val="multilevel"/>
+    <w:tmpl w:val="19A2AF80"/>
+    <w:lvl w:ilvl="0">
+      <w:start w:val="1"/>
+      <w:numFmt w:val="bullet"/>
+      <w:lvlText w:val=""/>
+      <w:lvlJc w:val="left"/>
+      <w:pPr>
+        <w:tabs>
+          <w:tab w:val="num" w:pos="360"/>
+        </w:tabs>
+        <w:ind w:left="360" w:hanging="360"/>
+      </w:pPr>
+      <w:rPr>
+        <w:rFonts w:ascii="Symbol" w:hAnsi="Symbol" w:hint="default"/>
+        <w:sz w:val="20"/>
+      </w:rPr>
+    </w:lvl>
+    <w:lvl w:ilvl="1" w:tentative="1">
+      <w:start w:val="1"/>
+      <w:numFmt w:val="bullet"/>
+      <w:lvlText w:val="o"/>
+      <w:lvlJc w:val="left"/>
+      <w:pPr>
+        <w:tabs>
+          <w:tab w:val="num" w:pos="1080"/>
+        </w:tabs>
+        <w:ind w:left="1080" w:hanging="360"/>
+      </w:pPr>
+      <w:rPr>
+        <w:rFonts w:ascii="Courier New" w:hAnsi="Courier New" w:hint="default"/>
+        <w:sz w:val="20"/>
+      </w:rPr>
+    </w:lvl>
+    <w:lvl w:ilvl="2" w:tentative="1">
+      <w:start w:val="1"/>
+      <w:numFmt w:val="bullet"/>
+      <w:lvlText w:val=""/>
+      <w:lvlJc w:val="left"/>
+      <w:pPr>
+        <w:tabs>
+          <w:tab w:val="num" w:pos="1800"/>
+        </w:tabs>
+        <w:ind w:left="1800" w:hanging="360"/>
+      </w:pPr>
+      <w:rPr>
+        <w:rFonts w:ascii="Wingdings" w:hAnsi="Wingdings" w:hint="default"/>
+        <w:sz w:val="20"/>
+      </w:rPr>
+    </w:lvl>
+    <w:lvl w:ilvl="3" w:tentative="1">
+      <w:start w:val="1"/>
+      <w:numFmt w:val="bullet"/>
+      <w:lvlText w:val=""/>
+      <w:lvlJc w:val="left"/>
+      <w:pPr>
+        <w:tabs>
+          <w:tab w:val="num" w:pos="2520"/>
+        </w:tabs>
+        <w:ind w:left="2520" w:hanging="360"/>
+      </w:pPr>
+      <w:rPr>
+        <w:rFonts w:ascii="Wingdings" w:hAnsi="Wingdings" w:hint="default"/>
+        <w:sz w:val="20"/>
+      </w:rPr>
+    </w:lvl>
+    <w:lvl w:ilvl="4" w:tentative="1">
+      <w:start w:val="1"/>
+      <w:numFmt w:val="bullet"/>
+      <w:lvlText w:val=""/>
+      <w:lvlJc w:val="left"/>
+      <w:pPr>
+        <w:tabs>
+          <w:tab w:val="num" w:pos="3240"/>
+        </w:tabs>
+        <w:ind w:left="3240" w:hanging="360"/>
+      </w:pPr>
+      <w:rPr>
+        <w:rFonts w:ascii="Wingdings" w:hAnsi="Wingdings" w:hint="default"/>
+        <w:sz w:val="20"/>
+      </w:rPr>
+    </w:lvl>
+    <w:lvl w:ilvl="5" w:tentative="1">
+      <w:start w:val="1"/>
+      <w:numFmt w:val="bullet"/>
+      <w:lvlText w:val=""/>
+      <w:lvlJc w:val="left"/>
+      <w:pPr>
+        <w:tabs>
+          <w:tab w:val="num" w:pos="3960"/>
+        </w:tabs>
+        <w:ind w:left="3960" w:hanging="360"/>
+      </w:pPr>
+      <w:rPr>
+        <w:rFonts w:ascii="Wingdings" w:hAnsi="Wingdings" w:hint="default"/>
+        <w:sz w:val="20"/>
+      </w:rPr>
+    </w:lvl>
+    <w:lvl w:ilvl="6" w:tentative="1">
+      <w:start w:val="1"/>
+      <w:numFmt w:val="bullet"/>
+      <w:lvlText w:val=""/>
+      <w:lvlJc w:val="left"/>
+      <w:pPr>
+        <w:tabs>
+          <w:tab w:val="num" w:pos="4680"/>
+        </w:tabs>
+        <w:ind w:left="4680" w:hanging="360"/>
+      </w:pPr>
+      <w:rPr>
+        <w:rFonts w:ascii="Wingdings" w:hAnsi="Wingdings" w:hint="default"/>
+        <w:sz w:val="20"/>
+      </w:rPr>
+    </w:lvl>
+    <w:lvl w:ilvl="7" w:tentative="1">
+      <w:start w:val="1"/>
+      <w:numFmt w:val="bullet"/>
+      <w:lvlText w:val=""/>
+      <w:lvlJc w:val="left"/>
+      <w:pPr>
+        <w:tabs>
+          <w:tab w:val="num" w:pos="5400"/>
+        </w:tabs>
+        <w:ind w:left="5400" w:hanging="360"/>
+      </w:pPr>
+      <w:rPr>
+        <w:rFonts w:ascii="Wingdings" w:hAnsi="Wingdings" w:hint="default"/>
+        <w:sz w:val="20"/>
+      </w:rPr>
+    </w:lvl>
+    <w:lvl w:ilvl="8" w:tentative="1">
+      <w:start w:val="1"/>
+      <w:numFmt w:val="bullet"/>
+      <w:lvlText w:val=""/>
+      <w:lvlJc w:val="left"/>
+      <w:pPr>
+        <w:tabs>
+          <w:tab w:val="num" w:pos="6120"/>
+        </w:tabs>
+        <w:ind w:left="6120" w:hanging="360"/>
+      </w:pPr>
+      <w:rPr>
+        <w:rFonts w:ascii="Wingdings" w:hAnsi="Wingdings" w:hint="default"/>
+        <w:sz w:val="20"/>
+      </w:rPr>
+    </w:lvl>
+  </w:abstractNum>
   <w:num w:numId="1">
+    <w:abstractNumId w:val="8"/>
+  </w:num>
+  <w:num w:numId="2">
+    <w:abstractNumId w:val="26"/>
+  </w:num>
+  <w:num w:numId="3">
+    <w:abstractNumId w:val="24"/>
+  </w:num>
+  <w:num w:numId="4">
+    <w:abstractNumId w:val="29"/>
+  </w:num>
+  <w:num w:numId="5">
+    <w:abstractNumId w:val="19"/>
+  </w:num>
+  <w:num w:numId="6">
+    <w:abstractNumId w:val="14"/>
+  </w:num>
+  <w:num w:numId="7">
+    <w:abstractNumId w:val="22"/>
+  </w:num>
+  <w:num w:numId="8">
+    <w:abstractNumId w:val="4"/>
+  </w:num>
+  <w:num w:numId="9">
+    <w:abstractNumId w:val="7"/>
+  </w:num>
+  <w:num w:numId="10">
+    <w:abstractNumId w:val="30"/>
+  </w:num>
+  <w:num w:numId="11">
+    <w:abstractNumId w:val="27"/>
+  </w:num>
+  <w:num w:numId="12">
     <w:abstractNumId w:val="2"/>
   </w:num>
-  <w:num w:numId="2">
-    <w:abstractNumId w:val="7"/>
+  <w:num w:numId="13">
+    <w:abstractNumId w:val="13"/>
   </w:num>
-  <w:num w:numId="3">
+  <w:num w:numId="14">
+    <w:abstractNumId w:val="34"/>
+  </w:num>
+  <w:num w:numId="15">
     <w:abstractNumId w:val="6"/>
   </w:num>
-  <w:num w:numId="4">
-    <w:abstractNumId w:val="8"/>
-  </w:num>
-  <w:num w:numId="5">
-    <w:abstractNumId w:val="4"/>
-  </w:num>
-  <w:num w:numId="6">
+  <w:num w:numId="16">
     <w:abstractNumId w:val="3"/>
   </w:num>
-  <w:num w:numId="7">
+  <w:num w:numId="17">
+    <w:abstractNumId w:val="12"/>
+  </w:num>
+  <w:num w:numId="18">
+    <w:abstractNumId w:val="25"/>
+  </w:num>
+  <w:num w:numId="19">
+    <w:abstractNumId w:val="31"/>
+  </w:num>
+  <w:num w:numId="20">
+    <w:abstractNumId w:val="21"/>
+  </w:num>
+  <w:num w:numId="21">
+    <w:abstractNumId w:val="0"/>
+  </w:num>
+  <w:num w:numId="22">
+    <w:abstractNumId w:val="16"/>
+  </w:num>
+  <w:num w:numId="23">
+    <w:abstractNumId w:val="18"/>
+  </w:num>
+  <w:num w:numId="24">
+    <w:abstractNumId w:val="10"/>
+  </w:num>
+  <w:num w:numId="25">
+    <w:abstractNumId w:val="32"/>
+  </w:num>
+  <w:num w:numId="26">
+    <w:abstractNumId w:val="9"/>
+  </w:num>
+  <w:num w:numId="27">
+    <w:abstractNumId w:val="20"/>
+  </w:num>
+  <w:num w:numId="28">
+    <w:abstractNumId w:val="15"/>
+  </w:num>
+  <w:num w:numId="29">
+    <w:abstractNumId w:val="11"/>
+  </w:num>
+  <w:num w:numId="30">
+    <w:abstractNumId w:val="1"/>
+  </w:num>
+  <w:num w:numId="31">
+    <w:abstractNumId w:val="33"/>
+  </w:num>
+  <w:num w:numId="32">
     <w:abstractNumId w:val="5"/>
   </w:num>
-  <w:num w:numId="8">
-    <w:abstractNumId w:val="0"/>
+  <w:num w:numId="33">
+    <w:abstractNumId w:val="28"/>
   </w:num>
-  <w:num w:numId="9">
-    <w:abstractNumId w:val="1"/>
+  <w:num w:numId="34">
+    <w:abstractNumId w:val="17"/>
+  </w:num>
+  <w:num w:numId="35">
+    <w:abstractNumId w:val="23"/>
   </w:num>
 </w:numbering>
 </file>
@@ -3637,15 +7648,13 @@
   <w:docDefaults>
     <w:rPrDefault>
       <w:rPr>
-        <w:rFonts w:asciiTheme="minorHAnsi" w:eastAsiaTheme="minorHAnsi" w:hAnsiTheme="minorHAnsi" w:cstheme="minorBidi"/>
-        <w:sz w:val="22"/>
-        <w:szCs w:val="22"/>
+        <w:rFonts w:asciiTheme="minorHAnsi" w:eastAsiaTheme="minorEastAsia" w:hAnsiTheme="minorHAnsi" w:cstheme="minorBidi"/>
         <w:lang w:val="pt-BR" w:eastAsia="en-US" w:bidi="ar-SA"/>
       </w:rPr>
     </w:rPrDefault>
     <w:pPrDefault>
       <w:pPr>
-        <w:spacing w:after="160" w:line="259" w:lineRule="auto"/>
+        <w:jc w:val="both"/>
       </w:pPr>
     </w:pPrDefault>
   </w:docDefaults>
@@ -4029,66 +8038,196 @@
   <w:style w:type="paragraph" w:default="1" w:styleId="Normal">
     <w:name w:val="Normal"/>
     <w:qFormat/>
+    <w:rsid w:val="00006F47"/>
   </w:style>
   <w:style w:type="paragraph" w:styleId="Ttulo1">
     <w:name w:val="heading 1"/>
     <w:basedOn w:val="Normal"/>
+    <w:next w:val="Normal"/>
     <w:link w:val="Ttulo1Char"/>
     <w:uiPriority w:val="9"/>
     <w:qFormat/>
-    <w:rsid w:val="00573A57"/>
+    <w:rsid w:val="00006F47"/>
     <w:pPr>
-      <w:spacing w:before="100" w:beforeAutospacing="1" w:after="100" w:afterAutospacing="1" w:line="240" w:lineRule="auto"/>
+      <w:spacing w:before="300" w:after="40"/>
+      <w:jc w:val="left"/>
       <w:outlineLvl w:val="0"/>
     </w:pPr>
     <w:rPr>
-      <w:rFonts w:ascii="Times New Roman" w:eastAsia="Times New Roman" w:hAnsi="Times New Roman" w:cs="Times New Roman"/>
-      <w:b/>
-      <w:bCs/>
-      <w:kern w:val="36"/>
-      <w:sz w:val="48"/>
-      <w:szCs w:val="48"/>
-      <w:lang w:eastAsia="pt-BR"/>
+      <w:smallCaps/>
+      <w:spacing w:val="5"/>
+      <w:sz w:val="32"/>
+      <w:szCs w:val="32"/>
     </w:rPr>
   </w:style>
   <w:style w:type="paragraph" w:styleId="Ttulo2">
     <w:name w:val="heading 2"/>
     <w:basedOn w:val="Normal"/>
+    <w:next w:val="Normal"/>
     <w:link w:val="Ttulo2Char"/>
     <w:uiPriority w:val="9"/>
+    <w:unhideWhenUsed/>
     <w:qFormat/>
-    <w:rsid w:val="00573A57"/>
+    <w:rsid w:val="00006F47"/>
     <w:pPr>
-      <w:spacing w:before="100" w:beforeAutospacing="1" w:after="100" w:afterAutospacing="1" w:line="240" w:lineRule="auto"/>
+      <w:spacing w:before="240" w:after="80"/>
+      <w:jc w:val="left"/>
       <w:outlineLvl w:val="1"/>
     </w:pPr>
     <w:rPr>
-      <w:rFonts w:ascii="Times New Roman" w:eastAsia="Times New Roman" w:hAnsi="Times New Roman" w:cs="Times New Roman"/>
-      <w:b/>
-      <w:bCs/>
-      <w:sz w:val="36"/>
-      <w:szCs w:val="36"/>
-      <w:lang w:eastAsia="pt-BR"/>
+      <w:smallCaps/>
+      <w:spacing w:val="5"/>
+      <w:sz w:val="28"/>
+      <w:szCs w:val="28"/>
     </w:rPr>
   </w:style>
   <w:style w:type="paragraph" w:styleId="Ttulo3">
     <w:name w:val="heading 3"/>
     <w:basedOn w:val="Normal"/>
+    <w:next w:val="Normal"/>
     <w:link w:val="Ttulo3Char"/>
     <w:uiPriority w:val="9"/>
+    <w:unhideWhenUsed/>
     <w:qFormat/>
-    <w:rsid w:val="00573A57"/>
+    <w:rsid w:val="00006F47"/>
     <w:pPr>
-      <w:spacing w:before="100" w:beforeAutospacing="1" w:after="100" w:afterAutospacing="1" w:line="240" w:lineRule="auto"/>
+      <w:jc w:val="left"/>
       <w:outlineLvl w:val="2"/>
     </w:pPr>
     <w:rPr>
-      <w:rFonts w:ascii="Times New Roman" w:eastAsia="Times New Roman" w:hAnsi="Times New Roman" w:cs="Times New Roman"/>
+      <w:smallCaps/>
+      <w:spacing w:val="5"/>
+      <w:sz w:val="24"/>
+      <w:szCs w:val="24"/>
+    </w:rPr>
+  </w:style>
+  <w:style w:type="paragraph" w:styleId="Ttulo4">
+    <w:name w:val="heading 4"/>
+    <w:basedOn w:val="Normal"/>
+    <w:next w:val="Normal"/>
+    <w:link w:val="Ttulo4Char"/>
+    <w:uiPriority w:val="9"/>
+    <w:semiHidden/>
+    <w:unhideWhenUsed/>
+    <w:qFormat/>
+    <w:rsid w:val="00006F47"/>
+    <w:pPr>
+      <w:spacing w:before="240"/>
+      <w:jc w:val="left"/>
+      <w:outlineLvl w:val="3"/>
+    </w:pPr>
+    <w:rPr>
+      <w:smallCaps/>
+      <w:spacing w:val="10"/>
+      <w:sz w:val="22"/>
+      <w:szCs w:val="22"/>
+    </w:rPr>
+  </w:style>
+  <w:style w:type="paragraph" w:styleId="Ttulo5">
+    <w:name w:val="heading 5"/>
+    <w:basedOn w:val="Normal"/>
+    <w:next w:val="Normal"/>
+    <w:link w:val="Ttulo5Char"/>
+    <w:uiPriority w:val="9"/>
+    <w:semiHidden/>
+    <w:unhideWhenUsed/>
+    <w:qFormat/>
+    <w:rsid w:val="00006F47"/>
+    <w:pPr>
+      <w:spacing w:before="200"/>
+      <w:jc w:val="left"/>
+      <w:outlineLvl w:val="4"/>
+    </w:pPr>
+    <w:rPr>
+      <w:smallCaps/>
+      <w:color w:val="C45911" w:themeColor="accent2" w:themeShade="BF"/>
+      <w:spacing w:val="10"/>
+      <w:sz w:val="22"/>
+      <w:szCs w:val="26"/>
+    </w:rPr>
+  </w:style>
+  <w:style w:type="paragraph" w:styleId="Ttulo6">
+    <w:name w:val="heading 6"/>
+    <w:basedOn w:val="Normal"/>
+    <w:next w:val="Normal"/>
+    <w:link w:val="Ttulo6Char"/>
+    <w:uiPriority w:val="9"/>
+    <w:semiHidden/>
+    <w:unhideWhenUsed/>
+    <w:qFormat/>
+    <w:rsid w:val="00006F47"/>
+    <w:pPr>
+      <w:jc w:val="left"/>
+      <w:outlineLvl w:val="5"/>
+    </w:pPr>
+    <w:rPr>
+      <w:smallCaps/>
+      <w:color w:val="ED7D31" w:themeColor="accent2"/>
+      <w:spacing w:val="5"/>
+      <w:sz w:val="22"/>
+    </w:rPr>
+  </w:style>
+  <w:style w:type="paragraph" w:styleId="Ttulo7">
+    <w:name w:val="heading 7"/>
+    <w:basedOn w:val="Normal"/>
+    <w:next w:val="Normal"/>
+    <w:link w:val="Ttulo7Char"/>
+    <w:uiPriority w:val="9"/>
+    <w:semiHidden/>
+    <w:unhideWhenUsed/>
+    <w:qFormat/>
+    <w:rsid w:val="00006F47"/>
+    <w:pPr>
+      <w:jc w:val="left"/>
+      <w:outlineLvl w:val="6"/>
+    </w:pPr>
+    <w:rPr>
       <w:b/>
-      <w:bCs/>
-      <w:sz w:val="27"/>
-      <w:szCs w:val="27"/>
-      <w:lang w:eastAsia="pt-BR"/>
+      <w:smallCaps/>
+      <w:color w:val="ED7D31" w:themeColor="accent2"/>
+      <w:spacing w:val="10"/>
+    </w:rPr>
+  </w:style>
+  <w:style w:type="paragraph" w:styleId="Ttulo8">
+    <w:name w:val="heading 8"/>
+    <w:basedOn w:val="Normal"/>
+    <w:next w:val="Normal"/>
+    <w:link w:val="Ttulo8Char"/>
+    <w:uiPriority w:val="9"/>
+    <w:semiHidden/>
+    <w:unhideWhenUsed/>
+    <w:qFormat/>
+    <w:rsid w:val="00006F47"/>
+    <w:pPr>
+      <w:jc w:val="left"/>
+      <w:outlineLvl w:val="7"/>
+    </w:pPr>
+    <w:rPr>
+      <w:b/>
+      <w:i/>
+      <w:smallCaps/>
+      <w:color w:val="C45911" w:themeColor="accent2" w:themeShade="BF"/>
+    </w:rPr>
+  </w:style>
+  <w:style w:type="paragraph" w:styleId="Ttulo9">
+    <w:name w:val="heading 9"/>
+    <w:basedOn w:val="Normal"/>
+    <w:next w:val="Normal"/>
+    <w:link w:val="Ttulo9Char"/>
+    <w:uiPriority w:val="9"/>
+    <w:semiHidden/>
+    <w:unhideWhenUsed/>
+    <w:qFormat/>
+    <w:rsid w:val="00006F47"/>
+    <w:pPr>
+      <w:jc w:val="left"/>
+      <w:outlineLvl w:val="8"/>
+    </w:pPr>
+    <w:rPr>
+      <w:b/>
+      <w:i/>
+      <w:smallCaps/>
+      <w:color w:val="823B0B" w:themeColor="accent2" w:themeShade="7F"/>
     </w:rPr>
   </w:style>
   <w:style w:type="character" w:default="1" w:styleId="Fontepargpadro">
@@ -4123,15 +8262,12 @@
     <w:basedOn w:val="Fontepargpadro"/>
     <w:link w:val="Ttulo1"/>
     <w:uiPriority w:val="9"/>
-    <w:rsid w:val="00573A57"/>
+    <w:rsid w:val="00006F47"/>
     <w:rPr>
-      <w:rFonts w:ascii="Times New Roman" w:eastAsia="Times New Roman" w:hAnsi="Times New Roman" w:cs="Times New Roman"/>
-      <w:b/>
-      <w:bCs/>
-      <w:kern w:val="36"/>
-      <w:sz w:val="48"/>
-      <w:szCs w:val="48"/>
-      <w:lang w:eastAsia="pt-BR"/>
+      <w:smallCaps/>
+      <w:spacing w:val="5"/>
+      <w:sz w:val="32"/>
+      <w:szCs w:val="32"/>
     </w:rPr>
   </w:style>
   <w:style w:type="character" w:customStyle="1" w:styleId="Ttulo2Char">
@@ -4139,14 +8275,12 @@
     <w:basedOn w:val="Fontepargpadro"/>
     <w:link w:val="Ttulo2"/>
     <w:uiPriority w:val="9"/>
-    <w:rsid w:val="00573A57"/>
+    <w:rsid w:val="00006F47"/>
     <w:rPr>
-      <w:rFonts w:ascii="Times New Roman" w:eastAsia="Times New Roman" w:hAnsi="Times New Roman" w:cs="Times New Roman"/>
-      <w:b/>
-      <w:bCs/>
-      <w:sz w:val="36"/>
-      <w:szCs w:val="36"/>
-      <w:lang w:eastAsia="pt-BR"/>
+      <w:smallCaps/>
+      <w:spacing w:val="5"/>
+      <w:sz w:val="28"/>
+      <w:szCs w:val="28"/>
     </w:rPr>
   </w:style>
   <w:style w:type="character" w:customStyle="1" w:styleId="Ttulo3Char">
@@ -4154,21 +8288,18 @@
     <w:basedOn w:val="Fontepargpadro"/>
     <w:link w:val="Ttulo3"/>
     <w:uiPriority w:val="9"/>
-    <w:rsid w:val="00573A57"/>
+    <w:rsid w:val="00006F47"/>
     <w:rPr>
-      <w:rFonts w:ascii="Times New Roman" w:eastAsia="Times New Roman" w:hAnsi="Times New Roman" w:cs="Times New Roman"/>
-      <w:b/>
-      <w:bCs/>
-      <w:sz w:val="27"/>
-      <w:szCs w:val="27"/>
-      <w:lang w:eastAsia="pt-BR"/>
+      <w:smallCaps/>
+      <w:spacing w:val="5"/>
+      <w:sz w:val="24"/>
+      <w:szCs w:val="24"/>
     </w:rPr>
   </w:style>
   <w:style w:type="character" w:styleId="Hyperlink">
     <w:name w:val="Hyperlink"/>
     <w:basedOn w:val="Fontepargpadro"/>
     <w:uiPriority w:val="99"/>
-    <w:semiHidden/>
     <w:unhideWhenUsed/>
     <w:rsid w:val="00573A57"/>
     <w:rPr>
@@ -4180,17 +8311,380 @@
     <w:name w:val="Normal (Web)"/>
     <w:basedOn w:val="Normal"/>
     <w:uiPriority w:val="99"/>
-    <w:semiHidden/>
     <w:unhideWhenUsed/>
     <w:rsid w:val="00573A57"/>
     <w:pPr>
-      <w:spacing w:before="100" w:beforeAutospacing="1" w:after="100" w:afterAutospacing="1" w:line="240" w:lineRule="auto"/>
+      <w:spacing w:before="100" w:beforeAutospacing="1" w:after="100" w:afterAutospacing="1"/>
     </w:pPr>
     <w:rPr>
       <w:rFonts w:ascii="Times New Roman" w:eastAsia="Times New Roman" w:hAnsi="Times New Roman" w:cs="Times New Roman"/>
       <w:sz w:val="24"/>
       <w:szCs w:val="24"/>
       <w:lang w:eastAsia="pt-BR"/>
+    </w:rPr>
+  </w:style>
+  <w:style w:type="character" w:styleId="Forte">
+    <w:name w:val="Strong"/>
+    <w:uiPriority w:val="22"/>
+    <w:qFormat/>
+    <w:rsid w:val="00006F47"/>
+    <w:rPr>
+      <w:b/>
+      <w:color w:val="ED7D31" w:themeColor="accent2"/>
+    </w:rPr>
+  </w:style>
+  <w:style w:type="paragraph" w:styleId="PargrafodaLista">
+    <w:name w:val="List Paragraph"/>
+    <w:basedOn w:val="Normal"/>
+    <w:uiPriority w:val="34"/>
+    <w:qFormat/>
+    <w:rsid w:val="00006F47"/>
+    <w:pPr>
+      <w:ind w:left="720"/>
+      <w:contextualSpacing/>
+    </w:pPr>
+  </w:style>
+  <w:style w:type="character" w:styleId="HiperlinkVisitado">
+    <w:name w:val="FollowedHyperlink"/>
+    <w:basedOn w:val="Fontepargpadro"/>
+    <w:uiPriority w:val="99"/>
+    <w:semiHidden/>
+    <w:unhideWhenUsed/>
+    <w:rsid w:val="006A2398"/>
+    <w:rPr>
+      <w:color w:val="954F72" w:themeColor="followedHyperlink"/>
+      <w:u w:val="single"/>
+    </w:rPr>
+  </w:style>
+  <w:style w:type="character" w:customStyle="1" w:styleId="Ttulo4Char">
+    <w:name w:val="Título 4 Char"/>
+    <w:basedOn w:val="Fontepargpadro"/>
+    <w:link w:val="Ttulo4"/>
+    <w:uiPriority w:val="9"/>
+    <w:semiHidden/>
+    <w:rsid w:val="00006F47"/>
+    <w:rPr>
+      <w:smallCaps/>
+      <w:spacing w:val="10"/>
+      <w:sz w:val="22"/>
+      <w:szCs w:val="22"/>
+    </w:rPr>
+  </w:style>
+  <w:style w:type="character" w:customStyle="1" w:styleId="Ttulo5Char">
+    <w:name w:val="Título 5 Char"/>
+    <w:basedOn w:val="Fontepargpadro"/>
+    <w:link w:val="Ttulo5"/>
+    <w:uiPriority w:val="9"/>
+    <w:semiHidden/>
+    <w:rsid w:val="00006F47"/>
+    <w:rPr>
+      <w:smallCaps/>
+      <w:color w:val="C45911" w:themeColor="accent2" w:themeShade="BF"/>
+      <w:spacing w:val="10"/>
+      <w:sz w:val="22"/>
+      <w:szCs w:val="26"/>
+    </w:rPr>
+  </w:style>
+  <w:style w:type="character" w:customStyle="1" w:styleId="Ttulo6Char">
+    <w:name w:val="Título 6 Char"/>
+    <w:basedOn w:val="Fontepargpadro"/>
+    <w:link w:val="Ttulo6"/>
+    <w:uiPriority w:val="9"/>
+    <w:semiHidden/>
+    <w:rsid w:val="00006F47"/>
+    <w:rPr>
+      <w:smallCaps/>
+      <w:color w:val="ED7D31" w:themeColor="accent2"/>
+      <w:spacing w:val="5"/>
+      <w:sz w:val="22"/>
+    </w:rPr>
+  </w:style>
+  <w:style w:type="character" w:customStyle="1" w:styleId="Ttulo7Char">
+    <w:name w:val="Título 7 Char"/>
+    <w:basedOn w:val="Fontepargpadro"/>
+    <w:link w:val="Ttulo7"/>
+    <w:uiPriority w:val="9"/>
+    <w:semiHidden/>
+    <w:rsid w:val="00006F47"/>
+    <w:rPr>
+      <w:b/>
+      <w:smallCaps/>
+      <w:color w:val="ED7D31" w:themeColor="accent2"/>
+      <w:spacing w:val="10"/>
+    </w:rPr>
+  </w:style>
+  <w:style w:type="character" w:customStyle="1" w:styleId="Ttulo8Char">
+    <w:name w:val="Título 8 Char"/>
+    <w:basedOn w:val="Fontepargpadro"/>
+    <w:link w:val="Ttulo8"/>
+    <w:uiPriority w:val="9"/>
+    <w:semiHidden/>
+    <w:rsid w:val="00006F47"/>
+    <w:rPr>
+      <w:b/>
+      <w:i/>
+      <w:smallCaps/>
+      <w:color w:val="C45911" w:themeColor="accent2" w:themeShade="BF"/>
+    </w:rPr>
+  </w:style>
+  <w:style w:type="character" w:customStyle="1" w:styleId="Ttulo9Char">
+    <w:name w:val="Título 9 Char"/>
+    <w:basedOn w:val="Fontepargpadro"/>
+    <w:link w:val="Ttulo9"/>
+    <w:uiPriority w:val="9"/>
+    <w:semiHidden/>
+    <w:rsid w:val="00006F47"/>
+    <w:rPr>
+      <w:b/>
+      <w:i/>
+      <w:smallCaps/>
+      <w:color w:val="823B0B" w:themeColor="accent2" w:themeShade="7F"/>
+    </w:rPr>
+  </w:style>
+  <w:style w:type="paragraph" w:styleId="Legenda">
+    <w:name w:val="caption"/>
+    <w:basedOn w:val="Normal"/>
+    <w:next w:val="Normal"/>
+    <w:uiPriority w:val="35"/>
+    <w:semiHidden/>
+    <w:unhideWhenUsed/>
+    <w:qFormat/>
+    <w:rsid w:val="00006F47"/>
+    <w:rPr>
+      <w:b/>
+      <w:bCs/>
+      <w:caps/>
+      <w:sz w:val="16"/>
+      <w:szCs w:val="18"/>
+    </w:rPr>
+  </w:style>
+  <w:style w:type="paragraph" w:styleId="Ttulo">
+    <w:name w:val="Title"/>
+    <w:basedOn w:val="Normal"/>
+    <w:next w:val="Normal"/>
+    <w:link w:val="TtuloChar"/>
+    <w:uiPriority w:val="10"/>
+    <w:qFormat/>
+    <w:rsid w:val="00006F47"/>
+    <w:pPr>
+      <w:pBdr>
+        <w:top w:val="single" w:sz="12" w:space="1" w:color="ED7D31" w:themeColor="accent2"/>
+      </w:pBdr>
+      <w:jc w:val="right"/>
+    </w:pPr>
+    <w:rPr>
+      <w:smallCaps/>
+      <w:sz w:val="48"/>
+      <w:szCs w:val="48"/>
+    </w:rPr>
+  </w:style>
+  <w:style w:type="character" w:customStyle="1" w:styleId="TtuloChar">
+    <w:name w:val="Título Char"/>
+    <w:basedOn w:val="Fontepargpadro"/>
+    <w:link w:val="Ttulo"/>
+    <w:uiPriority w:val="10"/>
+    <w:rsid w:val="00006F47"/>
+    <w:rPr>
+      <w:smallCaps/>
+      <w:sz w:val="48"/>
+      <w:szCs w:val="48"/>
+    </w:rPr>
+  </w:style>
+  <w:style w:type="paragraph" w:styleId="Subttulo">
+    <w:name w:val="Subtitle"/>
+    <w:basedOn w:val="Normal"/>
+    <w:next w:val="Normal"/>
+    <w:link w:val="SubttuloChar"/>
+    <w:uiPriority w:val="11"/>
+    <w:qFormat/>
+    <w:rsid w:val="00006F47"/>
+    <w:pPr>
+      <w:spacing w:after="720"/>
+      <w:jc w:val="right"/>
+    </w:pPr>
+    <w:rPr>
+      <w:rFonts w:asciiTheme="majorHAnsi" w:eastAsiaTheme="majorEastAsia" w:hAnsiTheme="majorHAnsi" w:cstheme="majorBidi"/>
+      <w:szCs w:val="22"/>
+    </w:rPr>
+  </w:style>
+  <w:style w:type="character" w:customStyle="1" w:styleId="SubttuloChar">
+    <w:name w:val="Subtítulo Char"/>
+    <w:basedOn w:val="Fontepargpadro"/>
+    <w:link w:val="Subttulo"/>
+    <w:uiPriority w:val="11"/>
+    <w:rsid w:val="00006F47"/>
+    <w:rPr>
+      <w:rFonts w:asciiTheme="majorHAnsi" w:eastAsiaTheme="majorEastAsia" w:hAnsiTheme="majorHAnsi" w:cstheme="majorBidi"/>
+      <w:szCs w:val="22"/>
+    </w:rPr>
+  </w:style>
+  <w:style w:type="character" w:styleId="nfase">
+    <w:name w:val="Emphasis"/>
+    <w:uiPriority w:val="20"/>
+    <w:qFormat/>
+    <w:rsid w:val="00006F47"/>
+    <w:rPr>
+      <w:b/>
+      <w:i/>
+      <w:spacing w:val="10"/>
+    </w:rPr>
+  </w:style>
+  <w:style w:type="paragraph" w:styleId="SemEspaamento">
+    <w:name w:val="No Spacing"/>
+    <w:basedOn w:val="Normal"/>
+    <w:link w:val="SemEspaamentoChar"/>
+    <w:uiPriority w:val="1"/>
+    <w:qFormat/>
+    <w:rsid w:val="00006F47"/>
+  </w:style>
+  <w:style w:type="character" w:customStyle="1" w:styleId="SemEspaamentoChar">
+    <w:name w:val="Sem Espaçamento Char"/>
+    <w:basedOn w:val="Fontepargpadro"/>
+    <w:link w:val="SemEspaamento"/>
+    <w:uiPriority w:val="1"/>
+    <w:rsid w:val="00006F47"/>
+  </w:style>
+  <w:style w:type="paragraph" w:styleId="Citao">
+    <w:name w:val="Quote"/>
+    <w:basedOn w:val="Normal"/>
+    <w:next w:val="Normal"/>
+    <w:link w:val="CitaoChar"/>
+    <w:uiPriority w:val="29"/>
+    <w:qFormat/>
+    <w:rsid w:val="00006F47"/>
+    <w:rPr>
+      <w:i/>
+    </w:rPr>
+  </w:style>
+  <w:style w:type="character" w:customStyle="1" w:styleId="CitaoChar">
+    <w:name w:val="Citação Char"/>
+    <w:basedOn w:val="Fontepargpadro"/>
+    <w:link w:val="Citao"/>
+    <w:uiPriority w:val="29"/>
+    <w:rsid w:val="00006F47"/>
+    <w:rPr>
+      <w:i/>
+    </w:rPr>
+  </w:style>
+  <w:style w:type="paragraph" w:styleId="CitaoIntensa">
+    <w:name w:val="Intense Quote"/>
+    <w:basedOn w:val="Normal"/>
+    <w:next w:val="Normal"/>
+    <w:link w:val="CitaoIntensaChar"/>
+    <w:uiPriority w:val="30"/>
+    <w:qFormat/>
+    <w:rsid w:val="00006F47"/>
+    <w:pPr>
+      <w:pBdr>
+        <w:top w:val="single" w:sz="8" w:space="10" w:color="C45911" w:themeColor="accent2" w:themeShade="BF"/>
+        <w:left w:val="single" w:sz="8" w:space="10" w:color="C45911" w:themeColor="accent2" w:themeShade="BF"/>
+        <w:bottom w:val="single" w:sz="8" w:space="10" w:color="C45911" w:themeColor="accent2" w:themeShade="BF"/>
+        <w:right w:val="single" w:sz="8" w:space="10" w:color="C45911" w:themeColor="accent2" w:themeShade="BF"/>
+      </w:pBdr>
+      <w:shd w:val="clear" w:color="auto" w:fill="ED7D31" w:themeFill="accent2"/>
+      <w:spacing w:before="140" w:after="140"/>
+      <w:ind w:left="1440" w:right="1440"/>
+    </w:pPr>
+    <w:rPr>
+      <w:b/>
+      <w:i/>
+      <w:color w:val="FFFFFF" w:themeColor="background1"/>
+    </w:rPr>
+  </w:style>
+  <w:style w:type="character" w:customStyle="1" w:styleId="CitaoIntensaChar">
+    <w:name w:val="Citação Intensa Char"/>
+    <w:basedOn w:val="Fontepargpadro"/>
+    <w:link w:val="CitaoIntensa"/>
+    <w:uiPriority w:val="30"/>
+    <w:rsid w:val="00006F47"/>
+    <w:rPr>
+      <w:b/>
+      <w:i/>
+      <w:color w:val="FFFFFF" w:themeColor="background1"/>
+      <w:shd w:val="clear" w:color="auto" w:fill="ED7D31" w:themeFill="accent2"/>
+    </w:rPr>
+  </w:style>
+  <w:style w:type="character" w:styleId="nfaseSutil">
+    <w:name w:val="Subtle Emphasis"/>
+    <w:uiPriority w:val="19"/>
+    <w:qFormat/>
+    <w:rsid w:val="00006F47"/>
+    <w:rPr>
+      <w:i/>
+    </w:rPr>
+  </w:style>
+  <w:style w:type="character" w:styleId="nfaseIntensa">
+    <w:name w:val="Intense Emphasis"/>
+    <w:uiPriority w:val="21"/>
+    <w:qFormat/>
+    <w:rsid w:val="00006F47"/>
+    <w:rPr>
+      <w:b/>
+      <w:i/>
+      <w:color w:val="ED7D31" w:themeColor="accent2"/>
+      <w:spacing w:val="10"/>
+    </w:rPr>
+  </w:style>
+  <w:style w:type="character" w:styleId="RefernciaSutil">
+    <w:name w:val="Subtle Reference"/>
+    <w:uiPriority w:val="31"/>
+    <w:qFormat/>
+    <w:rsid w:val="00006F47"/>
+    <w:rPr>
+      <w:b/>
+    </w:rPr>
+  </w:style>
+  <w:style w:type="character" w:styleId="RefernciaIntensa">
+    <w:name w:val="Intense Reference"/>
+    <w:uiPriority w:val="32"/>
+    <w:qFormat/>
+    <w:rsid w:val="00006F47"/>
+    <w:rPr>
+      <w:b/>
+      <w:bCs/>
+      <w:smallCaps/>
+      <w:spacing w:val="5"/>
+      <w:sz w:val="22"/>
+      <w:szCs w:val="22"/>
+      <w:u w:val="single"/>
+    </w:rPr>
+  </w:style>
+  <w:style w:type="character" w:styleId="TtulodoLivro">
+    <w:name w:val="Book Title"/>
+    <w:uiPriority w:val="33"/>
+    <w:qFormat/>
+    <w:rsid w:val="00006F47"/>
+    <w:rPr>
+      <w:rFonts w:asciiTheme="majorHAnsi" w:eastAsiaTheme="majorEastAsia" w:hAnsiTheme="majorHAnsi" w:cstheme="majorBidi"/>
+      <w:i/>
+      <w:iCs/>
+      <w:sz w:val="20"/>
+      <w:szCs w:val="20"/>
+    </w:rPr>
+  </w:style>
+  <w:style w:type="paragraph" w:styleId="CabealhodoSumrio">
+    <w:name w:val="TOC Heading"/>
+    <w:basedOn w:val="Ttulo1"/>
+    <w:next w:val="Normal"/>
+    <w:uiPriority w:val="39"/>
+    <w:semiHidden/>
+    <w:unhideWhenUsed/>
+    <w:qFormat/>
+    <w:rsid w:val="00006F47"/>
+    <w:pPr>
+      <w:outlineLvl w:val="9"/>
+    </w:pPr>
+  </w:style>
+  <w:style w:type="character" w:styleId="MenoPendente">
+    <w:name w:val="Unresolved Mention"/>
+    <w:basedOn w:val="Fontepargpadro"/>
+    <w:uiPriority w:val="99"/>
+    <w:semiHidden/>
+    <w:unhideWhenUsed/>
+    <w:rsid w:val="0005220F"/>
+    <w:rPr>
+      <w:color w:val="605E5C"/>
+      <w:shd w:val="clear" w:color="auto" w:fill="E1DFDD"/>
     </w:rPr>
   </w:style>
 </w:styles>
@@ -4213,7 +8707,7 @@
         <a:srgbClr val="E7E6E6"/>
       </a:lt2>
       <a:accent1>
-        <a:srgbClr val="5B9BD5"/>
+        <a:srgbClr val="4472C4"/>
       </a:accent1>
       <a:accent2>
         <a:srgbClr val="ED7D31"/>
@@ -4225,7 +8719,7 @@
         <a:srgbClr val="FFC000"/>
       </a:accent4>
       <a:accent5>
-        <a:srgbClr val="4472C4"/>
+        <a:srgbClr val="5B9BD5"/>
       </a:accent5>
       <a:accent6>
         <a:srgbClr val="70AD47"/>
@@ -4272,6 +8766,23 @@
         <a:font script="Viet" typeface="Times New Roman"/>
         <a:font script="Uigh" typeface="Microsoft Uighur"/>
         <a:font script="Geor" typeface="Sylfaen"/>
+        <a:font script="Armn" typeface="Arial"/>
+        <a:font script="Bugi" typeface="Leelawadee UI"/>
+        <a:font script="Bopo" typeface="Microsoft JhengHei"/>
+        <a:font script="Java" typeface="Javanese Text"/>
+        <a:font script="Lisu" typeface="Segoe UI"/>
+        <a:font script="Mymr" typeface="Myanmar Text"/>
+        <a:font script="Nkoo" typeface="Ebrima"/>
+        <a:font script="Olck" typeface="Nirmala UI"/>
+        <a:font script="Osma" typeface="Ebrima"/>
+        <a:font script="Phag" typeface="Phagspa"/>
+        <a:font script="Syrn" typeface="Estrangelo Edessa"/>
+        <a:font script="Syrj" typeface="Estrangelo Edessa"/>
+        <a:font script="Syre" typeface="Estrangelo Edessa"/>
+        <a:font script="Sora" typeface="Nirmala UI"/>
+        <a:font script="Tale" typeface="Microsoft Tai Le"/>
+        <a:font script="Talu" typeface="Microsoft New Tai Lue"/>
+        <a:font script="Tfng" typeface="Ebrima"/>
       </a:majorFont>
       <a:minorFont>
         <a:latin typeface="Calibri" panose="020F0502020204030204"/>
@@ -4307,6 +8818,23 @@
         <a:font script="Viet" typeface="Arial"/>
         <a:font script="Uigh" typeface="Microsoft Uighur"/>
         <a:font script="Geor" typeface="Sylfaen"/>
+        <a:font script="Armn" typeface="Arial"/>
+        <a:font script="Bugi" typeface="Leelawadee UI"/>
+        <a:font script="Bopo" typeface="Microsoft JhengHei"/>
+        <a:font script="Java" typeface="Javanese Text"/>
+        <a:font script="Lisu" typeface="Segoe UI"/>
+        <a:font script="Mymr" typeface="Myanmar Text"/>
+        <a:font script="Nkoo" typeface="Ebrima"/>
+        <a:font script="Olck" typeface="Nirmala UI"/>
+        <a:font script="Osma" typeface="Ebrima"/>
+        <a:font script="Phag" typeface="Phagspa"/>
+        <a:font script="Syrn" typeface="Estrangelo Edessa"/>
+        <a:font script="Syrj" typeface="Estrangelo Edessa"/>
+        <a:font script="Syre" typeface="Estrangelo Edessa"/>
+        <a:font script="Sora" typeface="Nirmala UI"/>
+        <a:font script="Tale" typeface="Microsoft Tai Le"/>
+        <a:font script="Talu" typeface="Microsoft New Tai Lue"/>
+        <a:font script="Tfng" typeface="Ebrima"/>
       </a:minorFont>
     </a:fontScheme>
     <a:fmtScheme name="Office">
@@ -4462,7 +8990,7 @@
 </file>
 
 <file path=customXml/itemProps1.xml><?xml version="1.0" encoding="utf-8"?>
-<ds:datastoreItem xmlns:ds="http://schemas.openxmlformats.org/officeDocument/2006/customXml" ds:itemID="{10605764-7F09-A747-A51A-7964FB42753E}">
+<ds:datastoreItem xmlns:ds="http://schemas.openxmlformats.org/officeDocument/2006/customXml" ds:itemID="{3587C639-2F92-B24E-A200-EF0DBEB2CB56}">
   <ds:schemaRefs>
     <ds:schemaRef ds:uri="http://schemas.openxmlformats.org/officeDocument/2006/bibliography"/>
   </ds:schemaRefs>

--- a/dist/cv-pt-br.docx
+++ b/dist/cv-pt-br.docx
@@ -285,12 +285,13 @@
         <w:ind w:left="170"/>
         <w:jc w:val="left"/>
         <w:rPr>
+          <w:rStyle w:val="Hyperlink"/>
           <w:color w:val="595959" w:themeColor="text1" w:themeTint="A6"/>
+          <w:u w:val="none"/>
           <w:lang w:val="en-US"/>
         </w:rPr>
       </w:pPr>
       <w:hyperlink r:id="rId10" w:history="1">
-        <w:proofErr w:type="spellStart"/>
         <w:r>
           <w:rPr>
             <w:rStyle w:val="Hyperlink"/>
@@ -300,22 +301,74 @@
           </w:rPr>
           <w:t>Linkedin</w:t>
         </w:r>
-        <w:proofErr w:type="spellEnd"/>
       </w:hyperlink>
-    </w:p>
-    <w:p>
-      <w:pPr>
-        <w:jc w:val="left"/>
-        <w:rPr>
-          <w:b/>
+      <w:r>
+        <w:rPr>
+          <w:rStyle w:val="Hyperlink"/>
+          <w:color w:val="595959" w:themeColor="text1" w:themeTint="A6"/>
+          <w:u w:val="none"/>
           <w:lang w:val="en-US"/>
         </w:rPr>
-      </w:pPr>
-      <w:r>
-        <w:rPr>
-          <w:b/>
+        <w:t xml:space="preserve"> - </w:t>
+      </w:r>
+      <w:r>
+        <w:rPr>
+          <w:rStyle w:val="Hyperlink"/>
+          <w:color w:val="595959" w:themeColor="text1" w:themeTint="A6"/>
+          <w:u w:val="none"/>
           <w:lang w:val="en-US"/>
         </w:rPr>
+        <w:t>https://www.linkedin.com/in/deppbrazil/</w:t>
+      </w:r>
+    </w:p>
+    <w:p>
+      <w:pPr>
+        <w:ind w:left="170"/>
+        <w:jc w:val="left"/>
+        <w:rPr>
+          <w:color w:val="595959" w:themeColor="text1" w:themeTint="A6"/>
+          <w:lang w:val="en-US"/>
+        </w:rPr>
+      </w:pPr>
+      <w:hyperlink r:id="rId11" w:history="1">
+        <w:r>
+          <w:rPr>
+            <w:rStyle w:val="Hyperlink"/>
+            <w:color w:val="595959" w:themeColor="text1" w:themeTint="A6"/>
+            <w:u w:val="none"/>
+            <w:lang w:val="en-US"/>
+          </w:rPr>
+          <w:t>Github</w:t>
+        </w:r>
+      </w:hyperlink>
+      <w:r>
+        <w:rPr>
+          <w:color w:val="595959" w:themeColor="text1" w:themeTint="A6"/>
+          <w:lang w:val="en-US"/>
+        </w:rPr>
+        <w:t xml:space="preserve"> - </w:t>
+      </w:r>
+      <w:r>
+        <w:rPr>
+          <w:color w:val="595959" w:themeColor="text1" w:themeTint="A6"/>
+          <w:lang w:val="en-US"/>
+        </w:rPr>
+        <w:t>https://github.com/deppbrazil</w:t>
+      </w:r>
+    </w:p>
+    <w:p>
+      <w:pPr>
+        <w:jc w:val="left"/>
+        <w:rPr>
+          <w:b/>
+          <w:lang w:val="en-US"/>
+        </w:rPr>
+      </w:pPr>
+      <w:r>
+        <w:rPr>
+          <w:b/>
+          <w:lang w:val="en-US"/>
+        </w:rPr>
         <w:t>}</w:t>
       </w:r>
     </w:p>
@@ -1353,20 +1406,20 @@
         </w:rPr>
         <w:t>“em desenvolvimento”</w:t>
       </w:r>
-    </w:p>
-    <w:p>
-      <w:pPr>
-        <w:jc w:val="left"/>
-        <w:rPr>
-          <w:b/>
-        </w:rPr>
-      </w:pPr>
+      <w:r>
+        <w:rPr>
+          <w:color w:val="A6A6A6" w:themeColor="background1" w:themeShade="A6"/>
+        </w:rPr>
+        <w:t xml:space="preserve"> </w:t>
+      </w:r>
       <w:r>
         <w:rPr>
           <w:b/>
         </w:rPr>
         <w:t>}</w:t>
       </w:r>
+      <w:bookmarkStart w:id="0" w:name="_GoBack"/>
+      <w:bookmarkEnd w:id="0"/>
     </w:p>
     <w:p>
       <w:pPr>
@@ -1398,6 +1451,12 @@
         </w:rPr>
         <w:t>-</w:t>
       </w:r>
+      <w:r>
+        <w:rPr>
+          <w:b/>
+        </w:rPr>
+        <w:t>Grandes (</w:t>
+      </w:r>
       <w:proofErr w:type="spellStart"/>
       <w:r>
         <w:rPr>
@@ -1410,6 +1469,12 @@
         <w:rPr>
           <w:b/>
         </w:rPr>
+        <w:t>)</w:t>
+      </w:r>
+      <w:r>
+        <w:rPr>
+          <w:b/>
+        </w:rPr>
         <w:t xml:space="preserve"> </w:t>
       </w:r>
       <w:r>
@@ -1435,7 +1500,7 @@
         </w:rPr>
         <w:t>Blog do </w:t>
       </w:r>
-      <w:hyperlink r:id="rId11" w:history="1">
+      <w:hyperlink r:id="rId12" w:history="1">
         <w:r>
           <w:rPr>
             <w:rStyle w:val="Hyperlink"/>
@@ -1466,7 +1531,7 @@
           <w:color w:val="A6A6A6" w:themeColor="background1" w:themeShade="A6"/>
         </w:rPr>
       </w:pPr>
-      <w:hyperlink r:id="rId12" w:history="1">
+      <w:hyperlink r:id="rId13" w:history="1">
         <w:r>
           <w:rPr>
             <w:rStyle w:val="Hyperlink"/>
@@ -1766,7 +1831,25 @@
         <w:rPr>
           <w:color w:val="A6A6A6" w:themeColor="background1" w:themeShade="A6"/>
         </w:rPr>
-        <w:t>online e impressa focando nos padrões de tipografia, cores, estilo e tendência</w:t>
+        <w:t>online e impressa focando nos padrões de tipografia, cores, estilo</w:t>
+      </w:r>
+      <w:r>
+        <w:rPr>
+          <w:color w:val="A6A6A6" w:themeColor="background1" w:themeShade="A6"/>
+        </w:rPr>
+        <w:t xml:space="preserve">, </w:t>
+      </w:r>
+      <w:r>
+        <w:rPr>
+          <w:color w:val="A6A6A6" w:themeColor="background1" w:themeShade="A6"/>
+        </w:rPr>
+        <w:t>tendência</w:t>
+      </w:r>
+      <w:r>
+        <w:rPr>
+          <w:color w:val="A6A6A6" w:themeColor="background1" w:themeShade="A6"/>
+        </w:rPr>
+        <w:t xml:space="preserve"> e marca </w:t>
       </w:r>
     </w:p>
     <w:p>
@@ -2541,8 +2624,6 @@
         </w:rPr>
         <w:t>CyberShop</w:t>
       </w:r>
-      <w:bookmarkStart w:id="0" w:name="_GoBack"/>
-      <w:bookmarkEnd w:id="0"/>
       <w:proofErr w:type="spellEnd"/>
     </w:p>
     <w:p>
@@ -8990,7 +9071,7 @@
 </file>
 
 <file path=customXml/itemProps1.xml><?xml version="1.0" encoding="utf-8"?>
-<ds:datastoreItem xmlns:ds="http://schemas.openxmlformats.org/officeDocument/2006/customXml" ds:itemID="{3587C639-2F92-B24E-A200-EF0DBEB2CB56}">
+<ds:datastoreItem xmlns:ds="http://schemas.openxmlformats.org/officeDocument/2006/customXml" ds:itemID="{75E285A1-50B0-794B-A5F8-14D639FC656D}">
   <ds:schemaRefs>
     <ds:schemaRef ds:uri="http://schemas.openxmlformats.org/officeDocument/2006/bibliography"/>
   </ds:schemaRefs>
